--- a/1 часть. Язык JavaScript/4.6  Опциональная цепочка (не сделан)/4.6  Опциональная цепочка .docx
+++ b/1 часть. Язык JavaScript/4.6  Опциональная цепочка (не сделан)/4.6  Опциональная цепочка .docx
@@ -16,7 +16,16 @@
           <w:color w:val="313130"/>
           <w:shd w:val="clear" w:color="auto" w:fill="FFFFFF"/>
         </w:rPr>
-        <w:t>Опциональная цепочка </w:t>
+        <w:t>Опциональная цепочка</w:t>
+      </w:r>
+      <w:proofErr w:type="gramStart"/>
+      <w:r>
+        <w:rPr>
+          <w:rFonts w:ascii="Segoe UI" w:hAnsi="Segoe UI" w:cs="Segoe UI"/>
+          <w:color w:val="313130"/>
+          <w:shd w:val="clear" w:color="auto" w:fill="FFFFFF"/>
+        </w:rPr>
+        <w:t> </w:t>
       </w:r>
       <w:r>
         <w:rPr>
@@ -27,6 +36,7 @@
         </w:rPr>
         <w:t>?.</w:t>
       </w:r>
+      <w:proofErr w:type="gramEnd"/>
       <w:r>
         <w:rPr>
           <w:rFonts w:ascii="Segoe UI" w:hAnsi="Segoe UI" w:cs="Segoe UI"/>
@@ -154,16 +164,45 @@
           <w:color w:val="313130"/>
           <w:shd w:val="clear" w:color="auto" w:fill="FFFFFF"/>
         </w:rPr>
-        <w:t>Например, е</w:t>
-      </w:r>
+        <w:t>Например, есть объекты </w:t>
+      </w:r>
+      <w:proofErr w:type="spellStart"/>
+      <w:r>
+        <w:rPr>
+          <w:rStyle w:val="HTML"/>
+          <w:rFonts w:ascii="Consolas" w:eastAsiaTheme="minorHAnsi" w:hAnsi="Consolas" w:cs="Consolas"/>
+          <w:sz w:val="24"/>
+          <w:szCs w:val="24"/>
+        </w:rPr>
+        <w:t>user</w:t>
+      </w:r>
+      <w:proofErr w:type="spellEnd"/>
       <w:r>
         <w:rPr>
           <w:rFonts w:ascii="Segoe UI" w:hAnsi="Segoe UI" w:cs="Segoe UI"/>
           <w:color w:val="313130"/>
           <w:shd w:val="clear" w:color="auto" w:fill="FFFFFF"/>
         </w:rPr>
-        <w:t>сть объекты </w:t>
-      </w:r>
+        <w:t xml:space="preserve">, которые содержат информацию о пользователях. </w:t>
+      </w:r>
+    </w:p>
+    <w:p>
+      <w:pPr>
+        <w:rPr>
+          <w:rFonts w:ascii="Segoe UI" w:hAnsi="Segoe UI" w:cs="Segoe UI"/>
+          <w:color w:val="313130"/>
+          <w:shd w:val="clear" w:color="auto" w:fill="FFFFFF"/>
+        </w:rPr>
+      </w:pPr>
+      <w:r>
+        <w:rPr>
+          <w:rFonts w:ascii="Segoe UI" w:hAnsi="Segoe UI" w:cs="Segoe UI"/>
+          <w:color w:val="313130"/>
+          <w:shd w:val="clear" w:color="auto" w:fill="FFFFFF"/>
+        </w:rPr>
+        <w:t>У большинства есть адреса в свойстве </w:t>
+      </w:r>
+      <w:proofErr w:type="spellStart"/>
       <w:r>
         <w:rPr>
           <w:rStyle w:val="HTML"/>
@@ -171,57 +210,18 @@
           <w:sz w:val="24"/>
           <w:szCs w:val="24"/>
         </w:rPr>
-        <w:t>user</w:t>
-      </w:r>
+        <w:t>user.address</w:t>
+      </w:r>
+      <w:proofErr w:type="spellEnd"/>
       <w:r>
         <w:rPr>
           <w:rFonts w:ascii="Segoe UI" w:hAnsi="Segoe UI" w:cs="Segoe UI"/>
           <w:color w:val="313130"/>
           <w:shd w:val="clear" w:color="auto" w:fill="FFFFFF"/>
         </w:rPr>
-        <w:t>, кото</w:t>
-      </w:r>
-      <w:r>
-        <w:rPr>
-          <w:rFonts w:ascii="Segoe UI" w:hAnsi="Segoe UI" w:cs="Segoe UI"/>
-          <w:color w:val="313130"/>
-          <w:shd w:val="clear" w:color="auto" w:fill="FFFFFF"/>
-        </w:rPr>
-        <w:t xml:space="preserve">рые содержат информацию о </w:t>
-      </w:r>
-      <w:r>
-        <w:rPr>
-          <w:rFonts w:ascii="Segoe UI" w:hAnsi="Segoe UI" w:cs="Segoe UI"/>
-          <w:color w:val="313130"/>
-          <w:shd w:val="clear" w:color="auto" w:fill="FFFFFF"/>
-        </w:rPr>
-        <w:t>пользователях.</w:t>
-      </w:r>
-      <w:r>
-        <w:rPr>
-          <w:rFonts w:ascii="Segoe UI" w:hAnsi="Segoe UI" w:cs="Segoe UI"/>
-          <w:color w:val="313130"/>
-          <w:shd w:val="clear" w:color="auto" w:fill="FFFFFF"/>
-        </w:rPr>
-        <w:t xml:space="preserve"> </w:t>
-      </w:r>
-    </w:p>
-    <w:p>
-      <w:pPr>
-        <w:rPr>
-          <w:rFonts w:ascii="Segoe UI" w:hAnsi="Segoe UI" w:cs="Segoe UI"/>
-          <w:color w:val="313130"/>
-          <w:shd w:val="clear" w:color="auto" w:fill="FFFFFF"/>
-        </w:rPr>
-      </w:pPr>
-      <w:r>
-        <w:rPr>
-          <w:rFonts w:ascii="Segoe UI" w:hAnsi="Segoe UI" w:cs="Segoe UI"/>
-          <w:color w:val="313130"/>
-          <w:shd w:val="clear" w:color="auto" w:fill="FFFFFF"/>
-        </w:rPr>
-        <w:t>У большинства есть адреса в свойстве </w:t>
-      </w:r>
+        <w:t> с улицей </w:t>
+      </w:r>
+      <w:proofErr w:type="spellStart"/>
       <w:r>
         <w:rPr>
           <w:rStyle w:val="HTML"/>
@@ -229,25 +229,9 @@
           <w:sz w:val="24"/>
           <w:szCs w:val="24"/>
         </w:rPr>
-        <w:t>user.address</w:t>
-      </w:r>
-      <w:r>
-        <w:rPr>
-          <w:rFonts w:ascii="Segoe UI" w:hAnsi="Segoe UI" w:cs="Segoe UI"/>
-          <w:color w:val="313130"/>
-          <w:shd w:val="clear" w:color="auto" w:fill="FFFFFF"/>
-        </w:rPr>
-        <w:t> с улицей </w:t>
-      </w:r>
-      <w:r>
-        <w:rPr>
-          <w:rStyle w:val="HTML"/>
-          <w:rFonts w:ascii="Consolas" w:eastAsiaTheme="minorHAnsi" w:hAnsi="Consolas" w:cs="Consolas"/>
-          <w:sz w:val="24"/>
-          <w:szCs w:val="24"/>
-        </w:rPr>
         <w:t>user.address.street</w:t>
       </w:r>
+      <w:proofErr w:type="spellEnd"/>
       <w:r>
         <w:rPr>
           <w:rFonts w:ascii="Segoe UI" w:hAnsi="Segoe UI" w:cs="Segoe UI"/>
@@ -289,6 +273,7 @@
         </w:rPr>
         <w:t xml:space="preserve"> получить </w:t>
       </w:r>
+      <w:proofErr w:type="spellStart"/>
       <w:r>
         <w:rPr>
           <w:rFonts w:ascii="Consolas" w:eastAsia="Times New Roman" w:hAnsi="Consolas" w:cs="Consolas"/>
@@ -299,6 +284,7 @@
         </w:rPr>
         <w:t>user.address.street</w:t>
       </w:r>
+      <w:proofErr w:type="spellEnd"/>
       <w:r>
         <w:rPr>
           <w:rFonts w:ascii="Segoe UI" w:eastAsia="Times New Roman" w:hAnsi="Segoe UI" w:cs="Segoe UI"/>
@@ -360,6 +346,7 @@
           <w:lang w:eastAsia="ru-RU"/>
         </w:rPr>
       </w:pPr>
+      <w:proofErr w:type="spellStart"/>
       <w:r>
         <w:rPr>
           <w:rFonts w:ascii="Consolas" w:eastAsia="Times New Roman" w:hAnsi="Consolas" w:cs="Consolas"/>
@@ -370,15 +357,38 @@
         </w:rPr>
         <w:t>let</w:t>
       </w:r>
-      <w:r>
-        <w:rPr>
-          <w:rFonts w:ascii="Consolas" w:eastAsia="Times New Roman" w:hAnsi="Consolas" w:cs="Consolas"/>
-          <w:color w:val="313130"/>
-          <w:sz w:val="23"/>
-          <w:szCs w:val="23"/>
-          <w:lang w:eastAsia="ru-RU"/>
-        </w:rPr>
-        <w:t xml:space="preserve"> user </w:t>
+      <w:proofErr w:type="spellEnd"/>
+      <w:r>
+        <w:rPr>
+          <w:rFonts w:ascii="Consolas" w:eastAsia="Times New Roman" w:hAnsi="Consolas" w:cs="Consolas"/>
+          <w:color w:val="313130"/>
+          <w:sz w:val="23"/>
+          <w:szCs w:val="23"/>
+          <w:lang w:eastAsia="ru-RU"/>
+        </w:rPr>
+        <w:t xml:space="preserve"> </w:t>
+      </w:r>
+      <w:proofErr w:type="spellStart"/>
+      <w:r>
+        <w:rPr>
+          <w:rFonts w:ascii="Consolas" w:eastAsia="Times New Roman" w:hAnsi="Consolas" w:cs="Consolas"/>
+          <w:color w:val="313130"/>
+          <w:sz w:val="23"/>
+          <w:szCs w:val="23"/>
+          <w:lang w:eastAsia="ru-RU"/>
+        </w:rPr>
+        <w:t>user</w:t>
+      </w:r>
+      <w:proofErr w:type="spellEnd"/>
+      <w:r>
+        <w:rPr>
+          <w:rFonts w:ascii="Consolas" w:eastAsia="Times New Roman" w:hAnsi="Consolas" w:cs="Consolas"/>
+          <w:color w:val="313130"/>
+          <w:sz w:val="23"/>
+          <w:szCs w:val="23"/>
+          <w:lang w:eastAsia="ru-RU"/>
+        </w:rPr>
+        <w:t xml:space="preserve"> </w:t>
       </w:r>
       <w:r>
         <w:rPr>
@@ -428,7 +438,29 @@
           <w:szCs w:val="20"/>
           <w:lang w:eastAsia="ru-RU"/>
         </w:rPr>
-        <w:t>// пользователь без свойства "address"</w:t>
+        <w:t>// пользователь без свойства "</w:t>
+      </w:r>
+      <w:proofErr w:type="spellStart"/>
+      <w:r>
+        <w:rPr>
+          <w:rFonts w:ascii="Consolas" w:eastAsia="Times New Roman" w:hAnsi="Consolas" w:cs="Consolas"/>
+          <w:color w:val="313130"/>
+          <w:sz w:val="20"/>
+          <w:szCs w:val="20"/>
+          <w:lang w:eastAsia="ru-RU"/>
+        </w:rPr>
+        <w:t>address</w:t>
+      </w:r>
+      <w:proofErr w:type="spellEnd"/>
+      <w:r>
+        <w:rPr>
+          <w:rFonts w:ascii="Consolas" w:eastAsia="Times New Roman" w:hAnsi="Consolas" w:cs="Consolas"/>
+          <w:color w:val="313130"/>
+          <w:sz w:val="20"/>
+          <w:szCs w:val="20"/>
+          <w:lang w:eastAsia="ru-RU"/>
+        </w:rPr>
+        <w:t>"</w:t>
       </w:r>
     </w:p>
     <w:p>
@@ -461,6 +493,7 @@
           <w:lang w:val="en-US" w:eastAsia="ru-RU"/>
         </w:rPr>
       </w:pPr>
+      <w:proofErr w:type="gramStart"/>
       <w:r>
         <w:rPr>
           <w:rFonts w:ascii="Consolas" w:eastAsia="Times New Roman" w:hAnsi="Consolas" w:cs="Consolas"/>
@@ -471,6 +504,8 @@
         </w:rPr>
         <w:t>alert(</w:t>
       </w:r>
+      <w:proofErr w:type="spellStart"/>
+      <w:proofErr w:type="gramEnd"/>
       <w:r>
         <w:rPr>
           <w:rFonts w:ascii="Consolas" w:eastAsia="Times New Roman" w:hAnsi="Consolas" w:cs="Consolas"/>
@@ -521,6 +556,7 @@
         </w:rPr>
         <w:t>street</w:t>
       </w:r>
+      <w:proofErr w:type="spellEnd"/>
       <w:r>
         <w:rPr>
           <w:rFonts w:ascii="Consolas" w:eastAsia="Times New Roman" w:hAnsi="Consolas" w:cs="Consolas"/>
@@ -598,6 +634,7 @@
         </w:rPr>
         <w:t> </w:t>
       </w:r>
+      <w:proofErr w:type="spellStart"/>
       <w:r>
         <w:rPr>
           <w:rStyle w:val="HTML"/>
@@ -607,6 +644,7 @@
         </w:rPr>
         <w:t>user.address</w:t>
       </w:r>
+      <w:proofErr w:type="spellEnd"/>
       <w:r>
         <w:rPr>
           <w:rFonts w:ascii="Segoe UI" w:hAnsi="Segoe UI" w:cs="Segoe UI"/>
@@ -692,6 +730,7 @@
         </w:rPr>
         <w:t> </w:t>
       </w:r>
+      <w:proofErr w:type="spellStart"/>
       <w:r>
         <w:rPr>
           <w:rStyle w:val="HTML"/>
@@ -701,6 +740,7 @@
         </w:rPr>
         <w:t>user.address.street</w:t>
       </w:r>
+      <w:proofErr w:type="spellEnd"/>
       <w:r>
         <w:rPr>
           <w:rFonts w:ascii="Segoe UI" w:hAnsi="Segoe UI" w:cs="Segoe UI"/>
@@ -755,22 +795,9 @@
           <w:rFonts w:ascii="Segoe UI" w:hAnsi="Segoe UI" w:cs="Segoe UI"/>
           <w:color w:val="313130"/>
         </w:rPr>
-        <w:t xml:space="preserve">Во многих практических случаях </w:t>
-      </w:r>
-      <w:r>
-        <w:rPr>
-          <w:rFonts w:ascii="Segoe UI" w:hAnsi="Segoe UI" w:cs="Segoe UI"/>
-          <w:color w:val="313130"/>
-        </w:rPr>
-        <w:t>предпочтительнее было бы получить</w:t>
-      </w:r>
-      <w:r>
-        <w:rPr>
-          <w:rFonts w:ascii="Segoe UI" w:hAnsi="Segoe UI" w:cs="Segoe UI"/>
-          <w:color w:val="313130"/>
-        </w:rPr>
-        <w:t> </w:t>
-      </w:r>
+        <w:t>Во многих практических случаях предпочтительнее было бы получить </w:t>
+      </w:r>
+      <w:proofErr w:type="spellStart"/>
       <w:r>
         <w:rPr>
           <w:rStyle w:val="HTML"/>
@@ -779,6 +806,7 @@
         </w:rPr>
         <w:t>undefined</w:t>
       </w:r>
+      <w:proofErr w:type="spellEnd"/>
       <w:r>
         <w:rPr>
           <w:rFonts w:ascii="Segoe UI" w:hAnsi="Segoe UI" w:cs="Segoe UI"/>
@@ -795,7 +823,58 @@
           <w:color w:val="313130"/>
           <w:shd w:val="clear" w:color="auto" w:fill="FFFFFF"/>
         </w:rPr>
-        <w:t>Например в</w:t>
+        <w:t>Например в веб-разработке мы можем получить объект, соответствующий элементу веб-страницы, с помощью специального вызова метода, такого как </w:t>
+      </w:r>
+      <w:proofErr w:type="spellStart"/>
+      <w:r>
+        <w:rPr>
+          <w:rStyle w:val="HTML"/>
+          <w:rFonts w:ascii="Consolas" w:eastAsiaTheme="minorHAnsi" w:hAnsi="Consolas" w:cs="Consolas"/>
+          <w:sz w:val="24"/>
+          <w:szCs w:val="24"/>
+        </w:rPr>
+        <w:t>document.querySelector</w:t>
+      </w:r>
+      <w:proofErr w:type="spellEnd"/>
+      <w:r>
+        <w:rPr>
+          <w:rStyle w:val="HTML"/>
+          <w:rFonts w:ascii="Consolas" w:eastAsiaTheme="minorHAnsi" w:hAnsi="Consolas" w:cs="Consolas"/>
+          <w:sz w:val="24"/>
+          <w:szCs w:val="24"/>
+        </w:rPr>
+        <w:t>(</w:t>
+      </w:r>
+      <w:proofErr w:type="gramStart"/>
+      <w:r>
+        <w:rPr>
+          <w:rStyle w:val="HTML"/>
+          <w:rFonts w:ascii="Consolas" w:eastAsiaTheme="minorHAnsi" w:hAnsi="Consolas" w:cs="Consolas"/>
+          <w:sz w:val="24"/>
+          <w:szCs w:val="24"/>
+        </w:rPr>
+        <w:t>'.</w:t>
+      </w:r>
+      <w:proofErr w:type="spellStart"/>
+      <w:r>
+        <w:rPr>
+          <w:rStyle w:val="HTML"/>
+          <w:rFonts w:ascii="Consolas" w:eastAsiaTheme="minorHAnsi" w:hAnsi="Consolas" w:cs="Consolas"/>
+          <w:sz w:val="24"/>
+          <w:szCs w:val="24"/>
+        </w:rPr>
+        <w:t>elem</w:t>
+      </w:r>
+      <w:proofErr w:type="spellEnd"/>
+      <w:proofErr w:type="gramEnd"/>
+      <w:r>
+        <w:rPr>
+          <w:rStyle w:val="HTML"/>
+          <w:rFonts w:ascii="Consolas" w:eastAsiaTheme="minorHAnsi" w:hAnsi="Consolas" w:cs="Consolas"/>
+          <w:sz w:val="24"/>
+          <w:szCs w:val="24"/>
+        </w:rPr>
+        <w:t>')</w:t>
       </w:r>
       <w:r>
         <w:rPr>
@@ -803,8 +882,9 @@
           <w:color w:val="313130"/>
           <w:shd w:val="clear" w:color="auto" w:fill="FFFFFF"/>
         </w:rPr>
-        <w:t xml:space="preserve"> веб-разработке мы можем получить объект, соответствующий элементу веб-страницы, с помощью специального вызова метода, такого как </w:t>
-      </w:r>
+        <w:t>, и он возвращает </w:t>
+      </w:r>
+      <w:proofErr w:type="spellStart"/>
       <w:r>
         <w:rPr>
           <w:rStyle w:val="HTML"/>
@@ -812,15 +892,25 @@
           <w:sz w:val="24"/>
           <w:szCs w:val="24"/>
         </w:rPr>
-        <w:t>document.querySelector('.elem')</w:t>
-      </w:r>
+        <w:t>null</w:t>
+      </w:r>
+      <w:proofErr w:type="spellEnd"/>
       <w:r>
         <w:rPr>
           <w:rFonts w:ascii="Segoe UI" w:hAnsi="Segoe UI" w:cs="Segoe UI"/>
           <w:color w:val="313130"/>
           <w:shd w:val="clear" w:color="auto" w:fill="FFFFFF"/>
         </w:rPr>
-        <w:t>, и он возвращает </w:t>
+        <w:t xml:space="preserve">, когда такого элемента нет. Если элемент не существует, мы получим сообщение об ошибке доступа к </w:t>
+      </w:r>
+      <w:proofErr w:type="gramStart"/>
+      <w:r>
+        <w:rPr>
+          <w:rFonts w:ascii="Segoe UI" w:hAnsi="Segoe UI" w:cs="Segoe UI"/>
+          <w:color w:val="313130"/>
+          <w:shd w:val="clear" w:color="auto" w:fill="FFFFFF"/>
+        </w:rPr>
+        <w:t>свойству </w:t>
       </w:r>
       <w:r>
         <w:rPr>
@@ -829,105 +919,186 @@
           <w:sz w:val="24"/>
           <w:szCs w:val="24"/>
         </w:rPr>
+        <w:t>.</w:t>
+      </w:r>
+      <w:proofErr w:type="spellStart"/>
+      <w:r>
+        <w:rPr>
+          <w:rStyle w:val="HTML"/>
+          <w:rFonts w:ascii="Consolas" w:eastAsiaTheme="minorHAnsi" w:hAnsi="Consolas" w:cs="Consolas"/>
+          <w:sz w:val="24"/>
+          <w:szCs w:val="24"/>
+        </w:rPr>
+        <w:t>innerHTML</w:t>
+      </w:r>
+      <w:proofErr w:type="spellEnd"/>
+      <w:proofErr w:type="gramEnd"/>
+      <w:r>
+        <w:rPr>
+          <w:rFonts w:ascii="Segoe UI" w:hAnsi="Segoe UI" w:cs="Segoe UI"/>
+          <w:color w:val="313130"/>
+          <w:shd w:val="clear" w:color="auto" w:fill="FFFFFF"/>
+        </w:rPr>
+        <w:t> у </w:t>
+      </w:r>
+      <w:proofErr w:type="spellStart"/>
+      <w:r>
+        <w:rPr>
+          <w:rStyle w:val="HTML"/>
+          <w:rFonts w:ascii="Consolas" w:eastAsiaTheme="minorHAnsi" w:hAnsi="Consolas" w:cs="Consolas"/>
+          <w:sz w:val="24"/>
+          <w:szCs w:val="24"/>
+        </w:rPr>
         <w:t>null</w:t>
       </w:r>
+      <w:proofErr w:type="spellEnd"/>
       <w:r>
         <w:rPr>
           <w:rFonts w:ascii="Segoe UI" w:hAnsi="Segoe UI" w:cs="Segoe UI"/>
           <w:color w:val="313130"/>
           <w:shd w:val="clear" w:color="auto" w:fill="FFFFFF"/>
         </w:rPr>
-        <w:t>, когда такого элемента нет.</w:t>
-      </w:r>
+        <w:t>. И в некоторых случаях, когда отсутствие элемента является нормальным, мы хотели бы избежать ошибки и просто принять </w:t>
+      </w:r>
+      <w:proofErr w:type="spellStart"/>
+      <w:r>
+        <w:rPr>
+          <w:rStyle w:val="HTML"/>
+          <w:rFonts w:ascii="Consolas" w:eastAsiaTheme="minorHAnsi" w:hAnsi="Consolas" w:cs="Consolas"/>
+          <w:sz w:val="24"/>
+          <w:szCs w:val="24"/>
+        </w:rPr>
+        <w:t>html</w:t>
+      </w:r>
+      <w:proofErr w:type="spellEnd"/>
+      <w:r>
+        <w:rPr>
+          <w:rStyle w:val="HTML"/>
+          <w:rFonts w:ascii="Consolas" w:eastAsiaTheme="minorHAnsi" w:hAnsi="Consolas" w:cs="Consolas"/>
+          <w:sz w:val="24"/>
+          <w:szCs w:val="24"/>
+        </w:rPr>
+        <w:t xml:space="preserve"> = </w:t>
+      </w:r>
+      <w:proofErr w:type="spellStart"/>
+      <w:r>
+        <w:rPr>
+          <w:rStyle w:val="HTML"/>
+          <w:rFonts w:ascii="Consolas" w:eastAsiaTheme="minorHAnsi" w:hAnsi="Consolas" w:cs="Consolas"/>
+          <w:sz w:val="24"/>
+          <w:szCs w:val="24"/>
+        </w:rPr>
+        <w:t>null</w:t>
+      </w:r>
+      <w:proofErr w:type="spellEnd"/>
       <w:r>
         <w:rPr>
           <w:rFonts w:ascii="Segoe UI" w:hAnsi="Segoe UI" w:cs="Segoe UI"/>
           <w:color w:val="313130"/>
           <w:shd w:val="clear" w:color="auto" w:fill="FFFFFF"/>
         </w:rPr>
-        <w:t xml:space="preserve"> Е</w:t>
-      </w:r>
-      <w:r>
-        <w:rPr>
-          <w:rFonts w:ascii="Segoe UI" w:hAnsi="Segoe UI" w:cs="Segoe UI"/>
-          <w:color w:val="313130"/>
-          <w:shd w:val="clear" w:color="auto" w:fill="FFFFFF"/>
-        </w:rPr>
-        <w:t>сли элемент не существует, мы получим сообщение об ошибке доступа к свойству </w:t>
-      </w:r>
-      <w:r>
-        <w:rPr>
-          <w:rStyle w:val="HTML"/>
-          <w:rFonts w:ascii="Consolas" w:eastAsiaTheme="minorHAnsi" w:hAnsi="Consolas" w:cs="Consolas"/>
-          <w:sz w:val="24"/>
-          <w:szCs w:val="24"/>
-        </w:rPr>
-        <w:t>.innerHTML</w:t>
-      </w:r>
-      <w:r>
-        <w:rPr>
-          <w:rFonts w:ascii="Segoe UI" w:hAnsi="Segoe UI" w:cs="Segoe UI"/>
-          <w:color w:val="313130"/>
-          <w:shd w:val="clear" w:color="auto" w:fill="FFFFFF"/>
-        </w:rPr>
-        <w:t> у </w:t>
-      </w:r>
-      <w:r>
-        <w:rPr>
-          <w:rStyle w:val="HTML"/>
-          <w:rFonts w:ascii="Consolas" w:eastAsiaTheme="minorHAnsi" w:hAnsi="Consolas" w:cs="Consolas"/>
-          <w:sz w:val="24"/>
-          <w:szCs w:val="24"/>
+        <w:t> в качестве результата.</w:t>
+      </w:r>
+    </w:p>
+    <w:p>
+      <w:pPr>
+        <w:spacing w:after="0" w:line="240" w:lineRule="auto"/>
+        <w:rPr>
+          <w:rFonts w:ascii="Consolas" w:eastAsia="Times New Roman" w:hAnsi="Consolas" w:cs="Consolas"/>
+          <w:color w:val="313130"/>
+          <w:sz w:val="23"/>
+          <w:szCs w:val="23"/>
+          <w:shd w:val="clear" w:color="auto" w:fill="F7F4F3"/>
+          <w:lang w:eastAsia="ru-RU"/>
+        </w:rPr>
+      </w:pPr>
+      <w:r>
+        <w:rPr>
+          <w:rFonts w:ascii="Consolas" w:eastAsia="Times New Roman" w:hAnsi="Consolas" w:cs="Consolas"/>
+          <w:sz w:val="23"/>
+          <w:szCs w:val="23"/>
+          <w:shd w:val="clear" w:color="auto" w:fill="F7F4F3"/>
+          <w:lang w:eastAsia="ru-RU"/>
+        </w:rPr>
+        <w:t xml:space="preserve">// </w:t>
+      </w:r>
+      <w:proofErr w:type="spellStart"/>
+      <w:r>
+        <w:rPr>
+          <w:rFonts w:ascii="Consolas" w:eastAsia="Times New Roman" w:hAnsi="Consolas" w:cs="Consolas"/>
+          <w:sz w:val="23"/>
+          <w:szCs w:val="23"/>
+          <w:shd w:val="clear" w:color="auto" w:fill="F7F4F3"/>
+          <w:lang w:eastAsia="ru-RU"/>
+        </w:rPr>
+        <w:t>document.querySelector</w:t>
+      </w:r>
+      <w:proofErr w:type="spellEnd"/>
+      <w:r>
+        <w:rPr>
+          <w:rFonts w:ascii="Consolas" w:eastAsia="Times New Roman" w:hAnsi="Consolas" w:cs="Consolas"/>
+          <w:sz w:val="23"/>
+          <w:szCs w:val="23"/>
+          <w:shd w:val="clear" w:color="auto" w:fill="F7F4F3"/>
+          <w:lang w:eastAsia="ru-RU"/>
+        </w:rPr>
+        <w:t>(</w:t>
+      </w:r>
+      <w:proofErr w:type="gramStart"/>
+      <w:r>
+        <w:rPr>
+          <w:rFonts w:ascii="Consolas" w:eastAsia="Times New Roman" w:hAnsi="Consolas" w:cs="Consolas"/>
+          <w:sz w:val="23"/>
+          <w:szCs w:val="23"/>
+          <w:shd w:val="clear" w:color="auto" w:fill="F7F4F3"/>
+          <w:lang w:eastAsia="ru-RU"/>
+        </w:rPr>
+        <w:t>'.</w:t>
+      </w:r>
+      <w:proofErr w:type="spellStart"/>
+      <w:r>
+        <w:rPr>
+          <w:rFonts w:ascii="Consolas" w:eastAsia="Times New Roman" w:hAnsi="Consolas" w:cs="Consolas"/>
+          <w:sz w:val="23"/>
+          <w:szCs w:val="23"/>
+          <w:shd w:val="clear" w:color="auto" w:fill="F7F4F3"/>
+          <w:lang w:eastAsia="ru-RU"/>
+        </w:rPr>
+        <w:t>elem</w:t>
+      </w:r>
+      <w:proofErr w:type="spellEnd"/>
+      <w:proofErr w:type="gramEnd"/>
+      <w:r>
+        <w:rPr>
+          <w:rFonts w:ascii="Consolas" w:eastAsia="Times New Roman" w:hAnsi="Consolas" w:cs="Consolas"/>
+          <w:sz w:val="23"/>
+          <w:szCs w:val="23"/>
+          <w:shd w:val="clear" w:color="auto" w:fill="F7F4F3"/>
+          <w:lang w:eastAsia="ru-RU"/>
+        </w:rPr>
+        <w:t xml:space="preserve">') равен </w:t>
+      </w:r>
+      <w:proofErr w:type="spellStart"/>
+      <w:r>
+        <w:rPr>
+          <w:rFonts w:ascii="Consolas" w:eastAsia="Times New Roman" w:hAnsi="Consolas" w:cs="Consolas"/>
+          <w:sz w:val="23"/>
+          <w:szCs w:val="23"/>
+          <w:shd w:val="clear" w:color="auto" w:fill="F7F4F3"/>
+          <w:lang w:eastAsia="ru-RU"/>
         </w:rPr>
         <w:t>null</w:t>
       </w:r>
-      <w:r>
-        <w:rPr>
-          <w:rFonts w:ascii="Segoe UI" w:hAnsi="Segoe UI" w:cs="Segoe UI"/>
-          <w:color w:val="313130"/>
-          <w:shd w:val="clear" w:color="auto" w:fill="FFFFFF"/>
-        </w:rPr>
-        <w:t>. И в некоторых случаях, когда отсутствие элемента является нормальным, мы хотели бы избежать ошибки и просто принять </w:t>
-      </w:r>
-      <w:r>
-        <w:rPr>
-          <w:rStyle w:val="HTML"/>
-          <w:rFonts w:ascii="Consolas" w:eastAsiaTheme="minorHAnsi" w:hAnsi="Consolas" w:cs="Consolas"/>
-          <w:sz w:val="24"/>
-          <w:szCs w:val="24"/>
-        </w:rPr>
-        <w:t>html = null</w:t>
-      </w:r>
-      <w:r>
-        <w:rPr>
-          <w:rFonts w:ascii="Segoe UI" w:hAnsi="Segoe UI" w:cs="Segoe UI"/>
-          <w:color w:val="313130"/>
-          <w:shd w:val="clear" w:color="auto" w:fill="FFFFFF"/>
-        </w:rPr>
-        <w:t> в качестве результата.</w:t>
-      </w:r>
-    </w:p>
-    <w:p>
-      <w:pPr>
-        <w:spacing w:after="0" w:line="240" w:lineRule="auto"/>
-        <w:rPr>
-          <w:rFonts w:ascii="Consolas" w:eastAsia="Times New Roman" w:hAnsi="Consolas" w:cs="Consolas"/>
-          <w:color w:val="313130"/>
-          <w:sz w:val="23"/>
-          <w:szCs w:val="23"/>
-          <w:shd w:val="clear" w:color="auto" w:fill="F7F4F3"/>
-          <w:lang w:eastAsia="ru-RU"/>
-        </w:rPr>
-      </w:pPr>
-      <w:r>
-        <w:rPr>
-          <w:rFonts w:ascii="Consolas" w:eastAsia="Times New Roman" w:hAnsi="Consolas" w:cs="Consolas"/>
-          <w:sz w:val="23"/>
-          <w:szCs w:val="23"/>
-          <w:shd w:val="clear" w:color="auto" w:fill="F7F4F3"/>
-          <w:lang w:eastAsia="ru-RU"/>
-        </w:rPr>
-        <w:t>// document.querySelector('.elem') равен null, если элемента нет</w:t>
+      <w:proofErr w:type="spellEnd"/>
+      <w:r>
+        <w:rPr>
+          <w:rFonts w:ascii="Consolas" w:eastAsia="Times New Roman" w:hAnsi="Consolas" w:cs="Consolas"/>
+          <w:sz w:val="23"/>
+          <w:szCs w:val="23"/>
+          <w:shd w:val="clear" w:color="auto" w:fill="F7F4F3"/>
+          <w:lang w:eastAsia="ru-RU"/>
+        </w:rPr>
+        <w:t>, если элемента нет</w:t>
       </w:r>
     </w:p>
     <w:p>
@@ -960,6 +1131,7 @@
           <w:lang w:val="en-US" w:eastAsia="ru-RU"/>
         </w:rPr>
       </w:pPr>
+      <w:proofErr w:type="gramStart"/>
       <w:r>
         <w:rPr>
           <w:rFonts w:ascii="Consolas" w:eastAsia="Times New Roman" w:hAnsi="Consolas" w:cs="Consolas"/>
@@ -970,6 +1142,7 @@
         </w:rPr>
         <w:t>let</w:t>
       </w:r>
+      <w:proofErr w:type="gramEnd"/>
       <w:r>
         <w:rPr>
           <w:rFonts w:ascii="Consolas" w:eastAsia="Times New Roman" w:hAnsi="Consolas" w:cs="Consolas"/>
@@ -1000,18 +1173,64 @@
           <w:shd w:val="clear" w:color="auto" w:fill="F7F4F3"/>
           <w:lang w:val="en-US" w:eastAsia="ru-RU"/>
         </w:rPr>
-        <w:t xml:space="preserve"> document</w:t>
-      </w:r>
-      <w:r>
-        <w:rPr>
-          <w:rFonts w:ascii="Consolas" w:eastAsia="Times New Roman" w:hAnsi="Consolas" w:cs="Consolas"/>
-          <w:sz w:val="23"/>
-          <w:szCs w:val="23"/>
-          <w:shd w:val="clear" w:color="auto" w:fill="F7F4F3"/>
-          <w:lang w:val="en-US" w:eastAsia="ru-RU"/>
-        </w:rPr>
-        <w:t>.querySelector('.elem').</w:t>
-      </w:r>
+        <w:t xml:space="preserve"> </w:t>
+      </w:r>
+      <w:proofErr w:type="spellStart"/>
+      <w:r>
+        <w:rPr>
+          <w:rFonts w:ascii="Consolas" w:eastAsia="Times New Roman" w:hAnsi="Consolas" w:cs="Consolas"/>
+          <w:color w:val="313130"/>
+          <w:sz w:val="23"/>
+          <w:szCs w:val="23"/>
+          <w:shd w:val="clear" w:color="auto" w:fill="F7F4F3"/>
+          <w:lang w:val="en-US" w:eastAsia="ru-RU"/>
+        </w:rPr>
+        <w:t>document</w:t>
+      </w:r>
+      <w:r>
+        <w:rPr>
+          <w:rFonts w:ascii="Consolas" w:eastAsia="Times New Roman" w:hAnsi="Consolas" w:cs="Consolas"/>
+          <w:sz w:val="23"/>
+          <w:szCs w:val="23"/>
+          <w:shd w:val="clear" w:color="auto" w:fill="F7F4F3"/>
+          <w:lang w:val="en-US" w:eastAsia="ru-RU"/>
+        </w:rPr>
+        <w:t>.querySelector</w:t>
+      </w:r>
+      <w:proofErr w:type="spellEnd"/>
+      <w:r>
+        <w:rPr>
+          <w:rFonts w:ascii="Consolas" w:eastAsia="Times New Roman" w:hAnsi="Consolas" w:cs="Consolas"/>
+          <w:sz w:val="23"/>
+          <w:szCs w:val="23"/>
+          <w:shd w:val="clear" w:color="auto" w:fill="F7F4F3"/>
+          <w:lang w:val="en-US" w:eastAsia="ru-RU"/>
+        </w:rPr>
+        <w:t>('.</w:t>
+      </w:r>
+      <w:proofErr w:type="spellStart"/>
+      <w:r>
+        <w:rPr>
+          <w:rFonts w:ascii="Consolas" w:eastAsia="Times New Roman" w:hAnsi="Consolas" w:cs="Consolas"/>
+          <w:sz w:val="23"/>
+          <w:szCs w:val="23"/>
+          <w:shd w:val="clear" w:color="auto" w:fill="F7F4F3"/>
+          <w:lang w:val="en-US" w:eastAsia="ru-RU"/>
+        </w:rPr>
+        <w:t>elem</w:t>
+      </w:r>
+      <w:proofErr w:type="spellEnd"/>
+      <w:r>
+        <w:rPr>
+          <w:rFonts w:ascii="Consolas" w:eastAsia="Times New Roman" w:hAnsi="Consolas" w:cs="Consolas"/>
+          <w:sz w:val="23"/>
+          <w:szCs w:val="23"/>
+          <w:shd w:val="clear" w:color="auto" w:fill="F7F4F3"/>
+          <w:lang w:val="en-US" w:eastAsia="ru-RU"/>
+        </w:rPr>
+        <w:t>').</w:t>
+      </w:r>
+      <w:proofErr w:type="spellStart"/>
       <w:r>
         <w:rPr>
           <w:rFonts w:ascii="Consolas" w:eastAsia="Times New Roman" w:hAnsi="Consolas" w:cs="Consolas"/>
@@ -1023,6 +1242,7 @@
         </w:rPr>
         <w:t>innerHTML</w:t>
       </w:r>
+      <w:proofErr w:type="spellEnd"/>
       <w:r>
         <w:rPr>
           <w:rFonts w:ascii="Consolas" w:eastAsia="Times New Roman" w:hAnsi="Consolas" w:cs="Consolas"/>
@@ -1180,23 +1400,7 @@
           <w:color w:val="313130"/>
           <w:shd w:val="clear" w:color="auto" w:fill="FFFFFF"/>
         </w:rPr>
-        <w:t xml:space="preserve">Как </w:t>
-      </w:r>
-      <w:r>
-        <w:rPr>
-          <w:rFonts w:ascii="Segoe UI" w:hAnsi="Segoe UI" w:cs="Segoe UI"/>
-          <w:color w:val="313130"/>
-          <w:shd w:val="clear" w:color="auto" w:fill="FFFFFF"/>
-        </w:rPr>
-        <w:t>можно</w:t>
-      </w:r>
-      <w:r>
-        <w:rPr>
-          <w:rFonts w:ascii="Segoe UI" w:hAnsi="Segoe UI" w:cs="Segoe UI"/>
-          <w:color w:val="313130"/>
-          <w:shd w:val="clear" w:color="auto" w:fill="FFFFFF"/>
-        </w:rPr>
-        <w:t xml:space="preserve"> это сделать?</w:t>
+        <w:t>Как можно это сделать?</w:t>
       </w:r>
     </w:p>
     <w:p>
@@ -1231,6 +1435,7 @@
         </w:rPr>
         <w:t>роверить значение с помощью </w:t>
       </w:r>
+      <w:proofErr w:type="spellStart"/>
       <w:r>
         <w:rPr>
           <w:rStyle w:val="HTML"/>
@@ -1239,12 +1444,21 @@
         </w:rPr>
         <w:t>if</w:t>
       </w:r>
-      <w:r>
-        <w:rPr>
-          <w:rFonts w:ascii="Segoe UI" w:hAnsi="Segoe UI" w:cs="Segoe UI"/>
-          <w:color w:val="313130"/>
-        </w:rPr>
-        <w:t> или условного оператора </w:t>
+      <w:proofErr w:type="spellEnd"/>
+      <w:r>
+        <w:rPr>
+          <w:rFonts w:ascii="Segoe UI" w:hAnsi="Segoe UI" w:cs="Segoe UI"/>
+          <w:color w:val="313130"/>
+        </w:rPr>
+        <w:t> или условного оператора</w:t>
+      </w:r>
+      <w:proofErr w:type="gramStart"/>
+      <w:r>
+        <w:rPr>
+          <w:rFonts w:ascii="Segoe UI" w:hAnsi="Segoe UI" w:cs="Segoe UI"/>
+          <w:color w:val="313130"/>
+        </w:rPr>
+        <w:t> </w:t>
       </w:r>
       <w:r>
         <w:rPr>
@@ -1259,7 +1473,15 @@
           <w:rFonts w:ascii="Segoe UI" w:hAnsi="Segoe UI" w:cs="Segoe UI"/>
           <w:color w:val="313130"/>
         </w:rPr>
-        <w:t>, прежде чем обращаться к его свойству, вот так:</w:t>
+        <w:t>,</w:t>
+      </w:r>
+      <w:proofErr w:type="gramEnd"/>
+      <w:r>
+        <w:rPr>
+          <w:rFonts w:ascii="Segoe UI" w:hAnsi="Segoe UI" w:cs="Segoe UI"/>
+          <w:color w:val="313130"/>
+        </w:rPr>
+        <w:t xml:space="preserve"> прежде чем обращаться к его свойству, вот так:</w:t>
       </w:r>
     </w:p>
     <w:p>
@@ -1276,6 +1498,7 @@
           <w:lang w:val="en-US"/>
         </w:rPr>
       </w:pPr>
+      <w:proofErr w:type="gramStart"/>
       <w:r>
         <w:rPr>
           <w:rStyle w:val="HTML"/>
@@ -1286,6 +1509,7 @@
         <w:lastRenderedPageBreak/>
         <w:t>let</w:t>
       </w:r>
+      <w:proofErr w:type="gramEnd"/>
       <w:r>
         <w:rPr>
           <w:rStyle w:val="HTML"/>
@@ -1339,6 +1563,7 @@
           <w:lang w:val="en-US"/>
         </w:rPr>
       </w:pPr>
+      <w:proofErr w:type="gramStart"/>
       <w:r>
         <w:rPr>
           <w:rStyle w:val="HTML"/>
@@ -1348,6 +1573,8 @@
         </w:rPr>
         <w:t>alert(</w:t>
       </w:r>
+      <w:proofErr w:type="spellStart"/>
+      <w:proofErr w:type="gramEnd"/>
       <w:r>
         <w:rPr>
           <w:rStyle w:val="HTML"/>
@@ -1377,7 +1604,19 @@
           <w:szCs w:val="23"/>
           <w:lang w:val="en-US"/>
         </w:rPr>
-        <w:t xml:space="preserve">address </w:t>
+        <w:t>address</w:t>
+      </w:r>
+      <w:proofErr w:type="spellEnd"/>
+      <w:r>
+        <w:rPr>
+          <w:rStyle w:val="HTML"/>
+          <w:rFonts w:ascii="Consolas" w:hAnsi="Consolas" w:cs="Consolas"/>
+          <w:color w:val="313130"/>
+          <w:sz w:val="23"/>
+          <w:szCs w:val="23"/>
+          <w:lang w:val="en-US"/>
+        </w:rPr>
+        <w:t xml:space="preserve"> </w:t>
       </w:r>
       <w:r>
         <w:rPr>
@@ -1397,7 +1636,19 @@
           <w:szCs w:val="23"/>
           <w:lang w:val="en-US"/>
         </w:rPr>
-        <w:t xml:space="preserve"> user</w:t>
+        <w:t xml:space="preserve"> </w:t>
+      </w:r>
+      <w:proofErr w:type="spellStart"/>
+      <w:r>
+        <w:rPr>
+          <w:rStyle w:val="HTML"/>
+          <w:rFonts w:ascii="Consolas" w:hAnsi="Consolas" w:cs="Consolas"/>
+          <w:color w:val="313130"/>
+          <w:sz w:val="23"/>
+          <w:szCs w:val="23"/>
+          <w:lang w:val="en-US"/>
+        </w:rPr>
+        <w:t>user</w:t>
       </w:r>
       <w:r>
         <w:rPr>
@@ -1437,7 +1688,19 @@
           <w:szCs w:val="23"/>
           <w:lang w:val="en-US"/>
         </w:rPr>
-        <w:t xml:space="preserve">street </w:t>
+        <w:t>street</w:t>
+      </w:r>
+      <w:proofErr w:type="spellEnd"/>
+      <w:r>
+        <w:rPr>
+          <w:rStyle w:val="HTML"/>
+          <w:rFonts w:ascii="Consolas" w:hAnsi="Consolas" w:cs="Consolas"/>
+          <w:color w:val="313130"/>
+          <w:sz w:val="23"/>
+          <w:szCs w:val="23"/>
+          <w:lang w:val="en-US"/>
+        </w:rPr>
+        <w:t xml:space="preserve"> </w:t>
       </w:r>
       <w:r>
         <w:rPr>
@@ -1498,43 +1761,56 @@
           <w:rFonts w:ascii="Segoe UI" w:hAnsi="Segoe UI" w:cs="Segoe UI"/>
           <w:color w:val="313130"/>
         </w:rPr>
-        <w:t xml:space="preserve">Это работает, тут нет ошибки… </w:t>
-      </w:r>
-      <w:r>
-        <w:rPr>
-          <w:rFonts w:ascii="Segoe UI" w:hAnsi="Segoe UI" w:cs="Segoe UI"/>
-          <w:color w:val="313130"/>
-        </w:rPr>
-        <w:t>Но происхдит дублирование кода -</w:t>
-      </w:r>
-      <w:r>
-        <w:rPr>
-          <w:rFonts w:ascii="Segoe UI" w:hAnsi="Segoe UI" w:cs="Segoe UI"/>
-          <w:color w:val="313130"/>
-        </w:rPr>
-        <w:t> </w:t>
-      </w:r>
-      <w:r>
-        <w:rPr>
-          <w:rStyle w:val="HTML"/>
-          <w:rFonts w:ascii="Consolas" w:hAnsi="Consolas" w:cs="Consolas"/>
-          <w:color w:val="313130"/>
-        </w:rPr>
-        <w:t>"user.address"</w:t>
-      </w:r>
-      <w:r>
-        <w:rPr>
-          <w:rFonts w:ascii="Segoe UI" w:hAnsi="Segoe UI" w:cs="Segoe UI"/>
-          <w:color w:val="313130"/>
-        </w:rPr>
-        <w:t xml:space="preserve"> появляется </w:t>
-      </w:r>
-      <w:r>
-        <w:rPr>
-          <w:rFonts w:ascii="Segoe UI" w:hAnsi="Segoe UI" w:cs="Segoe UI"/>
-          <w:color w:val="313130"/>
-        </w:rPr>
-        <w:t>дважды.</w:t>
+        <w:t xml:space="preserve">Это работает, тут нет ошибки… Но </w:t>
+      </w:r>
+      <w:proofErr w:type="spellStart"/>
+      <w:r>
+        <w:rPr>
+          <w:rFonts w:ascii="Segoe UI" w:hAnsi="Segoe UI" w:cs="Segoe UI"/>
+          <w:color w:val="313130"/>
+        </w:rPr>
+        <w:t>происхдит</w:t>
+      </w:r>
+      <w:proofErr w:type="spellEnd"/>
+      <w:r>
+        <w:rPr>
+          <w:rFonts w:ascii="Segoe UI" w:hAnsi="Segoe UI" w:cs="Segoe UI"/>
+          <w:color w:val="313130"/>
+        </w:rPr>
+        <w:t xml:space="preserve"> дублирование кода - </w:t>
+      </w:r>
+      <w:r>
+        <w:rPr>
+          <w:rStyle w:val="HTML"/>
+          <w:rFonts w:ascii="Consolas" w:hAnsi="Consolas" w:cs="Consolas"/>
+          <w:color w:val="313130"/>
+        </w:rPr>
+        <w:t>"</w:t>
+      </w:r>
+      <w:proofErr w:type="spellStart"/>
+      <w:r>
+        <w:rPr>
+          <w:rStyle w:val="HTML"/>
+          <w:rFonts w:ascii="Consolas" w:hAnsi="Consolas" w:cs="Consolas"/>
+          <w:color w:val="313130"/>
+        </w:rPr>
+        <w:t>user.address</w:t>
+      </w:r>
+      <w:proofErr w:type="spellEnd"/>
+      <w:r>
+        <w:rPr>
+          <w:rStyle w:val="HTML"/>
+          <w:rFonts w:ascii="Consolas" w:hAnsi="Consolas" w:cs="Consolas"/>
+          <w:color w:val="313130"/>
+        </w:rPr>
+        <w:t>"</w:t>
+      </w:r>
+      <w:r>
+        <w:rPr>
+          <w:rFonts w:ascii="Segoe UI" w:hAnsi="Segoe UI" w:cs="Segoe UI"/>
+          <w:color w:val="313130"/>
+        </w:rPr>
+        <w:t> появляется дважды.</w:t>
       </w:r>
     </w:p>
     <w:p>
@@ -1545,6 +1821,7 @@
         <w:rPr>
           <w:rFonts w:ascii="Segoe UI" w:hAnsi="Segoe UI" w:cs="Segoe UI"/>
           <w:color w:val="313130"/>
+          <w:lang w:val="en-US"/>
         </w:rPr>
       </w:pPr>
       <w:r>
@@ -1558,21 +1835,26 @@
         <w:rPr>
           <w:rFonts w:ascii="Segoe UI" w:hAnsi="Segoe UI" w:cs="Segoe UI"/>
           <w:color w:val="313130"/>
+          <w:lang w:val="en-US"/>
         </w:rPr>
         <w:t> </w:t>
       </w:r>
-      <w:r>
-        <w:rPr>
-          <w:rStyle w:val="HTML"/>
-          <w:rFonts w:ascii="Consolas" w:hAnsi="Consolas" w:cs="Consolas"/>
-          <w:color w:val="313130"/>
+      <w:proofErr w:type="spellStart"/>
+      <w:r>
+        <w:rPr>
+          <w:rStyle w:val="HTML"/>
+          <w:rFonts w:ascii="Consolas" w:hAnsi="Consolas" w:cs="Consolas"/>
+          <w:color w:val="313130"/>
+          <w:lang w:val="en-US"/>
         </w:rPr>
         <w:t>document.querySelector</w:t>
       </w:r>
-      <w:r>
-        <w:rPr>
-          <w:rFonts w:ascii="Segoe UI" w:hAnsi="Segoe UI" w:cs="Segoe UI"/>
-          <w:color w:val="313130"/>
+      <w:proofErr w:type="spellEnd"/>
+      <w:r>
+        <w:rPr>
+          <w:rFonts w:ascii="Segoe UI" w:hAnsi="Segoe UI" w:cs="Segoe UI"/>
+          <w:color w:val="313130"/>
+          <w:lang w:val="en-US"/>
         </w:rPr>
         <w:t>:</w:t>
       </w:r>
@@ -1589,6 +1871,7 @@
           <w:lang w:val="en-US"/>
         </w:rPr>
       </w:pPr>
+      <w:proofErr w:type="gramStart"/>
       <w:r>
         <w:rPr>
           <w:rStyle w:val="HTML"/>
@@ -1598,6 +1881,7 @@
         </w:rPr>
         <w:t>let</w:t>
       </w:r>
+      <w:proofErr w:type="gramEnd"/>
       <w:r>
         <w:rPr>
           <w:rStyle w:val="HTML"/>
@@ -1627,28 +1911,70 @@
           <w:szCs w:val="23"/>
           <w:lang w:val="en-US"/>
         </w:rPr>
-        <w:t xml:space="preserve"> document</w:t>
-      </w:r>
-      <w:r>
-        <w:rPr>
-          <w:rStyle w:val="HTML"/>
-          <w:rFonts w:ascii="Consolas" w:hAnsi="Consolas" w:cs="Consolas"/>
-          <w:color w:val="313130"/>
-          <w:lang w:val="en-US"/>
-        </w:rPr>
-        <w:t>.querySelector('.elem')</w:t>
-      </w:r>
-      <w:r>
-        <w:rPr>
-          <w:rStyle w:val="HTML"/>
-          <w:rFonts w:ascii="Consolas" w:hAnsi="Consolas" w:cs="Consolas"/>
-          <w:color w:val="313130"/>
-          <w:sz w:val="23"/>
-          <w:szCs w:val="23"/>
-          <w:lang w:val="en-US"/>
-        </w:rPr>
         <w:t xml:space="preserve"> </w:t>
       </w:r>
+      <w:proofErr w:type="spellStart"/>
+      <w:r>
+        <w:rPr>
+          <w:rStyle w:val="HTML"/>
+          <w:rFonts w:ascii="Consolas" w:hAnsi="Consolas" w:cs="Consolas"/>
+          <w:color w:val="313130"/>
+          <w:sz w:val="23"/>
+          <w:szCs w:val="23"/>
+          <w:lang w:val="en-US"/>
+        </w:rPr>
+        <w:t>document</w:t>
+      </w:r>
+      <w:r>
+        <w:rPr>
+          <w:rStyle w:val="HTML"/>
+          <w:rFonts w:ascii="Consolas" w:hAnsi="Consolas" w:cs="Consolas"/>
+          <w:color w:val="313130"/>
+          <w:lang w:val="en-US"/>
+        </w:rPr>
+        <w:t>.querySelector</w:t>
+      </w:r>
+      <w:proofErr w:type="spellEnd"/>
+      <w:r>
+        <w:rPr>
+          <w:rStyle w:val="HTML"/>
+          <w:rFonts w:ascii="Consolas" w:hAnsi="Consolas" w:cs="Consolas"/>
+          <w:color w:val="313130"/>
+          <w:lang w:val="en-US"/>
+        </w:rPr>
+        <w:t>('.</w:t>
+      </w:r>
+      <w:proofErr w:type="spellStart"/>
+      <w:r>
+        <w:rPr>
+          <w:rStyle w:val="HTML"/>
+          <w:rFonts w:ascii="Consolas" w:hAnsi="Consolas" w:cs="Consolas"/>
+          <w:color w:val="313130"/>
+          <w:lang w:val="en-US"/>
+        </w:rPr>
+        <w:t>elem</w:t>
+      </w:r>
+      <w:proofErr w:type="spellEnd"/>
+      <w:r>
+        <w:rPr>
+          <w:rStyle w:val="HTML"/>
+          <w:rFonts w:ascii="Consolas" w:hAnsi="Consolas" w:cs="Consolas"/>
+          <w:color w:val="313130"/>
+          <w:lang w:val="en-US"/>
+        </w:rPr>
+        <w:t>')</w:t>
+      </w:r>
+      <w:r>
+        <w:rPr>
+          <w:rStyle w:val="HTML"/>
+          <w:rFonts w:ascii="Consolas" w:hAnsi="Consolas" w:cs="Consolas"/>
+          <w:color w:val="313130"/>
+          <w:sz w:val="23"/>
+          <w:szCs w:val="23"/>
+          <w:lang w:val="en-US"/>
+        </w:rPr>
+        <w:t xml:space="preserve"> </w:t>
+      </w:r>
       <w:r>
         <w:rPr>
           <w:rStyle w:val="HTML"/>
@@ -1667,27 +1993,93 @@
           <w:szCs w:val="23"/>
           <w:lang w:val="en-US"/>
         </w:rPr>
-        <w:t xml:space="preserve"> document</w:t>
-      </w:r>
-      <w:r>
-        <w:rPr>
-          <w:rStyle w:val="HTML"/>
-          <w:rFonts w:ascii="Consolas" w:hAnsi="Consolas" w:cs="Consolas"/>
-          <w:color w:val="313130"/>
-          <w:lang w:val="en-US"/>
-        </w:rPr>
-        <w:t>.querySelector('.elem').</w:t>
-      </w:r>
-      <w:r>
-        <w:rPr>
-          <w:rStyle w:val="HTML"/>
-          <w:rFonts w:ascii="Consolas" w:hAnsi="Consolas" w:cs="Consolas"/>
-          <w:color w:val="313130"/>
-          <w:sz w:val="23"/>
-          <w:szCs w:val="23"/>
-          <w:lang w:val="en-US"/>
-        </w:rPr>
-        <w:t xml:space="preserve">innerHTML </w:t>
+        <w:t xml:space="preserve"> </w:t>
+      </w:r>
+      <w:proofErr w:type="spellStart"/>
+      <w:proofErr w:type="gramStart"/>
+      <w:r>
+        <w:rPr>
+          <w:rStyle w:val="HTML"/>
+          <w:rFonts w:ascii="Consolas" w:hAnsi="Consolas" w:cs="Consolas"/>
+          <w:color w:val="313130"/>
+          <w:sz w:val="23"/>
+          <w:szCs w:val="23"/>
+          <w:lang w:val="en-US"/>
+        </w:rPr>
+        <w:t>document</w:t>
+      </w:r>
+      <w:r>
+        <w:rPr>
+          <w:rStyle w:val="HTML"/>
+          <w:rFonts w:ascii="Consolas" w:hAnsi="Consolas" w:cs="Consolas"/>
+          <w:color w:val="313130"/>
+          <w:lang w:val="en-US"/>
+        </w:rPr>
+        <w:t>.querySelector</w:t>
+      </w:r>
+      <w:proofErr w:type="spellEnd"/>
+      <w:r>
+        <w:rPr>
+          <w:rStyle w:val="HTML"/>
+          <w:rFonts w:ascii="Consolas" w:hAnsi="Consolas" w:cs="Consolas"/>
+          <w:color w:val="313130"/>
+          <w:lang w:val="en-US"/>
+        </w:rPr>
+        <w:t>(</w:t>
+      </w:r>
+      <w:proofErr w:type="gramEnd"/>
+      <w:r>
+        <w:rPr>
+          <w:rStyle w:val="HTML"/>
+          <w:rFonts w:ascii="Consolas" w:hAnsi="Consolas" w:cs="Consolas"/>
+          <w:color w:val="313130"/>
+          <w:lang w:val="en-US"/>
+        </w:rPr>
+        <w:t>'.</w:t>
+      </w:r>
+      <w:proofErr w:type="spellStart"/>
+      <w:r>
+        <w:rPr>
+          <w:rStyle w:val="HTML"/>
+          <w:rFonts w:ascii="Consolas" w:hAnsi="Consolas" w:cs="Consolas"/>
+          <w:color w:val="313130"/>
+          <w:lang w:val="en-US"/>
+        </w:rPr>
+        <w:t>elem</w:t>
+      </w:r>
+      <w:proofErr w:type="spellEnd"/>
+      <w:r>
+        <w:rPr>
+          <w:rStyle w:val="HTML"/>
+          <w:rFonts w:ascii="Consolas" w:hAnsi="Consolas" w:cs="Consolas"/>
+          <w:color w:val="313130"/>
+          <w:lang w:val="en-US"/>
+        </w:rPr>
+        <w:t>').</w:t>
+      </w:r>
+      <w:proofErr w:type="spellStart"/>
+      <w:r>
+        <w:rPr>
+          <w:rStyle w:val="HTML"/>
+          <w:rFonts w:ascii="Consolas" w:hAnsi="Consolas" w:cs="Consolas"/>
+          <w:color w:val="313130"/>
+          <w:sz w:val="23"/>
+          <w:szCs w:val="23"/>
+          <w:lang w:val="en-US"/>
+        </w:rPr>
+        <w:t>innerHTML</w:t>
+      </w:r>
+      <w:proofErr w:type="spellEnd"/>
+      <w:r>
+        <w:rPr>
+          <w:rStyle w:val="HTML"/>
+          <w:rFonts w:ascii="Consolas" w:hAnsi="Consolas" w:cs="Consolas"/>
+          <w:color w:val="313130"/>
+          <w:sz w:val="23"/>
+          <w:szCs w:val="23"/>
+          <w:lang w:val="en-US"/>
+        </w:rPr>
+        <w:t xml:space="preserve"> </w:t>
       </w:r>
       <w:r>
         <w:rPr>
@@ -1750,13 +2142,51 @@
         </w:rPr>
         <w:t>Как видно, поиск элемента </w:t>
       </w:r>
-      <w:r>
-        <w:rPr>
-          <w:rStyle w:val="HTML"/>
-          <w:rFonts w:ascii="Consolas" w:hAnsi="Consolas" w:cs="Consolas"/>
-          <w:color w:val="313130"/>
-        </w:rPr>
-        <w:t>document.querySelector('.elem')</w:t>
+      <w:proofErr w:type="spellStart"/>
+      <w:r>
+        <w:rPr>
+          <w:rStyle w:val="HTML"/>
+          <w:rFonts w:ascii="Consolas" w:hAnsi="Consolas" w:cs="Consolas"/>
+          <w:color w:val="313130"/>
+        </w:rPr>
+        <w:t>document.querySelector</w:t>
+      </w:r>
+      <w:proofErr w:type="spellEnd"/>
+      <w:r>
+        <w:rPr>
+          <w:rStyle w:val="HTML"/>
+          <w:rFonts w:ascii="Consolas" w:hAnsi="Consolas" w:cs="Consolas"/>
+          <w:color w:val="313130"/>
+        </w:rPr>
+        <w:t>(</w:t>
+      </w:r>
+      <w:proofErr w:type="gramStart"/>
+      <w:r>
+        <w:rPr>
+          <w:rStyle w:val="HTML"/>
+          <w:rFonts w:ascii="Consolas" w:hAnsi="Consolas" w:cs="Consolas"/>
+          <w:color w:val="313130"/>
+        </w:rPr>
+        <w:t>'.</w:t>
+      </w:r>
+      <w:proofErr w:type="spellStart"/>
+      <w:r>
+        <w:rPr>
+          <w:rStyle w:val="HTML"/>
+          <w:rFonts w:ascii="Consolas" w:hAnsi="Consolas" w:cs="Consolas"/>
+          <w:color w:val="313130"/>
+        </w:rPr>
+        <w:t>elem</w:t>
+      </w:r>
+      <w:proofErr w:type="spellEnd"/>
+      <w:proofErr w:type="gramEnd"/>
+      <w:r>
+        <w:rPr>
+          <w:rStyle w:val="HTML"/>
+          <w:rFonts w:ascii="Consolas" w:hAnsi="Consolas" w:cs="Consolas"/>
+          <w:color w:val="313130"/>
+        </w:rPr>
+        <w:t>')</w:t>
       </w:r>
       <w:r>
         <w:rPr>
@@ -1782,23 +2212,7 @@
           <w:color w:val="313130"/>
           <w:shd w:val="clear" w:color="auto" w:fill="FFFFFF"/>
         </w:rPr>
-        <w:t xml:space="preserve">Для более глубоко вложенных свойств это ещё </w:t>
-      </w:r>
-      <w:r>
-        <w:rPr>
-          <w:rFonts w:ascii="Segoe UI" w:hAnsi="Segoe UI" w:cs="Segoe UI"/>
-          <w:color w:val="313130"/>
-          <w:shd w:val="clear" w:color="auto" w:fill="FFFFFF"/>
-        </w:rPr>
-        <w:t>ужаснее</w:t>
-      </w:r>
-      <w:r>
-        <w:rPr>
-          <w:rFonts w:ascii="Segoe UI" w:hAnsi="Segoe UI" w:cs="Segoe UI"/>
-          <w:color w:val="313130"/>
-          <w:shd w:val="clear" w:color="auto" w:fill="FFFFFF"/>
-        </w:rPr>
-        <w:t>, поскольку потребуется больше повторений.</w:t>
+        <w:t>Для более глубоко вложенных свойств это ещё ужаснее, поскольку потребуется больше повторений.</w:t>
       </w:r>
     </w:p>
     <w:p>
@@ -1813,6 +2227,7 @@
           <w:lang w:eastAsia="ru-RU"/>
         </w:rPr>
       </w:pPr>
+      <w:proofErr w:type="spellStart"/>
       <w:r>
         <w:rPr>
           <w:rFonts w:ascii="Consolas" w:eastAsia="Times New Roman" w:hAnsi="Consolas" w:cs="Consolas"/>
@@ -1823,16 +2238,41 @@
         </w:rPr>
         <w:t>let</w:t>
       </w:r>
-      <w:r>
-        <w:rPr>
-          <w:rFonts w:ascii="Consolas" w:eastAsia="Times New Roman" w:hAnsi="Consolas" w:cs="Consolas"/>
-          <w:color w:val="313130"/>
-          <w:sz w:val="23"/>
-          <w:szCs w:val="23"/>
-          <w:shd w:val="clear" w:color="auto" w:fill="F7F4F3"/>
-          <w:lang w:eastAsia="ru-RU"/>
-        </w:rPr>
-        <w:t xml:space="preserve"> user </w:t>
+      <w:proofErr w:type="spellEnd"/>
+      <w:r>
+        <w:rPr>
+          <w:rFonts w:ascii="Consolas" w:eastAsia="Times New Roman" w:hAnsi="Consolas" w:cs="Consolas"/>
+          <w:color w:val="313130"/>
+          <w:sz w:val="23"/>
+          <w:szCs w:val="23"/>
+          <w:shd w:val="clear" w:color="auto" w:fill="F7F4F3"/>
+          <w:lang w:eastAsia="ru-RU"/>
+        </w:rPr>
+        <w:t xml:space="preserve"> </w:t>
+      </w:r>
+      <w:proofErr w:type="spellStart"/>
+      <w:r>
+        <w:rPr>
+          <w:rFonts w:ascii="Consolas" w:eastAsia="Times New Roman" w:hAnsi="Consolas" w:cs="Consolas"/>
+          <w:color w:val="313130"/>
+          <w:sz w:val="23"/>
+          <w:szCs w:val="23"/>
+          <w:shd w:val="clear" w:color="auto" w:fill="F7F4F3"/>
+          <w:lang w:eastAsia="ru-RU"/>
+        </w:rPr>
+        <w:t>user</w:t>
+      </w:r>
+      <w:proofErr w:type="spellEnd"/>
+      <w:r>
+        <w:rPr>
+          <w:rFonts w:ascii="Consolas" w:eastAsia="Times New Roman" w:hAnsi="Consolas" w:cs="Consolas"/>
+          <w:color w:val="313130"/>
+          <w:sz w:val="23"/>
+          <w:szCs w:val="23"/>
+          <w:shd w:val="clear" w:color="auto" w:fill="F7F4F3"/>
+          <w:lang w:eastAsia="ru-RU"/>
+        </w:rPr>
+        <w:t xml:space="preserve"> </w:t>
       </w:r>
       <w:r>
         <w:rPr>
@@ -1910,6 +2350,7 @@
           <w:lang w:val="en-US" w:eastAsia="ru-RU"/>
         </w:rPr>
       </w:pPr>
+      <w:proofErr w:type="gramStart"/>
       <w:r>
         <w:rPr>
           <w:rFonts w:ascii="Consolas" w:eastAsia="Times New Roman" w:hAnsi="Consolas" w:cs="Consolas"/>
@@ -1920,6 +2361,8 @@
         </w:rPr>
         <w:t>alert(</w:t>
       </w:r>
+      <w:proofErr w:type="spellStart"/>
+      <w:proofErr w:type="gramEnd"/>
       <w:r>
         <w:rPr>
           <w:rFonts w:ascii="Consolas" w:eastAsia="Times New Roman" w:hAnsi="Consolas" w:cs="Consolas"/>
@@ -1950,7 +2393,19 @@
           <w:shd w:val="clear" w:color="auto" w:fill="F7F4F3"/>
           <w:lang w:val="en-US" w:eastAsia="ru-RU"/>
         </w:rPr>
-        <w:t xml:space="preserve">address </w:t>
+        <w:t>address</w:t>
+      </w:r>
+      <w:proofErr w:type="spellEnd"/>
+      <w:r>
+        <w:rPr>
+          <w:rFonts w:ascii="Consolas" w:eastAsia="Times New Roman" w:hAnsi="Consolas" w:cs="Consolas"/>
+          <w:color w:val="313130"/>
+          <w:sz w:val="23"/>
+          <w:szCs w:val="23"/>
+          <w:shd w:val="clear" w:color="auto" w:fill="F7F4F3"/>
+          <w:lang w:val="en-US" w:eastAsia="ru-RU"/>
+        </w:rPr>
+        <w:t xml:space="preserve"> </w:t>
       </w:r>
       <w:r>
         <w:rPr>
@@ -1971,6 +2426,93 @@
           <w:shd w:val="clear" w:color="auto" w:fill="F7F4F3"/>
           <w:lang w:val="en-US" w:eastAsia="ru-RU"/>
         </w:rPr>
+        <w:t xml:space="preserve"> </w:t>
+      </w:r>
+      <w:proofErr w:type="spellStart"/>
+      <w:r>
+        <w:rPr>
+          <w:rFonts w:ascii="Consolas" w:eastAsia="Times New Roman" w:hAnsi="Consolas" w:cs="Consolas"/>
+          <w:color w:val="313130"/>
+          <w:sz w:val="23"/>
+          <w:szCs w:val="23"/>
+          <w:shd w:val="clear" w:color="auto" w:fill="F7F4F3"/>
+          <w:lang w:val="en-US" w:eastAsia="ru-RU"/>
+        </w:rPr>
+        <w:t>user</w:t>
+      </w:r>
+      <w:r>
+        <w:rPr>
+          <w:rFonts w:ascii="Consolas" w:eastAsia="Times New Roman" w:hAnsi="Consolas" w:cs="Consolas"/>
+          <w:sz w:val="23"/>
+          <w:szCs w:val="23"/>
+          <w:shd w:val="clear" w:color="auto" w:fill="F7F4F3"/>
+          <w:lang w:val="en-US" w:eastAsia="ru-RU"/>
+        </w:rPr>
+        <w:t>.</w:t>
+      </w:r>
+      <w:r>
+        <w:rPr>
+          <w:rFonts w:ascii="Consolas" w:eastAsia="Times New Roman" w:hAnsi="Consolas" w:cs="Consolas"/>
+          <w:color w:val="313130"/>
+          <w:sz w:val="23"/>
+          <w:szCs w:val="23"/>
+          <w:shd w:val="clear" w:color="auto" w:fill="F7F4F3"/>
+          <w:lang w:val="en-US" w:eastAsia="ru-RU"/>
+        </w:rPr>
+        <w:t>address</w:t>
+      </w:r>
+      <w:r>
+        <w:rPr>
+          <w:rFonts w:ascii="Consolas" w:eastAsia="Times New Roman" w:hAnsi="Consolas" w:cs="Consolas"/>
+          <w:sz w:val="23"/>
+          <w:szCs w:val="23"/>
+          <w:shd w:val="clear" w:color="auto" w:fill="F7F4F3"/>
+          <w:lang w:val="en-US" w:eastAsia="ru-RU"/>
+        </w:rPr>
+        <w:t>.</w:t>
+      </w:r>
+      <w:r>
+        <w:rPr>
+          <w:rFonts w:ascii="Consolas" w:eastAsia="Times New Roman" w:hAnsi="Consolas" w:cs="Consolas"/>
+          <w:color w:val="313130"/>
+          <w:sz w:val="23"/>
+          <w:szCs w:val="23"/>
+          <w:shd w:val="clear" w:color="auto" w:fill="F7F4F3"/>
+          <w:lang w:val="en-US" w:eastAsia="ru-RU"/>
+        </w:rPr>
+        <w:t>street</w:t>
+      </w:r>
+      <w:proofErr w:type="spellEnd"/>
+      <w:r>
+        <w:rPr>
+          <w:rFonts w:ascii="Consolas" w:eastAsia="Times New Roman" w:hAnsi="Consolas" w:cs="Consolas"/>
+          <w:color w:val="313130"/>
+          <w:sz w:val="23"/>
+          <w:szCs w:val="23"/>
+          <w:shd w:val="clear" w:color="auto" w:fill="F7F4F3"/>
+          <w:lang w:val="en-US" w:eastAsia="ru-RU"/>
+        </w:rPr>
+        <w:t xml:space="preserve"> </w:t>
+      </w:r>
+      <w:r>
+        <w:rPr>
+          <w:rFonts w:ascii="Consolas" w:eastAsia="Times New Roman" w:hAnsi="Consolas" w:cs="Consolas"/>
+          <w:sz w:val="23"/>
+          <w:szCs w:val="23"/>
+          <w:shd w:val="clear" w:color="auto" w:fill="F7F4F3"/>
+          <w:lang w:val="en-US" w:eastAsia="ru-RU"/>
+        </w:rPr>
+        <w:t>?</w:t>
+      </w:r>
+      <w:r>
+        <w:rPr>
+          <w:rFonts w:ascii="Consolas" w:eastAsia="Times New Roman" w:hAnsi="Consolas" w:cs="Consolas"/>
+          <w:color w:val="313130"/>
+          <w:sz w:val="23"/>
+          <w:szCs w:val="23"/>
+          <w:shd w:val="clear" w:color="auto" w:fill="F7F4F3"/>
+          <w:lang w:val="en-US" w:eastAsia="ru-RU"/>
+        </w:rPr>
         <w:t xml:space="preserve"> user</w:t>
       </w:r>
       <w:r>
@@ -2013,28 +2555,7 @@
           <w:shd w:val="clear" w:color="auto" w:fill="F7F4F3"/>
           <w:lang w:val="en-US" w:eastAsia="ru-RU"/>
         </w:rPr>
-        <w:t xml:space="preserve">street </w:t>
-      </w:r>
-      <w:r>
-        <w:rPr>
-          <w:rFonts w:ascii="Consolas" w:eastAsia="Times New Roman" w:hAnsi="Consolas" w:cs="Consolas"/>
-          <w:sz w:val="23"/>
-          <w:szCs w:val="23"/>
-          <w:shd w:val="clear" w:color="auto" w:fill="F7F4F3"/>
-          <w:lang w:val="en-US" w:eastAsia="ru-RU"/>
-        </w:rPr>
-        <w:t>?</w:t>
-      </w:r>
-      <w:r>
-        <w:rPr>
-          <w:rFonts w:ascii="Consolas" w:eastAsia="Times New Roman" w:hAnsi="Consolas" w:cs="Consolas"/>
-          <w:color w:val="313130"/>
-          <w:sz w:val="23"/>
-          <w:szCs w:val="23"/>
-          <w:shd w:val="clear" w:color="auto" w:fill="F7F4F3"/>
-          <w:lang w:val="en-US" w:eastAsia="ru-RU"/>
-        </w:rPr>
-        <w:t xml:space="preserve"> user</w:t>
+        <w:t>street</w:t>
       </w:r>
       <w:r>
         <w:rPr>
@@ -2055,48 +2576,6 @@
           <w:shd w:val="clear" w:color="auto" w:fill="F7F4F3"/>
           <w:lang w:val="en-US" w:eastAsia="ru-RU"/>
         </w:rPr>
-        <w:t>address</w:t>
-      </w:r>
-      <w:r>
-        <w:rPr>
-          <w:rFonts w:ascii="Consolas" w:eastAsia="Times New Roman" w:hAnsi="Consolas" w:cs="Consolas"/>
-          <w:sz w:val="23"/>
-          <w:szCs w:val="23"/>
-          <w:shd w:val="clear" w:color="auto" w:fill="F7F4F3"/>
-          <w:lang w:val="en-US" w:eastAsia="ru-RU"/>
-        </w:rPr>
-        <w:t>.</w:t>
-      </w:r>
-      <w:r>
-        <w:rPr>
-          <w:rFonts w:ascii="Consolas" w:eastAsia="Times New Roman" w:hAnsi="Consolas" w:cs="Consolas"/>
-          <w:color w:val="313130"/>
-          <w:sz w:val="23"/>
-          <w:szCs w:val="23"/>
-          <w:shd w:val="clear" w:color="auto" w:fill="F7F4F3"/>
-          <w:lang w:val="en-US" w:eastAsia="ru-RU"/>
-        </w:rPr>
-        <w:t>street</w:t>
-      </w:r>
-      <w:r>
-        <w:rPr>
-          <w:rFonts w:ascii="Consolas" w:eastAsia="Times New Roman" w:hAnsi="Consolas" w:cs="Consolas"/>
-          <w:sz w:val="23"/>
-          <w:szCs w:val="23"/>
-          <w:shd w:val="clear" w:color="auto" w:fill="F7F4F3"/>
-          <w:lang w:val="en-US" w:eastAsia="ru-RU"/>
-        </w:rPr>
-        <w:t>.</w:t>
-      </w:r>
-      <w:r>
-        <w:rPr>
-          <w:rFonts w:ascii="Consolas" w:eastAsia="Times New Roman" w:hAnsi="Consolas" w:cs="Consolas"/>
-          <w:color w:val="313130"/>
-          <w:sz w:val="23"/>
-          <w:szCs w:val="23"/>
-          <w:shd w:val="clear" w:color="auto" w:fill="F7F4F3"/>
-          <w:lang w:val="en-US" w:eastAsia="ru-RU"/>
-        </w:rPr>
         <w:t xml:space="preserve">name </w:t>
       </w:r>
       <w:r>
@@ -2173,7 +2652,13 @@
         <w:t>null);</w:t>
       </w:r>
     </w:p>
-    <w:p/>
+    <w:p>
+      <w:pPr>
+        <w:rPr>
+          <w:lang w:val="en-US"/>
+        </w:rPr>
+      </w:pPr>
+    </w:p>
     <w:p>
       <w:pPr>
         <w:pStyle w:val="a4"/>
@@ -2189,28 +2674,7 @@
           <w:rFonts w:ascii="Segoe UI" w:hAnsi="Segoe UI" w:cs="Segoe UI"/>
           <w:color w:val="313130"/>
         </w:rPr>
-        <w:t>И</w:t>
-      </w:r>
-      <w:r>
-        <w:rPr>
-          <w:rFonts w:ascii="Segoe UI" w:hAnsi="Segoe UI" w:cs="Segoe UI"/>
-          <w:color w:val="313130"/>
-        </w:rPr>
-        <w:t>спольз</w:t>
-      </w:r>
-      <w:r>
-        <w:rPr>
-          <w:rFonts w:ascii="Segoe UI" w:hAnsi="Segoe UI" w:cs="Segoe UI"/>
-          <w:color w:val="313130"/>
-        </w:rPr>
-        <w:t>овать</w:t>
-      </w:r>
-      <w:r>
-        <w:rPr>
-          <w:rFonts w:ascii="Segoe UI" w:hAnsi="Segoe UI" w:cs="Segoe UI"/>
-          <w:color w:val="313130"/>
-        </w:rPr>
-        <w:t xml:space="preserve"> оператор </w:t>
+        <w:t>Использовать оператор </w:t>
       </w:r>
       <w:r>
         <w:rPr>
@@ -2241,6 +2705,7 @@
           <w:szCs w:val="23"/>
         </w:rPr>
       </w:pPr>
+      <w:proofErr w:type="spellStart"/>
       <w:r>
         <w:rPr>
           <w:rStyle w:val="HTML"/>
@@ -2249,15 +2714,38 @@
         </w:rPr>
         <w:t>let</w:t>
       </w:r>
-      <w:r>
-        <w:rPr>
-          <w:rStyle w:val="HTML"/>
-          <w:rFonts w:ascii="Consolas" w:hAnsi="Consolas" w:cs="Consolas"/>
-          <w:color w:val="313130"/>
-          <w:sz w:val="23"/>
-          <w:szCs w:val="23"/>
-        </w:rPr>
-        <w:t xml:space="preserve"> user </w:t>
+      <w:proofErr w:type="spellEnd"/>
+      <w:r>
+        <w:rPr>
+          <w:rStyle w:val="HTML"/>
+          <w:rFonts w:ascii="Consolas" w:hAnsi="Consolas" w:cs="Consolas"/>
+          <w:color w:val="313130"/>
+          <w:sz w:val="23"/>
+          <w:szCs w:val="23"/>
+        </w:rPr>
+        <w:t xml:space="preserve"> </w:t>
+      </w:r>
+      <w:proofErr w:type="spellStart"/>
+      <w:r>
+        <w:rPr>
+          <w:rStyle w:val="HTML"/>
+          <w:rFonts w:ascii="Consolas" w:hAnsi="Consolas" w:cs="Consolas"/>
+          <w:color w:val="313130"/>
+          <w:sz w:val="23"/>
+          <w:szCs w:val="23"/>
+        </w:rPr>
+        <w:t>user</w:t>
+      </w:r>
+      <w:proofErr w:type="spellEnd"/>
+      <w:r>
+        <w:rPr>
+          <w:rStyle w:val="HTML"/>
+          <w:rFonts w:ascii="Consolas" w:hAnsi="Consolas" w:cs="Consolas"/>
+          <w:color w:val="313130"/>
+          <w:sz w:val="23"/>
+          <w:szCs w:val="23"/>
+        </w:rPr>
+        <w:t xml:space="preserve"> </w:t>
       </w:r>
       <w:r>
         <w:rPr>
@@ -2317,6 +2805,7 @@
           <w:lang w:val="en-US"/>
         </w:rPr>
       </w:pPr>
+      <w:proofErr w:type="gramStart"/>
       <w:r>
         <w:rPr>
           <w:rStyle w:val="HTML"/>
@@ -2326,6 +2815,155 @@
         </w:rPr>
         <w:t>alert(</w:t>
       </w:r>
+      <w:proofErr w:type="gramEnd"/>
+      <w:r>
+        <w:rPr>
+          <w:rStyle w:val="HTML"/>
+          <w:rFonts w:ascii="Consolas" w:hAnsi="Consolas" w:cs="Consolas"/>
+          <w:color w:val="313130"/>
+          <w:sz w:val="23"/>
+          <w:szCs w:val="23"/>
+          <w:lang w:val="en-US"/>
+        </w:rPr>
+        <w:t xml:space="preserve"> </w:t>
+      </w:r>
+      <w:proofErr w:type="spellStart"/>
+      <w:r>
+        <w:rPr>
+          <w:rStyle w:val="HTML"/>
+          <w:rFonts w:ascii="Consolas" w:hAnsi="Consolas" w:cs="Consolas"/>
+          <w:color w:val="313130"/>
+          <w:sz w:val="23"/>
+          <w:szCs w:val="23"/>
+          <w:lang w:val="en-US"/>
+        </w:rPr>
+        <w:t>user</w:t>
+      </w:r>
+      <w:r>
+        <w:rPr>
+          <w:rStyle w:val="HTML"/>
+          <w:rFonts w:ascii="Consolas" w:hAnsi="Consolas" w:cs="Consolas"/>
+          <w:color w:val="313130"/>
+          <w:lang w:val="en-US"/>
+        </w:rPr>
+        <w:t>.</w:t>
+      </w:r>
+      <w:r>
+        <w:rPr>
+          <w:rStyle w:val="HTML"/>
+          <w:rFonts w:ascii="Consolas" w:hAnsi="Consolas" w:cs="Consolas"/>
+          <w:color w:val="313130"/>
+          <w:sz w:val="23"/>
+          <w:szCs w:val="23"/>
+          <w:lang w:val="en-US"/>
+        </w:rPr>
+        <w:t>address</w:t>
+      </w:r>
+      <w:proofErr w:type="spellEnd"/>
+      <w:r>
+        <w:rPr>
+          <w:rStyle w:val="HTML"/>
+          <w:rFonts w:ascii="Consolas" w:hAnsi="Consolas" w:cs="Consolas"/>
+          <w:color w:val="313130"/>
+          <w:sz w:val="23"/>
+          <w:szCs w:val="23"/>
+          <w:lang w:val="en-US"/>
+        </w:rPr>
+        <w:t xml:space="preserve"> </w:t>
+      </w:r>
+      <w:r>
+        <w:rPr>
+          <w:rStyle w:val="HTML"/>
+          <w:rFonts w:ascii="Consolas" w:hAnsi="Consolas" w:cs="Consolas"/>
+          <w:color w:val="313130"/>
+          <w:lang w:val="en-US"/>
+        </w:rPr>
+        <w:t>&amp;&amp;</w:t>
+      </w:r>
+      <w:r>
+        <w:rPr>
+          <w:rStyle w:val="HTML"/>
+          <w:rFonts w:ascii="Consolas" w:hAnsi="Consolas" w:cs="Consolas"/>
+          <w:color w:val="313130"/>
+          <w:sz w:val="23"/>
+          <w:szCs w:val="23"/>
+          <w:lang w:val="en-US"/>
+        </w:rPr>
+        <w:t xml:space="preserve"> </w:t>
+      </w:r>
+      <w:proofErr w:type="spellStart"/>
+      <w:r>
+        <w:rPr>
+          <w:rStyle w:val="HTML"/>
+          <w:rFonts w:ascii="Consolas" w:hAnsi="Consolas" w:cs="Consolas"/>
+          <w:color w:val="313130"/>
+          <w:sz w:val="23"/>
+          <w:szCs w:val="23"/>
+          <w:lang w:val="en-US"/>
+        </w:rPr>
+        <w:t>user</w:t>
+      </w:r>
+      <w:r>
+        <w:rPr>
+          <w:rStyle w:val="HTML"/>
+          <w:rFonts w:ascii="Consolas" w:hAnsi="Consolas" w:cs="Consolas"/>
+          <w:color w:val="313130"/>
+          <w:lang w:val="en-US"/>
+        </w:rPr>
+        <w:t>.</w:t>
+      </w:r>
+      <w:r>
+        <w:rPr>
+          <w:rStyle w:val="HTML"/>
+          <w:rFonts w:ascii="Consolas" w:hAnsi="Consolas" w:cs="Consolas"/>
+          <w:color w:val="313130"/>
+          <w:sz w:val="23"/>
+          <w:szCs w:val="23"/>
+          <w:lang w:val="en-US"/>
+        </w:rPr>
+        <w:t>address</w:t>
+      </w:r>
+      <w:r>
+        <w:rPr>
+          <w:rStyle w:val="HTML"/>
+          <w:rFonts w:ascii="Consolas" w:hAnsi="Consolas" w:cs="Consolas"/>
+          <w:color w:val="313130"/>
+          <w:lang w:val="en-US"/>
+        </w:rPr>
+        <w:t>.</w:t>
+      </w:r>
+      <w:r>
+        <w:rPr>
+          <w:rStyle w:val="HTML"/>
+          <w:rFonts w:ascii="Consolas" w:hAnsi="Consolas" w:cs="Consolas"/>
+          <w:color w:val="313130"/>
+          <w:sz w:val="23"/>
+          <w:szCs w:val="23"/>
+          <w:lang w:val="en-US"/>
+        </w:rPr>
+        <w:t>street</w:t>
+      </w:r>
+      <w:proofErr w:type="spellEnd"/>
+      <w:r>
+        <w:rPr>
+          <w:rStyle w:val="HTML"/>
+          <w:rFonts w:ascii="Consolas" w:hAnsi="Consolas" w:cs="Consolas"/>
+          <w:color w:val="313130"/>
+          <w:sz w:val="23"/>
+          <w:szCs w:val="23"/>
+          <w:lang w:val="en-US"/>
+        </w:rPr>
+        <w:t xml:space="preserve"> </w:t>
+      </w:r>
+      <w:r>
+        <w:rPr>
+          <w:rStyle w:val="HTML"/>
+          <w:rFonts w:ascii="Consolas" w:hAnsi="Consolas" w:cs="Consolas"/>
+          <w:color w:val="313130"/>
+          <w:lang w:val="en-US"/>
+        </w:rPr>
+        <w:t>&amp;&amp;</w:t>
+      </w:r>
       <w:r>
         <w:rPr>
           <w:rStyle w:val="HTML"/>
@@ -2355,267 +2993,169 @@
           <w:szCs w:val="23"/>
           <w:lang w:val="en-US"/>
         </w:rPr>
-        <w:t xml:space="preserve">address </w:t>
-      </w:r>
-      <w:r>
-        <w:rPr>
-          <w:rStyle w:val="HTML"/>
-          <w:rFonts w:ascii="Consolas" w:hAnsi="Consolas" w:cs="Consolas"/>
-          <w:color w:val="313130"/>
-          <w:lang w:val="en-US"/>
+        <w:t>address</w:t>
+      </w:r>
+      <w:r>
+        <w:rPr>
+          <w:rStyle w:val="HTML"/>
+          <w:rFonts w:ascii="Consolas" w:hAnsi="Consolas" w:cs="Consolas"/>
+          <w:color w:val="313130"/>
+          <w:lang w:val="en-US"/>
+        </w:rPr>
+        <w:t>.</w:t>
+      </w:r>
+      <w:r>
+        <w:rPr>
+          <w:rStyle w:val="HTML"/>
+          <w:rFonts w:ascii="Consolas" w:hAnsi="Consolas" w:cs="Consolas"/>
+          <w:color w:val="313130"/>
+          <w:sz w:val="23"/>
+          <w:szCs w:val="23"/>
+          <w:lang w:val="en-US"/>
+        </w:rPr>
+        <w:t>street</w:t>
+      </w:r>
+      <w:r>
+        <w:rPr>
+          <w:rStyle w:val="HTML"/>
+          <w:rFonts w:ascii="Consolas" w:hAnsi="Consolas" w:cs="Consolas"/>
+          <w:color w:val="313130"/>
+          <w:lang w:val="en-US"/>
+        </w:rPr>
+        <w:t>.</w:t>
+      </w:r>
+      <w:r>
+        <w:rPr>
+          <w:rStyle w:val="HTML"/>
+          <w:rFonts w:ascii="Consolas" w:hAnsi="Consolas" w:cs="Consolas"/>
+          <w:color w:val="313130"/>
+          <w:sz w:val="23"/>
+          <w:szCs w:val="23"/>
+          <w:lang w:val="en-US"/>
+        </w:rPr>
+        <w:t xml:space="preserve">name </w:t>
+      </w:r>
+      <w:r>
+        <w:rPr>
+          <w:rStyle w:val="HTML"/>
+          <w:rFonts w:ascii="Consolas" w:hAnsi="Consolas" w:cs="Consolas"/>
+          <w:color w:val="313130"/>
+          <w:lang w:val="en-US"/>
+        </w:rPr>
+        <w:t>);</w:t>
+      </w:r>
+      <w:r>
+        <w:rPr>
+          <w:rStyle w:val="HTML"/>
+          <w:rFonts w:ascii="Consolas" w:hAnsi="Consolas" w:cs="Consolas"/>
+          <w:color w:val="313130"/>
+          <w:sz w:val="23"/>
+          <w:szCs w:val="23"/>
+          <w:lang w:val="en-US"/>
+        </w:rPr>
+        <w:t xml:space="preserve"> </w:t>
+      </w:r>
+      <w:r>
+        <w:rPr>
+          <w:rStyle w:val="HTML"/>
+          <w:rFonts w:ascii="Consolas" w:hAnsi="Consolas" w:cs="Consolas"/>
+          <w:color w:val="313130"/>
+          <w:lang w:val="en-US"/>
+        </w:rPr>
+        <w:t>// undefined (</w:t>
+      </w:r>
+      <w:r>
+        <w:rPr>
+          <w:rStyle w:val="HTML"/>
+          <w:rFonts w:ascii="Consolas" w:hAnsi="Consolas" w:cs="Consolas"/>
+          <w:color w:val="313130"/>
+        </w:rPr>
+        <w:t>без</w:t>
+      </w:r>
+      <w:r>
+        <w:rPr>
+          <w:rStyle w:val="HTML"/>
+          <w:rFonts w:ascii="Consolas" w:hAnsi="Consolas" w:cs="Consolas"/>
+          <w:color w:val="313130"/>
+          <w:lang w:val="en-US"/>
+        </w:rPr>
+        <w:t xml:space="preserve"> </w:t>
+      </w:r>
+      <w:r>
+        <w:rPr>
+          <w:rStyle w:val="HTML"/>
+          <w:rFonts w:ascii="Consolas" w:hAnsi="Consolas" w:cs="Consolas"/>
+          <w:color w:val="313130"/>
+        </w:rPr>
+        <w:t>ошибки</w:t>
+      </w:r>
+      <w:r>
+        <w:rPr>
+          <w:rStyle w:val="HTML"/>
+          <w:rFonts w:ascii="Consolas" w:hAnsi="Consolas" w:cs="Consolas"/>
+          <w:color w:val="313130"/>
+          <w:lang w:val="en-US"/>
+        </w:rPr>
+        <w:t>)</w:t>
+      </w:r>
+    </w:p>
+    <w:p>
+      <w:pPr>
+        <w:rPr>
+          <w:lang w:val="en-US"/>
+        </w:rPr>
+      </w:pPr>
+    </w:p>
+    <w:p>
+      <w:pPr>
+        <w:rPr>
+          <w:rFonts w:ascii="Segoe UI" w:hAnsi="Segoe UI" w:cs="Segoe UI"/>
+          <w:color w:val="313130"/>
+          <w:shd w:val="clear" w:color="auto" w:fill="FFFFFF"/>
+        </w:rPr>
+      </w:pPr>
+      <w:r>
+        <w:rPr>
+          <w:rFonts w:ascii="Segoe UI" w:hAnsi="Segoe UI" w:cs="Segoe UI"/>
+          <w:color w:val="313130"/>
+          <w:shd w:val="clear" w:color="auto" w:fill="FFFFFF"/>
+        </w:rPr>
+        <w:t xml:space="preserve">Проход при помощи логического оператора </w:t>
+      </w:r>
+      <w:proofErr w:type="gramStart"/>
+      <w:r>
+        <w:rPr>
+          <w:rFonts w:ascii="Segoe UI" w:hAnsi="Segoe UI" w:cs="Segoe UI"/>
+          <w:color w:val="313130"/>
+          <w:shd w:val="clear" w:color="auto" w:fill="FFFFFF"/>
+        </w:rPr>
+        <w:t>И</w:t>
+      </w:r>
+      <w:proofErr w:type="gramEnd"/>
+      <w:r>
+        <w:rPr>
+          <w:rFonts w:ascii="Segoe UI" w:hAnsi="Segoe UI" w:cs="Segoe UI"/>
+          <w:color w:val="313130"/>
+          <w:shd w:val="clear" w:color="auto" w:fill="FFFFFF"/>
+        </w:rPr>
+        <w:t> </w:t>
+      </w:r>
+      <w:r>
+        <w:rPr>
+          <w:rStyle w:val="HTML"/>
+          <w:rFonts w:ascii="Consolas" w:eastAsiaTheme="minorHAnsi" w:hAnsi="Consolas" w:cs="Consolas"/>
+          <w:sz w:val="24"/>
+          <w:szCs w:val="24"/>
         </w:rPr>
         <w:t>&amp;&amp;</w:t>
       </w:r>
       <w:r>
         <w:rPr>
-          <w:rStyle w:val="HTML"/>
-          <w:rFonts w:ascii="Consolas" w:hAnsi="Consolas" w:cs="Consolas"/>
-          <w:color w:val="313130"/>
-          <w:sz w:val="23"/>
-          <w:szCs w:val="23"/>
-          <w:lang w:val="en-US"/>
-        </w:rPr>
-        <w:t xml:space="preserve"> user</w:t>
-      </w:r>
-      <w:r>
-        <w:rPr>
-          <w:rStyle w:val="HTML"/>
-          <w:rFonts w:ascii="Consolas" w:hAnsi="Consolas" w:cs="Consolas"/>
-          <w:color w:val="313130"/>
-          <w:lang w:val="en-US"/>
-        </w:rPr>
-        <w:t>.</w:t>
-      </w:r>
-      <w:r>
-        <w:rPr>
-          <w:rStyle w:val="HTML"/>
-          <w:rFonts w:ascii="Consolas" w:hAnsi="Consolas" w:cs="Consolas"/>
-          <w:color w:val="313130"/>
-          <w:sz w:val="23"/>
-          <w:szCs w:val="23"/>
-          <w:lang w:val="en-US"/>
-        </w:rPr>
-        <w:t>address</w:t>
-      </w:r>
-      <w:r>
-        <w:rPr>
-          <w:rStyle w:val="HTML"/>
-          <w:rFonts w:ascii="Consolas" w:hAnsi="Consolas" w:cs="Consolas"/>
-          <w:color w:val="313130"/>
-          <w:lang w:val="en-US"/>
-        </w:rPr>
-        <w:t>.</w:t>
-      </w:r>
-      <w:r>
-        <w:rPr>
-          <w:rStyle w:val="HTML"/>
-          <w:rFonts w:ascii="Consolas" w:hAnsi="Consolas" w:cs="Consolas"/>
-          <w:color w:val="313130"/>
-          <w:sz w:val="23"/>
-          <w:szCs w:val="23"/>
-          <w:lang w:val="en-US"/>
-        </w:rPr>
-        <w:t xml:space="preserve">street </w:t>
-      </w:r>
-      <w:r>
-        <w:rPr>
-          <w:rStyle w:val="HTML"/>
-          <w:rFonts w:ascii="Consolas" w:hAnsi="Consolas" w:cs="Consolas"/>
-          <w:color w:val="313130"/>
-          <w:lang w:val="en-US"/>
-        </w:rPr>
-        <w:t>&amp;&amp;</w:t>
-      </w:r>
-      <w:r>
-        <w:rPr>
-          <w:rStyle w:val="HTML"/>
-          <w:rFonts w:ascii="Consolas" w:hAnsi="Consolas" w:cs="Consolas"/>
-          <w:color w:val="313130"/>
-          <w:sz w:val="23"/>
-          <w:szCs w:val="23"/>
-          <w:lang w:val="en-US"/>
-        </w:rPr>
-        <w:t xml:space="preserve"> user</w:t>
-      </w:r>
-      <w:r>
-        <w:rPr>
-          <w:rStyle w:val="HTML"/>
-          <w:rFonts w:ascii="Consolas" w:hAnsi="Consolas" w:cs="Consolas"/>
-          <w:color w:val="313130"/>
-          <w:lang w:val="en-US"/>
-        </w:rPr>
-        <w:t>.</w:t>
-      </w:r>
-      <w:r>
-        <w:rPr>
-          <w:rStyle w:val="HTML"/>
-          <w:rFonts w:ascii="Consolas" w:hAnsi="Consolas" w:cs="Consolas"/>
-          <w:color w:val="313130"/>
-          <w:sz w:val="23"/>
-          <w:szCs w:val="23"/>
-          <w:lang w:val="en-US"/>
-        </w:rPr>
-        <w:t>address</w:t>
-      </w:r>
-      <w:r>
-        <w:rPr>
-          <w:rStyle w:val="HTML"/>
-          <w:rFonts w:ascii="Consolas" w:hAnsi="Consolas" w:cs="Consolas"/>
-          <w:color w:val="313130"/>
-          <w:lang w:val="en-US"/>
-        </w:rPr>
-        <w:t>.</w:t>
-      </w:r>
-      <w:r>
-        <w:rPr>
-          <w:rStyle w:val="HTML"/>
-          <w:rFonts w:ascii="Consolas" w:hAnsi="Consolas" w:cs="Consolas"/>
-          <w:color w:val="313130"/>
-          <w:sz w:val="23"/>
-          <w:szCs w:val="23"/>
-          <w:lang w:val="en-US"/>
-        </w:rPr>
-        <w:t>street</w:t>
-      </w:r>
-      <w:r>
-        <w:rPr>
-          <w:rStyle w:val="HTML"/>
-          <w:rFonts w:ascii="Consolas" w:hAnsi="Consolas" w:cs="Consolas"/>
-          <w:color w:val="313130"/>
-          <w:lang w:val="en-US"/>
-        </w:rPr>
-        <w:t>.</w:t>
-      </w:r>
-      <w:r>
-        <w:rPr>
-          <w:rStyle w:val="HTML"/>
-          <w:rFonts w:ascii="Consolas" w:hAnsi="Consolas" w:cs="Consolas"/>
-          <w:color w:val="313130"/>
-          <w:sz w:val="23"/>
-          <w:szCs w:val="23"/>
-          <w:lang w:val="en-US"/>
-        </w:rPr>
-        <w:t xml:space="preserve">name </w:t>
-      </w:r>
-      <w:r>
-        <w:rPr>
-          <w:rStyle w:val="HTML"/>
-          <w:rFonts w:ascii="Consolas" w:hAnsi="Consolas" w:cs="Consolas"/>
-          <w:color w:val="313130"/>
-          <w:lang w:val="en-US"/>
-        </w:rPr>
-        <w:t>);</w:t>
-      </w:r>
-      <w:r>
-        <w:rPr>
-          <w:rStyle w:val="HTML"/>
-          <w:rFonts w:ascii="Consolas" w:hAnsi="Consolas" w:cs="Consolas"/>
-          <w:color w:val="313130"/>
-          <w:sz w:val="23"/>
-          <w:szCs w:val="23"/>
-          <w:lang w:val="en-US"/>
-        </w:rPr>
-        <w:t xml:space="preserve"> </w:t>
-      </w:r>
-      <w:r>
-        <w:rPr>
-          <w:rStyle w:val="HTML"/>
-          <w:rFonts w:ascii="Consolas" w:hAnsi="Consolas" w:cs="Consolas"/>
-          <w:color w:val="313130"/>
-          <w:lang w:val="en-US"/>
-        </w:rPr>
-        <w:t>// undefined (</w:t>
-      </w:r>
-      <w:r>
-        <w:rPr>
-          <w:rStyle w:val="HTML"/>
-          <w:rFonts w:ascii="Consolas" w:hAnsi="Consolas" w:cs="Consolas"/>
-          <w:color w:val="313130"/>
-        </w:rPr>
-        <w:t>без</w:t>
-      </w:r>
-      <w:r>
-        <w:rPr>
-          <w:rStyle w:val="HTML"/>
-          <w:rFonts w:ascii="Consolas" w:hAnsi="Consolas" w:cs="Consolas"/>
-          <w:color w:val="313130"/>
-          <w:lang w:val="en-US"/>
-        </w:rPr>
-        <w:t xml:space="preserve"> </w:t>
-      </w:r>
-      <w:r>
-        <w:rPr>
-          <w:rStyle w:val="HTML"/>
-          <w:rFonts w:ascii="Consolas" w:hAnsi="Consolas" w:cs="Consolas"/>
-          <w:color w:val="313130"/>
-        </w:rPr>
-        <w:t>ошибки</w:t>
-      </w:r>
-      <w:r>
-        <w:rPr>
-          <w:rStyle w:val="HTML"/>
-          <w:rFonts w:ascii="Consolas" w:hAnsi="Consolas" w:cs="Consolas"/>
-          <w:color w:val="313130"/>
-          <w:lang w:val="en-US"/>
-        </w:rPr>
-        <w:t>)</w:t>
-      </w:r>
-    </w:p>
-    <w:p>
-      <w:pPr>
-        <w:rPr>
-          <w:lang w:val="en-US"/>
-        </w:rPr>
-      </w:pPr>
-    </w:p>
-    <w:p>
-      <w:pPr>
-        <w:rPr>
           <w:rFonts w:ascii="Segoe UI" w:hAnsi="Segoe UI" w:cs="Segoe UI"/>
           <w:color w:val="313130"/>
           <w:shd w:val="clear" w:color="auto" w:fill="FFFFFF"/>
         </w:rPr>
-      </w:pPr>
-      <w:r>
-        <w:rPr>
-          <w:rFonts w:ascii="Segoe UI" w:hAnsi="Segoe UI" w:cs="Segoe UI"/>
-          <w:color w:val="313130"/>
-          <w:shd w:val="clear" w:color="auto" w:fill="FFFFFF"/>
-        </w:rPr>
-        <w:t>Проход при помощи логического оператора И </w:t>
-      </w:r>
-      <w:r>
-        <w:rPr>
-          <w:rStyle w:val="HTML"/>
-          <w:rFonts w:ascii="Consolas" w:eastAsiaTheme="minorHAnsi" w:hAnsi="Consolas" w:cs="Consolas"/>
-          <w:sz w:val="24"/>
-          <w:szCs w:val="24"/>
-        </w:rPr>
-        <w:t>&amp;&amp;</w:t>
-      </w:r>
-      <w:r>
-        <w:rPr>
-          <w:rFonts w:ascii="Segoe UI" w:hAnsi="Segoe UI" w:cs="Segoe UI"/>
-          <w:color w:val="313130"/>
-          <w:shd w:val="clear" w:color="auto" w:fill="FFFFFF"/>
-        </w:rPr>
-        <w:t> через весь путь к свойству гарантирует, что все компоненты существуют (если нет, вычисление прекращается)</w:t>
-      </w:r>
-      <w:r>
-        <w:rPr>
-          <w:rFonts w:ascii="Segoe UI" w:hAnsi="Segoe UI" w:cs="Segoe UI"/>
-          <w:color w:val="313130"/>
-          <w:shd w:val="clear" w:color="auto" w:fill="FFFFFF"/>
-        </w:rPr>
-        <w:t xml:space="preserve">. Но </w:t>
-      </w:r>
-      <w:r>
-        <w:rPr>
-          <w:rFonts w:ascii="Segoe UI" w:hAnsi="Segoe UI" w:cs="Segoe UI"/>
-          <w:color w:val="313130"/>
-          <w:shd w:val="clear" w:color="auto" w:fill="FFFFFF"/>
-        </w:rPr>
-        <w:t>имена свойств по-прежнему дублируются в коде. </w:t>
+        <w:t> через весь путь к свойству гарантирует, что все компоненты существуют (если нет, вычисление прекращается). Но имена свойств по-прежнему дублируются в коде. </w:t>
       </w:r>
     </w:p>
     <w:p>
@@ -2670,12 +3210,14 @@
         <w:rPr>
           <w:rFonts w:ascii="Segoe UI" w:hAnsi="Segoe UI" w:cs="Segoe UI"/>
           <w:color w:val="313130"/>
-        </w:rPr>
-      </w:pPr>
-      <w:r>
-        <w:rPr>
-          <w:rFonts w:ascii="Segoe UI" w:hAnsi="Segoe UI" w:cs="Segoe UI"/>
-          <w:color w:val="313130"/>
+          <w:highlight w:val="lightGray"/>
+        </w:rPr>
+      </w:pPr>
+      <w:r>
+        <w:rPr>
+          <w:rFonts w:ascii="Segoe UI" w:hAnsi="Segoe UI" w:cs="Segoe UI"/>
+          <w:color w:val="313130"/>
+          <w:highlight w:val="lightGray"/>
         </w:rPr>
         <w:fldChar w:fldCharType="begin"/>
       </w:r>
@@ -2683,6 +3225,7 @@
         <w:rPr>
           <w:rFonts w:ascii="Segoe UI" w:hAnsi="Segoe UI" w:cs="Segoe UI"/>
           <w:color w:val="313130"/>
+          <w:highlight w:val="lightGray"/>
         </w:rPr>
         <w:instrText xml:space="preserve"> HYPERLINK "https://learn.javascript.ru/optional-chaining" \l "optsionalnaya-tsepochka" </w:instrText>
       </w:r>
@@ -2690,6 +3233,7 @@
         <w:rPr>
           <w:rFonts w:ascii="Segoe UI" w:hAnsi="Segoe UI" w:cs="Segoe UI"/>
           <w:color w:val="313130"/>
+          <w:highlight w:val="lightGray"/>
         </w:rPr>
         <w:fldChar w:fldCharType="separate"/>
       </w:r>
@@ -2698,6 +3242,7 @@
           <w:rStyle w:val="a3"/>
           <w:rFonts w:ascii="Segoe UI" w:hAnsi="Segoe UI" w:cs="Segoe UI"/>
           <w:color w:val="666666"/>
+          <w:highlight w:val="lightGray"/>
         </w:rPr>
         <w:t>Опциональная цепочка</w:t>
       </w:r>
@@ -2705,6 +3250,7 @@
         <w:rPr>
           <w:rFonts w:ascii="Segoe UI" w:hAnsi="Segoe UI" w:cs="Segoe UI"/>
           <w:color w:val="313130"/>
+          <w:highlight w:val="lightGray"/>
         </w:rPr>
         <w:fldChar w:fldCharType="end"/>
       </w:r>
@@ -2715,6 +3261,7 @@
         <w:rPr>
           <w:rFonts w:ascii="Segoe UI" w:hAnsi="Segoe UI" w:cs="Segoe UI"/>
           <w:color w:val="313130"/>
+          <w:highlight w:val="lightGray"/>
           <w:shd w:val="clear" w:color="auto" w:fill="FFFFFF"/>
         </w:rPr>
       </w:pPr>
@@ -2722,9 +3269,20 @@
         <w:rPr>
           <w:rFonts w:ascii="Segoe UI" w:hAnsi="Segoe UI" w:cs="Segoe UI"/>
           <w:color w:val="313130"/>
+          <w:highlight w:val="lightGray"/>
           <w:shd w:val="clear" w:color="auto" w:fill="FFFFFF"/>
         </w:rPr>
-        <w:t>Опциональная цепочка </w:t>
+        <w:t>Опциональная цепочка</w:t>
+      </w:r>
+      <w:proofErr w:type="gramStart"/>
+      <w:r>
+        <w:rPr>
+          <w:rFonts w:ascii="Segoe UI" w:hAnsi="Segoe UI" w:cs="Segoe UI"/>
+          <w:color w:val="313130"/>
+          <w:highlight w:val="lightGray"/>
+          <w:shd w:val="clear" w:color="auto" w:fill="FFFFFF"/>
+        </w:rPr>
+        <w:t> </w:t>
       </w:r>
       <w:r>
         <w:rPr>
@@ -2732,30 +3290,37 @@
           <w:rFonts w:ascii="Consolas" w:eastAsiaTheme="minorHAnsi" w:hAnsi="Consolas" w:cs="Consolas"/>
           <w:sz w:val="24"/>
           <w:szCs w:val="24"/>
+          <w:highlight w:val="lightGray"/>
         </w:rPr>
         <w:t>?.</w:t>
       </w:r>
-      <w:r>
-        <w:rPr>
-          <w:rFonts w:ascii="Segoe UI" w:hAnsi="Segoe UI" w:cs="Segoe UI"/>
-          <w:color w:val="313130"/>
+      <w:proofErr w:type="gramEnd"/>
+      <w:r>
+        <w:rPr>
+          <w:rFonts w:ascii="Segoe UI" w:hAnsi="Segoe UI" w:cs="Segoe UI"/>
+          <w:color w:val="313130"/>
+          <w:highlight w:val="lightGray"/>
           <w:shd w:val="clear" w:color="auto" w:fill="FFFFFF"/>
         </w:rPr>
         <w:t> останавливает вычисление и возвращает </w:t>
       </w:r>
+      <w:proofErr w:type="spellStart"/>
       <w:r>
         <w:rPr>
           <w:rStyle w:val="HTML"/>
           <w:rFonts w:ascii="Consolas" w:eastAsiaTheme="minorHAnsi" w:hAnsi="Consolas" w:cs="Consolas"/>
           <w:sz w:val="24"/>
           <w:szCs w:val="24"/>
+          <w:highlight w:val="lightGray"/>
         </w:rPr>
         <w:t>undefined</w:t>
       </w:r>
-      <w:r>
-        <w:rPr>
-          <w:rFonts w:ascii="Segoe UI" w:hAnsi="Segoe UI" w:cs="Segoe UI"/>
-          <w:color w:val="313130"/>
+      <w:proofErr w:type="spellEnd"/>
+      <w:r>
+        <w:rPr>
+          <w:rFonts w:ascii="Segoe UI" w:hAnsi="Segoe UI" w:cs="Segoe UI"/>
+          <w:color w:val="313130"/>
+          <w:highlight w:val="lightGray"/>
           <w:shd w:val="clear" w:color="auto" w:fill="FFFFFF"/>
         </w:rPr>
         <w:t>, если значение перед </w:t>
@@ -2766,6 +3331,7 @@
           <w:rFonts w:ascii="Consolas" w:eastAsiaTheme="minorHAnsi" w:hAnsi="Consolas" w:cs="Consolas"/>
           <w:sz w:val="24"/>
           <w:szCs w:val="24"/>
+          <w:highlight w:val="lightGray"/>
         </w:rPr>
         <w:t>?.</w:t>
       </w:r>
@@ -2773,40 +3339,49 @@
         <w:rPr>
           <w:rFonts w:ascii="Segoe UI" w:hAnsi="Segoe UI" w:cs="Segoe UI"/>
           <w:color w:val="313130"/>
+          <w:highlight w:val="lightGray"/>
           <w:shd w:val="clear" w:color="auto" w:fill="FFFFFF"/>
         </w:rPr>
         <w:t> равно </w:t>
       </w:r>
+      <w:proofErr w:type="spellStart"/>
       <w:r>
         <w:rPr>
           <w:rStyle w:val="HTML"/>
           <w:rFonts w:ascii="Consolas" w:eastAsiaTheme="minorHAnsi" w:hAnsi="Consolas" w:cs="Consolas"/>
           <w:sz w:val="24"/>
           <w:szCs w:val="24"/>
+          <w:highlight w:val="lightGray"/>
         </w:rPr>
         <w:t>undefined</w:t>
       </w:r>
-      <w:r>
-        <w:rPr>
-          <w:rFonts w:ascii="Segoe UI" w:hAnsi="Segoe UI" w:cs="Segoe UI"/>
-          <w:color w:val="313130"/>
+      <w:proofErr w:type="spellEnd"/>
+      <w:r>
+        <w:rPr>
+          <w:rFonts w:ascii="Segoe UI" w:hAnsi="Segoe UI" w:cs="Segoe UI"/>
+          <w:color w:val="313130"/>
+          <w:highlight w:val="lightGray"/>
           <w:shd w:val="clear" w:color="auto" w:fill="FFFFFF"/>
         </w:rPr>
         <w:t> или </w:t>
       </w:r>
+      <w:proofErr w:type="spellStart"/>
       <w:r>
         <w:rPr>
           <w:rStyle w:val="HTML"/>
           <w:rFonts w:ascii="Consolas" w:eastAsiaTheme="minorHAnsi" w:hAnsi="Consolas" w:cs="Consolas"/>
           <w:sz w:val="24"/>
           <w:szCs w:val="24"/>
+          <w:highlight w:val="lightGray"/>
         </w:rPr>
         <w:t>null</w:t>
       </w:r>
-      <w:r>
-        <w:rPr>
-          <w:rFonts w:ascii="Segoe UI" w:hAnsi="Segoe UI" w:cs="Segoe UI"/>
-          <w:color w:val="313130"/>
+      <w:proofErr w:type="spellEnd"/>
+      <w:r>
+        <w:rPr>
+          <w:rFonts w:ascii="Segoe UI" w:hAnsi="Segoe UI" w:cs="Segoe UI"/>
+          <w:color w:val="313130"/>
+          <w:highlight w:val="lightGray"/>
           <w:shd w:val="clear" w:color="auto" w:fill="FFFFFF"/>
         </w:rPr>
         <w:t>.</w:t>
@@ -2821,6 +3396,7 @@
           <w:color w:val="313130"/>
           <w:sz w:val="24"/>
           <w:szCs w:val="24"/>
+          <w:highlight w:val="lightGray"/>
           <w:lang w:eastAsia="ru-RU"/>
         </w:rPr>
       </w:pPr>
@@ -2830,26 +3406,57 @@
           <w:color w:val="313130"/>
           <w:sz w:val="24"/>
           <w:szCs w:val="24"/>
+          <w:highlight w:val="lightGray"/>
           <w:lang w:eastAsia="ru-RU"/>
         </w:rPr>
         <w:t>Другими словами, </w:t>
       </w:r>
-      <w:r>
-        <w:rPr>
-          <w:rFonts w:ascii="Consolas" w:eastAsia="Times New Roman" w:hAnsi="Consolas" w:cs="Consolas"/>
-          <w:color w:val="313130"/>
-          <w:sz w:val="20"/>
-          <w:szCs w:val="20"/>
-          <w:lang w:eastAsia="ru-RU"/>
-        </w:rPr>
-        <w:t>value?.prop</w:t>
-      </w:r>
+      <w:proofErr w:type="spellStart"/>
+      <w:proofErr w:type="gramStart"/>
+      <w:r>
+        <w:rPr>
+          <w:rFonts w:ascii="Consolas" w:eastAsia="Times New Roman" w:hAnsi="Consolas" w:cs="Consolas"/>
+          <w:color w:val="313130"/>
+          <w:sz w:val="20"/>
+          <w:szCs w:val="20"/>
+          <w:highlight w:val="lightGray"/>
+          <w:lang w:eastAsia="ru-RU"/>
+        </w:rPr>
+        <w:t>value</w:t>
+      </w:r>
+      <w:proofErr w:type="spellEnd"/>
+      <w:r>
+        <w:rPr>
+          <w:rFonts w:ascii="Consolas" w:eastAsia="Times New Roman" w:hAnsi="Consolas" w:cs="Consolas"/>
+          <w:color w:val="313130"/>
+          <w:sz w:val="20"/>
+          <w:szCs w:val="20"/>
+          <w:highlight w:val="lightGray"/>
+          <w:lang w:eastAsia="ru-RU"/>
+        </w:rPr>
+        <w:t>?.</w:t>
+      </w:r>
+      <w:proofErr w:type="spellStart"/>
+      <w:proofErr w:type="gramEnd"/>
+      <w:r>
+        <w:rPr>
+          <w:rFonts w:ascii="Consolas" w:eastAsia="Times New Roman" w:hAnsi="Consolas" w:cs="Consolas"/>
+          <w:color w:val="313130"/>
+          <w:sz w:val="20"/>
+          <w:szCs w:val="20"/>
+          <w:highlight w:val="lightGray"/>
+          <w:lang w:eastAsia="ru-RU"/>
+        </w:rPr>
+        <w:t>prop</w:t>
+      </w:r>
+      <w:proofErr w:type="spellEnd"/>
       <w:r>
         <w:rPr>
           <w:rFonts w:ascii="Segoe UI" w:eastAsia="Times New Roman" w:hAnsi="Segoe UI" w:cs="Segoe UI"/>
           <w:color w:val="313130"/>
           <w:sz w:val="24"/>
           <w:szCs w:val="24"/>
+          <w:highlight w:val="lightGray"/>
           <w:lang w:eastAsia="ru-RU"/>
         </w:rPr>
         <w:t>:</w:t>
@@ -2869,6 +3476,7 @@
           <w:color w:val="313130"/>
           <w:sz w:val="24"/>
           <w:szCs w:val="24"/>
+          <w:highlight w:val="lightGray"/>
           <w:lang w:eastAsia="ru-RU"/>
         </w:rPr>
       </w:pPr>
@@ -2878,50 +3486,61 @@
           <w:color w:val="313130"/>
           <w:sz w:val="24"/>
           <w:szCs w:val="24"/>
+          <w:highlight w:val="lightGray"/>
           <w:lang w:eastAsia="ru-RU"/>
         </w:rPr>
         <w:t>работает как </w:t>
       </w:r>
-      <w:r>
-        <w:rPr>
-          <w:rFonts w:ascii="Consolas" w:eastAsia="Times New Roman" w:hAnsi="Consolas" w:cs="Consolas"/>
-          <w:color w:val="313130"/>
-          <w:sz w:val="20"/>
-          <w:szCs w:val="20"/>
+      <w:proofErr w:type="spellStart"/>
+      <w:r>
+        <w:rPr>
+          <w:rFonts w:ascii="Consolas" w:eastAsia="Times New Roman" w:hAnsi="Consolas" w:cs="Consolas"/>
+          <w:color w:val="313130"/>
+          <w:sz w:val="20"/>
+          <w:szCs w:val="20"/>
+          <w:highlight w:val="lightGray"/>
           <w:lang w:eastAsia="ru-RU"/>
         </w:rPr>
         <w:t>value.prop</w:t>
       </w:r>
+      <w:proofErr w:type="spellEnd"/>
       <w:r>
         <w:rPr>
           <w:rFonts w:ascii="Segoe UI" w:eastAsia="Times New Roman" w:hAnsi="Segoe UI" w:cs="Segoe UI"/>
           <w:color w:val="313130"/>
           <w:sz w:val="24"/>
           <w:szCs w:val="24"/>
+          <w:highlight w:val="lightGray"/>
           <w:lang w:eastAsia="ru-RU"/>
         </w:rPr>
         <w:t>, если значение </w:t>
       </w:r>
-      <w:r>
-        <w:rPr>
-          <w:rFonts w:ascii="Consolas" w:eastAsia="Times New Roman" w:hAnsi="Consolas" w:cs="Consolas"/>
-          <w:color w:val="313130"/>
-          <w:sz w:val="20"/>
-          <w:szCs w:val="20"/>
+      <w:proofErr w:type="spellStart"/>
+      <w:r>
+        <w:rPr>
+          <w:rFonts w:ascii="Consolas" w:eastAsia="Times New Roman" w:hAnsi="Consolas" w:cs="Consolas"/>
+          <w:color w:val="313130"/>
+          <w:sz w:val="20"/>
+          <w:szCs w:val="20"/>
+          <w:highlight w:val="lightGray"/>
           <w:lang w:eastAsia="ru-RU"/>
         </w:rPr>
         <w:t>value</w:t>
       </w:r>
+      <w:proofErr w:type="spellEnd"/>
       <w:r>
         <w:rPr>
           <w:rFonts w:ascii="Segoe UI" w:eastAsia="Times New Roman" w:hAnsi="Segoe UI" w:cs="Segoe UI"/>
           <w:color w:val="313130"/>
           <w:sz w:val="24"/>
           <w:szCs w:val="24"/>
+          <w:highlight w:val="lightGray"/>
           <w:lang w:eastAsia="ru-RU"/>
         </w:rPr>
         <w:t> существует,</w:t>
       </w:r>
+      <w:bookmarkStart w:id="2" w:name="_GoBack"/>
+      <w:bookmarkEnd w:id="2"/>
     </w:p>
     <w:p>
       <w:pPr>
@@ -2937,6 +3556,7 @@
           <w:color w:val="313130"/>
           <w:sz w:val="24"/>
           <w:szCs w:val="24"/>
+          <w:highlight w:val="lightGray"/>
           <w:lang w:eastAsia="ru-RU"/>
         </w:rPr>
       </w:pPr>
@@ -2946,80 +3566,111 @@
           <w:color w:val="313130"/>
           <w:sz w:val="24"/>
           <w:szCs w:val="24"/>
+          <w:highlight w:val="lightGray"/>
           <w:lang w:eastAsia="ru-RU"/>
         </w:rPr>
         <w:lastRenderedPageBreak/>
         <w:t>в противном случае (когда </w:t>
       </w:r>
-      <w:r>
-        <w:rPr>
-          <w:rFonts w:ascii="Consolas" w:eastAsia="Times New Roman" w:hAnsi="Consolas" w:cs="Consolas"/>
-          <w:color w:val="313130"/>
-          <w:sz w:val="20"/>
-          <w:szCs w:val="20"/>
+      <w:proofErr w:type="spellStart"/>
+      <w:r>
+        <w:rPr>
+          <w:rFonts w:ascii="Consolas" w:eastAsia="Times New Roman" w:hAnsi="Consolas" w:cs="Consolas"/>
+          <w:color w:val="313130"/>
+          <w:sz w:val="20"/>
+          <w:szCs w:val="20"/>
+          <w:highlight w:val="lightGray"/>
           <w:lang w:eastAsia="ru-RU"/>
         </w:rPr>
         <w:t>value</w:t>
       </w:r>
+      <w:proofErr w:type="spellEnd"/>
       <w:r>
         <w:rPr>
           <w:rFonts w:ascii="Segoe UI" w:eastAsia="Times New Roman" w:hAnsi="Segoe UI" w:cs="Segoe UI"/>
           <w:color w:val="313130"/>
           <w:sz w:val="24"/>
           <w:szCs w:val="24"/>
+          <w:highlight w:val="lightGray"/>
           <w:lang w:eastAsia="ru-RU"/>
         </w:rPr>
         <w:t> равно </w:t>
       </w:r>
-      <w:r>
-        <w:rPr>
-          <w:rFonts w:ascii="Consolas" w:eastAsia="Times New Roman" w:hAnsi="Consolas" w:cs="Consolas"/>
-          <w:color w:val="313130"/>
-          <w:sz w:val="20"/>
-          <w:szCs w:val="20"/>
-          <w:lang w:eastAsia="ru-RU"/>
-        </w:rPr>
-        <w:t>undefined/null</w:t>
-      </w:r>
+      <w:proofErr w:type="spellStart"/>
+      <w:r>
+        <w:rPr>
+          <w:rFonts w:ascii="Consolas" w:eastAsia="Times New Roman" w:hAnsi="Consolas" w:cs="Consolas"/>
+          <w:color w:val="313130"/>
+          <w:sz w:val="20"/>
+          <w:szCs w:val="20"/>
+          <w:highlight w:val="lightGray"/>
+          <w:lang w:eastAsia="ru-RU"/>
+        </w:rPr>
+        <w:t>undefined</w:t>
+      </w:r>
+      <w:proofErr w:type="spellEnd"/>
+      <w:r>
+        <w:rPr>
+          <w:rFonts w:ascii="Consolas" w:eastAsia="Times New Roman" w:hAnsi="Consolas" w:cs="Consolas"/>
+          <w:color w:val="313130"/>
+          <w:sz w:val="20"/>
+          <w:szCs w:val="20"/>
+          <w:highlight w:val="lightGray"/>
+          <w:lang w:eastAsia="ru-RU"/>
+        </w:rPr>
+        <w:t>/</w:t>
+      </w:r>
+      <w:proofErr w:type="spellStart"/>
+      <w:r>
+        <w:rPr>
+          <w:rFonts w:ascii="Consolas" w:eastAsia="Times New Roman" w:hAnsi="Consolas" w:cs="Consolas"/>
+          <w:color w:val="313130"/>
+          <w:sz w:val="20"/>
+          <w:szCs w:val="20"/>
+          <w:highlight w:val="lightGray"/>
+          <w:lang w:eastAsia="ru-RU"/>
+        </w:rPr>
+        <w:t>null</w:t>
+      </w:r>
+      <w:proofErr w:type="spellEnd"/>
       <w:r>
         <w:rPr>
           <w:rFonts w:ascii="Segoe UI" w:eastAsia="Times New Roman" w:hAnsi="Segoe UI" w:cs="Segoe UI"/>
           <w:color w:val="313130"/>
           <w:sz w:val="24"/>
           <w:szCs w:val="24"/>
+          <w:highlight w:val="lightGray"/>
           <w:lang w:eastAsia="ru-RU"/>
         </w:rPr>
         <w:t>) он возвращает </w:t>
       </w:r>
-      <w:r>
-        <w:rPr>
-          <w:rFonts w:ascii="Consolas" w:eastAsia="Times New Roman" w:hAnsi="Consolas" w:cs="Consolas"/>
-          <w:color w:val="313130"/>
-          <w:sz w:val="20"/>
-          <w:szCs w:val="20"/>
+      <w:proofErr w:type="spellStart"/>
+      <w:r>
+        <w:rPr>
+          <w:rFonts w:ascii="Consolas" w:eastAsia="Times New Roman" w:hAnsi="Consolas" w:cs="Consolas"/>
+          <w:color w:val="313130"/>
+          <w:sz w:val="20"/>
+          <w:szCs w:val="20"/>
+          <w:highlight w:val="lightGray"/>
           <w:lang w:eastAsia="ru-RU"/>
         </w:rPr>
         <w:t>undefined</w:t>
       </w:r>
+      <w:proofErr w:type="spellEnd"/>
       <w:r>
         <w:rPr>
           <w:rFonts w:ascii="Segoe UI" w:eastAsia="Times New Roman" w:hAnsi="Segoe UI" w:cs="Segoe UI"/>
           <w:color w:val="313130"/>
           <w:sz w:val="24"/>
           <w:szCs w:val="24"/>
+          <w:highlight w:val="lightGray"/>
           <w:lang w:eastAsia="ru-RU"/>
         </w:rPr>
         <w:t>.</w:t>
       </w:r>
     </w:p>
     <w:p/>
-    <w:p>
-      <w:pPr>
-        <w:rPr>
-          <w:lang w:val="en-US"/>
-        </w:rPr>
-      </w:pPr>
-    </w:p>
+    <w:p/>
     <w:p>
       <w:pPr>
         <w:pStyle w:val="a4"/>
@@ -3037,6 +3688,7 @@
         </w:rPr>
         <w:t>вот пример с </w:t>
       </w:r>
+      <w:proofErr w:type="spellStart"/>
       <w:r>
         <w:rPr>
           <w:rStyle w:val="HTML"/>
@@ -3045,6 +3697,7 @@
         </w:rPr>
         <w:t>document.querySelector</w:t>
       </w:r>
+      <w:proofErr w:type="spellEnd"/>
       <w:r>
         <w:rPr>
           <w:rFonts w:ascii="Segoe UI" w:hAnsi="Segoe UI" w:cs="Segoe UI"/>
@@ -3066,6 +3719,7 @@
           <w:lang w:val="en-US"/>
         </w:rPr>
       </w:pPr>
+      <w:proofErr w:type="gramStart"/>
       <w:r>
         <w:rPr>
           <w:rStyle w:val="HTML"/>
@@ -3075,6 +3729,7 @@
         </w:rPr>
         <w:t>let</w:t>
       </w:r>
+      <w:proofErr w:type="gramEnd"/>
       <w:r>
         <w:rPr>
           <w:rStyle w:val="HTML"/>
@@ -3104,17 +3759,61 @@
           <w:szCs w:val="23"/>
           <w:lang w:val="en-US"/>
         </w:rPr>
-        <w:t xml:space="preserve"> document</w:t>
-      </w:r>
-      <w:r>
-        <w:rPr>
-          <w:rStyle w:val="HTML"/>
-          <w:rFonts w:ascii="Consolas" w:hAnsi="Consolas" w:cs="Consolas"/>
-          <w:color w:val="313130"/>
-          <w:lang w:val="en-US"/>
-        </w:rPr>
-        <w:t>.querySelector('.elem')?.</w:t>
-      </w:r>
+        <w:t xml:space="preserve"> </w:t>
+      </w:r>
+      <w:proofErr w:type="spellStart"/>
+      <w:r>
+        <w:rPr>
+          <w:rStyle w:val="HTML"/>
+          <w:rFonts w:ascii="Consolas" w:hAnsi="Consolas" w:cs="Consolas"/>
+          <w:color w:val="313130"/>
+          <w:sz w:val="23"/>
+          <w:szCs w:val="23"/>
+          <w:lang w:val="en-US"/>
+        </w:rPr>
+        <w:t>document</w:t>
+      </w:r>
+      <w:r>
+        <w:rPr>
+          <w:rStyle w:val="HTML"/>
+          <w:rFonts w:ascii="Consolas" w:hAnsi="Consolas" w:cs="Consolas"/>
+          <w:color w:val="313130"/>
+          <w:lang w:val="en-US"/>
+        </w:rPr>
+        <w:t>.querySelector</w:t>
+      </w:r>
+      <w:proofErr w:type="spellEnd"/>
+      <w:r>
+        <w:rPr>
+          <w:rStyle w:val="HTML"/>
+          <w:rFonts w:ascii="Consolas" w:hAnsi="Consolas" w:cs="Consolas"/>
+          <w:color w:val="313130"/>
+          <w:lang w:val="en-US"/>
+        </w:rPr>
+        <w:t>('.</w:t>
+      </w:r>
+      <w:proofErr w:type="spellStart"/>
+      <w:r>
+        <w:rPr>
+          <w:rStyle w:val="HTML"/>
+          <w:rFonts w:ascii="Consolas" w:hAnsi="Consolas" w:cs="Consolas"/>
+          <w:color w:val="313130"/>
+          <w:lang w:val="en-US"/>
+        </w:rPr>
+        <w:t>elem</w:t>
+      </w:r>
+      <w:proofErr w:type="spellEnd"/>
+      <w:r>
+        <w:rPr>
+          <w:rStyle w:val="HTML"/>
+          <w:rFonts w:ascii="Consolas" w:hAnsi="Consolas" w:cs="Consolas"/>
+          <w:color w:val="313130"/>
+          <w:lang w:val="en-US"/>
+        </w:rPr>
+        <w:t>')?.</w:t>
+      </w:r>
+      <w:proofErr w:type="spellStart"/>
+      <w:proofErr w:type="gramStart"/>
       <w:r>
         <w:rPr>
           <w:rStyle w:val="HTML"/>
@@ -3126,6 +3825,8 @@
         </w:rPr>
         <w:t>innerHTML</w:t>
       </w:r>
+      <w:proofErr w:type="spellEnd"/>
+      <w:proofErr w:type="gramEnd"/>
       <w:r>
         <w:rPr>
           <w:rStyle w:val="HTML"/>
@@ -3239,14 +3940,36 @@
         </w:rPr>
         <w:t>Считывание адреса с помощью </w:t>
       </w:r>
-      <w:r>
-        <w:rPr>
-          <w:rStyle w:val="HTML"/>
-          <w:rFonts w:ascii="Consolas" w:hAnsi="Consolas" w:cs="Consolas"/>
-          <w:color w:val="313130"/>
-        </w:rPr>
-        <w:t>user?.address</w:t>
-      </w:r>
+      <w:proofErr w:type="spellStart"/>
+      <w:proofErr w:type="gramStart"/>
+      <w:r>
+        <w:rPr>
+          <w:rStyle w:val="HTML"/>
+          <w:rFonts w:ascii="Consolas" w:hAnsi="Consolas" w:cs="Consolas"/>
+          <w:color w:val="313130"/>
+        </w:rPr>
+        <w:t>user</w:t>
+      </w:r>
+      <w:proofErr w:type="spellEnd"/>
+      <w:r>
+        <w:rPr>
+          <w:rStyle w:val="HTML"/>
+          <w:rFonts w:ascii="Consolas" w:hAnsi="Consolas" w:cs="Consolas"/>
+          <w:color w:val="313130"/>
+        </w:rPr>
+        <w:t>?.</w:t>
+      </w:r>
+      <w:proofErr w:type="spellStart"/>
+      <w:proofErr w:type="gramEnd"/>
+      <w:r>
+        <w:rPr>
+          <w:rStyle w:val="HTML"/>
+          <w:rFonts w:ascii="Consolas" w:hAnsi="Consolas" w:cs="Consolas"/>
+          <w:color w:val="313130"/>
+        </w:rPr>
+        <w:t>address</w:t>
+      </w:r>
+      <w:proofErr w:type="spellEnd"/>
       <w:r>
         <w:rPr>
           <w:rFonts w:ascii="Segoe UI" w:hAnsi="Segoe UI" w:cs="Segoe UI"/>
@@ -3254,6 +3977,7 @@
         </w:rPr>
         <w:t> работает, даже если объект </w:t>
       </w:r>
+      <w:proofErr w:type="spellStart"/>
       <w:r>
         <w:rPr>
           <w:rStyle w:val="HTML"/>
@@ -3262,6 +3986,7 @@
         </w:rPr>
         <w:t>user</w:t>
       </w:r>
+      <w:proofErr w:type="spellEnd"/>
       <w:r>
         <w:rPr>
           <w:rFonts w:ascii="Segoe UI" w:hAnsi="Segoe UI" w:cs="Segoe UI"/>
@@ -3284,6 +4009,7 @@
           <w:lang w:val="en-US"/>
         </w:rPr>
       </w:pPr>
+      <w:proofErr w:type="gramStart"/>
       <w:r>
         <w:rPr>
           <w:rStyle w:val="HTML"/>
@@ -3293,6 +4019,7 @@
         </w:rPr>
         <w:t>let</w:t>
       </w:r>
+      <w:proofErr w:type="gramEnd"/>
       <w:r>
         <w:rPr>
           <w:rStyle w:val="HTML"/>
@@ -3347,6 +4074,7 @@
           <w:lang w:val="en-US"/>
         </w:rPr>
       </w:pPr>
+      <w:proofErr w:type="gramStart"/>
       <w:r>
         <w:rPr>
           <w:rStyle w:val="HTML"/>
@@ -3356,16 +4084,29 @@
         </w:rPr>
         <w:t>alert(</w:t>
       </w:r>
-      <w:r>
-        <w:rPr>
-          <w:rStyle w:val="HTML"/>
-          <w:rFonts w:ascii="Consolas" w:hAnsi="Consolas" w:cs="Consolas"/>
-          <w:color w:val="313130"/>
-          <w:sz w:val="23"/>
-          <w:szCs w:val="23"/>
-          <w:lang w:val="en-US"/>
-        </w:rPr>
-        <w:t xml:space="preserve"> user</w:t>
+      <w:proofErr w:type="gramEnd"/>
+      <w:r>
+        <w:rPr>
+          <w:rStyle w:val="HTML"/>
+          <w:rFonts w:ascii="Consolas" w:hAnsi="Consolas" w:cs="Consolas"/>
+          <w:color w:val="313130"/>
+          <w:sz w:val="23"/>
+          <w:szCs w:val="23"/>
+          <w:lang w:val="en-US"/>
+        </w:rPr>
+        <w:t xml:space="preserve"> </w:t>
+      </w:r>
+      <w:proofErr w:type="spellStart"/>
+      <w:r>
+        <w:rPr>
+          <w:rStyle w:val="HTML"/>
+          <w:rFonts w:ascii="Consolas" w:hAnsi="Consolas" w:cs="Consolas"/>
+          <w:color w:val="313130"/>
+          <w:sz w:val="23"/>
+          <w:szCs w:val="23"/>
+          <w:lang w:val="en-US"/>
+        </w:rPr>
+        <w:t>user</w:t>
       </w:r>
       <w:r>
         <w:rPr>
@@ -3376,25 +4117,48 @@
         </w:rPr>
         <w:t>?.</w:t>
       </w:r>
-      <w:r>
-        <w:rPr>
-          <w:rStyle w:val="HTML"/>
-          <w:rFonts w:ascii="Consolas" w:hAnsi="Consolas" w:cs="Consolas"/>
-          <w:color w:val="313130"/>
-          <w:sz w:val="23"/>
-          <w:szCs w:val="23"/>
-          <w:lang w:val="en-US"/>
-        </w:rPr>
-        <w:t xml:space="preserve">address </w:t>
-      </w:r>
-      <w:r>
-        <w:rPr>
-          <w:rStyle w:val="HTML"/>
-          <w:rFonts w:ascii="Consolas" w:hAnsi="Consolas" w:cs="Consolas"/>
-          <w:color w:val="313130"/>
-          <w:lang w:val="en-US"/>
-        </w:rPr>
-        <w:t>);</w:t>
+      <w:proofErr w:type="gramStart"/>
+      <w:r>
+        <w:rPr>
+          <w:rStyle w:val="HTML"/>
+          <w:rFonts w:ascii="Consolas" w:hAnsi="Consolas" w:cs="Consolas"/>
+          <w:color w:val="313130"/>
+          <w:sz w:val="23"/>
+          <w:szCs w:val="23"/>
+          <w:lang w:val="en-US"/>
+        </w:rPr>
+        <w:t>address</w:t>
+      </w:r>
+      <w:proofErr w:type="spellEnd"/>
+      <w:r>
+        <w:rPr>
+          <w:rStyle w:val="HTML"/>
+          <w:rFonts w:ascii="Consolas" w:hAnsi="Consolas" w:cs="Consolas"/>
+          <w:color w:val="313130"/>
+          <w:sz w:val="23"/>
+          <w:szCs w:val="23"/>
+          <w:lang w:val="en-US"/>
+        </w:rPr>
+        <w:t xml:space="preserve"> </w:t>
+      </w:r>
+      <w:r>
+        <w:rPr>
+          <w:rStyle w:val="HTML"/>
+          <w:rFonts w:ascii="Consolas" w:hAnsi="Consolas" w:cs="Consolas"/>
+          <w:color w:val="313130"/>
+          <w:lang w:val="en-US"/>
+        </w:rPr>
+        <w:t>)</w:t>
+      </w:r>
+      <w:proofErr w:type="gramEnd"/>
+      <w:r>
+        <w:rPr>
+          <w:rStyle w:val="HTML"/>
+          <w:rFonts w:ascii="Consolas" w:hAnsi="Consolas" w:cs="Consolas"/>
+          <w:color w:val="313130"/>
+          <w:lang w:val="en-US"/>
+        </w:rPr>
+        <w:t>;</w:t>
       </w:r>
       <w:r>
         <w:rPr>
@@ -3434,6 +4198,7 @@
           <w:color w:val="313130"/>
         </w:rPr>
       </w:pPr>
+      <w:proofErr w:type="gramStart"/>
       <w:r>
         <w:rPr>
           <w:rStyle w:val="HTML"/>
@@ -3442,6 +4207,7 @@
         </w:rPr>
         <w:t>?.</w:t>
       </w:r>
+      <w:proofErr w:type="gramEnd"/>
       <w:r>
         <w:rPr>
           <w:rFonts w:ascii="Segoe UI" w:hAnsi="Segoe UI" w:cs="Segoe UI"/>
@@ -3473,20 +4239,9 @@
           <w:szCs w:val="24"/>
           <w:lang w:eastAsia="ru-RU"/>
         </w:rPr>
-        <w:t>Переменная перед </w:t>
-      </w:r>
-      <w:r>
-        <w:rPr>
-          <w:rFonts w:ascii="Consolas" w:eastAsia="Times New Roman" w:hAnsi="Consolas" w:cs="Consolas"/>
-          <w:b/>
-          <w:bCs/>
-          <w:color w:val="313130"/>
-          <w:sz w:val="20"/>
-          <w:szCs w:val="20"/>
-          <w:lang w:eastAsia="ru-RU"/>
-        </w:rPr>
-        <w:t>?.</w:t>
-      </w:r>
+        <w:t>Переменная перед</w:t>
+      </w:r>
+      <w:proofErr w:type="gramStart"/>
       <w:r>
         <w:rPr>
           <w:rFonts w:ascii="Segoe UI" w:eastAsia="Times New Roman" w:hAnsi="Segoe UI" w:cs="Segoe UI"/>
@@ -3497,6 +4252,31 @@
           <w:szCs w:val="24"/>
           <w:lang w:eastAsia="ru-RU"/>
         </w:rPr>
+        <w:t> </w:t>
+      </w:r>
+      <w:r>
+        <w:rPr>
+          <w:rFonts w:ascii="Consolas" w:eastAsia="Times New Roman" w:hAnsi="Consolas" w:cs="Consolas"/>
+          <w:b/>
+          <w:bCs/>
+          <w:color w:val="313130"/>
+          <w:sz w:val="20"/>
+          <w:szCs w:val="20"/>
+          <w:lang w:eastAsia="ru-RU"/>
+        </w:rPr>
+        <w:t>?.</w:t>
+      </w:r>
+      <w:proofErr w:type="gramEnd"/>
+      <w:r>
+        <w:rPr>
+          <w:rFonts w:ascii="Segoe UI" w:eastAsia="Times New Roman" w:hAnsi="Segoe UI" w:cs="Segoe UI"/>
+          <w:b/>
+          <w:bCs/>
+          <w:color w:val="313130"/>
+          <w:sz w:val="24"/>
+          <w:szCs w:val="24"/>
+          <w:lang w:eastAsia="ru-RU"/>
+        </w:rPr>
         <w:t> должна быть объявлена</w:t>
       </w:r>
     </w:p>
@@ -3522,16 +4302,84 @@
         </w:rPr>
         <w:t>Переменная должна быть объявлена (к примеру, как </w:t>
       </w:r>
-      <w:r>
-        <w:rPr>
-          <w:rFonts w:ascii="Consolas" w:eastAsia="Times New Roman" w:hAnsi="Consolas" w:cs="Consolas"/>
-          <w:color w:val="313130"/>
-          <w:sz w:val="20"/>
-          <w:szCs w:val="20"/>
-          <w:lang w:eastAsia="ru-RU"/>
-        </w:rPr>
-        <w:t>let/const/var user</w:t>
-      </w:r>
+      <w:proofErr w:type="spellStart"/>
+      <w:r>
+        <w:rPr>
+          <w:rFonts w:ascii="Consolas" w:eastAsia="Times New Roman" w:hAnsi="Consolas" w:cs="Consolas"/>
+          <w:color w:val="313130"/>
+          <w:sz w:val="20"/>
+          <w:szCs w:val="20"/>
+          <w:lang w:eastAsia="ru-RU"/>
+        </w:rPr>
+        <w:t>let</w:t>
+      </w:r>
+      <w:proofErr w:type="spellEnd"/>
+      <w:r>
+        <w:rPr>
+          <w:rFonts w:ascii="Consolas" w:eastAsia="Times New Roman" w:hAnsi="Consolas" w:cs="Consolas"/>
+          <w:color w:val="313130"/>
+          <w:sz w:val="20"/>
+          <w:szCs w:val="20"/>
+          <w:lang w:eastAsia="ru-RU"/>
+        </w:rPr>
+        <w:t>/</w:t>
+      </w:r>
+      <w:proofErr w:type="spellStart"/>
+      <w:r>
+        <w:rPr>
+          <w:rFonts w:ascii="Consolas" w:eastAsia="Times New Roman" w:hAnsi="Consolas" w:cs="Consolas"/>
+          <w:color w:val="313130"/>
+          <w:sz w:val="20"/>
+          <w:szCs w:val="20"/>
+          <w:lang w:eastAsia="ru-RU"/>
+        </w:rPr>
+        <w:t>const</w:t>
+      </w:r>
+      <w:proofErr w:type="spellEnd"/>
+      <w:r>
+        <w:rPr>
+          <w:rFonts w:ascii="Consolas" w:eastAsia="Times New Roman" w:hAnsi="Consolas" w:cs="Consolas"/>
+          <w:color w:val="313130"/>
+          <w:sz w:val="20"/>
+          <w:szCs w:val="20"/>
+          <w:lang w:eastAsia="ru-RU"/>
+        </w:rPr>
+        <w:t>/</w:t>
+      </w:r>
+      <w:proofErr w:type="spellStart"/>
+      <w:r>
+        <w:rPr>
+          <w:rFonts w:ascii="Consolas" w:eastAsia="Times New Roman" w:hAnsi="Consolas" w:cs="Consolas"/>
+          <w:color w:val="313130"/>
+          <w:sz w:val="20"/>
+          <w:szCs w:val="20"/>
+          <w:lang w:eastAsia="ru-RU"/>
+        </w:rPr>
+        <w:t>var</w:t>
+      </w:r>
+      <w:proofErr w:type="spellEnd"/>
+      <w:r>
+        <w:rPr>
+          <w:rFonts w:ascii="Consolas" w:eastAsia="Times New Roman" w:hAnsi="Consolas" w:cs="Consolas"/>
+          <w:color w:val="313130"/>
+          <w:sz w:val="20"/>
+          <w:szCs w:val="20"/>
+          <w:lang w:eastAsia="ru-RU"/>
+        </w:rPr>
+        <w:t xml:space="preserve"> </w:t>
+      </w:r>
+      <w:proofErr w:type="spellStart"/>
+      <w:r>
+        <w:rPr>
+          <w:rFonts w:ascii="Consolas" w:eastAsia="Times New Roman" w:hAnsi="Consolas" w:cs="Consolas"/>
+          <w:color w:val="313130"/>
+          <w:sz w:val="20"/>
+          <w:szCs w:val="20"/>
+          <w:lang w:eastAsia="ru-RU"/>
+        </w:rPr>
+        <w:t>user</w:t>
+      </w:r>
+      <w:proofErr w:type="spellEnd"/>
       <w:r>
         <w:rPr>
           <w:rFonts w:ascii="Segoe UI" w:eastAsia="Times New Roman" w:hAnsi="Segoe UI" w:cs="Segoe UI"/>
@@ -3565,6 +4413,7 @@
         </w:rPr>
         <w:t>Если переменной </w:t>
       </w:r>
+      <w:proofErr w:type="spellStart"/>
       <w:r>
         <w:rPr>
           <w:rFonts w:ascii="Consolas" w:eastAsia="Times New Roman" w:hAnsi="Consolas" w:cs="Consolas"/>
@@ -3575,6 +4424,7 @@
         </w:rPr>
         <w:t>user</w:t>
       </w:r>
+      <w:proofErr w:type="spellEnd"/>
       <w:r>
         <w:rPr>
           <w:rFonts w:ascii="Segoe UI" w:eastAsia="Times New Roman" w:hAnsi="Segoe UI" w:cs="Segoe UI"/>
@@ -3585,16 +4435,42 @@
         </w:rPr>
         <w:t> вообще нет, то </w:t>
       </w:r>
-      <w:r>
-        <w:rPr>
-          <w:rFonts w:ascii="Consolas" w:eastAsia="Times New Roman" w:hAnsi="Consolas" w:cs="Consolas"/>
-          <w:color w:val="313130"/>
-          <w:sz w:val="20"/>
-          <w:szCs w:val="20"/>
-          <w:lang w:eastAsia="ru-RU"/>
-        </w:rPr>
-        <w:t>user?.anything</w:t>
-      </w:r>
+      <w:proofErr w:type="spellStart"/>
+      <w:proofErr w:type="gramStart"/>
+      <w:r>
+        <w:rPr>
+          <w:rFonts w:ascii="Consolas" w:eastAsia="Times New Roman" w:hAnsi="Consolas" w:cs="Consolas"/>
+          <w:color w:val="313130"/>
+          <w:sz w:val="20"/>
+          <w:szCs w:val="20"/>
+          <w:lang w:eastAsia="ru-RU"/>
+        </w:rPr>
+        <w:t>user</w:t>
+      </w:r>
+      <w:proofErr w:type="spellEnd"/>
+      <w:r>
+        <w:rPr>
+          <w:rFonts w:ascii="Consolas" w:eastAsia="Times New Roman" w:hAnsi="Consolas" w:cs="Consolas"/>
+          <w:color w:val="313130"/>
+          <w:sz w:val="20"/>
+          <w:szCs w:val="20"/>
+          <w:lang w:eastAsia="ru-RU"/>
+        </w:rPr>
+        <w:t>?.</w:t>
+      </w:r>
+      <w:proofErr w:type="spellStart"/>
+      <w:proofErr w:type="gramEnd"/>
+      <w:r>
+        <w:rPr>
+          <w:rFonts w:ascii="Consolas" w:eastAsia="Times New Roman" w:hAnsi="Consolas" w:cs="Consolas"/>
+          <w:color w:val="313130"/>
+          <w:sz w:val="20"/>
+          <w:szCs w:val="20"/>
+          <w:lang w:eastAsia="ru-RU"/>
+        </w:rPr>
+        <w:t>anything</w:t>
+      </w:r>
+      <w:proofErr w:type="spellEnd"/>
       <w:r>
         <w:rPr>
           <w:rFonts w:ascii="Segoe UI" w:eastAsia="Times New Roman" w:hAnsi="Segoe UI" w:cs="Segoe UI"/>
@@ -3644,7 +4520,29 @@
           <w:szCs w:val="20"/>
           <w:lang w:val="en-US" w:eastAsia="ru-RU"/>
         </w:rPr>
-        <w:t>// ReferenceError: user is not defined</w:t>
+        <w:t xml:space="preserve">// </w:t>
+      </w:r>
+      <w:proofErr w:type="spellStart"/>
+      <w:r>
+        <w:rPr>
+          <w:rFonts w:ascii="Consolas" w:eastAsia="Times New Roman" w:hAnsi="Consolas" w:cs="Consolas"/>
+          <w:color w:val="313130"/>
+          <w:sz w:val="20"/>
+          <w:szCs w:val="20"/>
+          <w:lang w:val="en-US" w:eastAsia="ru-RU"/>
+        </w:rPr>
+        <w:t>ReferenceError</w:t>
+      </w:r>
+      <w:proofErr w:type="spellEnd"/>
+      <w:r>
+        <w:rPr>
+          <w:rFonts w:ascii="Consolas" w:eastAsia="Times New Roman" w:hAnsi="Consolas" w:cs="Consolas"/>
+          <w:color w:val="313130"/>
+          <w:sz w:val="20"/>
+          <w:szCs w:val="20"/>
+          <w:lang w:val="en-US" w:eastAsia="ru-RU"/>
+        </w:rPr>
+        <w:t>: user is not defined</w:t>
       </w:r>
     </w:p>
     <w:p>
@@ -3659,6 +4557,8 @@
           <w:lang w:val="en-US" w:eastAsia="ru-RU"/>
         </w:rPr>
       </w:pPr>
+      <w:proofErr w:type="spellStart"/>
+      <w:proofErr w:type="gramStart"/>
       <w:r>
         <w:rPr>
           <w:rFonts w:ascii="Consolas" w:eastAsia="Times New Roman" w:hAnsi="Consolas" w:cs="Consolas"/>
@@ -3669,6 +4569,7 @@
         </w:rPr>
         <w:t>user</w:t>
       </w:r>
+      <w:proofErr w:type="gramEnd"/>
       <w:r>
         <w:rPr>
           <w:rFonts w:ascii="Consolas" w:eastAsia="Times New Roman" w:hAnsi="Consolas" w:cs="Consolas"/>
@@ -3679,6 +4580,7 @@
         </w:rPr>
         <w:t>?.</w:t>
       </w:r>
+      <w:proofErr w:type="gramStart"/>
       <w:r>
         <w:rPr>
           <w:rFonts w:ascii="Consolas" w:eastAsia="Times New Roman" w:hAnsi="Consolas" w:cs="Consolas"/>
@@ -3689,6 +4591,8 @@
         </w:rPr>
         <w:t>address</w:t>
       </w:r>
+      <w:proofErr w:type="spellEnd"/>
+      <w:proofErr w:type="gramEnd"/>
       <w:r>
         <w:rPr>
           <w:rFonts w:ascii="Consolas" w:eastAsia="Times New Roman" w:hAnsi="Consolas" w:cs="Consolas"/>
@@ -3713,7 +4617,7 @@
         </w:rPr>
       </w:pPr>
     </w:p>
-    <w:bookmarkStart w:id="2" w:name="sokraschyonnoe-vychislenie"/>
+    <w:bookmarkStart w:id="3" w:name="sokraschyonnoe-vychislenie"/>
     <w:p>
       <w:pPr>
         <w:pStyle w:val="2"/>
@@ -3759,7 +4663,7 @@
         </w:rPr>
         <w:fldChar w:fldCharType="end"/>
       </w:r>
-      <w:bookmarkEnd w:id="2"/>
+      <w:bookmarkEnd w:id="3"/>
     </w:p>
     <w:p>
       <w:pPr>
@@ -3776,7 +4680,15 @@
           <w:rFonts w:ascii="Segoe UI" w:hAnsi="Segoe UI" w:cs="Segoe UI"/>
           <w:color w:val="313130"/>
         </w:rPr>
-        <w:t>Как было сказано ранее, </w:t>
+        <w:t xml:space="preserve">Как было сказано </w:t>
+      </w:r>
+      <w:proofErr w:type="gramStart"/>
+      <w:r>
+        <w:rPr>
+          <w:rFonts w:ascii="Segoe UI" w:hAnsi="Segoe UI" w:cs="Segoe UI"/>
+          <w:color w:val="313130"/>
+        </w:rPr>
+        <w:t>ранее, </w:t>
       </w:r>
       <w:r>
         <w:rPr>
@@ -3786,6 +4698,7 @@
         </w:rPr>
         <w:t>?.</w:t>
       </w:r>
+      <w:proofErr w:type="gramEnd"/>
       <w:r>
         <w:rPr>
           <w:rFonts w:ascii="Segoe UI" w:hAnsi="Segoe UI" w:cs="Segoe UI"/>
@@ -3809,7 +4722,15 @@
           <w:rFonts w:ascii="Segoe UI" w:hAnsi="Segoe UI" w:cs="Segoe UI"/>
           <w:color w:val="313130"/>
         </w:rPr>
-        <w:t>Так что если после </w:t>
+        <w:t>Так что если после</w:t>
+      </w:r>
+      <w:proofErr w:type="gramStart"/>
+      <w:r>
+        <w:rPr>
+          <w:rFonts w:ascii="Segoe UI" w:hAnsi="Segoe UI" w:cs="Segoe UI"/>
+          <w:color w:val="313130"/>
+        </w:rPr>
+        <w:t> </w:t>
       </w:r>
       <w:r>
         <w:rPr>
@@ -3819,6 +4740,7 @@
         </w:rPr>
         <w:t>?.</w:t>
       </w:r>
+      <w:proofErr w:type="gramEnd"/>
       <w:r>
         <w:rPr>
           <w:rFonts w:ascii="Segoe UI" w:hAnsi="Segoe UI" w:cs="Segoe UI"/>
@@ -3838,6 +4760,7 @@
           <w:lang w:val="en-US"/>
         </w:rPr>
       </w:pPr>
+      <w:proofErr w:type="gramStart"/>
       <w:r>
         <w:rPr>
           <w:rFonts w:ascii="Segoe UI" w:hAnsi="Segoe UI" w:cs="Segoe UI"/>
@@ -3845,6 +4768,7 @@
         </w:rPr>
         <w:t>Например</w:t>
       </w:r>
+      <w:proofErr w:type="gramEnd"/>
       <w:r>
         <w:rPr>
           <w:rFonts w:ascii="Segoe UI" w:hAnsi="Segoe UI" w:cs="Segoe UI"/>
@@ -3868,6 +4792,7 @@
           <w:lang w:val="en-US"/>
         </w:rPr>
       </w:pPr>
+      <w:proofErr w:type="gramStart"/>
       <w:r>
         <w:rPr>
           <w:rStyle w:val="HTML"/>
@@ -3877,6 +4802,7 @@
         </w:rPr>
         <w:t>let</w:t>
       </w:r>
+      <w:proofErr w:type="gramEnd"/>
       <w:r>
         <w:rPr>
           <w:rStyle w:val="HTML"/>
@@ -3932,6 +4858,7 @@
           <w:lang w:val="en-US"/>
         </w:rPr>
       </w:pPr>
+      <w:proofErr w:type="gramStart"/>
       <w:r>
         <w:rPr>
           <w:rStyle w:val="HTML"/>
@@ -3941,6 +4868,7 @@
         </w:rPr>
         <w:t>let</w:t>
       </w:r>
+      <w:proofErr w:type="gramEnd"/>
       <w:r>
         <w:rPr>
           <w:rStyle w:val="HTML"/>
@@ -3995,6 +4923,8 @@
           <w:szCs w:val="23"/>
         </w:rPr>
       </w:pPr>
+      <w:proofErr w:type="spellStart"/>
+      <w:proofErr w:type="gramStart"/>
       <w:r>
         <w:rPr>
           <w:rStyle w:val="HTML"/>
@@ -4005,13 +4935,33 @@
         </w:rPr>
         <w:t>user</w:t>
       </w:r>
-      <w:r>
-        <w:rPr>
-          <w:rStyle w:val="HTML"/>
-          <w:rFonts w:ascii="Consolas" w:hAnsi="Consolas" w:cs="Consolas"/>
-          <w:color w:val="313130"/>
-        </w:rPr>
-        <w:t>?.sayHi(</w:t>
+      <w:proofErr w:type="spellEnd"/>
+      <w:r>
+        <w:rPr>
+          <w:rStyle w:val="HTML"/>
+          <w:rFonts w:ascii="Consolas" w:hAnsi="Consolas" w:cs="Consolas"/>
+          <w:color w:val="313130"/>
+        </w:rPr>
+        <w:t>?.</w:t>
+      </w:r>
+      <w:proofErr w:type="spellStart"/>
+      <w:proofErr w:type="gramEnd"/>
+      <w:r>
+        <w:rPr>
+          <w:rStyle w:val="HTML"/>
+          <w:rFonts w:ascii="Consolas" w:hAnsi="Consolas" w:cs="Consolas"/>
+          <w:color w:val="313130"/>
+        </w:rPr>
+        <w:t>sayHi</w:t>
+      </w:r>
+      <w:proofErr w:type="spellEnd"/>
+      <w:r>
+        <w:rPr>
+          <w:rStyle w:val="HTML"/>
+          <w:rFonts w:ascii="Consolas" w:hAnsi="Consolas" w:cs="Consolas"/>
+          <w:color w:val="313130"/>
+        </w:rPr>
+        <w:t>(</w:t>
       </w:r>
       <w:r>
         <w:rPr>
@@ -4047,7 +4997,43 @@
           <w:rFonts w:ascii="Consolas" w:hAnsi="Consolas" w:cs="Consolas"/>
           <w:color w:val="313130"/>
         </w:rPr>
-        <w:t>// нет "user", поэтому выполнение не достигает вызова sayHi и x++</w:t>
+        <w:t>// нет "</w:t>
+      </w:r>
+      <w:proofErr w:type="spellStart"/>
+      <w:r>
+        <w:rPr>
+          <w:rStyle w:val="HTML"/>
+          <w:rFonts w:ascii="Consolas" w:hAnsi="Consolas" w:cs="Consolas"/>
+          <w:color w:val="313130"/>
+        </w:rPr>
+        <w:t>user</w:t>
+      </w:r>
+      <w:proofErr w:type="spellEnd"/>
+      <w:r>
+        <w:rPr>
+          <w:rStyle w:val="HTML"/>
+          <w:rFonts w:ascii="Consolas" w:hAnsi="Consolas" w:cs="Consolas"/>
+          <w:color w:val="313130"/>
+        </w:rPr>
+        <w:t xml:space="preserve">", поэтому выполнение не достигает вызова </w:t>
+      </w:r>
+      <w:proofErr w:type="spellStart"/>
+      <w:r>
+        <w:rPr>
+          <w:rStyle w:val="HTML"/>
+          <w:rFonts w:ascii="Consolas" w:hAnsi="Consolas" w:cs="Consolas"/>
+          <w:color w:val="313130"/>
+        </w:rPr>
+        <w:t>sayHi</w:t>
+      </w:r>
+      <w:proofErr w:type="spellEnd"/>
+      <w:r>
+        <w:rPr>
+          <w:rStyle w:val="HTML"/>
+          <w:rFonts w:ascii="Consolas" w:hAnsi="Consolas" w:cs="Consolas"/>
+          <w:color w:val="313130"/>
+        </w:rPr>
+        <w:t xml:space="preserve"> и x++</w:t>
       </w:r>
     </w:p>
     <w:p>
@@ -4061,13 +5047,23 @@
           <w:color w:val="313130"/>
         </w:rPr>
       </w:pPr>
-      <w:r>
-        <w:rPr>
-          <w:rStyle w:val="HTML"/>
-          <w:rFonts w:ascii="Consolas" w:hAnsi="Consolas" w:cs="Consolas"/>
-          <w:color w:val="313130"/>
-        </w:rPr>
-        <w:t>alert(</w:t>
+      <w:proofErr w:type="spellStart"/>
+      <w:r>
+        <w:rPr>
+          <w:rStyle w:val="HTML"/>
+          <w:rFonts w:ascii="Consolas" w:hAnsi="Consolas" w:cs="Consolas"/>
+          <w:color w:val="313130"/>
+        </w:rPr>
+        <w:t>alert</w:t>
+      </w:r>
+      <w:proofErr w:type="spellEnd"/>
+      <w:r>
+        <w:rPr>
+          <w:rStyle w:val="HTML"/>
+          <w:rFonts w:ascii="Consolas" w:hAnsi="Consolas" w:cs="Consolas"/>
+          <w:color w:val="313130"/>
+        </w:rPr>
+        <w:t>(</w:t>
       </w:r>
       <w:r>
         <w:rPr>
@@ -4157,7 +5153,7 @@
         </w:rPr>
       </w:pPr>
     </w:p>
-    <w:bookmarkStart w:id="3" w:name="drugie-varianty-primeneniya"/>
+    <w:bookmarkStart w:id="4" w:name="drugie-varianty-primeneniya"/>
     <w:p>
       <w:pPr>
         <w:pStyle w:val="2"/>
@@ -4195,7 +5191,23 @@
           <w:rStyle w:val="a3"/>
           <w:rFonts w:ascii="Segoe UI" w:hAnsi="Segoe UI" w:cs="Segoe UI"/>
         </w:rPr>
-        <w:t>Другие варианты применения: ?.(), ?.[]</w:t>
+        <w:t xml:space="preserve">Другие варианты </w:t>
+      </w:r>
+      <w:proofErr w:type="gramStart"/>
+      <w:r>
+        <w:rPr>
+          <w:rStyle w:val="a3"/>
+          <w:rFonts w:ascii="Segoe UI" w:hAnsi="Segoe UI" w:cs="Segoe UI"/>
+        </w:rPr>
+        <w:t>применения: ?.</w:t>
+      </w:r>
+      <w:proofErr w:type="gramEnd"/>
+      <w:r>
+        <w:rPr>
+          <w:rStyle w:val="a3"/>
+          <w:rFonts w:ascii="Segoe UI" w:hAnsi="Segoe UI" w:cs="Segoe UI"/>
+        </w:rPr>
+        <w:t>(), ?.[]</w:t>
       </w:r>
       <w:r>
         <w:rPr>
@@ -4204,7 +5216,7 @@
         </w:rPr>
         <w:fldChar w:fldCharType="end"/>
       </w:r>
-      <w:bookmarkEnd w:id="3"/>
+      <w:bookmarkEnd w:id="4"/>
     </w:p>
     <w:p>
       <w:pPr>
@@ -4224,7 +5236,16 @@
           <w:color w:val="313130"/>
           <w:shd w:val="clear" w:color="auto" w:fill="FFFFFF"/>
         </w:rPr>
-        <w:t>Опциональная цепочка </w:t>
+        <w:t>Опциональная цепочка</w:t>
+      </w:r>
+      <w:proofErr w:type="gramStart"/>
+      <w:r>
+        <w:rPr>
+          <w:rFonts w:ascii="Segoe UI" w:hAnsi="Segoe UI" w:cs="Segoe UI"/>
+          <w:color w:val="313130"/>
+          <w:shd w:val="clear" w:color="auto" w:fill="FFFFFF"/>
+        </w:rPr>
+        <w:t> </w:t>
       </w:r>
       <w:r>
         <w:rPr>
@@ -4235,6 +5256,7 @@
         </w:rPr>
         <w:t>?.</w:t>
       </w:r>
+      <w:proofErr w:type="gramEnd"/>
       <w:r>
         <w:rPr>
           <w:rFonts w:ascii="Segoe UI" w:hAnsi="Segoe UI" w:cs="Segoe UI"/>
@@ -4289,21 +5311,14 @@
           <w:shd w:val="clear" w:color="auto" w:fill="FFFFFF"/>
         </w:rPr>
       </w:pPr>
+      <w:proofErr w:type="gramStart"/>
       <w:r>
         <w:rPr>
           <w:rFonts w:ascii="Segoe UI" w:hAnsi="Segoe UI" w:cs="Segoe UI"/>
           <w:color w:val="313130"/>
           <w:shd w:val="clear" w:color="auto" w:fill="FFFFFF"/>
         </w:rPr>
-        <w:t>Н</w:t>
-      </w:r>
-      <w:r>
-        <w:rPr>
-          <w:rFonts w:ascii="Segoe UI" w:hAnsi="Segoe UI" w:cs="Segoe UI"/>
-          <w:color w:val="313130"/>
-          <w:shd w:val="clear" w:color="auto" w:fill="FFFFFF"/>
-        </w:rPr>
-        <w:t>апример, </w:t>
+        <w:t>Например, </w:t>
       </w:r>
       <w:r>
         <w:rPr>
@@ -4312,7 +5327,17 @@
           <w:sz w:val="24"/>
           <w:szCs w:val="24"/>
         </w:rPr>
-        <w:t>?.()</w:t>
+        <w:t>?.</w:t>
+      </w:r>
+      <w:proofErr w:type="gramEnd"/>
+      <w:r>
+        <w:rPr>
+          <w:rStyle w:val="HTML"/>
+          <w:rFonts w:ascii="Consolas" w:eastAsiaTheme="minorHAnsi" w:hAnsi="Consolas" w:cs="Consolas"/>
+          <w:sz w:val="24"/>
+          <w:szCs w:val="24"/>
+        </w:rPr>
+        <w:t>()</w:t>
       </w:r>
       <w:r>
         <w:rPr>
@@ -4333,6 +5358,7 @@
           <w:shd w:val="clear" w:color="auto" w:fill="FFFFFF"/>
         </w:rPr>
       </w:pPr>
+      <w:proofErr w:type="gramStart"/>
       <w:r>
         <w:rPr>
           <w:rFonts w:ascii="Segoe UI" w:hAnsi="Segoe UI" w:cs="Segoe UI"/>
@@ -4341,6 +5367,7 @@
         </w:rPr>
         <w:t>Например</w:t>
       </w:r>
+      <w:proofErr w:type="gramEnd"/>
       <w:r>
         <w:rPr>
           <w:rFonts w:ascii="Segoe UI" w:hAnsi="Segoe UI" w:cs="Segoe UI"/>
@@ -4349,6 +5376,7 @@
         </w:rPr>
         <w:t xml:space="preserve"> у некоторых пользователей есть метод </w:t>
       </w:r>
+      <w:proofErr w:type="spellStart"/>
       <w:r>
         <w:rPr>
           <w:rStyle w:val="HTML"/>
@@ -4358,6 +5386,7 @@
         </w:rPr>
         <w:t>admin</w:t>
       </w:r>
+      <w:proofErr w:type="spellEnd"/>
       <w:r>
         <w:rPr>
           <w:rFonts w:ascii="Segoe UI" w:hAnsi="Segoe UI" w:cs="Segoe UI"/>
@@ -4379,6 +5408,7 @@
           <w:lang w:val="en-US" w:eastAsia="ru-RU"/>
         </w:rPr>
       </w:pPr>
+      <w:proofErr w:type="gramStart"/>
       <w:r>
         <w:rPr>
           <w:rFonts w:ascii="Consolas" w:eastAsia="Times New Roman" w:hAnsi="Consolas" w:cs="Consolas"/>
@@ -4389,16 +5419,41 @@
         </w:rPr>
         <w:t>let</w:t>
       </w:r>
-      <w:r>
-        <w:rPr>
-          <w:rFonts w:ascii="Consolas" w:eastAsia="Times New Roman" w:hAnsi="Consolas" w:cs="Consolas"/>
-          <w:color w:val="313130"/>
-          <w:sz w:val="23"/>
-          <w:szCs w:val="23"/>
-          <w:shd w:val="clear" w:color="auto" w:fill="F7F4F3"/>
-          <w:lang w:val="en-US" w:eastAsia="ru-RU"/>
-        </w:rPr>
-        <w:t xml:space="preserve"> userAdmin </w:t>
+      <w:proofErr w:type="gramEnd"/>
+      <w:r>
+        <w:rPr>
+          <w:rFonts w:ascii="Consolas" w:eastAsia="Times New Roman" w:hAnsi="Consolas" w:cs="Consolas"/>
+          <w:color w:val="313130"/>
+          <w:sz w:val="23"/>
+          <w:szCs w:val="23"/>
+          <w:shd w:val="clear" w:color="auto" w:fill="F7F4F3"/>
+          <w:lang w:val="en-US" w:eastAsia="ru-RU"/>
+        </w:rPr>
+        <w:t xml:space="preserve"> </w:t>
+      </w:r>
+      <w:proofErr w:type="spellStart"/>
+      <w:r>
+        <w:rPr>
+          <w:rFonts w:ascii="Consolas" w:eastAsia="Times New Roman" w:hAnsi="Consolas" w:cs="Consolas"/>
+          <w:color w:val="313130"/>
+          <w:sz w:val="23"/>
+          <w:szCs w:val="23"/>
+          <w:shd w:val="clear" w:color="auto" w:fill="F7F4F3"/>
+          <w:lang w:val="en-US" w:eastAsia="ru-RU"/>
+        </w:rPr>
+        <w:t>userAdmin</w:t>
+      </w:r>
+      <w:proofErr w:type="spellEnd"/>
+      <w:r>
+        <w:rPr>
+          <w:rFonts w:ascii="Consolas" w:eastAsia="Times New Roman" w:hAnsi="Consolas" w:cs="Consolas"/>
+          <w:color w:val="313130"/>
+          <w:sz w:val="23"/>
+          <w:szCs w:val="23"/>
+          <w:shd w:val="clear" w:color="auto" w:fill="F7F4F3"/>
+          <w:lang w:val="en-US" w:eastAsia="ru-RU"/>
+        </w:rPr>
+        <w:t xml:space="preserve"> </w:t>
       </w:r>
       <w:r>
         <w:rPr>
@@ -4455,15 +5510,27 @@
         </w:rPr>
         <w:t xml:space="preserve">  </w:t>
       </w:r>
-      <w:r>
-        <w:rPr>
-          <w:rFonts w:ascii="Consolas" w:eastAsia="Times New Roman" w:hAnsi="Consolas" w:cs="Consolas"/>
-          <w:sz w:val="23"/>
-          <w:szCs w:val="23"/>
-          <w:shd w:val="clear" w:color="auto" w:fill="F7F4F3"/>
-          <w:lang w:val="en-US" w:eastAsia="ru-RU"/>
-        </w:rPr>
-        <w:t>admin()</w:t>
+      <w:proofErr w:type="gramStart"/>
+      <w:r>
+        <w:rPr>
+          <w:rFonts w:ascii="Consolas" w:eastAsia="Times New Roman" w:hAnsi="Consolas" w:cs="Consolas"/>
+          <w:sz w:val="23"/>
+          <w:szCs w:val="23"/>
+          <w:shd w:val="clear" w:color="auto" w:fill="F7F4F3"/>
+          <w:lang w:val="en-US" w:eastAsia="ru-RU"/>
+        </w:rPr>
+        <w:t>admin(</w:t>
+      </w:r>
+      <w:proofErr w:type="gramEnd"/>
+      <w:r>
+        <w:rPr>
+          <w:rFonts w:ascii="Consolas" w:eastAsia="Times New Roman" w:hAnsi="Consolas" w:cs="Consolas"/>
+          <w:sz w:val="23"/>
+          <w:szCs w:val="23"/>
+          <w:shd w:val="clear" w:color="auto" w:fill="F7F4F3"/>
+          <w:lang w:val="en-US" w:eastAsia="ru-RU"/>
+        </w:rPr>
+        <w:t>)</w:t>
       </w:r>
       <w:r>
         <w:rPr>
@@ -4510,15 +5577,27 @@
         </w:rPr>
         <w:t xml:space="preserve">    </w:t>
       </w:r>
-      <w:r>
-        <w:rPr>
-          <w:rFonts w:ascii="Consolas" w:eastAsia="Times New Roman" w:hAnsi="Consolas" w:cs="Consolas"/>
-          <w:sz w:val="23"/>
-          <w:szCs w:val="23"/>
-          <w:shd w:val="clear" w:color="auto" w:fill="F7F4F3"/>
-          <w:lang w:val="en-US" w:eastAsia="ru-RU"/>
-        </w:rPr>
-        <w:t>alert("</w:t>
+      <w:proofErr w:type="gramStart"/>
+      <w:r>
+        <w:rPr>
+          <w:rFonts w:ascii="Consolas" w:eastAsia="Times New Roman" w:hAnsi="Consolas" w:cs="Consolas"/>
+          <w:sz w:val="23"/>
+          <w:szCs w:val="23"/>
+          <w:shd w:val="clear" w:color="auto" w:fill="F7F4F3"/>
+          <w:lang w:val="en-US" w:eastAsia="ru-RU"/>
+        </w:rPr>
+        <w:t>alert(</w:t>
+      </w:r>
+      <w:proofErr w:type="gramEnd"/>
+      <w:r>
+        <w:rPr>
+          <w:rFonts w:ascii="Consolas" w:eastAsia="Times New Roman" w:hAnsi="Consolas" w:cs="Consolas"/>
+          <w:sz w:val="23"/>
+          <w:szCs w:val="23"/>
+          <w:shd w:val="clear" w:color="auto" w:fill="F7F4F3"/>
+          <w:lang w:val="en-US" w:eastAsia="ru-RU"/>
+        </w:rPr>
+        <w:t>"</w:t>
       </w:r>
       <w:r>
         <w:rPr>
@@ -4643,6 +5722,7 @@
           <w:lang w:val="en-US" w:eastAsia="ru-RU"/>
         </w:rPr>
       </w:pPr>
+      <w:proofErr w:type="gramStart"/>
       <w:r>
         <w:rPr>
           <w:rFonts w:ascii="Consolas" w:eastAsia="Times New Roman" w:hAnsi="Consolas" w:cs="Consolas"/>
@@ -4653,16 +5733,41 @@
         </w:rPr>
         <w:t>let</w:t>
       </w:r>
-      <w:r>
-        <w:rPr>
-          <w:rFonts w:ascii="Consolas" w:eastAsia="Times New Roman" w:hAnsi="Consolas" w:cs="Consolas"/>
-          <w:color w:val="313130"/>
-          <w:sz w:val="23"/>
-          <w:szCs w:val="23"/>
-          <w:shd w:val="clear" w:color="auto" w:fill="F7F4F3"/>
-          <w:lang w:val="en-US" w:eastAsia="ru-RU"/>
-        </w:rPr>
-        <w:t xml:space="preserve"> userGuest </w:t>
+      <w:proofErr w:type="gramEnd"/>
+      <w:r>
+        <w:rPr>
+          <w:rFonts w:ascii="Consolas" w:eastAsia="Times New Roman" w:hAnsi="Consolas" w:cs="Consolas"/>
+          <w:color w:val="313130"/>
+          <w:sz w:val="23"/>
+          <w:szCs w:val="23"/>
+          <w:shd w:val="clear" w:color="auto" w:fill="F7F4F3"/>
+          <w:lang w:val="en-US" w:eastAsia="ru-RU"/>
+        </w:rPr>
+        <w:t xml:space="preserve"> </w:t>
+      </w:r>
+      <w:proofErr w:type="spellStart"/>
+      <w:r>
+        <w:rPr>
+          <w:rFonts w:ascii="Consolas" w:eastAsia="Times New Roman" w:hAnsi="Consolas" w:cs="Consolas"/>
+          <w:color w:val="313130"/>
+          <w:sz w:val="23"/>
+          <w:szCs w:val="23"/>
+          <w:shd w:val="clear" w:color="auto" w:fill="F7F4F3"/>
+          <w:lang w:val="en-US" w:eastAsia="ru-RU"/>
+        </w:rPr>
+        <w:t>userGuest</w:t>
+      </w:r>
+      <w:proofErr w:type="spellEnd"/>
+      <w:r>
+        <w:rPr>
+          <w:rFonts w:ascii="Consolas" w:eastAsia="Times New Roman" w:hAnsi="Consolas" w:cs="Consolas"/>
+          <w:color w:val="313130"/>
+          <w:sz w:val="23"/>
+          <w:szCs w:val="23"/>
+          <w:shd w:val="clear" w:color="auto" w:fill="F7F4F3"/>
+          <w:lang w:val="en-US" w:eastAsia="ru-RU"/>
+        </w:rPr>
+        <w:t xml:space="preserve"> </w:t>
       </w:r>
       <w:r>
         <w:rPr>
@@ -4721,6 +5826,8 @@
           <w:lang w:val="en-US" w:eastAsia="ru-RU"/>
         </w:rPr>
       </w:pPr>
+      <w:proofErr w:type="spellStart"/>
+      <w:proofErr w:type="gramStart"/>
       <w:r>
         <w:rPr>
           <w:rFonts w:ascii="Consolas" w:eastAsia="Times New Roman" w:hAnsi="Consolas" w:cs="Consolas"/>
@@ -4751,6 +5858,8 @@
         </w:rPr>
         <w:t>admin</w:t>
       </w:r>
+      <w:proofErr w:type="spellEnd"/>
+      <w:proofErr w:type="gramEnd"/>
       <w:r>
         <w:rPr>
           <w:rFonts w:ascii="Consolas" w:eastAsia="Times New Roman" w:hAnsi="Consolas" w:cs="Consolas"/>
@@ -4837,6 +5946,8 @@
           <w:lang w:eastAsia="ru-RU"/>
         </w:rPr>
       </w:pPr>
+      <w:proofErr w:type="spellStart"/>
+      <w:proofErr w:type="gramStart"/>
       <w:r>
         <w:rPr>
           <w:rFonts w:ascii="Consolas" w:eastAsia="Times New Roman" w:hAnsi="Consolas" w:cs="Consolas"/>
@@ -4867,15 +5978,27 @@
         </w:rPr>
         <w:t>admin</w:t>
       </w:r>
-      <w:r>
-        <w:rPr>
-          <w:rFonts w:ascii="Consolas" w:eastAsia="Times New Roman" w:hAnsi="Consolas" w:cs="Consolas"/>
-          <w:color w:val="313130"/>
-          <w:sz w:val="20"/>
-          <w:szCs w:val="20"/>
-          <w:lang w:eastAsia="ru-RU"/>
-        </w:rPr>
-        <w:t>?.();</w:t>
+      <w:proofErr w:type="spellEnd"/>
+      <w:r>
+        <w:rPr>
+          <w:rFonts w:ascii="Consolas" w:eastAsia="Times New Roman" w:hAnsi="Consolas" w:cs="Consolas"/>
+          <w:color w:val="313130"/>
+          <w:sz w:val="20"/>
+          <w:szCs w:val="20"/>
+          <w:lang w:eastAsia="ru-RU"/>
+        </w:rPr>
+        <w:t>?.</w:t>
+      </w:r>
+      <w:proofErr w:type="gramEnd"/>
+      <w:r>
+        <w:rPr>
+          <w:rFonts w:ascii="Consolas" w:eastAsia="Times New Roman" w:hAnsi="Consolas" w:cs="Consolas"/>
+          <w:color w:val="313130"/>
+          <w:sz w:val="20"/>
+          <w:szCs w:val="20"/>
+          <w:lang w:eastAsia="ru-RU"/>
+        </w:rPr>
+        <w:t>();</w:t>
       </w:r>
       <w:r>
         <w:rPr>
@@ -4913,15 +6036,9 @@
           <w:rFonts w:ascii="Segoe UI" w:hAnsi="Segoe UI" w:cs="Segoe UI"/>
           <w:color w:val="313130"/>
         </w:rPr>
-        <w:t> В</w:t>
-      </w:r>
-      <w:r>
-        <w:rPr>
-          <w:rFonts w:ascii="Segoe UI" w:hAnsi="Segoe UI" w:cs="Segoe UI"/>
-          <w:color w:val="313130"/>
-        </w:rPr>
-        <w:t xml:space="preserve"> обеих строках сначала используем точку (</w:t>
-      </w:r>
+        <w:t> В обеих строках сначала используем точку (</w:t>
+      </w:r>
+      <w:proofErr w:type="spellStart"/>
       <w:r>
         <w:rPr>
           <w:rStyle w:val="HTML"/>
@@ -4930,6 +6047,7 @@
         </w:rPr>
         <w:t>userAdmin.admin</w:t>
       </w:r>
+      <w:proofErr w:type="spellEnd"/>
       <w:r>
         <w:rPr>
           <w:rFonts w:ascii="Segoe UI" w:hAnsi="Segoe UI" w:cs="Segoe UI"/>
@@ -4937,6 +6055,7 @@
         </w:rPr>
         <w:t>), чтобы получить свойство </w:t>
       </w:r>
+      <w:proofErr w:type="spellStart"/>
       <w:r>
         <w:rPr>
           <w:rStyle w:val="HTML"/>
@@ -4945,27 +6064,15 @@
         </w:rPr>
         <w:t>admin</w:t>
       </w:r>
-      <w:r>
-        <w:rPr>
-          <w:rFonts w:ascii="Segoe UI" w:hAnsi="Segoe UI" w:cs="Segoe UI"/>
-          <w:color w:val="313130"/>
-        </w:rPr>
-        <w:t xml:space="preserve">, потому что </w:t>
-      </w:r>
-      <w:r>
-        <w:rPr>
-          <w:rFonts w:ascii="Segoe UI" w:hAnsi="Segoe UI" w:cs="Segoe UI"/>
-          <w:color w:val="313130"/>
-        </w:rPr>
-        <w:t>предполагается</w:t>
-      </w:r>
-      <w:r>
-        <w:rPr>
-          <w:rFonts w:ascii="Segoe UI" w:hAnsi="Segoe UI" w:cs="Segoe UI"/>
-          <w:color w:val="313130"/>
-        </w:rPr>
-        <w:t>, что объект </w:t>
-      </w:r>
+      <w:proofErr w:type="spellEnd"/>
+      <w:r>
+        <w:rPr>
+          <w:rFonts w:ascii="Segoe UI" w:hAnsi="Segoe UI" w:cs="Segoe UI"/>
+          <w:color w:val="313130"/>
+        </w:rPr>
+        <w:t>, потому что предполагается, что объект </w:t>
+      </w:r>
+      <w:proofErr w:type="spellStart"/>
       <w:r>
         <w:rPr>
           <w:rStyle w:val="HTML"/>
@@ -4974,6 +6081,7 @@
         </w:rPr>
         <w:t>userAdmin</w:t>
       </w:r>
+      <w:proofErr w:type="spellEnd"/>
       <w:r>
         <w:rPr>
           <w:rFonts w:ascii="Segoe UI" w:hAnsi="Segoe UI" w:cs="Segoe UI"/>
@@ -4997,15 +6105,32 @@
           <w:rFonts w:ascii="Segoe UI" w:hAnsi="Segoe UI" w:cs="Segoe UI"/>
           <w:color w:val="313130"/>
         </w:rPr>
-        <w:t>Затем </w:t>
-      </w:r>
-      <w:r>
-        <w:rPr>
-          <w:rStyle w:val="HTML"/>
-          <w:rFonts w:ascii="Consolas" w:hAnsi="Consolas" w:cs="Consolas"/>
-          <w:color w:val="313130"/>
-        </w:rPr>
-        <w:t>?.()</w:t>
+        <w:t>Затем</w:t>
+      </w:r>
+      <w:proofErr w:type="gramStart"/>
+      <w:r>
+        <w:rPr>
+          <w:rFonts w:ascii="Segoe UI" w:hAnsi="Segoe UI" w:cs="Segoe UI"/>
+          <w:color w:val="313130"/>
+        </w:rPr>
+        <w:t> </w:t>
+      </w:r>
+      <w:r>
+        <w:rPr>
+          <w:rStyle w:val="HTML"/>
+          <w:rFonts w:ascii="Consolas" w:hAnsi="Consolas" w:cs="Consolas"/>
+          <w:color w:val="313130"/>
+        </w:rPr>
+        <w:t>?.</w:t>
+      </w:r>
+      <w:proofErr w:type="gramEnd"/>
+      <w:r>
+        <w:rPr>
+          <w:rStyle w:val="HTML"/>
+          <w:rFonts w:ascii="Consolas" w:hAnsi="Consolas" w:cs="Consolas"/>
+          <w:color w:val="313130"/>
+        </w:rPr>
+        <w:t>()</w:t>
       </w:r>
       <w:r>
         <w:rPr>
@@ -5014,6 +6139,7 @@
         </w:rPr>
         <w:t> проверяет левую часть: если функция </w:t>
       </w:r>
+      <w:proofErr w:type="spellStart"/>
       <w:r>
         <w:rPr>
           <w:rStyle w:val="HTML"/>
@@ -5022,6 +6148,7 @@
         </w:rPr>
         <w:t>admin</w:t>
       </w:r>
+      <w:proofErr w:type="spellEnd"/>
       <w:r>
         <w:rPr>
           <w:rFonts w:ascii="Segoe UI" w:hAnsi="Segoe UI" w:cs="Segoe UI"/>
@@ -5029,6 +6156,7 @@
         </w:rPr>
         <w:t> существует, то она запускается (это так для </w:t>
       </w:r>
+      <w:proofErr w:type="spellStart"/>
       <w:r>
         <w:rPr>
           <w:rStyle w:val="HTML"/>
@@ -5037,6 +6165,7 @@
         </w:rPr>
         <w:t>userAdmin</w:t>
       </w:r>
+      <w:proofErr w:type="spellEnd"/>
       <w:r>
         <w:rPr>
           <w:rFonts w:ascii="Segoe UI" w:hAnsi="Segoe UI" w:cs="Segoe UI"/>
@@ -5044,6 +6173,7 @@
         </w:rPr>
         <w:t>). В противном случае (для </w:t>
       </w:r>
+      <w:proofErr w:type="spellStart"/>
       <w:r>
         <w:rPr>
           <w:rStyle w:val="HTML"/>
@@ -5052,6 +6182,7 @@
         </w:rPr>
         <w:t>userGuest</w:t>
       </w:r>
+      <w:proofErr w:type="spellEnd"/>
       <w:r>
         <w:rPr>
           <w:rFonts w:ascii="Segoe UI" w:hAnsi="Segoe UI" w:cs="Segoe UI"/>
@@ -5121,7 +6252,16 @@
           <w:color w:val="313130"/>
           <w:shd w:val="clear" w:color="auto" w:fill="FFFFFF"/>
         </w:rPr>
-        <w:t>Синтаксис </w:t>
+        <w:t>Синтаксис</w:t>
+      </w:r>
+      <w:proofErr w:type="gramStart"/>
+      <w:r>
+        <w:rPr>
+          <w:rFonts w:ascii="Segoe UI" w:hAnsi="Segoe UI" w:cs="Segoe UI"/>
+          <w:color w:val="313130"/>
+          <w:shd w:val="clear" w:color="auto" w:fill="FFFFFF"/>
+        </w:rPr>
+        <w:t> </w:t>
       </w:r>
       <w:r>
         <w:rPr>
@@ -5130,7 +6270,17 @@
           <w:sz w:val="24"/>
           <w:szCs w:val="24"/>
         </w:rPr>
-        <w:t>?.[]</w:t>
+        <w:t>?.</w:t>
+      </w:r>
+      <w:proofErr w:type="gramEnd"/>
+      <w:r>
+        <w:rPr>
+          <w:rStyle w:val="HTML"/>
+          <w:rFonts w:ascii="Consolas" w:eastAsiaTheme="minorHAnsi" w:hAnsi="Consolas" w:cs="Consolas"/>
+          <w:sz w:val="24"/>
+          <w:szCs w:val="24"/>
+        </w:rPr>
+        <w:t>[]</w:t>
       </w:r>
       <w:r>
         <w:rPr>
@@ -5187,6 +6337,7 @@
           <w:lang w:val="en-US" w:eastAsia="ru-RU"/>
         </w:rPr>
       </w:pPr>
+      <w:proofErr w:type="gramStart"/>
       <w:r>
         <w:rPr>
           <w:rFonts w:ascii="Consolas" w:eastAsia="Times New Roman" w:hAnsi="Consolas" w:cs="Consolas"/>
@@ -5197,6 +6348,7 @@
         </w:rPr>
         <w:t>let</w:t>
       </w:r>
+      <w:proofErr w:type="gramEnd"/>
       <w:r>
         <w:rPr>
           <w:rFonts w:ascii="Consolas" w:eastAsia="Times New Roman" w:hAnsi="Consolas" w:cs="Consolas"/>
@@ -5237,7 +6389,29 @@
           <w:shd w:val="clear" w:color="auto" w:fill="F7F4F3"/>
           <w:lang w:val="en-US" w:eastAsia="ru-RU"/>
         </w:rPr>
-        <w:t>"firstName";</w:t>
+        <w:t>"</w:t>
+      </w:r>
+      <w:proofErr w:type="spellStart"/>
+      <w:r>
+        <w:rPr>
+          <w:rFonts w:ascii="Consolas" w:eastAsia="Times New Roman" w:hAnsi="Consolas" w:cs="Consolas"/>
+          <w:sz w:val="23"/>
+          <w:szCs w:val="23"/>
+          <w:shd w:val="clear" w:color="auto" w:fill="F7F4F3"/>
+          <w:lang w:val="en-US" w:eastAsia="ru-RU"/>
+        </w:rPr>
+        <w:t>firstName</w:t>
+      </w:r>
+      <w:proofErr w:type="spellEnd"/>
+      <w:r>
+        <w:rPr>
+          <w:rFonts w:ascii="Consolas" w:eastAsia="Times New Roman" w:hAnsi="Consolas" w:cs="Consolas"/>
+          <w:sz w:val="23"/>
+          <w:szCs w:val="23"/>
+          <w:shd w:val="clear" w:color="auto" w:fill="F7F4F3"/>
+          <w:lang w:val="en-US" w:eastAsia="ru-RU"/>
+        </w:rPr>
+        <w:t>";</w:t>
       </w:r>
     </w:p>
     <w:p>
@@ -5265,6 +6439,7 @@
           <w:lang w:val="en-US" w:eastAsia="ru-RU"/>
         </w:rPr>
       </w:pPr>
+      <w:proofErr w:type="gramStart"/>
       <w:r>
         <w:rPr>
           <w:rFonts w:ascii="Consolas" w:eastAsia="Times New Roman" w:hAnsi="Consolas" w:cs="Consolas"/>
@@ -5275,6 +6450,7 @@
         </w:rPr>
         <w:t>let</w:t>
       </w:r>
+      <w:proofErr w:type="gramEnd"/>
       <w:r>
         <w:rPr>
           <w:rFonts w:ascii="Consolas" w:eastAsia="Times New Roman" w:hAnsi="Consolas" w:cs="Consolas"/>
@@ -5339,8 +6515,23 @@
           <w:shd w:val="clear" w:color="auto" w:fill="F7F4F3"/>
           <w:lang w:val="en-US" w:eastAsia="ru-RU"/>
         </w:rPr>
-        <w:t xml:space="preserve">  firstName</w:t>
-      </w:r>
+        <w:t xml:space="preserve">  </w:t>
+      </w:r>
+      <w:proofErr w:type="spellStart"/>
+      <w:proofErr w:type="gramStart"/>
+      <w:r>
+        <w:rPr>
+          <w:rFonts w:ascii="Consolas" w:eastAsia="Times New Roman" w:hAnsi="Consolas" w:cs="Consolas"/>
+          <w:color w:val="313130"/>
+          <w:sz w:val="23"/>
+          <w:szCs w:val="23"/>
+          <w:shd w:val="clear" w:color="auto" w:fill="F7F4F3"/>
+          <w:lang w:val="en-US" w:eastAsia="ru-RU"/>
+        </w:rPr>
+        <w:t>firstName</w:t>
+      </w:r>
+      <w:proofErr w:type="spellEnd"/>
+      <w:proofErr w:type="gramEnd"/>
       <w:r>
         <w:rPr>
           <w:rFonts w:ascii="Consolas" w:eastAsia="Times New Roman" w:hAnsi="Consolas" w:cs="Consolas"/>
@@ -5421,6 +6612,7 @@
           <w:lang w:val="en-US" w:eastAsia="ru-RU"/>
         </w:rPr>
       </w:pPr>
+      <w:proofErr w:type="gramStart"/>
       <w:r>
         <w:rPr>
           <w:rFonts w:ascii="Consolas" w:eastAsia="Times New Roman" w:hAnsi="Consolas" w:cs="Consolas"/>
@@ -5431,6 +6623,7 @@
         </w:rPr>
         <w:t>let</w:t>
       </w:r>
+      <w:proofErr w:type="gramEnd"/>
       <w:r>
         <w:rPr>
           <w:rFonts w:ascii="Consolas" w:eastAsia="Times New Roman" w:hAnsi="Consolas" w:cs="Consolas"/>
@@ -5496,27 +6689,29 @@
           <w:sz w:val="23"/>
           <w:szCs w:val="23"/>
           <w:shd w:val="clear" w:color="auto" w:fill="F7F4F3"/>
-          <w:lang w:eastAsia="ru-RU"/>
-        </w:rPr>
-      </w:pPr>
-      <w:r>
-        <w:rPr>
-          <w:rFonts w:ascii="Consolas" w:eastAsia="Times New Roman" w:hAnsi="Consolas" w:cs="Consolas"/>
-          <w:sz w:val="23"/>
-          <w:szCs w:val="23"/>
-          <w:shd w:val="clear" w:color="auto" w:fill="F7F4F3"/>
-          <w:lang w:eastAsia="ru-RU"/>
+          <w:lang w:val="en-US" w:eastAsia="ru-RU"/>
+        </w:rPr>
+      </w:pPr>
+      <w:proofErr w:type="gramStart"/>
+      <w:r>
+        <w:rPr>
+          <w:rFonts w:ascii="Consolas" w:eastAsia="Times New Roman" w:hAnsi="Consolas" w:cs="Consolas"/>
+          <w:sz w:val="23"/>
+          <w:szCs w:val="23"/>
+          <w:shd w:val="clear" w:color="auto" w:fill="F7F4F3"/>
+          <w:lang w:val="en-US" w:eastAsia="ru-RU"/>
         </w:rPr>
         <w:t>alert(</w:t>
       </w:r>
-      <w:r>
-        <w:rPr>
-          <w:rFonts w:ascii="Consolas" w:eastAsia="Times New Roman" w:hAnsi="Consolas" w:cs="Consolas"/>
-          <w:color w:val="313130"/>
-          <w:sz w:val="23"/>
-          <w:szCs w:val="23"/>
-          <w:shd w:val="clear" w:color="auto" w:fill="F7F4F3"/>
-          <w:lang w:eastAsia="ru-RU"/>
+      <w:proofErr w:type="gramEnd"/>
+      <w:r>
+        <w:rPr>
+          <w:rFonts w:ascii="Consolas" w:eastAsia="Times New Roman" w:hAnsi="Consolas" w:cs="Consolas"/>
+          <w:color w:val="313130"/>
+          <w:sz w:val="23"/>
+          <w:szCs w:val="23"/>
+          <w:shd w:val="clear" w:color="auto" w:fill="F7F4F3"/>
+          <w:lang w:val="en-US" w:eastAsia="ru-RU"/>
         </w:rPr>
         <w:t xml:space="preserve"> user1</w:t>
       </w:r>
@@ -5526,28 +6721,30 @@
           <w:sz w:val="23"/>
           <w:szCs w:val="23"/>
           <w:shd w:val="clear" w:color="auto" w:fill="F7F4F3"/>
-          <w:lang w:eastAsia="ru-RU"/>
+          <w:lang w:val="en-US" w:eastAsia="ru-RU"/>
         </w:rPr>
         <w:t>?.[</w:t>
       </w:r>
-      <w:r>
-        <w:rPr>
-          <w:rFonts w:ascii="Consolas" w:eastAsia="Times New Roman" w:hAnsi="Consolas" w:cs="Consolas"/>
-          <w:color w:val="313130"/>
-          <w:sz w:val="23"/>
-          <w:szCs w:val="23"/>
-          <w:shd w:val="clear" w:color="auto" w:fill="F7F4F3"/>
-          <w:lang w:eastAsia="ru-RU"/>
+      <w:proofErr w:type="gramStart"/>
+      <w:r>
+        <w:rPr>
+          <w:rFonts w:ascii="Consolas" w:eastAsia="Times New Roman" w:hAnsi="Consolas" w:cs="Consolas"/>
+          <w:color w:val="313130"/>
+          <w:sz w:val="23"/>
+          <w:szCs w:val="23"/>
+          <w:shd w:val="clear" w:color="auto" w:fill="F7F4F3"/>
+          <w:lang w:val="en-US" w:eastAsia="ru-RU"/>
         </w:rPr>
         <w:t>key</w:t>
       </w:r>
-      <w:r>
-        <w:rPr>
-          <w:rFonts w:ascii="Consolas" w:eastAsia="Times New Roman" w:hAnsi="Consolas" w:cs="Consolas"/>
-          <w:sz w:val="23"/>
-          <w:szCs w:val="23"/>
-          <w:shd w:val="clear" w:color="auto" w:fill="F7F4F3"/>
-          <w:lang w:eastAsia="ru-RU"/>
+      <w:proofErr w:type="gramEnd"/>
+      <w:r>
+        <w:rPr>
+          <w:rFonts w:ascii="Consolas" w:eastAsia="Times New Roman" w:hAnsi="Consolas" w:cs="Consolas"/>
+          <w:sz w:val="23"/>
+          <w:szCs w:val="23"/>
+          <w:shd w:val="clear" w:color="auto" w:fill="F7F4F3"/>
+          <w:lang w:val="en-US" w:eastAsia="ru-RU"/>
         </w:rPr>
         <w:t>]</w:t>
       </w:r>
@@ -5558,7 +6755,7 @@
           <w:sz w:val="23"/>
           <w:szCs w:val="23"/>
           <w:shd w:val="clear" w:color="auto" w:fill="F7F4F3"/>
-          <w:lang w:eastAsia="ru-RU"/>
+          <w:lang w:val="en-US" w:eastAsia="ru-RU"/>
         </w:rPr>
         <w:t xml:space="preserve"> </w:t>
       </w:r>
@@ -5568,7 +6765,7 @@
           <w:sz w:val="23"/>
           <w:szCs w:val="23"/>
           <w:shd w:val="clear" w:color="auto" w:fill="F7F4F3"/>
-          <w:lang w:eastAsia="ru-RU"/>
+          <w:lang w:val="en-US" w:eastAsia="ru-RU"/>
         </w:rPr>
         <w:t>);</w:t>
       </w:r>
@@ -5579,7 +6776,7 @@
           <w:sz w:val="23"/>
           <w:szCs w:val="23"/>
           <w:shd w:val="clear" w:color="auto" w:fill="F7F4F3"/>
-          <w:lang w:eastAsia="ru-RU"/>
+          <w:lang w:val="en-US" w:eastAsia="ru-RU"/>
         </w:rPr>
         <w:t xml:space="preserve"> </w:t>
       </w:r>
@@ -5589,7 +6786,7 @@
           <w:sz w:val="23"/>
           <w:szCs w:val="23"/>
           <w:shd w:val="clear" w:color="auto" w:fill="F7F4F3"/>
-          <w:lang w:eastAsia="ru-RU"/>
+          <w:lang w:val="en-US" w:eastAsia="ru-RU"/>
         </w:rPr>
         <w:t>// John</w:t>
       </w:r>
@@ -5601,27 +6798,29 @@
           <w:sz w:val="23"/>
           <w:szCs w:val="23"/>
           <w:shd w:val="clear" w:color="auto" w:fill="F7F4F3"/>
-          <w:lang w:eastAsia="ru-RU"/>
-        </w:rPr>
-      </w:pPr>
-      <w:r>
-        <w:rPr>
-          <w:rFonts w:ascii="Consolas" w:eastAsia="Times New Roman" w:hAnsi="Consolas" w:cs="Consolas"/>
-          <w:sz w:val="23"/>
-          <w:szCs w:val="23"/>
-          <w:shd w:val="clear" w:color="auto" w:fill="F7F4F3"/>
-          <w:lang w:eastAsia="ru-RU"/>
+          <w:lang w:val="en-US" w:eastAsia="ru-RU"/>
+        </w:rPr>
+      </w:pPr>
+      <w:proofErr w:type="gramStart"/>
+      <w:r>
+        <w:rPr>
+          <w:rFonts w:ascii="Consolas" w:eastAsia="Times New Roman" w:hAnsi="Consolas" w:cs="Consolas"/>
+          <w:sz w:val="23"/>
+          <w:szCs w:val="23"/>
+          <w:shd w:val="clear" w:color="auto" w:fill="F7F4F3"/>
+          <w:lang w:val="en-US" w:eastAsia="ru-RU"/>
         </w:rPr>
         <w:t>alert(</w:t>
       </w:r>
-      <w:r>
-        <w:rPr>
-          <w:rFonts w:ascii="Consolas" w:eastAsia="Times New Roman" w:hAnsi="Consolas" w:cs="Consolas"/>
-          <w:color w:val="313130"/>
-          <w:sz w:val="23"/>
-          <w:szCs w:val="23"/>
-          <w:shd w:val="clear" w:color="auto" w:fill="F7F4F3"/>
-          <w:lang w:eastAsia="ru-RU"/>
+      <w:proofErr w:type="gramEnd"/>
+      <w:r>
+        <w:rPr>
+          <w:rFonts w:ascii="Consolas" w:eastAsia="Times New Roman" w:hAnsi="Consolas" w:cs="Consolas"/>
+          <w:color w:val="313130"/>
+          <w:sz w:val="23"/>
+          <w:szCs w:val="23"/>
+          <w:shd w:val="clear" w:color="auto" w:fill="F7F4F3"/>
+          <w:lang w:val="en-US" w:eastAsia="ru-RU"/>
         </w:rPr>
         <w:t xml:space="preserve"> user2</w:t>
       </w:r>
@@ -5631,28 +6830,30 @@
           <w:sz w:val="23"/>
           <w:szCs w:val="23"/>
           <w:shd w:val="clear" w:color="auto" w:fill="F7F4F3"/>
-          <w:lang w:eastAsia="ru-RU"/>
+          <w:lang w:val="en-US" w:eastAsia="ru-RU"/>
         </w:rPr>
         <w:t>?.[</w:t>
       </w:r>
-      <w:r>
-        <w:rPr>
-          <w:rFonts w:ascii="Consolas" w:eastAsia="Times New Roman" w:hAnsi="Consolas" w:cs="Consolas"/>
-          <w:color w:val="313130"/>
-          <w:sz w:val="23"/>
-          <w:szCs w:val="23"/>
-          <w:shd w:val="clear" w:color="auto" w:fill="F7F4F3"/>
-          <w:lang w:eastAsia="ru-RU"/>
+      <w:proofErr w:type="gramStart"/>
+      <w:r>
+        <w:rPr>
+          <w:rFonts w:ascii="Consolas" w:eastAsia="Times New Roman" w:hAnsi="Consolas" w:cs="Consolas"/>
+          <w:color w:val="313130"/>
+          <w:sz w:val="23"/>
+          <w:szCs w:val="23"/>
+          <w:shd w:val="clear" w:color="auto" w:fill="F7F4F3"/>
+          <w:lang w:val="en-US" w:eastAsia="ru-RU"/>
         </w:rPr>
         <w:t>key</w:t>
       </w:r>
-      <w:r>
-        <w:rPr>
-          <w:rFonts w:ascii="Consolas" w:eastAsia="Times New Roman" w:hAnsi="Consolas" w:cs="Consolas"/>
-          <w:sz w:val="23"/>
-          <w:szCs w:val="23"/>
-          <w:shd w:val="clear" w:color="auto" w:fill="F7F4F3"/>
-          <w:lang w:eastAsia="ru-RU"/>
+      <w:proofErr w:type="gramEnd"/>
+      <w:r>
+        <w:rPr>
+          <w:rFonts w:ascii="Consolas" w:eastAsia="Times New Roman" w:hAnsi="Consolas" w:cs="Consolas"/>
+          <w:sz w:val="23"/>
+          <w:szCs w:val="23"/>
+          <w:shd w:val="clear" w:color="auto" w:fill="F7F4F3"/>
+          <w:lang w:val="en-US" w:eastAsia="ru-RU"/>
         </w:rPr>
         <w:t>]</w:t>
       </w:r>
@@ -5663,7 +6864,7 @@
           <w:sz w:val="23"/>
           <w:szCs w:val="23"/>
           <w:shd w:val="clear" w:color="auto" w:fill="F7F4F3"/>
-          <w:lang w:eastAsia="ru-RU"/>
+          <w:lang w:val="en-US" w:eastAsia="ru-RU"/>
         </w:rPr>
         <w:t xml:space="preserve"> </w:t>
       </w:r>
@@ -5673,7 +6874,7 @@
           <w:sz w:val="23"/>
           <w:szCs w:val="23"/>
           <w:shd w:val="clear" w:color="auto" w:fill="F7F4F3"/>
-          <w:lang w:eastAsia="ru-RU"/>
+          <w:lang w:val="en-US" w:eastAsia="ru-RU"/>
         </w:rPr>
         <w:t>);</w:t>
       </w:r>
@@ -5684,7 +6885,7 @@
           <w:sz w:val="23"/>
           <w:szCs w:val="23"/>
           <w:shd w:val="clear" w:color="auto" w:fill="F7F4F3"/>
-          <w:lang w:eastAsia="ru-RU"/>
+          <w:lang w:val="en-US" w:eastAsia="ru-RU"/>
         </w:rPr>
         <w:t xml:space="preserve"> </w:t>
       </w:r>
@@ -5694,7 +6895,7 @@
           <w:sz w:val="23"/>
           <w:szCs w:val="23"/>
           <w:shd w:val="clear" w:color="auto" w:fill="F7F4F3"/>
-          <w:lang w:eastAsia="ru-RU"/>
+          <w:lang w:val="en-US" w:eastAsia="ru-RU"/>
         </w:rPr>
         <w:t>// undefined</w:t>
       </w:r>
@@ -5714,7 +6915,15 @@
           <w:rFonts w:ascii="Segoe UI" w:hAnsi="Segoe UI" w:cs="Segoe UI"/>
           <w:color w:val="313130"/>
         </w:rPr>
-        <w:t>Также мы можем использовать </w:t>
+        <w:t>Также мы можем использовать</w:t>
+      </w:r>
+      <w:proofErr w:type="gramStart"/>
+      <w:r>
+        <w:rPr>
+          <w:rFonts w:ascii="Segoe UI" w:hAnsi="Segoe UI" w:cs="Segoe UI"/>
+          <w:color w:val="313130"/>
+        </w:rPr>
+        <w:t> </w:t>
       </w:r>
       <w:r>
         <w:rPr>
@@ -5724,6 +6933,7 @@
         </w:rPr>
         <w:t>?.</w:t>
       </w:r>
+      <w:proofErr w:type="gramEnd"/>
       <w:r>
         <w:rPr>
           <w:rFonts w:ascii="Segoe UI" w:hAnsi="Segoe UI" w:cs="Segoe UI"/>
@@ -5731,6 +6941,7 @@
         </w:rPr>
         <w:t> с </w:t>
       </w:r>
+      <w:proofErr w:type="spellStart"/>
       <w:r>
         <w:rPr>
           <w:rStyle w:val="HTML"/>
@@ -5739,6 +6950,7 @@
         </w:rPr>
         <w:t>delete</w:t>
       </w:r>
+      <w:proofErr w:type="spellEnd"/>
       <w:r>
         <w:rPr>
           <w:rFonts w:ascii="Segoe UI" w:hAnsi="Segoe UI" w:cs="Segoe UI"/>
@@ -5759,6 +6971,7 @@
           <w:szCs w:val="23"/>
         </w:rPr>
       </w:pPr>
+      <w:proofErr w:type="spellStart"/>
       <w:r>
         <w:rPr>
           <w:rStyle w:val="HTML"/>
@@ -5767,6 +6980,7 @@
         </w:rPr>
         <w:t>delete</w:t>
       </w:r>
+      <w:proofErr w:type="spellEnd"/>
       <w:r>
         <w:rPr>
           <w:rStyle w:val="HTML"/>
@@ -5845,20 +7059,9 @@
           <w:szCs w:val="24"/>
           <w:lang w:eastAsia="ru-RU"/>
         </w:rPr>
-        <w:t>Мы можем использовать </w:t>
-      </w:r>
-      <w:r>
-        <w:rPr>
-          <w:rFonts w:ascii="Consolas" w:eastAsia="Times New Roman" w:hAnsi="Consolas" w:cs="Consolas"/>
-          <w:b/>
-          <w:bCs/>
-          <w:color w:val="313130"/>
-          <w:sz w:val="20"/>
-          <w:szCs w:val="20"/>
-          <w:lang w:eastAsia="ru-RU"/>
-        </w:rPr>
-        <w:t>?.</w:t>
-      </w:r>
+        <w:t>Мы можем использовать</w:t>
+      </w:r>
+      <w:proofErr w:type="gramStart"/>
       <w:r>
         <w:rPr>
           <w:rFonts w:ascii="Segoe UI" w:eastAsia="Times New Roman" w:hAnsi="Segoe UI" w:cs="Segoe UI"/>
@@ -5869,6 +7072,31 @@
           <w:szCs w:val="24"/>
           <w:lang w:eastAsia="ru-RU"/>
         </w:rPr>
+        <w:t> </w:t>
+      </w:r>
+      <w:r>
+        <w:rPr>
+          <w:rFonts w:ascii="Consolas" w:eastAsia="Times New Roman" w:hAnsi="Consolas" w:cs="Consolas"/>
+          <w:b/>
+          <w:bCs/>
+          <w:color w:val="313130"/>
+          <w:sz w:val="20"/>
+          <w:szCs w:val="20"/>
+          <w:lang w:eastAsia="ru-RU"/>
+        </w:rPr>
+        <w:t>?.</w:t>
+      </w:r>
+      <w:proofErr w:type="gramEnd"/>
+      <w:r>
+        <w:rPr>
+          <w:rFonts w:ascii="Segoe UI" w:eastAsia="Times New Roman" w:hAnsi="Segoe UI" w:cs="Segoe UI"/>
+          <w:b/>
+          <w:bCs/>
+          <w:color w:val="313130"/>
+          <w:sz w:val="24"/>
+          <w:szCs w:val="24"/>
+          <w:lang w:eastAsia="ru-RU"/>
+        </w:rPr>
         <w:t> для безопасного чтения и удаления, но не для записи</w:t>
       </w:r>
     </w:p>
@@ -5892,7 +7120,18 @@
           <w:szCs w:val="24"/>
           <w:lang w:eastAsia="ru-RU"/>
         </w:rPr>
-        <w:t>Опциональная цепочка </w:t>
+        <w:t>Опциональная цепочка</w:t>
+      </w:r>
+      <w:proofErr w:type="gramStart"/>
+      <w:r>
+        <w:rPr>
+          <w:rFonts w:ascii="Segoe UI" w:eastAsia="Times New Roman" w:hAnsi="Segoe UI" w:cs="Segoe UI"/>
+          <w:color w:val="313130"/>
+          <w:sz w:val="24"/>
+          <w:szCs w:val="24"/>
+          <w:lang w:eastAsia="ru-RU"/>
+        </w:rPr>
+        <w:t> </w:t>
       </w:r>
       <w:r>
         <w:rPr>
@@ -5904,6 +7143,7 @@
         </w:rPr>
         <w:t>?.</w:t>
       </w:r>
+      <w:proofErr w:type="gramEnd"/>
       <w:r>
         <w:rPr>
           <w:rFonts w:ascii="Segoe UI" w:eastAsia="Times New Roman" w:hAnsi="Segoe UI" w:cs="Segoe UI"/>
@@ -5927,6 +7167,7 @@
           <w:lang w:eastAsia="ru-RU"/>
         </w:rPr>
       </w:pPr>
+      <w:proofErr w:type="gramStart"/>
       <w:r>
         <w:rPr>
           <w:rFonts w:ascii="Segoe UI" w:eastAsia="Times New Roman" w:hAnsi="Segoe UI" w:cs="Segoe UI"/>
@@ -5935,7 +7176,18 @@
           <w:szCs w:val="24"/>
           <w:lang w:eastAsia="ru-RU"/>
         </w:rPr>
-        <w:t>Например:</w:t>
+        <w:t>Например</w:t>
+      </w:r>
+      <w:proofErr w:type="gramEnd"/>
+      <w:r>
+        <w:rPr>
+          <w:rFonts w:ascii="Segoe UI" w:eastAsia="Times New Roman" w:hAnsi="Segoe UI" w:cs="Segoe UI"/>
+          <w:color w:val="313130"/>
+          <w:sz w:val="24"/>
+          <w:szCs w:val="24"/>
+          <w:lang w:eastAsia="ru-RU"/>
+        </w:rPr>
+        <w:t>:</w:t>
       </w:r>
     </w:p>
     <w:p>
@@ -5968,6 +7220,7 @@
           <w:lang w:eastAsia="ru-RU"/>
         </w:rPr>
       </w:pPr>
+      <w:proofErr w:type="spellStart"/>
       <w:r>
         <w:rPr>
           <w:rFonts w:ascii="Consolas" w:eastAsia="Times New Roman" w:hAnsi="Consolas" w:cs="Consolas"/>
@@ -5978,15 +7231,38 @@
         </w:rPr>
         <w:t>let</w:t>
       </w:r>
-      <w:r>
-        <w:rPr>
-          <w:rFonts w:ascii="Consolas" w:eastAsia="Times New Roman" w:hAnsi="Consolas" w:cs="Consolas"/>
-          <w:color w:val="313130"/>
-          <w:sz w:val="23"/>
-          <w:szCs w:val="23"/>
-          <w:lang w:eastAsia="ru-RU"/>
-        </w:rPr>
-        <w:t xml:space="preserve"> user </w:t>
+      <w:proofErr w:type="spellEnd"/>
+      <w:r>
+        <w:rPr>
+          <w:rFonts w:ascii="Consolas" w:eastAsia="Times New Roman" w:hAnsi="Consolas" w:cs="Consolas"/>
+          <w:color w:val="313130"/>
+          <w:sz w:val="23"/>
+          <w:szCs w:val="23"/>
+          <w:lang w:eastAsia="ru-RU"/>
+        </w:rPr>
+        <w:t xml:space="preserve"> </w:t>
+      </w:r>
+      <w:proofErr w:type="spellStart"/>
+      <w:r>
+        <w:rPr>
+          <w:rFonts w:ascii="Consolas" w:eastAsia="Times New Roman" w:hAnsi="Consolas" w:cs="Consolas"/>
+          <w:color w:val="313130"/>
+          <w:sz w:val="23"/>
+          <w:szCs w:val="23"/>
+          <w:lang w:eastAsia="ru-RU"/>
+        </w:rPr>
+        <w:t>user</w:t>
+      </w:r>
+      <w:proofErr w:type="spellEnd"/>
+      <w:r>
+        <w:rPr>
+          <w:rFonts w:ascii="Consolas" w:eastAsia="Times New Roman" w:hAnsi="Consolas" w:cs="Consolas"/>
+          <w:color w:val="313130"/>
+          <w:sz w:val="23"/>
+          <w:szCs w:val="23"/>
+          <w:lang w:eastAsia="ru-RU"/>
+        </w:rPr>
+        <w:t xml:space="preserve"> </w:t>
       </w:r>
       <w:r>
         <w:rPr>
@@ -6008,15 +7284,27 @@
         </w:rPr>
         <w:t xml:space="preserve"> </w:t>
       </w:r>
-      <w:r>
-        <w:rPr>
-          <w:rFonts w:ascii="Consolas" w:eastAsia="Times New Roman" w:hAnsi="Consolas" w:cs="Consolas"/>
-          <w:color w:val="313130"/>
-          <w:sz w:val="20"/>
-          <w:szCs w:val="20"/>
-          <w:lang w:eastAsia="ru-RU"/>
-        </w:rPr>
-        <w:t>null;</w:t>
+      <w:proofErr w:type="spellStart"/>
+      <w:r>
+        <w:rPr>
+          <w:rFonts w:ascii="Consolas" w:eastAsia="Times New Roman" w:hAnsi="Consolas" w:cs="Consolas"/>
+          <w:color w:val="313130"/>
+          <w:sz w:val="20"/>
+          <w:szCs w:val="20"/>
+          <w:lang w:eastAsia="ru-RU"/>
+        </w:rPr>
+        <w:t>null</w:t>
+      </w:r>
+      <w:proofErr w:type="spellEnd"/>
+      <w:r>
+        <w:rPr>
+          <w:rFonts w:ascii="Consolas" w:eastAsia="Times New Roman" w:hAnsi="Consolas" w:cs="Consolas"/>
+          <w:color w:val="313130"/>
+          <w:sz w:val="20"/>
+          <w:szCs w:val="20"/>
+          <w:lang w:eastAsia="ru-RU"/>
+        </w:rPr>
+        <w:t>;</w:t>
       </w:r>
     </w:p>
     <w:p>
@@ -6138,7 +7426,29 @@
           <w:szCs w:val="20"/>
           <w:lang w:eastAsia="ru-RU"/>
         </w:rPr>
-        <w:t>"John";</w:t>
+        <w:t>"</w:t>
+      </w:r>
+      <w:proofErr w:type="spellStart"/>
+      <w:r>
+        <w:rPr>
+          <w:rFonts w:ascii="Consolas" w:eastAsia="Times New Roman" w:hAnsi="Consolas" w:cs="Consolas"/>
+          <w:color w:val="313130"/>
+          <w:sz w:val="20"/>
+          <w:szCs w:val="20"/>
+          <w:lang w:eastAsia="ru-RU"/>
+        </w:rPr>
+        <w:t>John</w:t>
+      </w:r>
+      <w:proofErr w:type="spellEnd"/>
+      <w:r>
+        <w:rPr>
+          <w:rFonts w:ascii="Consolas" w:eastAsia="Times New Roman" w:hAnsi="Consolas" w:cs="Consolas"/>
+          <w:color w:val="313130"/>
+          <w:sz w:val="20"/>
+          <w:szCs w:val="20"/>
+          <w:lang w:eastAsia="ru-RU"/>
+        </w:rPr>
+        <w:t>";</w:t>
       </w:r>
       <w:r>
         <w:rPr>
@@ -6199,7 +7509,51 @@
           <w:szCs w:val="20"/>
           <w:lang w:eastAsia="ru-RU"/>
         </w:rPr>
-        <w:t>// то же самое что написать undefined = "John"</w:t>
+        <w:t xml:space="preserve">// то же самое что написать </w:t>
+      </w:r>
+      <w:proofErr w:type="spellStart"/>
+      <w:r>
+        <w:rPr>
+          <w:rFonts w:ascii="Consolas" w:eastAsia="Times New Roman" w:hAnsi="Consolas" w:cs="Consolas"/>
+          <w:color w:val="313130"/>
+          <w:sz w:val="20"/>
+          <w:szCs w:val="20"/>
+          <w:lang w:eastAsia="ru-RU"/>
+        </w:rPr>
+        <w:t>undefined</w:t>
+      </w:r>
+      <w:proofErr w:type="spellEnd"/>
+      <w:r>
+        <w:rPr>
+          <w:rFonts w:ascii="Consolas" w:eastAsia="Times New Roman" w:hAnsi="Consolas" w:cs="Consolas"/>
+          <w:color w:val="313130"/>
+          <w:sz w:val="20"/>
+          <w:szCs w:val="20"/>
+          <w:lang w:eastAsia="ru-RU"/>
+        </w:rPr>
+        <w:t xml:space="preserve"> = "</w:t>
+      </w:r>
+      <w:proofErr w:type="spellStart"/>
+      <w:r>
+        <w:rPr>
+          <w:rFonts w:ascii="Consolas" w:eastAsia="Times New Roman" w:hAnsi="Consolas" w:cs="Consolas"/>
+          <w:color w:val="313130"/>
+          <w:sz w:val="20"/>
+          <w:szCs w:val="20"/>
+          <w:lang w:eastAsia="ru-RU"/>
+        </w:rPr>
+        <w:t>John</w:t>
+      </w:r>
+      <w:proofErr w:type="spellEnd"/>
+      <w:r>
+        <w:rPr>
+          <w:rFonts w:ascii="Consolas" w:eastAsia="Times New Roman" w:hAnsi="Consolas" w:cs="Consolas"/>
+          <w:color w:val="313130"/>
+          <w:sz w:val="20"/>
+          <w:szCs w:val="20"/>
+          <w:lang w:eastAsia="ru-RU"/>
+        </w:rPr>
+        <w:t>"</w:t>
       </w:r>
     </w:p>
     <w:p/>
@@ -6223,7 +7577,18 @@
           <w:szCs w:val="24"/>
           <w:lang w:eastAsia="ru-RU"/>
         </w:rPr>
-        <w:t>Синтаксис опциональной цепочки </w:t>
+        <w:t>Синтаксис опциональной цепочки</w:t>
+      </w:r>
+      <w:proofErr w:type="gramStart"/>
+      <w:r>
+        <w:rPr>
+          <w:rFonts w:ascii="Segoe UI" w:eastAsia="Times New Roman" w:hAnsi="Segoe UI" w:cs="Segoe UI"/>
+          <w:color w:val="313130"/>
+          <w:sz w:val="24"/>
+          <w:szCs w:val="24"/>
+          <w:lang w:eastAsia="ru-RU"/>
+        </w:rPr>
+        <w:t> </w:t>
       </w:r>
       <w:r>
         <w:rPr>
@@ -6235,6 +7600,7 @@
         </w:rPr>
         <w:t>?.</w:t>
       </w:r>
+      <w:proofErr w:type="gramEnd"/>
       <w:r>
         <w:rPr>
           <w:rFonts w:ascii="Segoe UI" w:eastAsia="Times New Roman" w:hAnsi="Segoe UI" w:cs="Segoe UI"/>
@@ -6263,16 +7629,42 @@
           <w:lang w:eastAsia="ru-RU"/>
         </w:rPr>
       </w:pPr>
-      <w:r>
-        <w:rPr>
-          <w:rFonts w:ascii="Consolas" w:eastAsia="Times New Roman" w:hAnsi="Consolas" w:cs="Consolas"/>
-          <w:color w:val="313130"/>
-          <w:sz w:val="20"/>
-          <w:szCs w:val="20"/>
-          <w:lang w:eastAsia="ru-RU"/>
-        </w:rPr>
-        <w:t>obj?.prop</w:t>
-      </w:r>
+      <w:proofErr w:type="spellStart"/>
+      <w:proofErr w:type="gramStart"/>
+      <w:r>
+        <w:rPr>
+          <w:rFonts w:ascii="Consolas" w:eastAsia="Times New Roman" w:hAnsi="Consolas" w:cs="Consolas"/>
+          <w:color w:val="313130"/>
+          <w:sz w:val="20"/>
+          <w:szCs w:val="20"/>
+          <w:lang w:eastAsia="ru-RU"/>
+        </w:rPr>
+        <w:t>obj</w:t>
+      </w:r>
+      <w:proofErr w:type="spellEnd"/>
+      <w:r>
+        <w:rPr>
+          <w:rFonts w:ascii="Consolas" w:eastAsia="Times New Roman" w:hAnsi="Consolas" w:cs="Consolas"/>
+          <w:color w:val="313130"/>
+          <w:sz w:val="20"/>
+          <w:szCs w:val="20"/>
+          <w:lang w:eastAsia="ru-RU"/>
+        </w:rPr>
+        <w:t>?.</w:t>
+      </w:r>
+      <w:proofErr w:type="spellStart"/>
+      <w:proofErr w:type="gramEnd"/>
+      <w:r>
+        <w:rPr>
+          <w:rFonts w:ascii="Consolas" w:eastAsia="Times New Roman" w:hAnsi="Consolas" w:cs="Consolas"/>
+          <w:color w:val="313130"/>
+          <w:sz w:val="20"/>
+          <w:szCs w:val="20"/>
+          <w:lang w:eastAsia="ru-RU"/>
+        </w:rPr>
+        <w:t>prop</w:t>
+      </w:r>
+      <w:proofErr w:type="spellEnd"/>
       <w:r>
         <w:rPr>
           <w:rFonts w:ascii="Segoe UI" w:eastAsia="Times New Roman" w:hAnsi="Segoe UI" w:cs="Segoe UI"/>
@@ -6283,6 +7675,7 @@
         </w:rPr>
         <w:t> – возвращает </w:t>
       </w:r>
+      <w:proofErr w:type="spellStart"/>
       <w:r>
         <w:rPr>
           <w:rFonts w:ascii="Consolas" w:eastAsia="Times New Roman" w:hAnsi="Consolas" w:cs="Consolas"/>
@@ -6293,6 +7686,7 @@
         </w:rPr>
         <w:t>obj.prop</w:t>
       </w:r>
+      <w:proofErr w:type="spellEnd"/>
       <w:r>
         <w:rPr>
           <w:rFonts w:ascii="Segoe UI" w:eastAsia="Times New Roman" w:hAnsi="Segoe UI" w:cs="Segoe UI"/>
@@ -6303,6 +7697,7 @@
         </w:rPr>
         <w:t> если </w:t>
       </w:r>
+      <w:proofErr w:type="spellStart"/>
       <w:r>
         <w:rPr>
           <w:rFonts w:ascii="Consolas" w:eastAsia="Times New Roman" w:hAnsi="Consolas" w:cs="Consolas"/>
@@ -6313,6 +7708,7 @@
         </w:rPr>
         <w:t>obj</w:t>
       </w:r>
+      <w:proofErr w:type="spellEnd"/>
       <w:r>
         <w:rPr>
           <w:rFonts w:ascii="Segoe UI" w:eastAsia="Times New Roman" w:hAnsi="Segoe UI" w:cs="Segoe UI"/>
@@ -6323,6 +7719,7 @@
         </w:rPr>
         <w:t> существует, в противном случае </w:t>
       </w:r>
+      <w:proofErr w:type="spellStart"/>
       <w:r>
         <w:rPr>
           <w:rFonts w:ascii="Consolas" w:eastAsia="Times New Roman" w:hAnsi="Consolas" w:cs="Consolas"/>
@@ -6333,6 +7730,7 @@
         </w:rPr>
         <w:t>undefined</w:t>
       </w:r>
+      <w:proofErr w:type="spellEnd"/>
       <w:r>
         <w:rPr>
           <w:rFonts w:ascii="Segoe UI" w:eastAsia="Times New Roman" w:hAnsi="Segoe UI" w:cs="Segoe UI"/>
@@ -6361,15 +7759,61 @@
           <w:lang w:eastAsia="ru-RU"/>
         </w:rPr>
       </w:pPr>
-      <w:r>
-        <w:rPr>
-          <w:rFonts w:ascii="Consolas" w:eastAsia="Times New Roman" w:hAnsi="Consolas" w:cs="Consolas"/>
-          <w:color w:val="313130"/>
-          <w:sz w:val="20"/>
-          <w:szCs w:val="20"/>
-          <w:lang w:eastAsia="ru-RU"/>
-        </w:rPr>
-        <w:t>obj?.[prop]</w:t>
+      <w:proofErr w:type="spellStart"/>
+      <w:proofErr w:type="gramStart"/>
+      <w:r>
+        <w:rPr>
+          <w:rFonts w:ascii="Consolas" w:eastAsia="Times New Roman" w:hAnsi="Consolas" w:cs="Consolas"/>
+          <w:color w:val="313130"/>
+          <w:sz w:val="20"/>
+          <w:szCs w:val="20"/>
+          <w:lang w:eastAsia="ru-RU"/>
+        </w:rPr>
+        <w:t>obj</w:t>
+      </w:r>
+      <w:proofErr w:type="spellEnd"/>
+      <w:r>
+        <w:rPr>
+          <w:rFonts w:ascii="Consolas" w:eastAsia="Times New Roman" w:hAnsi="Consolas" w:cs="Consolas"/>
+          <w:color w:val="313130"/>
+          <w:sz w:val="20"/>
+          <w:szCs w:val="20"/>
+          <w:lang w:eastAsia="ru-RU"/>
+        </w:rPr>
+        <w:t>?.</w:t>
+      </w:r>
+      <w:proofErr w:type="gramEnd"/>
+      <w:r>
+        <w:rPr>
+          <w:rFonts w:ascii="Consolas" w:eastAsia="Times New Roman" w:hAnsi="Consolas" w:cs="Consolas"/>
+          <w:color w:val="313130"/>
+          <w:sz w:val="20"/>
+          <w:szCs w:val="20"/>
+          <w:lang w:eastAsia="ru-RU"/>
+        </w:rPr>
+        <w:t>[</w:t>
+      </w:r>
+      <w:proofErr w:type="spellStart"/>
+      <w:r>
+        <w:rPr>
+          <w:rFonts w:ascii="Consolas" w:eastAsia="Times New Roman" w:hAnsi="Consolas" w:cs="Consolas"/>
+          <w:color w:val="313130"/>
+          <w:sz w:val="20"/>
+          <w:szCs w:val="20"/>
+          <w:lang w:eastAsia="ru-RU"/>
+        </w:rPr>
+        <w:t>prop</w:t>
+      </w:r>
+      <w:proofErr w:type="spellEnd"/>
+      <w:r>
+        <w:rPr>
+          <w:rFonts w:ascii="Consolas" w:eastAsia="Times New Roman" w:hAnsi="Consolas" w:cs="Consolas"/>
+          <w:color w:val="313130"/>
+          <w:sz w:val="20"/>
+          <w:szCs w:val="20"/>
+          <w:lang w:eastAsia="ru-RU"/>
+        </w:rPr>
+        <w:t>]</w:t>
       </w:r>
       <w:r>
         <w:rPr>
@@ -6381,15 +7825,49 @@
         </w:rPr>
         <w:t> – возвращает </w:t>
       </w:r>
-      <w:r>
-        <w:rPr>
-          <w:rFonts w:ascii="Consolas" w:eastAsia="Times New Roman" w:hAnsi="Consolas" w:cs="Consolas"/>
-          <w:color w:val="313130"/>
-          <w:sz w:val="20"/>
-          <w:szCs w:val="20"/>
-          <w:lang w:eastAsia="ru-RU"/>
-        </w:rPr>
-        <w:t>obj[prop]</w:t>
+      <w:proofErr w:type="spellStart"/>
+      <w:r>
+        <w:rPr>
+          <w:rFonts w:ascii="Consolas" w:eastAsia="Times New Roman" w:hAnsi="Consolas" w:cs="Consolas"/>
+          <w:color w:val="313130"/>
+          <w:sz w:val="20"/>
+          <w:szCs w:val="20"/>
+          <w:lang w:eastAsia="ru-RU"/>
+        </w:rPr>
+        <w:t>obj</w:t>
+      </w:r>
+      <w:proofErr w:type="spellEnd"/>
+      <w:r>
+        <w:rPr>
+          <w:rFonts w:ascii="Consolas" w:eastAsia="Times New Roman" w:hAnsi="Consolas" w:cs="Consolas"/>
+          <w:color w:val="313130"/>
+          <w:sz w:val="20"/>
+          <w:szCs w:val="20"/>
+          <w:lang w:eastAsia="ru-RU"/>
+        </w:rPr>
+        <w:t>[</w:t>
+      </w:r>
+      <w:proofErr w:type="spellStart"/>
+      <w:r>
+        <w:rPr>
+          <w:rFonts w:ascii="Consolas" w:eastAsia="Times New Roman" w:hAnsi="Consolas" w:cs="Consolas"/>
+          <w:color w:val="313130"/>
+          <w:sz w:val="20"/>
+          <w:szCs w:val="20"/>
+          <w:lang w:eastAsia="ru-RU"/>
+        </w:rPr>
+        <w:t>prop</w:t>
+      </w:r>
+      <w:proofErr w:type="spellEnd"/>
+      <w:r>
+        <w:rPr>
+          <w:rFonts w:ascii="Consolas" w:eastAsia="Times New Roman" w:hAnsi="Consolas" w:cs="Consolas"/>
+          <w:color w:val="313130"/>
+          <w:sz w:val="20"/>
+          <w:szCs w:val="20"/>
+          <w:lang w:eastAsia="ru-RU"/>
+        </w:rPr>
+        <w:t>]</w:t>
       </w:r>
       <w:r>
         <w:rPr>
@@ -6401,6 +7879,7 @@
         </w:rPr>
         <w:t> если </w:t>
       </w:r>
+      <w:proofErr w:type="spellStart"/>
       <w:r>
         <w:rPr>
           <w:rFonts w:ascii="Consolas" w:eastAsia="Times New Roman" w:hAnsi="Consolas" w:cs="Consolas"/>
@@ -6411,6 +7890,7 @@
         </w:rPr>
         <w:t>obj</w:t>
       </w:r>
+      <w:proofErr w:type="spellEnd"/>
       <w:r>
         <w:rPr>
           <w:rFonts w:ascii="Segoe UI" w:eastAsia="Times New Roman" w:hAnsi="Segoe UI" w:cs="Segoe UI"/>
@@ -6421,6 +7901,7 @@
         </w:rPr>
         <w:t> существует, в противном случае </w:t>
       </w:r>
+      <w:proofErr w:type="spellStart"/>
       <w:r>
         <w:rPr>
           <w:rFonts w:ascii="Consolas" w:eastAsia="Times New Roman" w:hAnsi="Consolas" w:cs="Consolas"/>
@@ -6431,6 +7912,7 @@
         </w:rPr>
         <w:t>undefined</w:t>
       </w:r>
+      <w:proofErr w:type="spellEnd"/>
       <w:r>
         <w:rPr>
           <w:rFonts w:ascii="Segoe UI" w:eastAsia="Times New Roman" w:hAnsi="Segoe UI" w:cs="Segoe UI"/>
@@ -6459,15 +7941,39 @@
           <w:lang w:eastAsia="ru-RU"/>
         </w:rPr>
       </w:pPr>
-      <w:r>
-        <w:rPr>
-          <w:rFonts w:ascii="Consolas" w:eastAsia="Times New Roman" w:hAnsi="Consolas" w:cs="Consolas"/>
-          <w:color w:val="313130"/>
-          <w:sz w:val="20"/>
-          <w:szCs w:val="20"/>
-          <w:lang w:eastAsia="ru-RU"/>
-        </w:rPr>
-        <w:t>obj.method?.()</w:t>
+      <w:proofErr w:type="spellStart"/>
+      <w:proofErr w:type="gramStart"/>
+      <w:r>
+        <w:rPr>
+          <w:rFonts w:ascii="Consolas" w:eastAsia="Times New Roman" w:hAnsi="Consolas" w:cs="Consolas"/>
+          <w:color w:val="313130"/>
+          <w:sz w:val="20"/>
+          <w:szCs w:val="20"/>
+          <w:lang w:eastAsia="ru-RU"/>
+        </w:rPr>
+        <w:t>obj.method</w:t>
+      </w:r>
+      <w:proofErr w:type="spellEnd"/>
+      <w:r>
+        <w:rPr>
+          <w:rFonts w:ascii="Consolas" w:eastAsia="Times New Roman" w:hAnsi="Consolas" w:cs="Consolas"/>
+          <w:color w:val="313130"/>
+          <w:sz w:val="20"/>
+          <w:szCs w:val="20"/>
+          <w:lang w:eastAsia="ru-RU"/>
+        </w:rPr>
+        <w:t>?.</w:t>
+      </w:r>
+      <w:proofErr w:type="gramEnd"/>
+      <w:r>
+        <w:rPr>
+          <w:rFonts w:ascii="Consolas" w:eastAsia="Times New Roman" w:hAnsi="Consolas" w:cs="Consolas"/>
+          <w:color w:val="313130"/>
+          <w:sz w:val="20"/>
+          <w:szCs w:val="20"/>
+          <w:lang w:eastAsia="ru-RU"/>
+        </w:rPr>
+        <w:t>()</w:t>
       </w:r>
       <w:r>
         <w:rPr>
@@ -6479,15 +7985,27 @@
         </w:rPr>
         <w:t> – вызывает </w:t>
       </w:r>
-      <w:r>
-        <w:rPr>
-          <w:rFonts w:ascii="Consolas" w:eastAsia="Times New Roman" w:hAnsi="Consolas" w:cs="Consolas"/>
-          <w:color w:val="313130"/>
-          <w:sz w:val="20"/>
-          <w:szCs w:val="20"/>
-          <w:lang w:eastAsia="ru-RU"/>
-        </w:rPr>
-        <w:t>obj.method()</w:t>
+      <w:proofErr w:type="spellStart"/>
+      <w:r>
+        <w:rPr>
+          <w:rFonts w:ascii="Consolas" w:eastAsia="Times New Roman" w:hAnsi="Consolas" w:cs="Consolas"/>
+          <w:color w:val="313130"/>
+          <w:sz w:val="20"/>
+          <w:szCs w:val="20"/>
+          <w:lang w:eastAsia="ru-RU"/>
+        </w:rPr>
+        <w:t>obj.method</w:t>
+      </w:r>
+      <w:proofErr w:type="spellEnd"/>
+      <w:r>
+        <w:rPr>
+          <w:rFonts w:ascii="Consolas" w:eastAsia="Times New Roman" w:hAnsi="Consolas" w:cs="Consolas"/>
+          <w:color w:val="313130"/>
+          <w:sz w:val="20"/>
+          <w:szCs w:val="20"/>
+          <w:lang w:eastAsia="ru-RU"/>
+        </w:rPr>
+        <w:t>()</w:t>
       </w:r>
       <w:r>
         <w:rPr>
@@ -6499,6 +8017,7 @@
         </w:rPr>
         <w:t>, если </w:t>
       </w:r>
+      <w:proofErr w:type="spellStart"/>
       <w:r>
         <w:rPr>
           <w:rFonts w:ascii="Consolas" w:eastAsia="Times New Roman" w:hAnsi="Consolas" w:cs="Consolas"/>
@@ -6509,6 +8028,7 @@
         </w:rPr>
         <w:t>obj.method</w:t>
       </w:r>
+      <w:proofErr w:type="spellEnd"/>
       <w:r>
         <w:rPr>
           <w:rFonts w:ascii="Segoe UI" w:eastAsia="Times New Roman" w:hAnsi="Segoe UI" w:cs="Segoe UI"/>
@@ -6519,6 +8039,7 @@
         </w:rPr>
         <w:t> существует, в противном случае возвращает </w:t>
       </w:r>
+      <w:proofErr w:type="spellStart"/>
       <w:r>
         <w:rPr>
           <w:rFonts w:ascii="Consolas" w:eastAsia="Times New Roman" w:hAnsi="Consolas" w:cs="Consolas"/>
@@ -6529,6 +8050,7 @@
         </w:rPr>
         <w:t>undefined</w:t>
       </w:r>
+      <w:proofErr w:type="spellEnd"/>
       <w:r>
         <w:rPr>
           <w:rFonts w:ascii="Segoe UI" w:eastAsia="Times New Roman" w:hAnsi="Segoe UI" w:cs="Segoe UI"/>
@@ -6560,7 +8082,18 @@
           <w:szCs w:val="24"/>
           <w:lang w:eastAsia="ru-RU"/>
         </w:rPr>
-        <w:t>Как мы видим, все они просты и понятны в использовании. </w:t>
+        <w:t xml:space="preserve">Как мы видим, все они просты и понятны в </w:t>
+      </w:r>
+      <w:proofErr w:type="gramStart"/>
+      <w:r>
+        <w:rPr>
+          <w:rFonts w:ascii="Segoe UI" w:eastAsia="Times New Roman" w:hAnsi="Segoe UI" w:cs="Segoe UI"/>
+          <w:color w:val="313130"/>
+          <w:sz w:val="24"/>
+          <w:szCs w:val="24"/>
+          <w:lang w:eastAsia="ru-RU"/>
+        </w:rPr>
+        <w:t>использовании. </w:t>
       </w:r>
       <w:r>
         <w:rPr>
@@ -6572,6 +8105,7 @@
         </w:rPr>
         <w:t>?.</w:t>
       </w:r>
+      <w:proofErr w:type="gramEnd"/>
       <w:r>
         <w:rPr>
           <w:rFonts w:ascii="Segoe UI" w:eastAsia="Times New Roman" w:hAnsi="Segoe UI" w:cs="Segoe UI"/>
@@ -6582,16 +8116,40 @@
         </w:rPr>
         <w:t> проверяет левую часть на </w:t>
       </w:r>
-      <w:r>
-        <w:rPr>
-          <w:rFonts w:ascii="Consolas" w:eastAsia="Times New Roman" w:hAnsi="Consolas" w:cs="Consolas"/>
-          <w:color w:val="313130"/>
-          <w:sz w:val="20"/>
-          <w:szCs w:val="20"/>
-          <w:lang w:eastAsia="ru-RU"/>
-        </w:rPr>
-        <w:t>null/undefined</w:t>
-      </w:r>
+      <w:proofErr w:type="spellStart"/>
+      <w:r>
+        <w:rPr>
+          <w:rFonts w:ascii="Consolas" w:eastAsia="Times New Roman" w:hAnsi="Consolas" w:cs="Consolas"/>
+          <w:color w:val="313130"/>
+          <w:sz w:val="20"/>
+          <w:szCs w:val="20"/>
+          <w:lang w:eastAsia="ru-RU"/>
+        </w:rPr>
+        <w:t>null</w:t>
+      </w:r>
+      <w:proofErr w:type="spellEnd"/>
+      <w:r>
+        <w:rPr>
+          <w:rFonts w:ascii="Consolas" w:eastAsia="Times New Roman" w:hAnsi="Consolas" w:cs="Consolas"/>
+          <w:color w:val="313130"/>
+          <w:sz w:val="20"/>
+          <w:szCs w:val="20"/>
+          <w:lang w:eastAsia="ru-RU"/>
+        </w:rPr>
+        <w:t>/</w:t>
+      </w:r>
+      <w:proofErr w:type="spellStart"/>
+      <w:r>
+        <w:rPr>
+          <w:rFonts w:ascii="Consolas" w:eastAsia="Times New Roman" w:hAnsi="Consolas" w:cs="Consolas"/>
+          <w:color w:val="313130"/>
+          <w:sz w:val="20"/>
+          <w:szCs w:val="20"/>
+          <w:lang w:eastAsia="ru-RU"/>
+        </w:rPr>
+        <w:t>undefined</w:t>
+      </w:r>
+      <w:proofErr w:type="spellEnd"/>
       <w:r>
         <w:rPr>
           <w:rFonts w:ascii="Segoe UI" w:eastAsia="Times New Roman" w:hAnsi="Segoe UI" w:cs="Segoe UI"/>
@@ -6623,7 +8181,18 @@
           <w:szCs w:val="24"/>
           <w:lang w:eastAsia="ru-RU"/>
         </w:rPr>
-        <w:t>Цепочка </w:t>
+        <w:t>Цепочка</w:t>
+      </w:r>
+      <w:proofErr w:type="gramStart"/>
+      <w:r>
+        <w:rPr>
+          <w:rFonts w:ascii="Segoe UI" w:eastAsia="Times New Roman" w:hAnsi="Segoe UI" w:cs="Segoe UI"/>
+          <w:color w:val="313130"/>
+          <w:sz w:val="24"/>
+          <w:szCs w:val="24"/>
+          <w:lang w:eastAsia="ru-RU"/>
+        </w:rPr>
+        <w:t> </w:t>
       </w:r>
       <w:r>
         <w:rPr>
@@ -6635,6 +8204,7 @@
         </w:rPr>
         <w:t>?.</w:t>
       </w:r>
+      <w:proofErr w:type="gramEnd"/>
       <w:r>
         <w:rPr>
           <w:rFonts w:ascii="Segoe UI" w:eastAsia="Times New Roman" w:hAnsi="Segoe UI" w:cs="Segoe UI"/>
@@ -6646,10 +8216,7 @@
         <w:t> позволяет безопасно получать доступ к вложенным свойствам.</w:t>
       </w:r>
     </w:p>
-    <w:p>
-      <w:bookmarkStart w:id="4" w:name="_GoBack"/>
-      <w:bookmarkEnd w:id="4"/>
-    </w:p>
+    <w:p/>
     <w:p/>
     <w:sectPr>
       <w:pgSz w:w="11906" w:h="16838"/>

--- a/1 часть. Язык JavaScript/4.6  Опциональная цепочка (не сделан)/4.6  Опциональная цепочка .docx
+++ b/1 часть. Язык JavaScript/4.6  Опциональная цепочка (не сделан)/4.6  Опциональная цепочка .docx
@@ -1,6 +1,6 @@
 
 <file path=word/document.xml><?xml version="1.0" encoding="utf-8"?>
-<w:document xmlns:wpc="http://schemas.microsoft.com/office/word/2010/wordprocessingCanvas" xmlns:mc="http://schemas.openxmlformats.org/markup-compatibility/2006" xmlns:o="urn:schemas-microsoft-com:office:office" xmlns:r="http://schemas.openxmlformats.org/officeDocument/2006/relationships" xmlns:m="http://schemas.openxmlformats.org/officeDocument/2006/math" xmlns:v="urn:schemas-microsoft-com:vml" xmlns:wp14="http://schemas.microsoft.com/office/word/2010/wordprocessingDrawing" xmlns:wp="http://schemas.openxmlformats.org/drawingml/2006/wordprocessingDrawing" xmlns:w10="urn:schemas-microsoft-com:office:word" xmlns:w="http://schemas.openxmlformats.org/wordprocessingml/2006/main" xmlns:w14="http://schemas.microsoft.com/office/word/2010/wordml" xmlns:w15="http://schemas.microsoft.com/office/word/2012/wordml" xmlns:wpg="http://schemas.microsoft.com/office/word/2010/wordprocessingGroup" xmlns:wpi="http://schemas.microsoft.com/office/word/2010/wordprocessingInk" xmlns:wne="http://schemas.microsoft.com/office/word/2006/wordml" xmlns:wps="http://schemas.microsoft.com/office/word/2010/wordprocessingShape" mc:Ignorable="w14 w15 wp14">
+<w:document xmlns:wpc="http://schemas.microsoft.com/office/word/2010/wordprocessingCanvas" xmlns:cx="http://schemas.microsoft.com/office/drawing/2014/chartex" xmlns:cx1="http://schemas.microsoft.com/office/drawing/2015/9/8/chartex" xmlns:cx2="http://schemas.microsoft.com/office/drawing/2015/10/21/chartex" xmlns:cx3="http://schemas.microsoft.com/office/drawing/2016/5/9/chartex" xmlns:cx4="http://schemas.microsoft.com/office/drawing/2016/5/10/chartex" xmlns:cx5="http://schemas.microsoft.com/office/drawing/2016/5/11/chartex" xmlns:cx6="http://schemas.microsoft.com/office/drawing/2016/5/12/chartex" xmlns:cx7="http://schemas.microsoft.com/office/drawing/2016/5/13/chartex" xmlns:cx8="http://schemas.microsoft.com/office/drawing/2016/5/14/chartex" xmlns:mc="http://schemas.openxmlformats.org/markup-compatibility/2006" xmlns:aink="http://schemas.microsoft.com/office/drawing/2016/ink" xmlns:am3d="http://schemas.microsoft.com/office/drawing/2017/model3d" xmlns:o="urn:schemas-microsoft-com:office:office" xmlns:r="http://schemas.openxmlformats.org/officeDocument/2006/relationships" xmlns:m="http://schemas.openxmlformats.org/officeDocument/2006/math" xmlns:v="urn:schemas-microsoft-com:vml" xmlns:wp14="http://schemas.microsoft.com/office/word/2010/wordprocessingDrawing" xmlns:wp="http://schemas.openxmlformats.org/drawingml/2006/wordprocessingDrawing" xmlns:w10="urn:schemas-microsoft-com:office:word" xmlns:w="http://schemas.openxmlformats.org/wordprocessingml/2006/main" xmlns:w14="http://schemas.microsoft.com/office/word/2010/wordml" xmlns:w15="http://schemas.microsoft.com/office/word/2012/wordml" xmlns:w16cex="http://schemas.microsoft.com/office/word/2018/wordml/cex" xmlns:w16cid="http://schemas.microsoft.com/office/word/2016/wordml/cid" xmlns:w16="http://schemas.microsoft.com/office/word/2018/wordml" xmlns:w16se="http://schemas.microsoft.com/office/word/2015/wordml/symex" xmlns:wpg="http://schemas.microsoft.com/office/word/2010/wordprocessingGroup" xmlns:wpi="http://schemas.microsoft.com/office/word/2010/wordprocessingInk" xmlns:wne="http://schemas.microsoft.com/office/word/2006/wordml" xmlns:wps="http://schemas.microsoft.com/office/word/2010/wordprocessingShape" mc:Ignorable="w14 w15 w16se w16cid w16 w16cex wp14">
   <w:body>
     <w:p>
       <w:pPr>
@@ -16,7 +16,7 @@
           <w:color w:val="313130"/>
           <w:shd w:val="clear" w:color="auto" w:fill="FFFFFF"/>
         </w:rPr>
-        <w:t>Опциональная цепочка</w:t>
+        <w:t xml:space="preserve">Опциональная </w:t>
       </w:r>
       <w:proofErr w:type="gramStart"/>
       <w:r>
@@ -25,7 +25,7 @@
           <w:color w:val="313130"/>
           <w:shd w:val="clear" w:color="auto" w:fill="FFFFFF"/>
         </w:rPr>
-        <w:t> </w:t>
+        <w:t>цепочка </w:t>
       </w:r>
       <w:r>
         <w:rPr>
@@ -34,9 +34,18 @@
           <w:sz w:val="24"/>
           <w:szCs w:val="24"/>
         </w:rPr>
-        <w:t>?.</w:t>
+        <w:t>?</w:t>
       </w:r>
       <w:proofErr w:type="gramEnd"/>
+      <w:r>
+        <w:rPr>
+          <w:rStyle w:val="HTML"/>
+          <w:rFonts w:ascii="Consolas" w:eastAsiaTheme="minorHAnsi" w:hAnsi="Consolas" w:cs="Consolas"/>
+          <w:sz w:val="24"/>
+          <w:szCs w:val="24"/>
+        </w:rPr>
+        <w:t>.</w:t>
+      </w:r>
       <w:r>
         <w:rPr>
           <w:rFonts w:ascii="Segoe UI" w:hAnsi="Segoe UI" w:cs="Segoe UI"/>
@@ -493,49 +502,49 @@
           <w:lang w:val="en-US" w:eastAsia="ru-RU"/>
         </w:rPr>
       </w:pPr>
+      <w:r>
+        <w:rPr>
+          <w:rFonts w:ascii="Consolas" w:eastAsia="Times New Roman" w:hAnsi="Consolas" w:cs="Consolas"/>
+          <w:color w:val="313130"/>
+          <w:sz w:val="20"/>
+          <w:szCs w:val="20"/>
+          <w:lang w:val="en-US" w:eastAsia="ru-RU"/>
+        </w:rPr>
+        <w:t>alert(</w:t>
+      </w:r>
+      <w:proofErr w:type="spellStart"/>
       <w:proofErr w:type="gramStart"/>
       <w:r>
         <w:rPr>
           <w:rFonts w:ascii="Consolas" w:eastAsia="Times New Roman" w:hAnsi="Consolas" w:cs="Consolas"/>
           <w:color w:val="313130"/>
-          <w:sz w:val="20"/>
-          <w:szCs w:val="20"/>
-          <w:lang w:val="en-US" w:eastAsia="ru-RU"/>
-        </w:rPr>
-        <w:t>alert(</w:t>
-      </w:r>
-      <w:proofErr w:type="spellStart"/>
+          <w:sz w:val="23"/>
+          <w:szCs w:val="23"/>
+          <w:lang w:val="en-US" w:eastAsia="ru-RU"/>
+        </w:rPr>
+        <w:t>user</w:t>
+      </w:r>
+      <w:r>
+        <w:rPr>
+          <w:rFonts w:ascii="Consolas" w:eastAsia="Times New Roman" w:hAnsi="Consolas" w:cs="Consolas"/>
+          <w:color w:val="313130"/>
+          <w:sz w:val="20"/>
+          <w:szCs w:val="20"/>
+          <w:lang w:val="en-US" w:eastAsia="ru-RU"/>
+        </w:rPr>
+        <w:t>.</w:t>
+      </w:r>
+      <w:r>
+        <w:rPr>
+          <w:rFonts w:ascii="Consolas" w:eastAsia="Times New Roman" w:hAnsi="Consolas" w:cs="Consolas"/>
+          <w:color w:val="313130"/>
+          <w:sz w:val="23"/>
+          <w:szCs w:val="23"/>
+          <w:lang w:val="en-US" w:eastAsia="ru-RU"/>
+        </w:rPr>
+        <w:t>address</w:t>
+      </w:r>
       <w:proofErr w:type="gramEnd"/>
-      <w:r>
-        <w:rPr>
-          <w:rFonts w:ascii="Consolas" w:eastAsia="Times New Roman" w:hAnsi="Consolas" w:cs="Consolas"/>
-          <w:color w:val="313130"/>
-          <w:sz w:val="23"/>
-          <w:szCs w:val="23"/>
-          <w:lang w:val="en-US" w:eastAsia="ru-RU"/>
-        </w:rPr>
-        <w:t>user</w:t>
-      </w:r>
-      <w:r>
-        <w:rPr>
-          <w:rFonts w:ascii="Consolas" w:eastAsia="Times New Roman" w:hAnsi="Consolas" w:cs="Consolas"/>
-          <w:color w:val="313130"/>
-          <w:sz w:val="20"/>
-          <w:szCs w:val="20"/>
-          <w:lang w:val="en-US" w:eastAsia="ru-RU"/>
-        </w:rPr>
-        <w:t>.</w:t>
-      </w:r>
-      <w:r>
-        <w:rPr>
-          <w:rFonts w:ascii="Consolas" w:eastAsia="Times New Roman" w:hAnsi="Consolas" w:cs="Consolas"/>
-          <w:color w:val="313130"/>
-          <w:sz w:val="23"/>
-          <w:szCs w:val="23"/>
-          <w:lang w:val="en-US" w:eastAsia="ru-RU"/>
-        </w:rPr>
-        <w:t>address</w:t>
-      </w:r>
       <w:r>
         <w:rPr>
           <w:rFonts w:ascii="Consolas" w:eastAsia="Times New Roman" w:hAnsi="Consolas" w:cs="Consolas"/>
@@ -826,6 +835,7 @@
         <w:t>Например в веб-разработке мы можем получить объект, соответствующий элементу веб-страницы, с помощью специального вызова метода, такого как </w:t>
       </w:r>
       <w:proofErr w:type="spellStart"/>
+      <w:proofErr w:type="gramStart"/>
       <w:r>
         <w:rPr>
           <w:rStyle w:val="HTML"/>
@@ -836,6 +846,7 @@
         <w:t>document.querySelector</w:t>
       </w:r>
       <w:proofErr w:type="spellEnd"/>
+      <w:proofErr w:type="gramEnd"/>
       <w:r>
         <w:rPr>
           <w:rStyle w:val="HTML"/>
@@ -843,17 +854,72 @@
           <w:sz w:val="24"/>
           <w:szCs w:val="24"/>
         </w:rPr>
-        <w:t>(</w:t>
+        <w:t>('.</w:t>
+      </w:r>
+      <w:proofErr w:type="spellStart"/>
+      <w:r>
+        <w:rPr>
+          <w:rStyle w:val="HTML"/>
+          <w:rFonts w:ascii="Consolas" w:eastAsiaTheme="minorHAnsi" w:hAnsi="Consolas" w:cs="Consolas"/>
+          <w:sz w:val="24"/>
+          <w:szCs w:val="24"/>
+        </w:rPr>
+        <w:t>elem</w:t>
+      </w:r>
+      <w:proofErr w:type="spellEnd"/>
+      <w:r>
+        <w:rPr>
+          <w:rStyle w:val="HTML"/>
+          <w:rFonts w:ascii="Consolas" w:eastAsiaTheme="minorHAnsi" w:hAnsi="Consolas" w:cs="Consolas"/>
+          <w:sz w:val="24"/>
+          <w:szCs w:val="24"/>
+        </w:rPr>
+        <w:t>')</w:t>
+      </w:r>
+      <w:r>
+        <w:rPr>
+          <w:rFonts w:ascii="Segoe UI" w:hAnsi="Segoe UI" w:cs="Segoe UI"/>
+          <w:color w:val="313130"/>
+          <w:shd w:val="clear" w:color="auto" w:fill="FFFFFF"/>
+        </w:rPr>
+        <w:t>, и он возвращает </w:t>
+      </w:r>
+      <w:proofErr w:type="spellStart"/>
+      <w:r>
+        <w:rPr>
+          <w:rStyle w:val="HTML"/>
+          <w:rFonts w:ascii="Consolas" w:eastAsiaTheme="minorHAnsi" w:hAnsi="Consolas" w:cs="Consolas"/>
+          <w:sz w:val="24"/>
+          <w:szCs w:val="24"/>
+        </w:rPr>
+        <w:t>null</w:t>
+      </w:r>
+      <w:proofErr w:type="spellEnd"/>
+      <w:r>
+        <w:rPr>
+          <w:rFonts w:ascii="Segoe UI" w:hAnsi="Segoe UI" w:cs="Segoe UI"/>
+          <w:color w:val="313130"/>
+          <w:shd w:val="clear" w:color="auto" w:fill="FFFFFF"/>
+        </w:rPr>
+        <w:t xml:space="preserve">, когда такого элемента нет. Если элемент не существует, мы получим сообщение об ошибке доступа к </w:t>
       </w:r>
       <w:proofErr w:type="gramStart"/>
       <w:r>
         <w:rPr>
+          <w:rFonts w:ascii="Segoe UI" w:hAnsi="Segoe UI" w:cs="Segoe UI"/>
+          <w:color w:val="313130"/>
+          <w:shd w:val="clear" w:color="auto" w:fill="FFFFFF"/>
+        </w:rPr>
+        <w:t>свойству </w:t>
+      </w:r>
+      <w:r>
+        <w:rPr>
           <w:rStyle w:val="HTML"/>
           <w:rFonts w:ascii="Consolas" w:eastAsiaTheme="minorHAnsi" w:hAnsi="Consolas" w:cs="Consolas"/>
           <w:sz w:val="24"/>
           <w:szCs w:val="24"/>
         </w:rPr>
-        <w:t>'.</w:t>
+        <w:t>.</w:t>
       </w:r>
       <w:proofErr w:type="spellStart"/>
       <w:r>
@@ -863,211 +929,135 @@
           <w:sz w:val="24"/>
           <w:szCs w:val="24"/>
         </w:rPr>
+        <w:t>innerHTML</w:t>
+      </w:r>
+      <w:proofErr w:type="spellEnd"/>
+      <w:proofErr w:type="gramEnd"/>
+      <w:r>
+        <w:rPr>
+          <w:rFonts w:ascii="Segoe UI" w:hAnsi="Segoe UI" w:cs="Segoe UI"/>
+          <w:color w:val="313130"/>
+          <w:shd w:val="clear" w:color="auto" w:fill="FFFFFF"/>
+        </w:rPr>
+        <w:t> у </w:t>
+      </w:r>
+      <w:proofErr w:type="spellStart"/>
+      <w:r>
+        <w:rPr>
+          <w:rStyle w:val="HTML"/>
+          <w:rFonts w:ascii="Consolas" w:eastAsiaTheme="minorHAnsi" w:hAnsi="Consolas" w:cs="Consolas"/>
+          <w:sz w:val="24"/>
+          <w:szCs w:val="24"/>
+        </w:rPr>
+        <w:t>null</w:t>
+      </w:r>
+      <w:proofErr w:type="spellEnd"/>
+      <w:r>
+        <w:rPr>
+          <w:rFonts w:ascii="Segoe UI" w:hAnsi="Segoe UI" w:cs="Segoe UI"/>
+          <w:color w:val="313130"/>
+          <w:shd w:val="clear" w:color="auto" w:fill="FFFFFF"/>
+        </w:rPr>
+        <w:t>. И в некоторых случаях, когда отсутствие элемента является нормальным, мы хотели бы избежать ошибки и просто принять </w:t>
+      </w:r>
+      <w:proofErr w:type="spellStart"/>
+      <w:r>
+        <w:rPr>
+          <w:rStyle w:val="HTML"/>
+          <w:rFonts w:ascii="Consolas" w:eastAsiaTheme="minorHAnsi" w:hAnsi="Consolas" w:cs="Consolas"/>
+          <w:sz w:val="24"/>
+          <w:szCs w:val="24"/>
+        </w:rPr>
+        <w:t>html</w:t>
+      </w:r>
+      <w:proofErr w:type="spellEnd"/>
+      <w:r>
+        <w:rPr>
+          <w:rStyle w:val="HTML"/>
+          <w:rFonts w:ascii="Consolas" w:eastAsiaTheme="minorHAnsi" w:hAnsi="Consolas" w:cs="Consolas"/>
+          <w:sz w:val="24"/>
+          <w:szCs w:val="24"/>
+        </w:rPr>
+        <w:t xml:space="preserve"> = </w:t>
+      </w:r>
+      <w:proofErr w:type="spellStart"/>
+      <w:r>
+        <w:rPr>
+          <w:rStyle w:val="HTML"/>
+          <w:rFonts w:ascii="Consolas" w:eastAsiaTheme="minorHAnsi" w:hAnsi="Consolas" w:cs="Consolas"/>
+          <w:sz w:val="24"/>
+          <w:szCs w:val="24"/>
+        </w:rPr>
+        <w:t>null</w:t>
+      </w:r>
+      <w:proofErr w:type="spellEnd"/>
+      <w:r>
+        <w:rPr>
+          <w:rFonts w:ascii="Segoe UI" w:hAnsi="Segoe UI" w:cs="Segoe UI"/>
+          <w:color w:val="313130"/>
+          <w:shd w:val="clear" w:color="auto" w:fill="FFFFFF"/>
+        </w:rPr>
+        <w:t> в качестве результата.</w:t>
+      </w:r>
+    </w:p>
+    <w:p>
+      <w:pPr>
+        <w:spacing w:after="0" w:line="240" w:lineRule="auto"/>
+        <w:rPr>
+          <w:rFonts w:ascii="Consolas" w:eastAsia="Times New Roman" w:hAnsi="Consolas" w:cs="Consolas"/>
+          <w:color w:val="313130"/>
+          <w:sz w:val="23"/>
+          <w:szCs w:val="23"/>
+          <w:shd w:val="clear" w:color="auto" w:fill="F7F4F3"/>
+          <w:lang w:eastAsia="ru-RU"/>
+        </w:rPr>
+      </w:pPr>
+      <w:r>
+        <w:rPr>
+          <w:rFonts w:ascii="Consolas" w:eastAsia="Times New Roman" w:hAnsi="Consolas" w:cs="Consolas"/>
+          <w:sz w:val="23"/>
+          <w:szCs w:val="23"/>
+          <w:shd w:val="clear" w:color="auto" w:fill="F7F4F3"/>
+          <w:lang w:eastAsia="ru-RU"/>
+        </w:rPr>
+        <w:t xml:space="preserve">// </w:t>
+      </w:r>
+      <w:proofErr w:type="spellStart"/>
+      <w:proofErr w:type="gramStart"/>
+      <w:r>
+        <w:rPr>
+          <w:rFonts w:ascii="Consolas" w:eastAsia="Times New Roman" w:hAnsi="Consolas" w:cs="Consolas"/>
+          <w:sz w:val="23"/>
+          <w:szCs w:val="23"/>
+          <w:shd w:val="clear" w:color="auto" w:fill="F7F4F3"/>
+          <w:lang w:eastAsia="ru-RU"/>
+        </w:rPr>
+        <w:t>document.querySelector</w:t>
+      </w:r>
+      <w:proofErr w:type="spellEnd"/>
+      <w:proofErr w:type="gramEnd"/>
+      <w:r>
+        <w:rPr>
+          <w:rFonts w:ascii="Consolas" w:eastAsia="Times New Roman" w:hAnsi="Consolas" w:cs="Consolas"/>
+          <w:sz w:val="23"/>
+          <w:szCs w:val="23"/>
+          <w:shd w:val="clear" w:color="auto" w:fill="F7F4F3"/>
+          <w:lang w:eastAsia="ru-RU"/>
+        </w:rPr>
+        <w:t>('.</w:t>
+      </w:r>
+      <w:proofErr w:type="spellStart"/>
+      <w:r>
+        <w:rPr>
+          <w:rFonts w:ascii="Consolas" w:eastAsia="Times New Roman" w:hAnsi="Consolas" w:cs="Consolas"/>
+          <w:sz w:val="23"/>
+          <w:szCs w:val="23"/>
+          <w:shd w:val="clear" w:color="auto" w:fill="F7F4F3"/>
+          <w:lang w:eastAsia="ru-RU"/>
+        </w:rPr>
         <w:t>elem</w:t>
       </w:r>
       <w:proofErr w:type="spellEnd"/>
-      <w:proofErr w:type="gramEnd"/>
-      <w:r>
-        <w:rPr>
-          <w:rStyle w:val="HTML"/>
-          <w:rFonts w:ascii="Consolas" w:eastAsiaTheme="minorHAnsi" w:hAnsi="Consolas" w:cs="Consolas"/>
-          <w:sz w:val="24"/>
-          <w:szCs w:val="24"/>
-        </w:rPr>
-        <w:t>')</w:t>
-      </w:r>
-      <w:r>
-        <w:rPr>
-          <w:rFonts w:ascii="Segoe UI" w:hAnsi="Segoe UI" w:cs="Segoe UI"/>
-          <w:color w:val="313130"/>
-          <w:shd w:val="clear" w:color="auto" w:fill="FFFFFF"/>
-        </w:rPr>
-        <w:t>, и он возвращает </w:t>
-      </w:r>
-      <w:proofErr w:type="spellStart"/>
-      <w:r>
-        <w:rPr>
-          <w:rStyle w:val="HTML"/>
-          <w:rFonts w:ascii="Consolas" w:eastAsiaTheme="minorHAnsi" w:hAnsi="Consolas" w:cs="Consolas"/>
-          <w:sz w:val="24"/>
-          <w:szCs w:val="24"/>
-        </w:rPr>
-        <w:t>null</w:t>
-      </w:r>
-      <w:proofErr w:type="spellEnd"/>
-      <w:r>
-        <w:rPr>
-          <w:rFonts w:ascii="Segoe UI" w:hAnsi="Segoe UI" w:cs="Segoe UI"/>
-          <w:color w:val="313130"/>
-          <w:shd w:val="clear" w:color="auto" w:fill="FFFFFF"/>
-        </w:rPr>
-        <w:t xml:space="preserve">, когда такого элемента нет. Если элемент не существует, мы получим сообщение об ошибке доступа к </w:t>
-      </w:r>
-      <w:proofErr w:type="gramStart"/>
-      <w:r>
-        <w:rPr>
-          <w:rFonts w:ascii="Segoe UI" w:hAnsi="Segoe UI" w:cs="Segoe UI"/>
-          <w:color w:val="313130"/>
-          <w:shd w:val="clear" w:color="auto" w:fill="FFFFFF"/>
-        </w:rPr>
-        <w:t>свойству </w:t>
-      </w:r>
-      <w:r>
-        <w:rPr>
-          <w:rStyle w:val="HTML"/>
-          <w:rFonts w:ascii="Consolas" w:eastAsiaTheme="minorHAnsi" w:hAnsi="Consolas" w:cs="Consolas"/>
-          <w:sz w:val="24"/>
-          <w:szCs w:val="24"/>
-        </w:rPr>
-        <w:t>.</w:t>
-      </w:r>
-      <w:proofErr w:type="spellStart"/>
-      <w:r>
-        <w:rPr>
-          <w:rStyle w:val="HTML"/>
-          <w:rFonts w:ascii="Consolas" w:eastAsiaTheme="minorHAnsi" w:hAnsi="Consolas" w:cs="Consolas"/>
-          <w:sz w:val="24"/>
-          <w:szCs w:val="24"/>
-        </w:rPr>
-        <w:t>innerHTML</w:t>
-      </w:r>
-      <w:proofErr w:type="spellEnd"/>
-      <w:proofErr w:type="gramEnd"/>
-      <w:r>
-        <w:rPr>
-          <w:rFonts w:ascii="Segoe UI" w:hAnsi="Segoe UI" w:cs="Segoe UI"/>
-          <w:color w:val="313130"/>
-          <w:shd w:val="clear" w:color="auto" w:fill="FFFFFF"/>
-        </w:rPr>
-        <w:t> у </w:t>
-      </w:r>
-      <w:proofErr w:type="spellStart"/>
-      <w:r>
-        <w:rPr>
-          <w:rStyle w:val="HTML"/>
-          <w:rFonts w:ascii="Consolas" w:eastAsiaTheme="minorHAnsi" w:hAnsi="Consolas" w:cs="Consolas"/>
-          <w:sz w:val="24"/>
-          <w:szCs w:val="24"/>
-        </w:rPr>
-        <w:t>null</w:t>
-      </w:r>
-      <w:proofErr w:type="spellEnd"/>
-      <w:r>
-        <w:rPr>
-          <w:rFonts w:ascii="Segoe UI" w:hAnsi="Segoe UI" w:cs="Segoe UI"/>
-          <w:color w:val="313130"/>
-          <w:shd w:val="clear" w:color="auto" w:fill="FFFFFF"/>
-        </w:rPr>
-        <w:t>. И в некоторых случаях, когда отсутствие элемента является нормальным, мы хотели бы избежать ошибки и просто принять </w:t>
-      </w:r>
-      <w:proofErr w:type="spellStart"/>
-      <w:r>
-        <w:rPr>
-          <w:rStyle w:val="HTML"/>
-          <w:rFonts w:ascii="Consolas" w:eastAsiaTheme="minorHAnsi" w:hAnsi="Consolas" w:cs="Consolas"/>
-          <w:sz w:val="24"/>
-          <w:szCs w:val="24"/>
-        </w:rPr>
-        <w:t>html</w:t>
-      </w:r>
-      <w:proofErr w:type="spellEnd"/>
-      <w:r>
-        <w:rPr>
-          <w:rStyle w:val="HTML"/>
-          <w:rFonts w:ascii="Consolas" w:eastAsiaTheme="minorHAnsi" w:hAnsi="Consolas" w:cs="Consolas"/>
-          <w:sz w:val="24"/>
-          <w:szCs w:val="24"/>
-        </w:rPr>
-        <w:t xml:space="preserve"> = </w:t>
-      </w:r>
-      <w:proofErr w:type="spellStart"/>
-      <w:r>
-        <w:rPr>
-          <w:rStyle w:val="HTML"/>
-          <w:rFonts w:ascii="Consolas" w:eastAsiaTheme="minorHAnsi" w:hAnsi="Consolas" w:cs="Consolas"/>
-          <w:sz w:val="24"/>
-          <w:szCs w:val="24"/>
-        </w:rPr>
-        <w:t>null</w:t>
-      </w:r>
-      <w:proofErr w:type="spellEnd"/>
-      <w:r>
-        <w:rPr>
-          <w:rFonts w:ascii="Segoe UI" w:hAnsi="Segoe UI" w:cs="Segoe UI"/>
-          <w:color w:val="313130"/>
-          <w:shd w:val="clear" w:color="auto" w:fill="FFFFFF"/>
-        </w:rPr>
-        <w:t> в качестве результата.</w:t>
-      </w:r>
-    </w:p>
-    <w:p>
-      <w:pPr>
-        <w:spacing w:after="0" w:line="240" w:lineRule="auto"/>
-        <w:rPr>
-          <w:rFonts w:ascii="Consolas" w:eastAsia="Times New Roman" w:hAnsi="Consolas" w:cs="Consolas"/>
-          <w:color w:val="313130"/>
-          <w:sz w:val="23"/>
-          <w:szCs w:val="23"/>
-          <w:shd w:val="clear" w:color="auto" w:fill="F7F4F3"/>
-          <w:lang w:eastAsia="ru-RU"/>
-        </w:rPr>
-      </w:pPr>
-      <w:r>
-        <w:rPr>
-          <w:rFonts w:ascii="Consolas" w:eastAsia="Times New Roman" w:hAnsi="Consolas" w:cs="Consolas"/>
-          <w:sz w:val="23"/>
-          <w:szCs w:val="23"/>
-          <w:shd w:val="clear" w:color="auto" w:fill="F7F4F3"/>
-          <w:lang w:eastAsia="ru-RU"/>
-        </w:rPr>
-        <w:t xml:space="preserve">// </w:t>
-      </w:r>
-      <w:proofErr w:type="spellStart"/>
-      <w:r>
-        <w:rPr>
-          <w:rFonts w:ascii="Consolas" w:eastAsia="Times New Roman" w:hAnsi="Consolas" w:cs="Consolas"/>
-          <w:sz w:val="23"/>
-          <w:szCs w:val="23"/>
-          <w:shd w:val="clear" w:color="auto" w:fill="F7F4F3"/>
-          <w:lang w:eastAsia="ru-RU"/>
-        </w:rPr>
-        <w:t>document.querySelector</w:t>
-      </w:r>
-      <w:proofErr w:type="spellEnd"/>
-      <w:r>
-        <w:rPr>
-          <w:rFonts w:ascii="Consolas" w:eastAsia="Times New Roman" w:hAnsi="Consolas" w:cs="Consolas"/>
-          <w:sz w:val="23"/>
-          <w:szCs w:val="23"/>
-          <w:shd w:val="clear" w:color="auto" w:fill="F7F4F3"/>
-          <w:lang w:eastAsia="ru-RU"/>
-        </w:rPr>
-        <w:t>(</w:t>
-      </w:r>
-      <w:proofErr w:type="gramStart"/>
-      <w:r>
-        <w:rPr>
-          <w:rFonts w:ascii="Consolas" w:eastAsia="Times New Roman" w:hAnsi="Consolas" w:cs="Consolas"/>
-          <w:sz w:val="23"/>
-          <w:szCs w:val="23"/>
-          <w:shd w:val="clear" w:color="auto" w:fill="F7F4F3"/>
-          <w:lang w:eastAsia="ru-RU"/>
-        </w:rPr>
-        <w:t>'.</w:t>
-      </w:r>
-      <w:proofErr w:type="spellStart"/>
-      <w:r>
-        <w:rPr>
-          <w:rFonts w:ascii="Consolas" w:eastAsia="Times New Roman" w:hAnsi="Consolas" w:cs="Consolas"/>
-          <w:sz w:val="23"/>
-          <w:szCs w:val="23"/>
-          <w:shd w:val="clear" w:color="auto" w:fill="F7F4F3"/>
-          <w:lang w:eastAsia="ru-RU"/>
-        </w:rPr>
-        <w:t>elem</w:t>
-      </w:r>
-      <w:proofErr w:type="spellEnd"/>
-      <w:proofErr w:type="gramEnd"/>
       <w:r>
         <w:rPr>
           <w:rFonts w:ascii="Consolas" w:eastAsia="Times New Roman" w:hAnsi="Consolas" w:cs="Consolas"/>
@@ -1131,73 +1121,73 @@
           <w:lang w:val="en-US" w:eastAsia="ru-RU"/>
         </w:rPr>
       </w:pPr>
+      <w:r>
+        <w:rPr>
+          <w:rFonts w:ascii="Consolas" w:eastAsia="Times New Roman" w:hAnsi="Consolas" w:cs="Consolas"/>
+          <w:sz w:val="23"/>
+          <w:szCs w:val="23"/>
+          <w:shd w:val="clear" w:color="auto" w:fill="F7F4F3"/>
+          <w:lang w:val="en-US" w:eastAsia="ru-RU"/>
+        </w:rPr>
+        <w:t>let</w:t>
+      </w:r>
+      <w:r>
+        <w:rPr>
+          <w:rFonts w:ascii="Consolas" w:eastAsia="Times New Roman" w:hAnsi="Consolas" w:cs="Consolas"/>
+          <w:color w:val="313130"/>
+          <w:sz w:val="23"/>
+          <w:szCs w:val="23"/>
+          <w:shd w:val="clear" w:color="auto" w:fill="F7F4F3"/>
+          <w:lang w:val="en-US" w:eastAsia="ru-RU"/>
+        </w:rPr>
+        <w:t xml:space="preserve"> html </w:t>
+      </w:r>
+      <w:r>
+        <w:rPr>
+          <w:rFonts w:ascii="Consolas" w:eastAsia="Times New Roman" w:hAnsi="Consolas" w:cs="Consolas"/>
+          <w:sz w:val="23"/>
+          <w:szCs w:val="23"/>
+          <w:shd w:val="clear" w:color="auto" w:fill="F7F4F3"/>
+          <w:lang w:val="en-US" w:eastAsia="ru-RU"/>
+        </w:rPr>
+        <w:t>=</w:t>
+      </w:r>
+      <w:r>
+        <w:rPr>
+          <w:rFonts w:ascii="Consolas" w:eastAsia="Times New Roman" w:hAnsi="Consolas" w:cs="Consolas"/>
+          <w:color w:val="313130"/>
+          <w:sz w:val="23"/>
+          <w:szCs w:val="23"/>
+          <w:shd w:val="clear" w:color="auto" w:fill="F7F4F3"/>
+          <w:lang w:val="en-US" w:eastAsia="ru-RU"/>
+        </w:rPr>
+        <w:t xml:space="preserve"> </w:t>
+      </w:r>
+      <w:proofErr w:type="spellStart"/>
       <w:proofErr w:type="gramStart"/>
       <w:r>
         <w:rPr>
           <w:rFonts w:ascii="Consolas" w:eastAsia="Times New Roman" w:hAnsi="Consolas" w:cs="Consolas"/>
-          <w:sz w:val="23"/>
-          <w:szCs w:val="23"/>
-          <w:shd w:val="clear" w:color="auto" w:fill="F7F4F3"/>
-          <w:lang w:val="en-US" w:eastAsia="ru-RU"/>
-        </w:rPr>
-        <w:t>let</w:t>
-      </w:r>
+          <w:color w:val="313130"/>
+          <w:sz w:val="23"/>
+          <w:szCs w:val="23"/>
+          <w:shd w:val="clear" w:color="auto" w:fill="F7F4F3"/>
+          <w:lang w:val="en-US" w:eastAsia="ru-RU"/>
+        </w:rPr>
+        <w:t>document</w:t>
+      </w:r>
+      <w:r>
+        <w:rPr>
+          <w:rFonts w:ascii="Consolas" w:eastAsia="Times New Roman" w:hAnsi="Consolas" w:cs="Consolas"/>
+          <w:sz w:val="23"/>
+          <w:szCs w:val="23"/>
+          <w:shd w:val="clear" w:color="auto" w:fill="F7F4F3"/>
+          <w:lang w:val="en-US" w:eastAsia="ru-RU"/>
+        </w:rPr>
+        <w:t>.querySelector</w:t>
+      </w:r>
+      <w:proofErr w:type="spellEnd"/>
       <w:proofErr w:type="gramEnd"/>
-      <w:r>
-        <w:rPr>
-          <w:rFonts w:ascii="Consolas" w:eastAsia="Times New Roman" w:hAnsi="Consolas" w:cs="Consolas"/>
-          <w:color w:val="313130"/>
-          <w:sz w:val="23"/>
-          <w:szCs w:val="23"/>
-          <w:shd w:val="clear" w:color="auto" w:fill="F7F4F3"/>
-          <w:lang w:val="en-US" w:eastAsia="ru-RU"/>
-        </w:rPr>
-        <w:t xml:space="preserve"> html </w:t>
-      </w:r>
-      <w:r>
-        <w:rPr>
-          <w:rFonts w:ascii="Consolas" w:eastAsia="Times New Roman" w:hAnsi="Consolas" w:cs="Consolas"/>
-          <w:sz w:val="23"/>
-          <w:szCs w:val="23"/>
-          <w:shd w:val="clear" w:color="auto" w:fill="F7F4F3"/>
-          <w:lang w:val="en-US" w:eastAsia="ru-RU"/>
-        </w:rPr>
-        <w:t>=</w:t>
-      </w:r>
-      <w:r>
-        <w:rPr>
-          <w:rFonts w:ascii="Consolas" w:eastAsia="Times New Roman" w:hAnsi="Consolas" w:cs="Consolas"/>
-          <w:color w:val="313130"/>
-          <w:sz w:val="23"/>
-          <w:szCs w:val="23"/>
-          <w:shd w:val="clear" w:color="auto" w:fill="F7F4F3"/>
-          <w:lang w:val="en-US" w:eastAsia="ru-RU"/>
-        </w:rPr>
-        <w:t xml:space="preserve"> </w:t>
-      </w:r>
-      <w:proofErr w:type="spellStart"/>
-      <w:r>
-        <w:rPr>
-          <w:rFonts w:ascii="Consolas" w:eastAsia="Times New Roman" w:hAnsi="Consolas" w:cs="Consolas"/>
-          <w:color w:val="313130"/>
-          <w:sz w:val="23"/>
-          <w:szCs w:val="23"/>
-          <w:shd w:val="clear" w:color="auto" w:fill="F7F4F3"/>
-          <w:lang w:val="en-US" w:eastAsia="ru-RU"/>
-        </w:rPr>
-        <w:t>document</w:t>
-      </w:r>
-      <w:r>
-        <w:rPr>
-          <w:rFonts w:ascii="Consolas" w:eastAsia="Times New Roman" w:hAnsi="Consolas" w:cs="Consolas"/>
-          <w:sz w:val="23"/>
-          <w:szCs w:val="23"/>
-          <w:shd w:val="clear" w:color="auto" w:fill="F7F4F3"/>
-          <w:lang w:val="en-US" w:eastAsia="ru-RU"/>
-        </w:rPr>
-        <w:t>.querySelector</w:t>
-      </w:r>
-      <w:proofErr w:type="spellEnd"/>
       <w:r>
         <w:rPr>
           <w:rFonts w:ascii="Consolas" w:eastAsia="Times New Roman" w:hAnsi="Consolas" w:cs="Consolas"/>
@@ -1411,12 +1401,14 @@
         <w:rPr>
           <w:rFonts w:ascii="Segoe UI" w:hAnsi="Segoe UI" w:cs="Segoe UI"/>
           <w:color w:val="313130"/>
-        </w:rPr>
-      </w:pPr>
-      <w:r>
-        <w:rPr>
-          <w:rFonts w:ascii="Segoe UI" w:hAnsi="Segoe UI" w:cs="Segoe UI"/>
-          <w:color w:val="313130"/>
+          <w:highlight w:val="lightGray"/>
+        </w:rPr>
+      </w:pPr>
+      <w:r>
+        <w:rPr>
+          <w:rFonts w:ascii="Segoe UI" w:hAnsi="Segoe UI" w:cs="Segoe UI"/>
+          <w:color w:val="313130"/>
+          <w:highlight w:val="lightGray"/>
           <w:shd w:val="clear" w:color="auto" w:fill="FFFFFF"/>
         </w:rPr>
         <w:t xml:space="preserve">1. </w:t>
@@ -1425,6 +1417,7 @@
         <w:rPr>
           <w:rFonts w:ascii="Segoe UI" w:hAnsi="Segoe UI" w:cs="Segoe UI"/>
           <w:color w:val="313130"/>
+          <w:highlight w:val="lightGray"/>
         </w:rPr>
         <w:t>П</w:t>
       </w:r>
@@ -1432,6 +1425,7 @@
         <w:rPr>
           <w:rFonts w:ascii="Segoe UI" w:hAnsi="Segoe UI" w:cs="Segoe UI"/>
           <w:color w:val="313130"/>
+          <w:highlight w:val="lightGray"/>
         </w:rPr>
         <w:t>роверить значение с помощью </w:t>
       </w:r>
@@ -1441,6 +1435,7 @@
           <w:rStyle w:val="HTML"/>
           <w:rFonts w:ascii="Consolas" w:hAnsi="Consolas" w:cs="Consolas"/>
           <w:color w:val="313130"/>
+          <w:highlight w:val="lightGray"/>
         </w:rPr>
         <w:t>if</w:t>
       </w:r>
@@ -1449,39 +1444,36 @@
         <w:rPr>
           <w:rFonts w:ascii="Segoe UI" w:hAnsi="Segoe UI" w:cs="Segoe UI"/>
           <w:color w:val="313130"/>
-        </w:rPr>
-        <w:t> или условного оператора</w:t>
+          <w:highlight w:val="lightGray"/>
+        </w:rPr>
+        <w:t xml:space="preserve"> или условного </w:t>
       </w:r>
       <w:proofErr w:type="gramStart"/>
       <w:r>
         <w:rPr>
           <w:rFonts w:ascii="Segoe UI" w:hAnsi="Segoe UI" w:cs="Segoe UI"/>
           <w:color w:val="313130"/>
-        </w:rPr>
-        <w:t> </w:t>
-      </w:r>
-      <w:r>
-        <w:rPr>
-          <w:rStyle w:val="HTML"/>
-          <w:rFonts w:ascii="Consolas" w:hAnsi="Consolas" w:cs="Consolas"/>
-          <w:color w:val="313130"/>
+          <w:highlight w:val="lightGray"/>
+        </w:rPr>
+        <w:t>оператора </w:t>
+      </w:r>
+      <w:r>
+        <w:rPr>
+          <w:rStyle w:val="HTML"/>
+          <w:rFonts w:ascii="Consolas" w:hAnsi="Consolas" w:cs="Consolas"/>
+          <w:color w:val="313130"/>
+          <w:highlight w:val="lightGray"/>
         </w:rPr>
         <w:t>?</w:t>
       </w:r>
-      <w:r>
-        <w:rPr>
-          <w:rFonts w:ascii="Segoe UI" w:hAnsi="Segoe UI" w:cs="Segoe UI"/>
-          <w:color w:val="313130"/>
-        </w:rPr>
-        <w:t>,</w:t>
-      </w:r>
       <w:proofErr w:type="gramEnd"/>
       <w:r>
         <w:rPr>
           <w:rFonts w:ascii="Segoe UI" w:hAnsi="Segoe UI" w:cs="Segoe UI"/>
           <w:color w:val="313130"/>
-        </w:rPr>
-        <w:t xml:space="preserve"> прежде чем обращаться к его свойству, вот так:</w:t>
+          <w:highlight w:val="lightGray"/>
+        </w:rPr>
+        <w:t>, прежде чем обращаться к его свойству, вот так:</w:t>
       </w:r>
     </w:p>
     <w:p>
@@ -1495,28 +1487,29 @@
           <w:color w:val="313130"/>
           <w:sz w:val="23"/>
           <w:szCs w:val="23"/>
-          <w:lang w:val="en-US"/>
-        </w:rPr>
-      </w:pPr>
-      <w:proofErr w:type="gramStart"/>
-      <w:r>
-        <w:rPr>
-          <w:rStyle w:val="HTML"/>
-          <w:rFonts w:ascii="Consolas" w:hAnsi="Consolas" w:cs="Consolas"/>
-          <w:color w:val="313130"/>
+          <w:highlight w:val="lightGray"/>
+          <w:lang w:val="en-US"/>
+        </w:rPr>
+      </w:pPr>
+      <w:r>
+        <w:rPr>
+          <w:rStyle w:val="HTML"/>
+          <w:rFonts w:ascii="Consolas" w:hAnsi="Consolas" w:cs="Consolas"/>
+          <w:color w:val="313130"/>
+          <w:highlight w:val="lightGray"/>
           <w:lang w:val="en-US"/>
         </w:rPr>
         <w:lastRenderedPageBreak/>
         <w:t>let</w:t>
       </w:r>
-      <w:proofErr w:type="gramEnd"/>
-      <w:r>
-        <w:rPr>
-          <w:rStyle w:val="HTML"/>
-          <w:rFonts w:ascii="Consolas" w:hAnsi="Consolas" w:cs="Consolas"/>
-          <w:color w:val="313130"/>
-          <w:sz w:val="23"/>
-          <w:szCs w:val="23"/>
+      <w:r>
+        <w:rPr>
+          <w:rStyle w:val="HTML"/>
+          <w:rFonts w:ascii="Consolas" w:hAnsi="Consolas" w:cs="Consolas"/>
+          <w:color w:val="313130"/>
+          <w:sz w:val="23"/>
+          <w:szCs w:val="23"/>
+          <w:highlight w:val="lightGray"/>
           <w:lang w:val="en-US"/>
         </w:rPr>
         <w:t xml:space="preserve"> user </w:t>
@@ -1526,6 +1519,7 @@
           <w:rStyle w:val="HTML"/>
           <w:rFonts w:ascii="Consolas" w:hAnsi="Consolas" w:cs="Consolas"/>
           <w:color w:val="313130"/>
+          <w:highlight w:val="lightGray"/>
           <w:lang w:val="en-US"/>
         </w:rPr>
         <w:t>=</w:t>
@@ -1537,6 +1531,7 @@
           <w:color w:val="313130"/>
           <w:sz w:val="23"/>
           <w:szCs w:val="23"/>
+          <w:highlight w:val="lightGray"/>
           <w:lang w:val="en-US"/>
         </w:rPr>
         <w:t xml:space="preserve"> </w:t>
@@ -1546,6 +1541,7 @@
           <w:rStyle w:val="HTML"/>
           <w:rFonts w:ascii="Consolas" w:hAnsi="Consolas" w:cs="Consolas"/>
           <w:color w:val="313130"/>
+          <w:highlight w:val="lightGray"/>
           <w:lang w:val="en-US"/>
         </w:rPr>
         <w:t>{};</w:t>
@@ -1560,6 +1556,7 @@
           <w:rStyle w:val="HTML"/>
           <w:rFonts w:ascii="Consolas" w:hAnsi="Consolas" w:cs="Consolas"/>
           <w:color w:val="313130"/>
+          <w:highlight w:val="lightGray"/>
           <w:lang w:val="en-US"/>
         </w:rPr>
       </w:pPr>
@@ -1569,6 +1566,7 @@
           <w:rStyle w:val="HTML"/>
           <w:rFonts w:ascii="Consolas" w:hAnsi="Consolas" w:cs="Consolas"/>
           <w:color w:val="313130"/>
+          <w:highlight w:val="lightGray"/>
           <w:lang w:val="en-US"/>
         </w:rPr>
         <w:t>alert(</w:t>
@@ -1582,6 +1580,7 @@
           <w:color w:val="313130"/>
           <w:sz w:val="23"/>
           <w:szCs w:val="23"/>
+          <w:highlight w:val="lightGray"/>
           <w:lang w:val="en-US"/>
         </w:rPr>
         <w:t>user</w:t>
@@ -1591,6 +1590,7 @@
           <w:rStyle w:val="HTML"/>
           <w:rFonts w:ascii="Consolas" w:hAnsi="Consolas" w:cs="Consolas"/>
           <w:color w:val="313130"/>
+          <w:highlight w:val="lightGray"/>
           <w:lang w:val="en-US"/>
         </w:rPr>
         <w:t>.</w:t>
@@ -1602,6 +1602,7 @@
           <w:color w:val="313130"/>
           <w:sz w:val="23"/>
           <w:szCs w:val="23"/>
+          <w:highlight w:val="lightGray"/>
           <w:lang w:val="en-US"/>
         </w:rPr>
         <w:t>address</w:t>
@@ -1614,6 +1615,7 @@
           <w:color w:val="313130"/>
           <w:sz w:val="23"/>
           <w:szCs w:val="23"/>
+          <w:highlight w:val="lightGray"/>
           <w:lang w:val="en-US"/>
         </w:rPr>
         <w:t xml:space="preserve"> </w:t>
@@ -1623,6 +1625,7 @@
           <w:rStyle w:val="HTML"/>
           <w:rFonts w:ascii="Consolas" w:hAnsi="Consolas" w:cs="Consolas"/>
           <w:color w:val="313130"/>
+          <w:highlight w:val="lightGray"/>
           <w:lang w:val="en-US"/>
         </w:rPr>
         <w:t>?</w:t>
@@ -1634,6 +1637,7 @@
           <w:color w:val="313130"/>
           <w:sz w:val="23"/>
           <w:szCs w:val="23"/>
+          <w:highlight w:val="lightGray"/>
           <w:lang w:val="en-US"/>
         </w:rPr>
         <w:t xml:space="preserve"> </w:t>
@@ -1646,6 +1650,7 @@
           <w:color w:val="313130"/>
           <w:sz w:val="23"/>
           <w:szCs w:val="23"/>
+          <w:highlight w:val="lightGray"/>
           <w:lang w:val="en-US"/>
         </w:rPr>
         <w:t>user</w:t>
@@ -1655,6 +1660,7 @@
           <w:rStyle w:val="HTML"/>
           <w:rFonts w:ascii="Consolas" w:hAnsi="Consolas" w:cs="Consolas"/>
           <w:color w:val="313130"/>
+          <w:highlight w:val="lightGray"/>
           <w:lang w:val="en-US"/>
         </w:rPr>
         <w:t>.</w:t>
@@ -1666,6 +1672,7 @@
           <w:color w:val="313130"/>
           <w:sz w:val="23"/>
           <w:szCs w:val="23"/>
+          <w:highlight w:val="lightGray"/>
           <w:lang w:val="en-US"/>
         </w:rPr>
         <w:t>address</w:t>
@@ -1675,6 +1682,7 @@
           <w:rStyle w:val="HTML"/>
           <w:rFonts w:ascii="Consolas" w:hAnsi="Consolas" w:cs="Consolas"/>
           <w:color w:val="313130"/>
+          <w:highlight w:val="lightGray"/>
           <w:lang w:val="en-US"/>
         </w:rPr>
         <w:t>.</w:t>
@@ -1686,6 +1694,7 @@
           <w:color w:val="313130"/>
           <w:sz w:val="23"/>
           <w:szCs w:val="23"/>
+          <w:highlight w:val="lightGray"/>
           <w:lang w:val="en-US"/>
         </w:rPr>
         <w:t>street</w:t>
@@ -1698,6 +1707,7 @@
           <w:color w:val="313130"/>
           <w:sz w:val="23"/>
           <w:szCs w:val="23"/>
+          <w:highlight w:val="lightGray"/>
           <w:lang w:val="en-US"/>
         </w:rPr>
         <w:t xml:space="preserve"> </w:t>
@@ -1707,6 +1717,7 @@
           <w:rStyle w:val="HTML"/>
           <w:rFonts w:ascii="Consolas" w:hAnsi="Consolas" w:cs="Consolas"/>
           <w:color w:val="313130"/>
+          <w:highlight w:val="lightGray"/>
           <w:lang w:val="en-US"/>
         </w:rPr>
         <w:t>:</w:t>
@@ -1718,6 +1729,7 @@
           <w:color w:val="313130"/>
           <w:sz w:val="23"/>
           <w:szCs w:val="23"/>
+          <w:highlight w:val="lightGray"/>
           <w:lang w:val="en-US"/>
         </w:rPr>
         <w:t xml:space="preserve"> </w:t>
@@ -1727,6 +1739,7 @@
           <w:rStyle w:val="HTML"/>
           <w:rFonts w:ascii="Consolas" w:hAnsi="Consolas" w:cs="Consolas"/>
           <w:color w:val="313130"/>
+          <w:highlight w:val="lightGray"/>
           <w:lang w:val="en-US"/>
         </w:rPr>
         <w:t>undefined);</w:t>
@@ -1742,6 +1755,7 @@
           <w:color w:val="313130"/>
           <w:sz w:val="23"/>
           <w:szCs w:val="23"/>
+          <w:highlight w:val="lightGray"/>
           <w:lang w:val="en-US"/>
         </w:rPr>
       </w:pPr>
@@ -1760,6 +1774,7 @@
         <w:rPr>
           <w:rFonts w:ascii="Segoe UI" w:hAnsi="Segoe UI" w:cs="Segoe UI"/>
           <w:color w:val="313130"/>
+          <w:highlight w:val="lightGray"/>
         </w:rPr>
         <w:t xml:space="preserve">Это работает, тут нет ошибки… Но </w:t>
       </w:r>
@@ -1768,6 +1783,7 @@
         <w:rPr>
           <w:rFonts w:ascii="Segoe UI" w:hAnsi="Segoe UI" w:cs="Segoe UI"/>
           <w:color w:val="313130"/>
+          <w:highlight w:val="lightGray"/>
         </w:rPr>
         <w:t>происхдит</w:t>
       </w:r>
@@ -1776,6 +1792,7 @@
         <w:rPr>
           <w:rFonts w:ascii="Segoe UI" w:hAnsi="Segoe UI" w:cs="Segoe UI"/>
           <w:color w:val="313130"/>
+          <w:highlight w:val="lightGray"/>
         </w:rPr>
         <w:t xml:space="preserve"> дублирование кода - </w:t>
       </w:r>
@@ -1784,6 +1801,7 @@
           <w:rStyle w:val="HTML"/>
           <w:rFonts w:ascii="Consolas" w:hAnsi="Consolas" w:cs="Consolas"/>
           <w:color w:val="313130"/>
+          <w:highlight w:val="lightGray"/>
         </w:rPr>
         <w:t>"</w:t>
       </w:r>
@@ -1793,6 +1811,7 @@
           <w:rStyle w:val="HTML"/>
           <w:rFonts w:ascii="Consolas" w:hAnsi="Consolas" w:cs="Consolas"/>
           <w:color w:val="313130"/>
+          <w:highlight w:val="lightGray"/>
         </w:rPr>
         <w:t>user.address</w:t>
       </w:r>
@@ -1802,6 +1821,7 @@
           <w:rStyle w:val="HTML"/>
           <w:rFonts w:ascii="Consolas" w:hAnsi="Consolas" w:cs="Consolas"/>
           <w:color w:val="313130"/>
+          <w:highlight w:val="lightGray"/>
         </w:rPr>
         <w:t>"</w:t>
       </w:r>
@@ -1809,6 +1829,7 @@
         <w:rPr>
           <w:rFonts w:ascii="Segoe UI" w:hAnsi="Segoe UI" w:cs="Segoe UI"/>
           <w:color w:val="313130"/>
+          <w:highlight w:val="lightGray"/>
         </w:rPr>
         <w:t> появляется дважды.</w:t>
       </w:r>
@@ -1871,36 +1892,98 @@
           <w:lang w:val="en-US"/>
         </w:rPr>
       </w:pPr>
+      <w:r>
+        <w:rPr>
+          <w:rStyle w:val="HTML"/>
+          <w:rFonts w:ascii="Consolas" w:hAnsi="Consolas" w:cs="Consolas"/>
+          <w:color w:val="313130"/>
+          <w:lang w:val="en-US"/>
+        </w:rPr>
+        <w:t>let</w:t>
+      </w:r>
+      <w:r>
+        <w:rPr>
+          <w:rStyle w:val="HTML"/>
+          <w:rFonts w:ascii="Consolas" w:hAnsi="Consolas" w:cs="Consolas"/>
+          <w:color w:val="313130"/>
+          <w:sz w:val="23"/>
+          <w:szCs w:val="23"/>
+          <w:lang w:val="en-US"/>
+        </w:rPr>
+        <w:t xml:space="preserve"> html </w:t>
+      </w:r>
+      <w:r>
+        <w:rPr>
+          <w:rStyle w:val="HTML"/>
+          <w:rFonts w:ascii="Consolas" w:hAnsi="Consolas" w:cs="Consolas"/>
+          <w:color w:val="313130"/>
+          <w:lang w:val="en-US"/>
+        </w:rPr>
+        <w:t>=</w:t>
+      </w:r>
+      <w:r>
+        <w:rPr>
+          <w:rStyle w:val="HTML"/>
+          <w:rFonts w:ascii="Consolas" w:hAnsi="Consolas" w:cs="Consolas"/>
+          <w:color w:val="313130"/>
+          <w:sz w:val="23"/>
+          <w:szCs w:val="23"/>
+          <w:lang w:val="en-US"/>
+        </w:rPr>
+        <w:t xml:space="preserve"> </w:t>
+      </w:r>
+      <w:proofErr w:type="spellStart"/>
       <w:proofErr w:type="gramStart"/>
       <w:r>
         <w:rPr>
           <w:rStyle w:val="HTML"/>
           <w:rFonts w:ascii="Consolas" w:hAnsi="Consolas" w:cs="Consolas"/>
           <w:color w:val="313130"/>
-          <w:lang w:val="en-US"/>
-        </w:rPr>
-        <w:t>let</w:t>
-      </w:r>
+          <w:sz w:val="23"/>
+          <w:szCs w:val="23"/>
+          <w:lang w:val="en-US"/>
+        </w:rPr>
+        <w:t>document</w:t>
+      </w:r>
+      <w:r>
+        <w:rPr>
+          <w:rStyle w:val="HTML"/>
+          <w:rFonts w:ascii="Consolas" w:hAnsi="Consolas" w:cs="Consolas"/>
+          <w:color w:val="313130"/>
+          <w:lang w:val="en-US"/>
+        </w:rPr>
+        <w:t>.querySelector</w:t>
+      </w:r>
+      <w:proofErr w:type="spellEnd"/>
       <w:proofErr w:type="gramEnd"/>
       <w:r>
         <w:rPr>
           <w:rStyle w:val="HTML"/>
           <w:rFonts w:ascii="Consolas" w:hAnsi="Consolas" w:cs="Consolas"/>
           <w:color w:val="313130"/>
-          <w:sz w:val="23"/>
-          <w:szCs w:val="23"/>
-          <w:lang w:val="en-US"/>
-        </w:rPr>
-        <w:t xml:space="preserve"> html </w:t>
-      </w:r>
-      <w:r>
-        <w:rPr>
-          <w:rStyle w:val="HTML"/>
-          <w:rFonts w:ascii="Consolas" w:hAnsi="Consolas" w:cs="Consolas"/>
-          <w:color w:val="313130"/>
-          <w:lang w:val="en-US"/>
-        </w:rPr>
-        <w:t>=</w:t>
+          <w:lang w:val="en-US"/>
+        </w:rPr>
+        <w:t>('.</w:t>
+      </w:r>
+      <w:proofErr w:type="spellStart"/>
+      <w:r>
+        <w:rPr>
+          <w:rStyle w:val="HTML"/>
+          <w:rFonts w:ascii="Consolas" w:hAnsi="Consolas" w:cs="Consolas"/>
+          <w:color w:val="313130"/>
+          <w:lang w:val="en-US"/>
+        </w:rPr>
+        <w:t>elem</w:t>
+      </w:r>
+      <w:proofErr w:type="spellEnd"/>
+      <w:r>
+        <w:rPr>
+          <w:rStyle w:val="HTML"/>
+          <w:rFonts w:ascii="Consolas" w:hAnsi="Consolas" w:cs="Consolas"/>
+          <w:color w:val="313130"/>
+          <w:lang w:val="en-US"/>
+        </w:rPr>
+        <w:t>')</w:t>
       </w:r>
       <w:r>
         <w:rPr>
@@ -1913,6 +1996,26 @@
         </w:rPr>
         <w:t xml:space="preserve"> </w:t>
       </w:r>
+      <w:r>
+        <w:rPr>
+          <w:rStyle w:val="HTML"/>
+          <w:rFonts w:ascii="Consolas" w:hAnsi="Consolas" w:cs="Consolas"/>
+          <w:color w:val="313130"/>
+          <w:lang w:val="en-US"/>
+        </w:rPr>
+        <w:t>?</w:t>
+      </w:r>
+      <w:r>
+        <w:rPr>
+          <w:rStyle w:val="HTML"/>
+          <w:rFonts w:ascii="Consolas" w:hAnsi="Consolas" w:cs="Consolas"/>
+          <w:color w:val="313130"/>
+          <w:sz w:val="23"/>
+          <w:szCs w:val="23"/>
+          <w:lang w:val="en-US"/>
+        </w:rPr>
+        <w:t xml:space="preserve"> </w:t>
+      </w:r>
       <w:proofErr w:type="spellStart"/>
       <w:r>
         <w:rPr>
@@ -1943,99 +2046,6 @@
           <w:lang w:val="en-US"/>
         </w:rPr>
         <w:t>('.</w:t>
-      </w:r>
-      <w:proofErr w:type="spellStart"/>
-      <w:r>
-        <w:rPr>
-          <w:rStyle w:val="HTML"/>
-          <w:rFonts w:ascii="Consolas" w:hAnsi="Consolas" w:cs="Consolas"/>
-          <w:color w:val="313130"/>
-          <w:lang w:val="en-US"/>
-        </w:rPr>
-        <w:t>elem</w:t>
-      </w:r>
-      <w:proofErr w:type="spellEnd"/>
-      <w:r>
-        <w:rPr>
-          <w:rStyle w:val="HTML"/>
-          <w:rFonts w:ascii="Consolas" w:hAnsi="Consolas" w:cs="Consolas"/>
-          <w:color w:val="313130"/>
-          <w:lang w:val="en-US"/>
-        </w:rPr>
-        <w:t>')</w:t>
-      </w:r>
-      <w:r>
-        <w:rPr>
-          <w:rStyle w:val="HTML"/>
-          <w:rFonts w:ascii="Consolas" w:hAnsi="Consolas" w:cs="Consolas"/>
-          <w:color w:val="313130"/>
-          <w:sz w:val="23"/>
-          <w:szCs w:val="23"/>
-          <w:lang w:val="en-US"/>
-        </w:rPr>
-        <w:t xml:space="preserve"> </w:t>
-      </w:r>
-      <w:r>
-        <w:rPr>
-          <w:rStyle w:val="HTML"/>
-          <w:rFonts w:ascii="Consolas" w:hAnsi="Consolas" w:cs="Consolas"/>
-          <w:color w:val="313130"/>
-          <w:lang w:val="en-US"/>
-        </w:rPr>
-        <w:t>?</w:t>
-      </w:r>
-      <w:r>
-        <w:rPr>
-          <w:rStyle w:val="HTML"/>
-          <w:rFonts w:ascii="Consolas" w:hAnsi="Consolas" w:cs="Consolas"/>
-          <w:color w:val="313130"/>
-          <w:sz w:val="23"/>
-          <w:szCs w:val="23"/>
-          <w:lang w:val="en-US"/>
-        </w:rPr>
-        <w:t xml:space="preserve"> </w:t>
-      </w:r>
-      <w:proofErr w:type="spellStart"/>
-      <w:proofErr w:type="gramStart"/>
-      <w:r>
-        <w:rPr>
-          <w:rStyle w:val="HTML"/>
-          <w:rFonts w:ascii="Consolas" w:hAnsi="Consolas" w:cs="Consolas"/>
-          <w:color w:val="313130"/>
-          <w:sz w:val="23"/>
-          <w:szCs w:val="23"/>
-          <w:lang w:val="en-US"/>
-        </w:rPr>
-        <w:t>document</w:t>
-      </w:r>
-      <w:r>
-        <w:rPr>
-          <w:rStyle w:val="HTML"/>
-          <w:rFonts w:ascii="Consolas" w:hAnsi="Consolas" w:cs="Consolas"/>
-          <w:color w:val="313130"/>
-          <w:lang w:val="en-US"/>
-        </w:rPr>
-        <w:t>.querySelector</w:t>
-      </w:r>
-      <w:proofErr w:type="spellEnd"/>
-      <w:r>
-        <w:rPr>
-          <w:rStyle w:val="HTML"/>
-          <w:rFonts w:ascii="Consolas" w:hAnsi="Consolas" w:cs="Consolas"/>
-          <w:color w:val="313130"/>
-          <w:lang w:val="en-US"/>
-        </w:rPr>
-        <w:t>(</w:t>
-      </w:r>
-      <w:proofErr w:type="gramEnd"/>
-      <w:r>
-        <w:rPr>
-          <w:rStyle w:val="HTML"/>
-          <w:rFonts w:ascii="Consolas" w:hAnsi="Consolas" w:cs="Consolas"/>
-          <w:color w:val="313130"/>
-          <w:lang w:val="en-US"/>
-        </w:rPr>
-        <w:t>'.</w:t>
       </w:r>
       <w:proofErr w:type="spellStart"/>
       <w:r>
@@ -2143,6 +2153,7 @@
         <w:t>Как видно, поиск элемента </w:t>
       </w:r>
       <w:proofErr w:type="spellStart"/>
+      <w:proofErr w:type="gramStart"/>
       <w:r>
         <w:rPr>
           <w:rStyle w:val="HTML"/>
@@ -2152,22 +2163,14 @@
         <w:t>document.querySelector</w:t>
       </w:r>
       <w:proofErr w:type="spellEnd"/>
-      <w:r>
-        <w:rPr>
-          <w:rStyle w:val="HTML"/>
-          <w:rFonts w:ascii="Consolas" w:hAnsi="Consolas" w:cs="Consolas"/>
-          <w:color w:val="313130"/>
-        </w:rPr>
-        <w:t>(</w:t>
-      </w:r>
-      <w:proofErr w:type="gramStart"/>
-      <w:r>
-        <w:rPr>
-          <w:rStyle w:val="HTML"/>
-          <w:rFonts w:ascii="Consolas" w:hAnsi="Consolas" w:cs="Consolas"/>
-          <w:color w:val="313130"/>
-        </w:rPr>
-        <w:t>'.</w:t>
+      <w:proofErr w:type="gramEnd"/>
+      <w:r>
+        <w:rPr>
+          <w:rStyle w:val="HTML"/>
+          <w:rFonts w:ascii="Consolas" w:hAnsi="Consolas" w:cs="Consolas"/>
+          <w:color w:val="313130"/>
+        </w:rPr>
+        <w:t>('.</w:t>
       </w:r>
       <w:proofErr w:type="spellStart"/>
       <w:r>
@@ -2179,7 +2182,6 @@
         <w:t>elem</w:t>
       </w:r>
       <w:proofErr w:type="spellEnd"/>
-      <w:proofErr w:type="gramEnd"/>
       <w:r>
         <w:rPr>
           <w:rStyle w:val="HTML"/>
@@ -2210,6 +2212,7 @@
         <w:rPr>
           <w:rFonts w:ascii="Segoe UI" w:hAnsi="Segoe UI" w:cs="Segoe UI"/>
           <w:color w:val="313130"/>
+          <w:highlight w:val="lightGray"/>
           <w:shd w:val="clear" w:color="auto" w:fill="FFFFFF"/>
         </w:rPr>
         <w:t>Для более глубоко вложенных свойств это ещё ужаснее, поскольку потребуется больше повторений.</w:t>
@@ -2667,12 +2670,14 @@
         <w:rPr>
           <w:rFonts w:ascii="Segoe UI" w:hAnsi="Segoe UI" w:cs="Segoe UI"/>
           <w:color w:val="313130"/>
-        </w:rPr>
-      </w:pPr>
-      <w:r>
-        <w:rPr>
-          <w:rFonts w:ascii="Segoe UI" w:hAnsi="Segoe UI" w:cs="Segoe UI"/>
-          <w:color w:val="313130"/>
+          <w:highlight w:val="lightGray"/>
+        </w:rPr>
+      </w:pPr>
+      <w:r>
+        <w:rPr>
+          <w:rFonts w:ascii="Segoe UI" w:hAnsi="Segoe UI" w:cs="Segoe UI"/>
+          <w:color w:val="313130"/>
+          <w:highlight w:val="lightGray"/>
         </w:rPr>
         <w:t>Использовать оператор </w:t>
       </w:r>
@@ -2681,6 +2686,7 @@
           <w:rStyle w:val="HTML"/>
           <w:rFonts w:ascii="Consolas" w:hAnsi="Consolas" w:cs="Consolas"/>
           <w:color w:val="313130"/>
+          <w:highlight w:val="lightGray"/>
         </w:rPr>
         <w:t>&amp;&amp;</w:t>
       </w:r>
@@ -2688,6 +2694,7 @@
         <w:rPr>
           <w:rFonts w:ascii="Segoe UI" w:hAnsi="Segoe UI" w:cs="Segoe UI"/>
           <w:color w:val="313130"/>
+          <w:highlight w:val="lightGray"/>
         </w:rPr>
         <w:t>:</w:t>
       </w:r>
@@ -2703,14 +2710,16 @@
           <w:color w:val="313130"/>
           <w:sz w:val="23"/>
           <w:szCs w:val="23"/>
-        </w:rPr>
-      </w:pPr>
-      <w:proofErr w:type="spellStart"/>
-      <w:r>
-        <w:rPr>
-          <w:rStyle w:val="HTML"/>
-          <w:rFonts w:ascii="Consolas" w:hAnsi="Consolas" w:cs="Consolas"/>
-          <w:color w:val="313130"/>
+          <w:highlight w:val="lightGray"/>
+        </w:rPr>
+      </w:pPr>
+      <w:proofErr w:type="spellStart"/>
+      <w:r>
+        <w:rPr>
+          <w:rStyle w:val="HTML"/>
+          <w:rFonts w:ascii="Consolas" w:hAnsi="Consolas" w:cs="Consolas"/>
+          <w:color w:val="313130"/>
+          <w:highlight w:val="lightGray"/>
         </w:rPr>
         <w:t>let</w:t>
       </w:r>
@@ -2722,6 +2731,7 @@
           <w:color w:val="313130"/>
           <w:sz w:val="23"/>
           <w:szCs w:val="23"/>
+          <w:highlight w:val="lightGray"/>
         </w:rPr>
         <w:t xml:space="preserve"> </w:t>
       </w:r>
@@ -2733,6 +2743,7 @@
           <w:color w:val="313130"/>
           <w:sz w:val="23"/>
           <w:szCs w:val="23"/>
+          <w:highlight w:val="lightGray"/>
         </w:rPr>
         <w:t>user</w:t>
       </w:r>
@@ -2744,6 +2755,7 @@
           <w:color w:val="313130"/>
           <w:sz w:val="23"/>
           <w:szCs w:val="23"/>
+          <w:highlight w:val="lightGray"/>
         </w:rPr>
         <w:t xml:space="preserve"> </w:t>
       </w:r>
@@ -2752,6 +2764,7 @@
           <w:rStyle w:val="HTML"/>
           <w:rFonts w:ascii="Consolas" w:hAnsi="Consolas" w:cs="Consolas"/>
           <w:color w:val="313130"/>
+          <w:highlight w:val="lightGray"/>
         </w:rPr>
         <w:t>=</w:t>
       </w:r>
@@ -2762,6 +2775,7 @@
           <w:color w:val="313130"/>
           <w:sz w:val="23"/>
           <w:szCs w:val="23"/>
+          <w:highlight w:val="lightGray"/>
         </w:rPr>
         <w:t xml:space="preserve"> </w:t>
       </w:r>
@@ -2770,6 +2784,7 @@
           <w:rStyle w:val="HTML"/>
           <w:rFonts w:ascii="Consolas" w:hAnsi="Consolas" w:cs="Consolas"/>
           <w:color w:val="313130"/>
+          <w:highlight w:val="lightGray"/>
         </w:rPr>
         <w:t>{};</w:t>
       </w:r>
@@ -2780,6 +2795,7 @@
           <w:color w:val="313130"/>
           <w:sz w:val="23"/>
           <w:szCs w:val="23"/>
+          <w:highlight w:val="lightGray"/>
         </w:rPr>
         <w:t xml:space="preserve"> </w:t>
       </w:r>
@@ -2788,6 +2804,7 @@
           <w:rStyle w:val="HTML"/>
           <w:rFonts w:ascii="Consolas" w:hAnsi="Consolas" w:cs="Consolas"/>
           <w:color w:val="313130"/>
+          <w:highlight w:val="lightGray"/>
         </w:rPr>
         <w:t>// пользователь без адреса</w:t>
       </w:r>
@@ -2802,6 +2819,7 @@
           <w:color w:val="313130"/>
           <w:sz w:val="23"/>
           <w:szCs w:val="23"/>
+          <w:highlight w:val="lightGray"/>
           <w:lang w:val="en-US"/>
         </w:rPr>
       </w:pPr>
@@ -2811,30 +2829,103 @@
           <w:rStyle w:val="HTML"/>
           <w:rFonts w:ascii="Consolas" w:hAnsi="Consolas" w:cs="Consolas"/>
           <w:color w:val="313130"/>
+          <w:highlight w:val="lightGray"/>
           <w:lang w:val="en-US"/>
         </w:rPr>
         <w:t>alert(</w:t>
       </w:r>
+      <w:r>
+        <w:rPr>
+          <w:rStyle w:val="HTML"/>
+          <w:rFonts w:ascii="Consolas" w:hAnsi="Consolas" w:cs="Consolas"/>
+          <w:color w:val="313130"/>
+          <w:sz w:val="23"/>
+          <w:szCs w:val="23"/>
+          <w:highlight w:val="lightGray"/>
+          <w:lang w:val="en-US"/>
+        </w:rPr>
+        <w:t xml:space="preserve"> </w:t>
+      </w:r>
+      <w:proofErr w:type="spellStart"/>
+      <w:r>
+        <w:rPr>
+          <w:rStyle w:val="HTML"/>
+          <w:rFonts w:ascii="Consolas" w:hAnsi="Consolas" w:cs="Consolas"/>
+          <w:color w:val="313130"/>
+          <w:sz w:val="23"/>
+          <w:szCs w:val="23"/>
+          <w:highlight w:val="lightGray"/>
+          <w:lang w:val="en-US"/>
+        </w:rPr>
+        <w:t>user</w:t>
+      </w:r>
       <w:proofErr w:type="gramEnd"/>
       <w:r>
         <w:rPr>
           <w:rStyle w:val="HTML"/>
           <w:rFonts w:ascii="Consolas" w:hAnsi="Consolas" w:cs="Consolas"/>
           <w:color w:val="313130"/>
-          <w:sz w:val="23"/>
-          <w:szCs w:val="23"/>
+          <w:highlight w:val="lightGray"/>
+          <w:lang w:val="en-US"/>
+        </w:rPr>
+        <w:t>.</w:t>
+      </w:r>
+      <w:r>
+        <w:rPr>
+          <w:rStyle w:val="HTML"/>
+          <w:rFonts w:ascii="Consolas" w:hAnsi="Consolas" w:cs="Consolas"/>
+          <w:color w:val="313130"/>
+          <w:sz w:val="23"/>
+          <w:szCs w:val="23"/>
+          <w:highlight w:val="lightGray"/>
+          <w:lang w:val="en-US"/>
+        </w:rPr>
+        <w:t>address</w:t>
+      </w:r>
+      <w:proofErr w:type="spellEnd"/>
+      <w:r>
+        <w:rPr>
+          <w:rStyle w:val="HTML"/>
+          <w:rFonts w:ascii="Consolas" w:hAnsi="Consolas" w:cs="Consolas"/>
+          <w:color w:val="313130"/>
+          <w:sz w:val="23"/>
+          <w:szCs w:val="23"/>
+          <w:highlight w:val="lightGray"/>
           <w:lang w:val="en-US"/>
         </w:rPr>
         <w:t xml:space="preserve"> </w:t>
       </w:r>
-      <w:proofErr w:type="spellStart"/>
-      <w:r>
-        <w:rPr>
-          <w:rStyle w:val="HTML"/>
-          <w:rFonts w:ascii="Consolas" w:hAnsi="Consolas" w:cs="Consolas"/>
-          <w:color w:val="313130"/>
-          <w:sz w:val="23"/>
-          <w:szCs w:val="23"/>
+      <w:r>
+        <w:rPr>
+          <w:rStyle w:val="HTML"/>
+          <w:rFonts w:ascii="Consolas" w:hAnsi="Consolas" w:cs="Consolas"/>
+          <w:color w:val="313130"/>
+          <w:highlight w:val="lightGray"/>
+          <w:lang w:val="en-US"/>
+        </w:rPr>
+        <w:t>&amp;&amp;</w:t>
+      </w:r>
+      <w:r>
+        <w:rPr>
+          <w:rStyle w:val="HTML"/>
+          <w:rFonts w:ascii="Consolas" w:hAnsi="Consolas" w:cs="Consolas"/>
+          <w:color w:val="313130"/>
+          <w:sz w:val="23"/>
+          <w:szCs w:val="23"/>
+          <w:highlight w:val="lightGray"/>
+          <w:lang w:val="en-US"/>
+        </w:rPr>
+        <w:t xml:space="preserve"> </w:t>
+      </w:r>
+      <w:proofErr w:type="spellStart"/>
+      <w:r>
+        <w:rPr>
+          <w:rStyle w:val="HTML"/>
+          <w:rFonts w:ascii="Consolas" w:hAnsi="Consolas" w:cs="Consolas"/>
+          <w:color w:val="313130"/>
+          <w:sz w:val="23"/>
+          <w:szCs w:val="23"/>
+          <w:highlight w:val="lightGray"/>
           <w:lang w:val="en-US"/>
         </w:rPr>
         <w:t>user</w:t>
@@ -2844,6 +2935,7 @@
           <w:rStyle w:val="HTML"/>
           <w:rFonts w:ascii="Consolas" w:hAnsi="Consolas" w:cs="Consolas"/>
           <w:color w:val="313130"/>
+          <w:highlight w:val="lightGray"/>
           <w:lang w:val="en-US"/>
         </w:rPr>
         <w:t>.</w:t>
@@ -2855,18 +2947,42 @@
           <w:color w:val="313130"/>
           <w:sz w:val="23"/>
           <w:szCs w:val="23"/>
+          <w:highlight w:val="lightGray"/>
           <w:lang w:val="en-US"/>
         </w:rPr>
         <w:t>address</w:t>
       </w:r>
-      <w:proofErr w:type="spellEnd"/>
-      <w:r>
-        <w:rPr>
-          <w:rStyle w:val="HTML"/>
-          <w:rFonts w:ascii="Consolas" w:hAnsi="Consolas" w:cs="Consolas"/>
-          <w:color w:val="313130"/>
-          <w:sz w:val="23"/>
-          <w:szCs w:val="23"/>
+      <w:r>
+        <w:rPr>
+          <w:rStyle w:val="HTML"/>
+          <w:rFonts w:ascii="Consolas" w:hAnsi="Consolas" w:cs="Consolas"/>
+          <w:color w:val="313130"/>
+          <w:highlight w:val="lightGray"/>
+          <w:lang w:val="en-US"/>
+        </w:rPr>
+        <w:t>.</w:t>
+      </w:r>
+      <w:r>
+        <w:rPr>
+          <w:rStyle w:val="HTML"/>
+          <w:rFonts w:ascii="Consolas" w:hAnsi="Consolas" w:cs="Consolas"/>
+          <w:color w:val="313130"/>
+          <w:sz w:val="23"/>
+          <w:szCs w:val="23"/>
+          <w:highlight w:val="lightGray"/>
+          <w:lang w:val="en-US"/>
+        </w:rPr>
+        <w:t>street</w:t>
+      </w:r>
+      <w:proofErr w:type="spellEnd"/>
+      <w:r>
+        <w:rPr>
+          <w:rStyle w:val="HTML"/>
+          <w:rFonts w:ascii="Consolas" w:hAnsi="Consolas" w:cs="Consolas"/>
+          <w:color w:val="313130"/>
+          <w:sz w:val="23"/>
+          <w:szCs w:val="23"/>
+          <w:highlight w:val="lightGray"/>
           <w:lang w:val="en-US"/>
         </w:rPr>
         <w:t xml:space="preserve"> </w:t>
@@ -2876,6 +2992,7 @@
           <w:rStyle w:val="HTML"/>
           <w:rFonts w:ascii="Consolas" w:hAnsi="Consolas" w:cs="Consolas"/>
           <w:color w:val="313130"/>
+          <w:highlight w:val="lightGray"/>
           <w:lang w:val="en-US"/>
         </w:rPr>
         <w:t>&amp;&amp;</w:t>
@@ -2887,70 +3004,124 @@
           <w:color w:val="313130"/>
           <w:sz w:val="23"/>
           <w:szCs w:val="23"/>
+          <w:highlight w:val="lightGray"/>
+          <w:lang w:val="en-US"/>
+        </w:rPr>
+        <w:t xml:space="preserve"> user</w:t>
+      </w:r>
+      <w:r>
+        <w:rPr>
+          <w:rStyle w:val="HTML"/>
+          <w:rFonts w:ascii="Consolas" w:hAnsi="Consolas" w:cs="Consolas"/>
+          <w:color w:val="313130"/>
+          <w:highlight w:val="lightGray"/>
+          <w:lang w:val="en-US"/>
+        </w:rPr>
+        <w:t>.</w:t>
+      </w:r>
+      <w:r>
+        <w:rPr>
+          <w:rStyle w:val="HTML"/>
+          <w:rFonts w:ascii="Consolas" w:hAnsi="Consolas" w:cs="Consolas"/>
+          <w:color w:val="313130"/>
+          <w:sz w:val="23"/>
+          <w:szCs w:val="23"/>
+          <w:highlight w:val="lightGray"/>
+          <w:lang w:val="en-US"/>
+        </w:rPr>
+        <w:t>address</w:t>
+      </w:r>
+      <w:r>
+        <w:rPr>
+          <w:rStyle w:val="HTML"/>
+          <w:rFonts w:ascii="Consolas" w:hAnsi="Consolas" w:cs="Consolas"/>
+          <w:color w:val="313130"/>
+          <w:highlight w:val="lightGray"/>
+          <w:lang w:val="en-US"/>
+        </w:rPr>
+        <w:t>.</w:t>
+      </w:r>
+      <w:r>
+        <w:rPr>
+          <w:rStyle w:val="HTML"/>
+          <w:rFonts w:ascii="Consolas" w:hAnsi="Consolas" w:cs="Consolas"/>
+          <w:color w:val="313130"/>
+          <w:sz w:val="23"/>
+          <w:szCs w:val="23"/>
+          <w:highlight w:val="lightGray"/>
+          <w:lang w:val="en-US"/>
+        </w:rPr>
+        <w:t>street</w:t>
+      </w:r>
+      <w:r>
+        <w:rPr>
+          <w:rStyle w:val="HTML"/>
+          <w:rFonts w:ascii="Consolas" w:hAnsi="Consolas" w:cs="Consolas"/>
+          <w:color w:val="313130"/>
+          <w:highlight w:val="lightGray"/>
+          <w:lang w:val="en-US"/>
+        </w:rPr>
+        <w:t>.</w:t>
+      </w:r>
+      <w:r>
+        <w:rPr>
+          <w:rStyle w:val="HTML"/>
+          <w:rFonts w:ascii="Consolas" w:hAnsi="Consolas" w:cs="Consolas"/>
+          <w:color w:val="313130"/>
+          <w:sz w:val="23"/>
+          <w:szCs w:val="23"/>
+          <w:highlight w:val="lightGray"/>
+          <w:lang w:val="en-US"/>
+        </w:rPr>
+        <w:t xml:space="preserve">name </w:t>
+      </w:r>
+      <w:r>
+        <w:rPr>
+          <w:rStyle w:val="HTML"/>
+          <w:rFonts w:ascii="Consolas" w:hAnsi="Consolas" w:cs="Consolas"/>
+          <w:color w:val="313130"/>
+          <w:highlight w:val="lightGray"/>
+          <w:lang w:val="en-US"/>
+        </w:rPr>
+        <w:t>);</w:t>
+      </w:r>
+      <w:r>
+        <w:rPr>
+          <w:rStyle w:val="HTML"/>
+          <w:rFonts w:ascii="Consolas" w:hAnsi="Consolas" w:cs="Consolas"/>
+          <w:color w:val="313130"/>
+          <w:sz w:val="23"/>
+          <w:szCs w:val="23"/>
+          <w:highlight w:val="lightGray"/>
           <w:lang w:val="en-US"/>
         </w:rPr>
         <w:t xml:space="preserve"> </w:t>
       </w:r>
-      <w:proofErr w:type="spellStart"/>
-      <w:r>
-        <w:rPr>
-          <w:rStyle w:val="HTML"/>
-          <w:rFonts w:ascii="Consolas" w:hAnsi="Consolas" w:cs="Consolas"/>
-          <w:color w:val="313130"/>
-          <w:sz w:val="23"/>
-          <w:szCs w:val="23"/>
-          <w:lang w:val="en-US"/>
-        </w:rPr>
-        <w:t>user</w:t>
-      </w:r>
-      <w:r>
-        <w:rPr>
-          <w:rStyle w:val="HTML"/>
-          <w:rFonts w:ascii="Consolas" w:hAnsi="Consolas" w:cs="Consolas"/>
-          <w:color w:val="313130"/>
-          <w:lang w:val="en-US"/>
-        </w:rPr>
-        <w:t>.</w:t>
-      </w:r>
-      <w:r>
-        <w:rPr>
-          <w:rStyle w:val="HTML"/>
-          <w:rFonts w:ascii="Consolas" w:hAnsi="Consolas" w:cs="Consolas"/>
-          <w:color w:val="313130"/>
-          <w:sz w:val="23"/>
-          <w:szCs w:val="23"/>
-          <w:lang w:val="en-US"/>
-        </w:rPr>
-        <w:t>address</w:t>
-      </w:r>
-      <w:r>
-        <w:rPr>
-          <w:rStyle w:val="HTML"/>
-          <w:rFonts w:ascii="Consolas" w:hAnsi="Consolas" w:cs="Consolas"/>
-          <w:color w:val="313130"/>
-          <w:lang w:val="en-US"/>
-        </w:rPr>
-        <w:t>.</w:t>
-      </w:r>
-      <w:r>
-        <w:rPr>
-          <w:rStyle w:val="HTML"/>
-          <w:rFonts w:ascii="Consolas" w:hAnsi="Consolas" w:cs="Consolas"/>
-          <w:color w:val="313130"/>
-          <w:sz w:val="23"/>
-          <w:szCs w:val="23"/>
-          <w:lang w:val="en-US"/>
-        </w:rPr>
-        <w:t>street</w:t>
-      </w:r>
-      <w:proofErr w:type="spellEnd"/>
-      <w:r>
-        <w:rPr>
-          <w:rStyle w:val="HTML"/>
-          <w:rFonts w:ascii="Consolas" w:hAnsi="Consolas" w:cs="Consolas"/>
-          <w:color w:val="313130"/>
-          <w:sz w:val="23"/>
-          <w:szCs w:val="23"/>
+      <w:r>
+        <w:rPr>
+          <w:rStyle w:val="HTML"/>
+          <w:rFonts w:ascii="Consolas" w:hAnsi="Consolas" w:cs="Consolas"/>
+          <w:color w:val="313130"/>
+          <w:highlight w:val="lightGray"/>
+          <w:lang w:val="en-US"/>
+        </w:rPr>
+        <w:t>// undefined (</w:t>
+      </w:r>
+      <w:r>
+        <w:rPr>
+          <w:rStyle w:val="HTML"/>
+          <w:rFonts w:ascii="Consolas" w:hAnsi="Consolas" w:cs="Consolas"/>
+          <w:color w:val="313130"/>
+          <w:highlight w:val="lightGray"/>
+        </w:rPr>
+        <w:t>без</w:t>
+      </w:r>
+      <w:r>
+        <w:rPr>
+          <w:rStyle w:val="HTML"/>
+          <w:rFonts w:ascii="Consolas" w:hAnsi="Consolas" w:cs="Consolas"/>
+          <w:color w:val="313130"/>
+          <w:highlight w:val="lightGray"/>
           <w:lang w:val="en-US"/>
         </w:rPr>
         <w:t xml:space="preserve"> </w:t>
@@ -2960,202 +3131,92 @@
           <w:rStyle w:val="HTML"/>
           <w:rFonts w:ascii="Consolas" w:hAnsi="Consolas" w:cs="Consolas"/>
           <w:color w:val="313130"/>
-          <w:lang w:val="en-US"/>
+          <w:highlight w:val="lightGray"/>
+        </w:rPr>
+        <w:t>ошибки</w:t>
+      </w:r>
+      <w:r>
+        <w:rPr>
+          <w:rStyle w:val="HTML"/>
+          <w:rFonts w:ascii="Consolas" w:hAnsi="Consolas" w:cs="Consolas"/>
+          <w:color w:val="313130"/>
+          <w:highlight w:val="lightGray"/>
+          <w:lang w:val="en-US"/>
+        </w:rPr>
+        <w:t>)</w:t>
+      </w:r>
+    </w:p>
+    <w:p>
+      <w:pPr>
+        <w:rPr>
+          <w:highlight w:val="lightGray"/>
+          <w:lang w:val="en-US"/>
+        </w:rPr>
+      </w:pPr>
+    </w:p>
+    <w:p>
+      <w:pPr>
+        <w:rPr>
+          <w:rFonts w:ascii="Segoe UI" w:hAnsi="Segoe UI" w:cs="Segoe UI"/>
+          <w:color w:val="313130"/>
+          <w:shd w:val="clear" w:color="auto" w:fill="FFFFFF"/>
+        </w:rPr>
+      </w:pPr>
+      <w:r>
+        <w:rPr>
+          <w:rFonts w:ascii="Segoe UI" w:hAnsi="Segoe UI" w:cs="Segoe UI"/>
+          <w:color w:val="313130"/>
+          <w:highlight w:val="lightGray"/>
+          <w:shd w:val="clear" w:color="auto" w:fill="FFFFFF"/>
+        </w:rPr>
+        <w:t xml:space="preserve">Проход при помощи логического </w:t>
+      </w:r>
+      <w:proofErr w:type="gramStart"/>
+      <w:r>
+        <w:rPr>
+          <w:rFonts w:ascii="Segoe UI" w:hAnsi="Segoe UI" w:cs="Segoe UI"/>
+          <w:color w:val="313130"/>
+          <w:highlight w:val="lightGray"/>
+          <w:shd w:val="clear" w:color="auto" w:fill="FFFFFF"/>
+        </w:rPr>
+        <w:t>оператора И</w:t>
+      </w:r>
+      <w:proofErr w:type="gramEnd"/>
+      <w:r>
+        <w:rPr>
+          <w:rFonts w:ascii="Segoe UI" w:hAnsi="Segoe UI" w:cs="Segoe UI"/>
+          <w:color w:val="313130"/>
+          <w:highlight w:val="lightGray"/>
+          <w:shd w:val="clear" w:color="auto" w:fill="FFFFFF"/>
+        </w:rPr>
+        <w:t> </w:t>
+      </w:r>
+      <w:r>
+        <w:rPr>
+          <w:rStyle w:val="HTML"/>
+          <w:rFonts w:ascii="Consolas" w:eastAsiaTheme="minorHAnsi" w:hAnsi="Consolas" w:cs="Consolas"/>
+          <w:sz w:val="24"/>
+          <w:szCs w:val="24"/>
+          <w:highlight w:val="lightGray"/>
         </w:rPr>
         <w:t>&amp;&amp;</w:t>
       </w:r>
       <w:r>
         <w:rPr>
-          <w:rStyle w:val="HTML"/>
-          <w:rFonts w:ascii="Consolas" w:hAnsi="Consolas" w:cs="Consolas"/>
-          <w:color w:val="313130"/>
-          <w:sz w:val="23"/>
-          <w:szCs w:val="23"/>
-          <w:lang w:val="en-US"/>
-        </w:rPr>
-        <w:t xml:space="preserve"> user</w:t>
-      </w:r>
-      <w:r>
-        <w:rPr>
-          <w:rStyle w:val="HTML"/>
-          <w:rFonts w:ascii="Consolas" w:hAnsi="Consolas" w:cs="Consolas"/>
-          <w:color w:val="313130"/>
-          <w:lang w:val="en-US"/>
-        </w:rPr>
-        <w:t>.</w:t>
-      </w:r>
-      <w:r>
-        <w:rPr>
-          <w:rStyle w:val="HTML"/>
-          <w:rFonts w:ascii="Consolas" w:hAnsi="Consolas" w:cs="Consolas"/>
-          <w:color w:val="313130"/>
-          <w:sz w:val="23"/>
-          <w:szCs w:val="23"/>
-          <w:lang w:val="en-US"/>
-        </w:rPr>
-        <w:t>address</w:t>
-      </w:r>
-      <w:r>
-        <w:rPr>
-          <w:rStyle w:val="HTML"/>
-          <w:rFonts w:ascii="Consolas" w:hAnsi="Consolas" w:cs="Consolas"/>
-          <w:color w:val="313130"/>
-          <w:lang w:val="en-US"/>
-        </w:rPr>
-        <w:t>.</w:t>
-      </w:r>
-      <w:r>
-        <w:rPr>
-          <w:rStyle w:val="HTML"/>
-          <w:rFonts w:ascii="Consolas" w:hAnsi="Consolas" w:cs="Consolas"/>
-          <w:color w:val="313130"/>
-          <w:sz w:val="23"/>
-          <w:szCs w:val="23"/>
-          <w:lang w:val="en-US"/>
-        </w:rPr>
-        <w:t>street</w:t>
-      </w:r>
-      <w:r>
-        <w:rPr>
-          <w:rStyle w:val="HTML"/>
-          <w:rFonts w:ascii="Consolas" w:hAnsi="Consolas" w:cs="Consolas"/>
-          <w:color w:val="313130"/>
-          <w:lang w:val="en-US"/>
-        </w:rPr>
-        <w:t>.</w:t>
-      </w:r>
-      <w:r>
-        <w:rPr>
-          <w:rStyle w:val="HTML"/>
-          <w:rFonts w:ascii="Consolas" w:hAnsi="Consolas" w:cs="Consolas"/>
-          <w:color w:val="313130"/>
-          <w:sz w:val="23"/>
-          <w:szCs w:val="23"/>
-          <w:lang w:val="en-US"/>
-        </w:rPr>
-        <w:t xml:space="preserve">name </w:t>
-      </w:r>
-      <w:r>
-        <w:rPr>
-          <w:rStyle w:val="HTML"/>
-          <w:rFonts w:ascii="Consolas" w:hAnsi="Consolas" w:cs="Consolas"/>
-          <w:color w:val="313130"/>
-          <w:lang w:val="en-US"/>
-        </w:rPr>
-        <w:t>);</w:t>
-      </w:r>
-      <w:r>
-        <w:rPr>
-          <w:rStyle w:val="HTML"/>
-          <w:rFonts w:ascii="Consolas" w:hAnsi="Consolas" w:cs="Consolas"/>
-          <w:color w:val="313130"/>
-          <w:sz w:val="23"/>
-          <w:szCs w:val="23"/>
-          <w:lang w:val="en-US"/>
-        </w:rPr>
-        <w:t xml:space="preserve"> </w:t>
-      </w:r>
-      <w:r>
-        <w:rPr>
-          <w:rStyle w:val="HTML"/>
-          <w:rFonts w:ascii="Consolas" w:hAnsi="Consolas" w:cs="Consolas"/>
-          <w:color w:val="313130"/>
-          <w:lang w:val="en-US"/>
-        </w:rPr>
-        <w:t>// undefined (</w:t>
-      </w:r>
-      <w:r>
-        <w:rPr>
-          <w:rStyle w:val="HTML"/>
-          <w:rFonts w:ascii="Consolas" w:hAnsi="Consolas" w:cs="Consolas"/>
-          <w:color w:val="313130"/>
-        </w:rPr>
-        <w:t>без</w:t>
-      </w:r>
-      <w:r>
-        <w:rPr>
-          <w:rStyle w:val="HTML"/>
-          <w:rFonts w:ascii="Consolas" w:hAnsi="Consolas" w:cs="Consolas"/>
-          <w:color w:val="313130"/>
-          <w:lang w:val="en-US"/>
-        </w:rPr>
-        <w:t xml:space="preserve"> </w:t>
-      </w:r>
-      <w:r>
-        <w:rPr>
-          <w:rStyle w:val="HTML"/>
-          <w:rFonts w:ascii="Consolas" w:hAnsi="Consolas" w:cs="Consolas"/>
-          <w:color w:val="313130"/>
-        </w:rPr>
-        <w:t>ошибки</w:t>
-      </w:r>
-      <w:r>
-        <w:rPr>
-          <w:rStyle w:val="HTML"/>
-          <w:rFonts w:ascii="Consolas" w:hAnsi="Consolas" w:cs="Consolas"/>
-          <w:color w:val="313130"/>
-          <w:lang w:val="en-US"/>
-        </w:rPr>
-        <w:t>)</w:t>
-      </w:r>
-    </w:p>
-    <w:p>
-      <w:pPr>
-        <w:rPr>
-          <w:lang w:val="en-US"/>
-        </w:rPr>
-      </w:pPr>
-    </w:p>
-    <w:p>
-      <w:pPr>
-        <w:rPr>
-          <w:rFonts w:ascii="Segoe UI" w:hAnsi="Segoe UI" w:cs="Segoe UI"/>
-          <w:color w:val="313130"/>
+          <w:rFonts w:ascii="Segoe UI" w:hAnsi="Segoe UI" w:cs="Segoe UI"/>
+          <w:color w:val="313130"/>
+          <w:highlight w:val="lightGray"/>
           <w:shd w:val="clear" w:color="auto" w:fill="FFFFFF"/>
         </w:rPr>
-      </w:pPr>
+        <w:t> через весь путь к свойству гарантирует, что все компоненты существуют (если нет, вычисление прекращается). Но имена свойств по-прежнему дублируются в коде.</w:t>
+      </w:r>
       <w:r>
         <w:rPr>
           <w:rFonts w:ascii="Segoe UI" w:hAnsi="Segoe UI" w:cs="Segoe UI"/>
           <w:color w:val="313130"/>
           <w:shd w:val="clear" w:color="auto" w:fill="FFFFFF"/>
         </w:rPr>
-        <w:t xml:space="preserve">Проход при помощи логического оператора </w:t>
-      </w:r>
-      <w:proofErr w:type="gramStart"/>
-      <w:r>
-        <w:rPr>
-          <w:rFonts w:ascii="Segoe UI" w:hAnsi="Segoe UI" w:cs="Segoe UI"/>
-          <w:color w:val="313130"/>
-          <w:shd w:val="clear" w:color="auto" w:fill="FFFFFF"/>
-        </w:rPr>
-        <w:t>И</w:t>
-      </w:r>
-      <w:proofErr w:type="gramEnd"/>
-      <w:r>
-        <w:rPr>
-          <w:rFonts w:ascii="Segoe UI" w:hAnsi="Segoe UI" w:cs="Segoe UI"/>
-          <w:color w:val="313130"/>
-          <w:shd w:val="clear" w:color="auto" w:fill="FFFFFF"/>
-        </w:rPr>
         <w:t> </w:t>
-      </w:r>
-      <w:r>
-        <w:rPr>
-          <w:rStyle w:val="HTML"/>
-          <w:rFonts w:ascii="Consolas" w:eastAsiaTheme="minorHAnsi" w:hAnsi="Consolas" w:cs="Consolas"/>
-          <w:sz w:val="24"/>
-          <w:szCs w:val="24"/>
-        </w:rPr>
-        <w:t>&amp;&amp;</w:t>
-      </w:r>
-      <w:r>
-        <w:rPr>
-          <w:rFonts w:ascii="Segoe UI" w:hAnsi="Segoe UI" w:cs="Segoe UI"/>
-          <w:color w:val="313130"/>
-          <w:shd w:val="clear" w:color="auto" w:fill="FFFFFF"/>
-        </w:rPr>
-        <w:t> через весь путь к свойству гарантирует, что все компоненты существуют (если нет, вычисление прекращается). Но имена свойств по-прежнему дублируются в коде. </w:t>
       </w:r>
     </w:p>
     <w:p>
@@ -3272,7 +3333,7 @@
           <w:highlight w:val="lightGray"/>
           <w:shd w:val="clear" w:color="auto" w:fill="FFFFFF"/>
         </w:rPr>
-        <w:t>Опциональная цепочка</w:t>
+        <w:t xml:space="preserve">Опциональная </w:t>
       </w:r>
       <w:proofErr w:type="gramStart"/>
       <w:r>
@@ -3282,7 +3343,7 @@
           <w:highlight w:val="lightGray"/>
           <w:shd w:val="clear" w:color="auto" w:fill="FFFFFF"/>
         </w:rPr>
-        <w:t> </w:t>
+        <w:t>цепочка </w:t>
       </w:r>
       <w:r>
         <w:rPr>
@@ -3292,9 +3353,19 @@
           <w:szCs w:val="24"/>
           <w:highlight w:val="lightGray"/>
         </w:rPr>
-        <w:t>?.</w:t>
+        <w:t>?</w:t>
       </w:r>
       <w:proofErr w:type="gramEnd"/>
+      <w:r>
+        <w:rPr>
+          <w:rStyle w:val="HTML"/>
+          <w:rFonts w:ascii="Consolas" w:eastAsiaTheme="minorHAnsi" w:hAnsi="Consolas" w:cs="Consolas"/>
+          <w:sz w:val="24"/>
+          <w:szCs w:val="24"/>
+          <w:highlight w:val="lightGray"/>
+        </w:rPr>
+        <w:t>.</w:t>
+      </w:r>
       <w:r>
         <w:rPr>
           <w:rFonts w:ascii="Segoe UI" w:hAnsi="Segoe UI" w:cs="Segoe UI"/>
@@ -3539,8 +3610,6 @@
         </w:rPr>
         <w:t> существует,</w:t>
       </w:r>
-      <w:bookmarkStart w:id="2" w:name="_GoBack"/>
-      <w:bookmarkEnd w:id="2"/>
     </w:p>
     <w:p>
       <w:pPr>
@@ -3719,75 +3788,75 @@
           <w:lang w:val="en-US"/>
         </w:rPr>
       </w:pPr>
+      <w:r>
+        <w:rPr>
+          <w:rStyle w:val="HTML"/>
+          <w:rFonts w:ascii="Consolas" w:hAnsi="Consolas" w:cs="Consolas"/>
+          <w:color w:val="313130"/>
+          <w:lang w:val="en-US"/>
+        </w:rPr>
+        <w:t>let</w:t>
+      </w:r>
+      <w:r>
+        <w:rPr>
+          <w:rStyle w:val="HTML"/>
+          <w:rFonts w:ascii="Consolas" w:hAnsi="Consolas" w:cs="Consolas"/>
+          <w:color w:val="313130"/>
+          <w:sz w:val="23"/>
+          <w:szCs w:val="23"/>
+          <w:lang w:val="en-US"/>
+        </w:rPr>
+        <w:t xml:space="preserve"> html </w:t>
+      </w:r>
+      <w:r>
+        <w:rPr>
+          <w:rStyle w:val="HTML"/>
+          <w:rFonts w:ascii="Consolas" w:hAnsi="Consolas" w:cs="Consolas"/>
+          <w:color w:val="313130"/>
+          <w:lang w:val="en-US"/>
+        </w:rPr>
+        <w:t>=</w:t>
+      </w:r>
+      <w:r>
+        <w:rPr>
+          <w:rStyle w:val="HTML"/>
+          <w:rFonts w:ascii="Consolas" w:hAnsi="Consolas" w:cs="Consolas"/>
+          <w:color w:val="313130"/>
+          <w:sz w:val="23"/>
+          <w:szCs w:val="23"/>
+          <w:lang w:val="en-US"/>
+        </w:rPr>
+        <w:t xml:space="preserve"> </w:t>
+      </w:r>
+      <w:proofErr w:type="spellStart"/>
       <w:proofErr w:type="gramStart"/>
       <w:r>
         <w:rPr>
           <w:rStyle w:val="HTML"/>
           <w:rFonts w:ascii="Consolas" w:hAnsi="Consolas" w:cs="Consolas"/>
           <w:color w:val="313130"/>
-          <w:lang w:val="en-US"/>
-        </w:rPr>
-        <w:t>let</w:t>
-      </w:r>
+          <w:sz w:val="23"/>
+          <w:szCs w:val="23"/>
+          <w:lang w:val="en-US"/>
+        </w:rPr>
+        <w:t>document</w:t>
+      </w:r>
+      <w:r>
+        <w:rPr>
+          <w:rStyle w:val="HTML"/>
+          <w:rFonts w:ascii="Consolas" w:hAnsi="Consolas" w:cs="Consolas"/>
+          <w:color w:val="313130"/>
+          <w:lang w:val="en-US"/>
+        </w:rPr>
+        <w:t>.querySelector</w:t>
+      </w:r>
+      <w:proofErr w:type="spellEnd"/>
       <w:proofErr w:type="gramEnd"/>
       <w:r>
         <w:rPr>
           <w:rStyle w:val="HTML"/>
           <w:rFonts w:ascii="Consolas" w:hAnsi="Consolas" w:cs="Consolas"/>
           <w:color w:val="313130"/>
-          <w:sz w:val="23"/>
-          <w:szCs w:val="23"/>
-          <w:lang w:val="en-US"/>
-        </w:rPr>
-        <w:t xml:space="preserve"> html </w:t>
-      </w:r>
-      <w:r>
-        <w:rPr>
-          <w:rStyle w:val="HTML"/>
-          <w:rFonts w:ascii="Consolas" w:hAnsi="Consolas" w:cs="Consolas"/>
-          <w:color w:val="313130"/>
-          <w:lang w:val="en-US"/>
-        </w:rPr>
-        <w:t>=</w:t>
-      </w:r>
-      <w:r>
-        <w:rPr>
-          <w:rStyle w:val="HTML"/>
-          <w:rFonts w:ascii="Consolas" w:hAnsi="Consolas" w:cs="Consolas"/>
-          <w:color w:val="313130"/>
-          <w:sz w:val="23"/>
-          <w:szCs w:val="23"/>
-          <w:lang w:val="en-US"/>
-        </w:rPr>
-        <w:t xml:space="preserve"> </w:t>
-      </w:r>
-      <w:proofErr w:type="spellStart"/>
-      <w:r>
-        <w:rPr>
-          <w:rStyle w:val="HTML"/>
-          <w:rFonts w:ascii="Consolas" w:hAnsi="Consolas" w:cs="Consolas"/>
-          <w:color w:val="313130"/>
-          <w:sz w:val="23"/>
-          <w:szCs w:val="23"/>
-          <w:lang w:val="en-US"/>
-        </w:rPr>
-        <w:t>document</w:t>
-      </w:r>
-      <w:r>
-        <w:rPr>
-          <w:rStyle w:val="HTML"/>
-          <w:rFonts w:ascii="Consolas" w:hAnsi="Consolas" w:cs="Consolas"/>
-          <w:color w:val="313130"/>
-          <w:lang w:val="en-US"/>
-        </w:rPr>
-        <w:t>.querySelector</w:t>
-      </w:r>
-      <w:proofErr w:type="spellEnd"/>
-      <w:r>
-        <w:rPr>
-          <w:rStyle w:val="HTML"/>
-          <w:rFonts w:ascii="Consolas" w:hAnsi="Consolas" w:cs="Consolas"/>
-          <w:color w:val="313130"/>
           <w:lang w:val="en-US"/>
         </w:rPr>
         <w:t>('.</w:t>
@@ -3813,7 +3882,6 @@
         <w:t>')?.</w:t>
       </w:r>
       <w:proofErr w:type="spellStart"/>
-      <w:proofErr w:type="gramStart"/>
       <w:r>
         <w:rPr>
           <w:rStyle w:val="HTML"/>
@@ -3826,7 +3894,6 @@
         <w:t>innerHTML</w:t>
       </w:r>
       <w:proofErr w:type="spellEnd"/>
-      <w:proofErr w:type="gramEnd"/>
       <w:r>
         <w:rPr>
           <w:rStyle w:val="HTML"/>
@@ -3941,6 +4008,15 @@
         <w:t>Считывание адреса с помощью </w:t>
       </w:r>
       <w:proofErr w:type="spellStart"/>
+      <w:r>
+        <w:rPr>
+          <w:rStyle w:val="HTML"/>
+          <w:rFonts w:ascii="Consolas" w:hAnsi="Consolas" w:cs="Consolas"/>
+          <w:color w:val="313130"/>
+        </w:rPr>
+        <w:t>user</w:t>
+      </w:r>
+      <w:proofErr w:type="spellEnd"/>
       <w:proofErr w:type="gramStart"/>
       <w:r>
         <w:rPr>
@@ -3948,28 +4024,19 @@
           <w:rFonts w:ascii="Consolas" w:hAnsi="Consolas" w:cs="Consolas"/>
           <w:color w:val="313130"/>
         </w:rPr>
-        <w:t>user</w:t>
-      </w:r>
-      <w:proofErr w:type="spellEnd"/>
-      <w:r>
-        <w:rPr>
-          <w:rStyle w:val="HTML"/>
-          <w:rFonts w:ascii="Consolas" w:hAnsi="Consolas" w:cs="Consolas"/>
-          <w:color w:val="313130"/>
-        </w:rPr>
         <w:t>?.</w:t>
       </w:r>
       <w:proofErr w:type="spellStart"/>
+      <w:r>
+        <w:rPr>
+          <w:rStyle w:val="HTML"/>
+          <w:rFonts w:ascii="Consolas" w:hAnsi="Consolas" w:cs="Consolas"/>
+          <w:color w:val="313130"/>
+        </w:rPr>
+        <w:t>address</w:t>
+      </w:r>
+      <w:proofErr w:type="spellEnd"/>
       <w:proofErr w:type="gramEnd"/>
-      <w:r>
-        <w:rPr>
-          <w:rStyle w:val="HTML"/>
-          <w:rFonts w:ascii="Consolas" w:hAnsi="Consolas" w:cs="Consolas"/>
-          <w:color w:val="313130"/>
-        </w:rPr>
-        <w:t>address</w:t>
-      </w:r>
-      <w:proofErr w:type="spellEnd"/>
       <w:r>
         <w:rPr>
           <w:rFonts w:ascii="Segoe UI" w:hAnsi="Segoe UI" w:cs="Segoe UI"/>
@@ -4009,7 +4076,6 @@
           <w:lang w:val="en-US"/>
         </w:rPr>
       </w:pPr>
-      <w:proofErr w:type="gramStart"/>
       <w:r>
         <w:rPr>
           <w:rStyle w:val="HTML"/>
@@ -4019,7 +4085,6 @@
         </w:rPr>
         <w:t>let</w:t>
       </w:r>
-      <w:proofErr w:type="gramEnd"/>
       <w:r>
         <w:rPr>
           <w:rStyle w:val="HTML"/>
@@ -4084,6 +4149,38 @@
         </w:rPr>
         <w:t>alert(</w:t>
       </w:r>
+      <w:r>
+        <w:rPr>
+          <w:rStyle w:val="HTML"/>
+          <w:rFonts w:ascii="Consolas" w:hAnsi="Consolas" w:cs="Consolas"/>
+          <w:color w:val="313130"/>
+          <w:sz w:val="23"/>
+          <w:szCs w:val="23"/>
+          <w:lang w:val="en-US"/>
+        </w:rPr>
+        <w:t xml:space="preserve"> </w:t>
+      </w:r>
+      <w:proofErr w:type="spellStart"/>
+      <w:r>
+        <w:rPr>
+          <w:rStyle w:val="HTML"/>
+          <w:rFonts w:ascii="Consolas" w:hAnsi="Consolas" w:cs="Consolas"/>
+          <w:color w:val="313130"/>
+          <w:sz w:val="23"/>
+          <w:szCs w:val="23"/>
+          <w:lang w:val="en-US"/>
+        </w:rPr>
+        <w:t>user</w:t>
+      </w:r>
+      <w:r>
+        <w:rPr>
+          <w:rStyle w:val="HTML"/>
+          <w:rFonts w:ascii="Consolas" w:hAnsi="Consolas" w:cs="Consolas"/>
+          <w:color w:val="313130"/>
+          <w:lang w:val="en-US"/>
+        </w:rPr>
+        <w:t>?.</w:t>
+      </w:r>
       <w:proofErr w:type="gramEnd"/>
       <w:r>
         <w:rPr>
@@ -4094,71 +4191,28 @@
           <w:szCs w:val="23"/>
           <w:lang w:val="en-US"/>
         </w:rPr>
+        <w:t>address</w:t>
+      </w:r>
+      <w:proofErr w:type="spellEnd"/>
+      <w:r>
+        <w:rPr>
+          <w:rStyle w:val="HTML"/>
+          <w:rFonts w:ascii="Consolas" w:hAnsi="Consolas" w:cs="Consolas"/>
+          <w:color w:val="313130"/>
+          <w:sz w:val="23"/>
+          <w:szCs w:val="23"/>
+          <w:lang w:val="en-US"/>
+        </w:rPr>
         <w:t xml:space="preserve"> </w:t>
       </w:r>
-      <w:proofErr w:type="spellStart"/>
-      <w:r>
-        <w:rPr>
-          <w:rStyle w:val="HTML"/>
-          <w:rFonts w:ascii="Consolas" w:hAnsi="Consolas" w:cs="Consolas"/>
-          <w:color w:val="313130"/>
-          <w:sz w:val="23"/>
-          <w:szCs w:val="23"/>
-          <w:lang w:val="en-US"/>
-        </w:rPr>
-        <w:t>user</w:t>
-      </w:r>
-      <w:r>
-        <w:rPr>
-          <w:rStyle w:val="HTML"/>
-          <w:rFonts w:ascii="Consolas" w:hAnsi="Consolas" w:cs="Consolas"/>
-          <w:color w:val="313130"/>
-          <w:lang w:val="en-US"/>
-        </w:rPr>
-        <w:t>?.</w:t>
-      </w:r>
-      <w:proofErr w:type="gramStart"/>
-      <w:r>
-        <w:rPr>
-          <w:rStyle w:val="HTML"/>
-          <w:rFonts w:ascii="Consolas" w:hAnsi="Consolas" w:cs="Consolas"/>
-          <w:color w:val="313130"/>
-          <w:sz w:val="23"/>
-          <w:szCs w:val="23"/>
-          <w:lang w:val="en-US"/>
-        </w:rPr>
-        <w:t>address</w:t>
-      </w:r>
-      <w:proofErr w:type="spellEnd"/>
-      <w:r>
-        <w:rPr>
-          <w:rStyle w:val="HTML"/>
-          <w:rFonts w:ascii="Consolas" w:hAnsi="Consolas" w:cs="Consolas"/>
-          <w:color w:val="313130"/>
-          <w:sz w:val="23"/>
-          <w:szCs w:val="23"/>
-          <w:lang w:val="en-US"/>
-        </w:rPr>
-        <w:t xml:space="preserve"> </w:t>
-      </w:r>
-      <w:r>
-        <w:rPr>
-          <w:rStyle w:val="HTML"/>
-          <w:rFonts w:ascii="Consolas" w:hAnsi="Consolas" w:cs="Consolas"/>
-          <w:color w:val="313130"/>
-          <w:lang w:val="en-US"/>
-        </w:rPr>
-        <w:t>)</w:t>
-      </w:r>
-      <w:proofErr w:type="gramEnd"/>
-      <w:r>
-        <w:rPr>
-          <w:rStyle w:val="HTML"/>
-          <w:rFonts w:ascii="Consolas" w:hAnsi="Consolas" w:cs="Consolas"/>
-          <w:color w:val="313130"/>
-          <w:lang w:val="en-US"/>
-        </w:rPr>
-        <w:t>;</w:t>
+      <w:r>
+        <w:rPr>
+          <w:rStyle w:val="HTML"/>
+          <w:rFonts w:ascii="Consolas" w:hAnsi="Consolas" w:cs="Consolas"/>
+          <w:color w:val="313130"/>
+          <w:lang w:val="en-US"/>
+        </w:rPr>
+        <w:t>);</w:t>
       </w:r>
       <w:r>
         <w:rPr>
@@ -4226,6 +4280,7 @@
           <w:color w:val="313130"/>
           <w:sz w:val="24"/>
           <w:szCs w:val="24"/>
+          <w:highlight w:val="lightGray"/>
           <w:lang w:eastAsia="ru-RU"/>
         </w:rPr>
       </w:pPr>
@@ -4237,9 +4292,10 @@
           <w:color w:val="313130"/>
           <w:sz w:val="24"/>
           <w:szCs w:val="24"/>
-          <w:lang w:eastAsia="ru-RU"/>
-        </w:rPr>
-        <w:t>Переменная перед</w:t>
+          <w:highlight w:val="lightGray"/>
+          <w:lang w:eastAsia="ru-RU"/>
+        </w:rPr>
+        <w:t xml:space="preserve">Переменная </w:t>
       </w:r>
       <w:proofErr w:type="gramStart"/>
       <w:r>
@@ -4250,9 +4306,10 @@
           <w:color w:val="313130"/>
           <w:sz w:val="24"/>
           <w:szCs w:val="24"/>
-          <w:lang w:eastAsia="ru-RU"/>
-        </w:rPr>
-        <w:t> </w:t>
+          <w:highlight w:val="lightGray"/>
+          <w:lang w:eastAsia="ru-RU"/>
+        </w:rPr>
+        <w:t>перед </w:t>
       </w:r>
       <w:r>
         <w:rPr>
@@ -4262,11 +4319,25 @@
           <w:color w:val="313130"/>
           <w:sz w:val="20"/>
           <w:szCs w:val="20"/>
-          <w:lang w:eastAsia="ru-RU"/>
-        </w:rPr>
-        <w:t>?.</w:t>
+          <w:highlight w:val="lightGray"/>
+          <w:lang w:eastAsia="ru-RU"/>
+        </w:rPr>
+        <w:t>?</w:t>
       </w:r>
       <w:proofErr w:type="gramEnd"/>
+      <w:r>
+        <w:rPr>
+          <w:rFonts w:ascii="Consolas" w:eastAsia="Times New Roman" w:hAnsi="Consolas" w:cs="Consolas"/>
+          <w:b/>
+          <w:bCs/>
+          <w:color w:val="313130"/>
+          <w:sz w:val="20"/>
+          <w:szCs w:val="20"/>
+          <w:highlight w:val="lightGray"/>
+          <w:lang w:eastAsia="ru-RU"/>
+        </w:rPr>
+        <w:t>.</w:t>
+      </w:r>
       <w:r>
         <w:rPr>
           <w:rFonts w:ascii="Segoe UI" w:eastAsia="Times New Roman" w:hAnsi="Segoe UI" w:cs="Segoe UI"/>
@@ -4275,6 +4346,7 @@
           <w:color w:val="313130"/>
           <w:sz w:val="24"/>
           <w:szCs w:val="24"/>
+          <w:highlight w:val="lightGray"/>
           <w:lang w:eastAsia="ru-RU"/>
         </w:rPr>
         <w:t> должна быть объявлена</w:t>
@@ -4289,6 +4361,7 @@
           <w:color w:val="313130"/>
           <w:sz w:val="24"/>
           <w:szCs w:val="24"/>
+          <w:highlight w:val="lightGray"/>
           <w:lang w:eastAsia="ru-RU"/>
         </w:rPr>
       </w:pPr>
@@ -4298,6 +4371,7 @@
           <w:color w:val="313130"/>
           <w:sz w:val="24"/>
           <w:szCs w:val="24"/>
+          <w:highlight w:val="lightGray"/>
           <w:lang w:eastAsia="ru-RU"/>
         </w:rPr>
         <w:t>Переменная должна быть объявлена (к примеру, как </w:t>
@@ -4309,6 +4383,7 @@
           <w:color w:val="313130"/>
           <w:sz w:val="20"/>
           <w:szCs w:val="20"/>
+          <w:highlight w:val="lightGray"/>
           <w:lang w:eastAsia="ru-RU"/>
         </w:rPr>
         <w:t>let</w:t>
@@ -4320,6 +4395,7 @@
           <w:color w:val="313130"/>
           <w:sz w:val="20"/>
           <w:szCs w:val="20"/>
+          <w:highlight w:val="lightGray"/>
           <w:lang w:eastAsia="ru-RU"/>
         </w:rPr>
         <w:t>/</w:t>
@@ -4331,6 +4407,7 @@
           <w:color w:val="313130"/>
           <w:sz w:val="20"/>
           <w:szCs w:val="20"/>
+          <w:highlight w:val="lightGray"/>
           <w:lang w:eastAsia="ru-RU"/>
         </w:rPr>
         <w:t>const</w:t>
@@ -4342,6 +4419,7 @@
           <w:color w:val="313130"/>
           <w:sz w:val="20"/>
           <w:szCs w:val="20"/>
+          <w:highlight w:val="lightGray"/>
           <w:lang w:eastAsia="ru-RU"/>
         </w:rPr>
         <w:t>/</w:t>
@@ -4353,6 +4431,7 @@
           <w:color w:val="313130"/>
           <w:sz w:val="20"/>
           <w:szCs w:val="20"/>
+          <w:highlight w:val="lightGray"/>
           <w:lang w:eastAsia="ru-RU"/>
         </w:rPr>
         <w:t>var</w:t>
@@ -4364,6 +4443,7 @@
           <w:color w:val="313130"/>
           <w:sz w:val="20"/>
           <w:szCs w:val="20"/>
+          <w:highlight w:val="lightGray"/>
           <w:lang w:eastAsia="ru-RU"/>
         </w:rPr>
         <w:t xml:space="preserve"> </w:t>
@@ -4375,6 +4455,7 @@
           <w:color w:val="313130"/>
           <w:sz w:val="20"/>
           <w:szCs w:val="20"/>
+          <w:highlight w:val="lightGray"/>
           <w:lang w:eastAsia="ru-RU"/>
         </w:rPr>
         <w:t>user</w:t>
@@ -4386,6 +4467,7 @@
           <w:color w:val="313130"/>
           <w:sz w:val="24"/>
           <w:szCs w:val="24"/>
+          <w:highlight w:val="lightGray"/>
           <w:lang w:eastAsia="ru-RU"/>
         </w:rPr>
         <w:t> или как параметр функции). Опциональная цепочка работает только с объявленными переменными.</w:t>
@@ -4400,6 +4482,7 @@
           <w:color w:val="313130"/>
           <w:sz w:val="24"/>
           <w:szCs w:val="24"/>
+          <w:highlight w:val="lightGray"/>
           <w:lang w:eastAsia="ru-RU"/>
         </w:rPr>
       </w:pPr>
@@ -4409,6 +4492,7 @@
           <w:color w:val="313130"/>
           <w:sz w:val="24"/>
           <w:szCs w:val="24"/>
+          <w:highlight w:val="lightGray"/>
           <w:lang w:eastAsia="ru-RU"/>
         </w:rPr>
         <w:t>Если переменной </w:t>
@@ -4420,6 +4504,7 @@
           <w:color w:val="313130"/>
           <w:sz w:val="20"/>
           <w:szCs w:val="20"/>
+          <w:highlight w:val="lightGray"/>
           <w:lang w:eastAsia="ru-RU"/>
         </w:rPr>
         <w:t>user</w:t>
@@ -4431,6 +4516,7 @@
           <w:color w:val="313130"/>
           <w:sz w:val="24"/>
           <w:szCs w:val="24"/>
+          <w:highlight w:val="lightGray"/>
           <w:lang w:eastAsia="ru-RU"/>
         </w:rPr>
         <w:t> вообще нет, то </w:t>
@@ -4443,6 +4529,7 @@
           <w:color w:val="313130"/>
           <w:sz w:val="20"/>
           <w:szCs w:val="20"/>
+          <w:highlight w:val="lightGray"/>
           <w:lang w:eastAsia="ru-RU"/>
         </w:rPr>
         <w:t>user</w:t>
@@ -4454,6 +4541,7 @@
           <w:color w:val="313130"/>
           <w:sz w:val="20"/>
           <w:szCs w:val="20"/>
+          <w:highlight w:val="lightGray"/>
           <w:lang w:eastAsia="ru-RU"/>
         </w:rPr>
         <w:t>?.</w:t>
@@ -4466,6 +4554,7 @@
           <w:color w:val="313130"/>
           <w:sz w:val="20"/>
           <w:szCs w:val="20"/>
+          <w:highlight w:val="lightGray"/>
           <w:lang w:eastAsia="ru-RU"/>
         </w:rPr>
         <w:t>anything</w:t>
@@ -4477,6 +4566,7 @@
           <w:color w:val="313130"/>
           <w:sz w:val="24"/>
           <w:szCs w:val="24"/>
+          <w:highlight w:val="lightGray"/>
           <w:lang w:eastAsia="ru-RU"/>
         </w:rPr>
         <w:t> приведёт к ошибке:</w:t>
@@ -4509,15 +4599,17 @@
           <w:color w:val="313130"/>
           <w:sz w:val="23"/>
           <w:szCs w:val="23"/>
-          <w:lang w:val="en-US" w:eastAsia="ru-RU"/>
-        </w:rPr>
-      </w:pPr>
-      <w:r>
-        <w:rPr>
-          <w:rFonts w:ascii="Consolas" w:eastAsia="Times New Roman" w:hAnsi="Consolas" w:cs="Consolas"/>
-          <w:color w:val="313130"/>
-          <w:sz w:val="20"/>
-          <w:szCs w:val="20"/>
+          <w:highlight w:val="lightGray"/>
+          <w:lang w:val="en-US" w:eastAsia="ru-RU"/>
+        </w:rPr>
+      </w:pPr>
+      <w:r>
+        <w:rPr>
+          <w:rFonts w:ascii="Consolas" w:eastAsia="Times New Roman" w:hAnsi="Consolas" w:cs="Consolas"/>
+          <w:color w:val="313130"/>
+          <w:sz w:val="20"/>
+          <w:szCs w:val="20"/>
+          <w:highlight w:val="lightGray"/>
           <w:lang w:val="en-US" w:eastAsia="ru-RU"/>
         </w:rPr>
         <w:t xml:space="preserve">// </w:t>
@@ -4529,6 +4621,7 @@
           <w:color w:val="313130"/>
           <w:sz w:val="20"/>
           <w:szCs w:val="20"/>
+          <w:highlight w:val="lightGray"/>
           <w:lang w:val="en-US" w:eastAsia="ru-RU"/>
         </w:rPr>
         <w:t>ReferenceError</w:t>
@@ -4540,6 +4633,7 @@
           <w:color w:val="313130"/>
           <w:sz w:val="20"/>
           <w:szCs w:val="20"/>
+          <w:highlight w:val="lightGray"/>
           <w:lang w:val="en-US" w:eastAsia="ru-RU"/>
         </w:rPr>
         <w:t>: user is not defined</w:t>
@@ -4554,10 +4648,9 @@
           <w:color w:val="313130"/>
           <w:sz w:val="20"/>
           <w:szCs w:val="20"/>
-          <w:lang w:val="en-US" w:eastAsia="ru-RU"/>
-        </w:rPr>
-      </w:pPr>
-      <w:proofErr w:type="spellStart"/>
+          <w:lang w:eastAsia="ru-RU"/>
+        </w:rPr>
+      </w:pPr>
       <w:proofErr w:type="gramStart"/>
       <w:r>
         <w:rPr>
@@ -4565,41 +4658,42 @@
           <w:color w:val="313130"/>
           <w:sz w:val="23"/>
           <w:szCs w:val="23"/>
+          <w:highlight w:val="lightGray"/>
           <w:lang w:val="en-US" w:eastAsia="ru-RU"/>
         </w:rPr>
         <w:t>user</w:t>
       </w:r>
+      <w:r>
+        <w:rPr>
+          <w:rFonts w:ascii="Consolas" w:eastAsia="Times New Roman" w:hAnsi="Consolas" w:cs="Consolas"/>
+          <w:color w:val="313130"/>
+          <w:sz w:val="20"/>
+          <w:szCs w:val="20"/>
+          <w:highlight w:val="lightGray"/>
+          <w:lang w:eastAsia="ru-RU"/>
+        </w:rPr>
+        <w:t>?.</w:t>
+      </w:r>
       <w:proofErr w:type="gramEnd"/>
       <w:r>
         <w:rPr>
           <w:rFonts w:ascii="Consolas" w:eastAsia="Times New Roman" w:hAnsi="Consolas" w:cs="Consolas"/>
           <w:color w:val="313130"/>
-          <w:sz w:val="20"/>
-          <w:szCs w:val="20"/>
-          <w:lang w:val="en-US" w:eastAsia="ru-RU"/>
-        </w:rPr>
-        <w:t>?.</w:t>
-      </w:r>
-      <w:proofErr w:type="gramStart"/>
-      <w:r>
-        <w:rPr>
-          <w:rFonts w:ascii="Consolas" w:eastAsia="Times New Roman" w:hAnsi="Consolas" w:cs="Consolas"/>
-          <w:color w:val="313130"/>
-          <w:sz w:val="23"/>
-          <w:szCs w:val="23"/>
+          <w:sz w:val="23"/>
+          <w:szCs w:val="23"/>
+          <w:highlight w:val="lightGray"/>
           <w:lang w:val="en-US" w:eastAsia="ru-RU"/>
         </w:rPr>
         <w:t>address</w:t>
       </w:r>
-      <w:proofErr w:type="spellEnd"/>
-      <w:proofErr w:type="gramEnd"/>
-      <w:r>
-        <w:rPr>
-          <w:rFonts w:ascii="Consolas" w:eastAsia="Times New Roman" w:hAnsi="Consolas" w:cs="Consolas"/>
-          <w:color w:val="313130"/>
-          <w:sz w:val="20"/>
-          <w:szCs w:val="20"/>
-          <w:lang w:val="en-US" w:eastAsia="ru-RU"/>
+      <w:r>
+        <w:rPr>
+          <w:rFonts w:ascii="Consolas" w:eastAsia="Times New Roman" w:hAnsi="Consolas" w:cs="Consolas"/>
+          <w:color w:val="313130"/>
+          <w:sz w:val="20"/>
+          <w:szCs w:val="20"/>
+          <w:highlight w:val="lightGray"/>
+          <w:lang w:eastAsia="ru-RU"/>
         </w:rPr>
         <w:t>;</w:t>
       </w:r>
@@ -4613,11 +4707,11 @@
           <w:color w:val="313130"/>
           <w:sz w:val="20"/>
           <w:szCs w:val="20"/>
-          <w:lang w:val="en-US" w:eastAsia="ru-RU"/>
-        </w:rPr>
-      </w:pPr>
-    </w:p>
-    <w:bookmarkStart w:id="3" w:name="sokraschyonnoe-vychislenie"/>
+          <w:lang w:eastAsia="ru-RU"/>
+        </w:rPr>
+      </w:pPr>
+    </w:p>
+    <w:bookmarkStart w:id="2" w:name="sokraschyonnoe-vychislenie"/>
     <w:p>
       <w:pPr>
         <w:pStyle w:val="2"/>
@@ -4663,7 +4757,7 @@
         </w:rPr>
         <w:fldChar w:fldCharType="end"/>
       </w:r>
-      <w:bookmarkEnd w:id="3"/>
+      <w:bookmarkEnd w:id="2"/>
     </w:p>
     <w:p>
       <w:pPr>
@@ -4680,7 +4774,7 @@
           <w:rFonts w:ascii="Segoe UI" w:hAnsi="Segoe UI" w:cs="Segoe UI"/>
           <w:color w:val="313130"/>
         </w:rPr>
-        <w:t xml:space="preserve">Как было сказано </w:t>
+        <w:t>Как было сказано ранее</w:t>
       </w:r>
       <w:proofErr w:type="gramStart"/>
       <w:r>
@@ -4688,17 +4782,25 @@
           <w:rFonts w:ascii="Segoe UI" w:hAnsi="Segoe UI" w:cs="Segoe UI"/>
           <w:color w:val="313130"/>
         </w:rPr>
-        <w:t>ранее, </w:t>
-      </w:r>
-      <w:r>
-        <w:rPr>
-          <w:rStyle w:val="HTML"/>
-          <w:rFonts w:ascii="Consolas" w:hAnsi="Consolas" w:cs="Consolas"/>
-          <w:color w:val="313130"/>
-        </w:rPr>
-        <w:t>?.</w:t>
+        <w:t>, </w:t>
+      </w:r>
+      <w:r>
+        <w:rPr>
+          <w:rStyle w:val="HTML"/>
+          <w:rFonts w:ascii="Consolas" w:hAnsi="Consolas" w:cs="Consolas"/>
+          <w:color w:val="313130"/>
+        </w:rPr>
+        <w:t>?</w:t>
       </w:r>
       <w:proofErr w:type="gramEnd"/>
+      <w:r>
+        <w:rPr>
+          <w:rStyle w:val="HTML"/>
+          <w:rFonts w:ascii="Consolas" w:hAnsi="Consolas" w:cs="Consolas"/>
+          <w:color w:val="313130"/>
+        </w:rPr>
+        <w:t>.</w:t>
+      </w:r>
       <w:r>
         <w:rPr>
           <w:rFonts w:ascii="Segoe UI" w:hAnsi="Segoe UI" w:cs="Segoe UI"/>
@@ -4722,7 +4824,7 @@
           <w:rFonts w:ascii="Segoe UI" w:hAnsi="Segoe UI" w:cs="Segoe UI"/>
           <w:color w:val="313130"/>
         </w:rPr>
-        <w:t>Так что если после</w:t>
+        <w:t xml:space="preserve">Так что если </w:t>
       </w:r>
       <w:proofErr w:type="gramStart"/>
       <w:r>
@@ -4730,17 +4832,25 @@
           <w:rFonts w:ascii="Segoe UI" w:hAnsi="Segoe UI" w:cs="Segoe UI"/>
           <w:color w:val="313130"/>
         </w:rPr>
-        <w:t> </w:t>
-      </w:r>
-      <w:r>
-        <w:rPr>
-          <w:rStyle w:val="HTML"/>
-          <w:rFonts w:ascii="Consolas" w:hAnsi="Consolas" w:cs="Consolas"/>
-          <w:color w:val="313130"/>
-        </w:rPr>
-        <w:t>?.</w:t>
+        <w:t>после </w:t>
+      </w:r>
+      <w:r>
+        <w:rPr>
+          <w:rStyle w:val="HTML"/>
+          <w:rFonts w:ascii="Consolas" w:hAnsi="Consolas" w:cs="Consolas"/>
+          <w:color w:val="313130"/>
+        </w:rPr>
+        <w:t>?</w:t>
       </w:r>
       <w:proofErr w:type="gramEnd"/>
+      <w:r>
+        <w:rPr>
+          <w:rStyle w:val="HTML"/>
+          <w:rFonts w:ascii="Consolas" w:hAnsi="Consolas" w:cs="Consolas"/>
+          <w:color w:val="313130"/>
+        </w:rPr>
+        <w:t>.</w:t>
+      </w:r>
       <w:r>
         <w:rPr>
           <w:rFonts w:ascii="Segoe UI" w:hAnsi="Segoe UI" w:cs="Segoe UI"/>
@@ -4760,7 +4870,6 @@
           <w:lang w:val="en-US"/>
         </w:rPr>
       </w:pPr>
-      <w:proofErr w:type="gramStart"/>
       <w:r>
         <w:rPr>
           <w:rFonts w:ascii="Segoe UI" w:hAnsi="Segoe UI" w:cs="Segoe UI"/>
@@ -4768,7 +4877,6 @@
         </w:rPr>
         <w:t>Например</w:t>
       </w:r>
-      <w:proofErr w:type="gramEnd"/>
       <w:r>
         <w:rPr>
           <w:rFonts w:ascii="Segoe UI" w:hAnsi="Segoe UI" w:cs="Segoe UI"/>
@@ -4792,7 +4900,6 @@
           <w:lang w:val="en-US"/>
         </w:rPr>
       </w:pPr>
-      <w:proofErr w:type="gramStart"/>
       <w:r>
         <w:rPr>
           <w:rStyle w:val="HTML"/>
@@ -4802,7 +4909,6 @@
         </w:rPr>
         <w:t>let</w:t>
       </w:r>
-      <w:proofErr w:type="gramEnd"/>
       <w:r>
         <w:rPr>
           <w:rStyle w:val="HTML"/>
@@ -4858,7 +4964,6 @@
           <w:lang w:val="en-US"/>
         </w:rPr>
       </w:pPr>
-      <w:proofErr w:type="gramStart"/>
       <w:r>
         <w:rPr>
           <w:rStyle w:val="HTML"/>
@@ -4868,7 +4973,6 @@
         </w:rPr>
         <w:t>let</w:t>
       </w:r>
-      <w:proofErr w:type="gramEnd"/>
       <w:r>
         <w:rPr>
           <w:rStyle w:val="HTML"/>
@@ -4924,37 +5028,37 @@
         </w:rPr>
       </w:pPr>
       <w:proofErr w:type="spellStart"/>
+      <w:r>
+        <w:rPr>
+          <w:rStyle w:val="HTML"/>
+          <w:rFonts w:ascii="Consolas" w:hAnsi="Consolas" w:cs="Consolas"/>
+          <w:color w:val="313130"/>
+          <w:sz w:val="23"/>
+          <w:szCs w:val="23"/>
+        </w:rPr>
+        <w:t>user</w:t>
+      </w:r>
+      <w:proofErr w:type="spellEnd"/>
       <w:proofErr w:type="gramStart"/>
       <w:r>
         <w:rPr>
           <w:rStyle w:val="HTML"/>
           <w:rFonts w:ascii="Consolas" w:hAnsi="Consolas" w:cs="Consolas"/>
           <w:color w:val="313130"/>
-          <w:sz w:val="23"/>
-          <w:szCs w:val="23"/>
-        </w:rPr>
-        <w:t>user</w:t>
-      </w:r>
-      <w:proofErr w:type="spellEnd"/>
-      <w:r>
-        <w:rPr>
-          <w:rStyle w:val="HTML"/>
-          <w:rFonts w:ascii="Consolas" w:hAnsi="Consolas" w:cs="Consolas"/>
-          <w:color w:val="313130"/>
         </w:rPr>
         <w:t>?.</w:t>
       </w:r>
       <w:proofErr w:type="spellStart"/>
+      <w:r>
+        <w:rPr>
+          <w:rStyle w:val="HTML"/>
+          <w:rFonts w:ascii="Consolas" w:hAnsi="Consolas" w:cs="Consolas"/>
+          <w:color w:val="313130"/>
+        </w:rPr>
+        <w:t>sayHi</w:t>
+      </w:r>
+      <w:proofErr w:type="spellEnd"/>
       <w:proofErr w:type="gramEnd"/>
-      <w:r>
-        <w:rPr>
-          <w:rStyle w:val="HTML"/>
-          <w:rFonts w:ascii="Consolas" w:hAnsi="Consolas" w:cs="Consolas"/>
-          <w:color w:val="313130"/>
-        </w:rPr>
-        <w:t>sayHi</w:t>
-      </w:r>
-      <w:proofErr w:type="spellEnd"/>
       <w:r>
         <w:rPr>
           <w:rStyle w:val="HTML"/>
@@ -5153,7 +5257,7 @@
         </w:rPr>
       </w:pPr>
     </w:p>
-    <w:bookmarkStart w:id="4" w:name="drugie-varianty-primeneniya"/>
+    <w:bookmarkStart w:id="3" w:name="drugie-varianty-primeneniya"/>
     <w:p>
       <w:pPr>
         <w:pStyle w:val="2"/>
@@ -5191,7 +5295,7 @@
           <w:rStyle w:val="a3"/>
           <w:rFonts w:ascii="Segoe UI" w:hAnsi="Segoe UI" w:cs="Segoe UI"/>
         </w:rPr>
-        <w:t xml:space="preserve">Другие варианты </w:t>
+        <w:t>Другие варианты применения</w:t>
       </w:r>
       <w:proofErr w:type="gramStart"/>
       <w:r>
@@ -5199,7 +5303,7 @@
           <w:rStyle w:val="a3"/>
           <w:rFonts w:ascii="Segoe UI" w:hAnsi="Segoe UI" w:cs="Segoe UI"/>
         </w:rPr>
-        <w:t>применения: ?.</w:t>
+        <w:t>: ?.(</w:t>
       </w:r>
       <w:proofErr w:type="gramEnd"/>
       <w:r>
@@ -5207,7 +5311,7 @@
           <w:rStyle w:val="a3"/>
           <w:rFonts w:ascii="Segoe UI" w:hAnsi="Segoe UI" w:cs="Segoe UI"/>
         </w:rPr>
-        <w:t>(), ?.[]</w:t>
+        <w:t>), ?.[]</w:t>
       </w:r>
       <w:r>
         <w:rPr>
@@ -5216,7 +5320,7 @@
         </w:rPr>
         <w:fldChar w:fldCharType="end"/>
       </w:r>
-      <w:bookmarkEnd w:id="4"/>
+      <w:bookmarkEnd w:id="3"/>
     </w:p>
     <w:p>
       <w:pPr>
@@ -5236,7 +5340,7 @@
           <w:color w:val="313130"/>
           <w:shd w:val="clear" w:color="auto" w:fill="FFFFFF"/>
         </w:rPr>
-        <w:t>Опциональная цепочка</w:t>
+        <w:t xml:space="preserve">Опциональная </w:t>
       </w:r>
       <w:proofErr w:type="gramStart"/>
       <w:r>
@@ -5245,18 +5349,27 @@
           <w:color w:val="313130"/>
           <w:shd w:val="clear" w:color="auto" w:fill="FFFFFF"/>
         </w:rPr>
-        <w:t> </w:t>
-      </w:r>
-      <w:r>
-        <w:rPr>
-          <w:rStyle w:val="HTML"/>
-          <w:rFonts w:ascii="Consolas" w:hAnsi="Consolas" w:cs="Consolas"/>
-          <w:sz w:val="24"/>
-          <w:szCs w:val="24"/>
-        </w:rPr>
-        <w:t>?.</w:t>
+        <w:t>цепочка </w:t>
+      </w:r>
+      <w:r>
+        <w:rPr>
+          <w:rStyle w:val="HTML"/>
+          <w:rFonts w:ascii="Consolas" w:hAnsi="Consolas" w:cs="Consolas"/>
+          <w:sz w:val="24"/>
+          <w:szCs w:val="24"/>
+        </w:rPr>
+        <w:t>?</w:t>
       </w:r>
       <w:proofErr w:type="gramEnd"/>
+      <w:r>
+        <w:rPr>
+          <w:rStyle w:val="HTML"/>
+          <w:rFonts w:ascii="Consolas" w:hAnsi="Consolas" w:cs="Consolas"/>
+          <w:sz w:val="24"/>
+          <w:szCs w:val="24"/>
+        </w:rPr>
+        <w:t>.</w:t>
+      </w:r>
       <w:r>
         <w:rPr>
           <w:rFonts w:ascii="Segoe UI" w:hAnsi="Segoe UI" w:cs="Segoe UI"/>
@@ -5288,6 +5401,7 @@
           <w:color w:val="313130"/>
           <w:sz w:val="36"/>
           <w:szCs w:val="24"/>
+          <w:highlight w:val="lightGray"/>
           <w:lang w:eastAsia="ru-RU"/>
         </w:rPr>
       </w:pPr>
@@ -5297,6 +5411,7 @@
           <w:rFonts w:ascii="Consolas" w:eastAsiaTheme="minorHAnsi" w:hAnsi="Consolas" w:cs="Consolas"/>
           <w:sz w:val="36"/>
           <w:szCs w:val="24"/>
+          <w:highlight w:val="lightGray"/>
         </w:rPr>
         <w:t>?.()</w:t>
       </w:r>
@@ -5308,17 +5423,28 @@
         <w:rPr>
           <w:rFonts w:ascii="Segoe UI" w:hAnsi="Segoe UI" w:cs="Segoe UI"/>
           <w:color w:val="313130"/>
+          <w:highlight w:val="lightGray"/>
           <w:shd w:val="clear" w:color="auto" w:fill="FFFFFF"/>
         </w:rPr>
       </w:pPr>
+      <w:r>
+        <w:rPr>
+          <w:rFonts w:ascii="Segoe UI" w:hAnsi="Segoe UI" w:cs="Segoe UI"/>
+          <w:color w:val="313130"/>
+          <w:highlight w:val="lightGray"/>
+          <w:shd w:val="clear" w:color="auto" w:fill="FFFFFF"/>
+        </w:rPr>
+        <w:t>Например</w:t>
+      </w:r>
       <w:proofErr w:type="gramStart"/>
       <w:r>
         <w:rPr>
           <w:rFonts w:ascii="Segoe UI" w:hAnsi="Segoe UI" w:cs="Segoe UI"/>
           <w:color w:val="313130"/>
+          <w:highlight w:val="lightGray"/>
           <w:shd w:val="clear" w:color="auto" w:fill="FFFFFF"/>
         </w:rPr>
-        <w:t>Например, </w:t>
+        <w:t>, </w:t>
       </w:r>
       <w:r>
         <w:rPr>
@@ -5326,8 +5452,9 @@
           <w:rFonts w:ascii="Consolas" w:eastAsiaTheme="minorHAnsi" w:hAnsi="Consolas" w:cs="Consolas"/>
           <w:sz w:val="24"/>
           <w:szCs w:val="24"/>
-        </w:rPr>
-        <w:t>?.</w:t>
+          <w:highlight w:val="lightGray"/>
+        </w:rPr>
+        <w:t>?.(</w:t>
       </w:r>
       <w:proofErr w:type="gramEnd"/>
       <w:r>
@@ -5336,13 +5463,15 @@
           <w:rFonts w:ascii="Consolas" w:eastAsiaTheme="minorHAnsi" w:hAnsi="Consolas" w:cs="Consolas"/>
           <w:sz w:val="24"/>
           <w:szCs w:val="24"/>
-        </w:rPr>
-        <w:t>()</w:t>
-      </w:r>
-      <w:r>
-        <w:rPr>
-          <w:rFonts w:ascii="Segoe UI" w:hAnsi="Segoe UI" w:cs="Segoe UI"/>
-          <w:color w:val="313130"/>
+          <w:highlight w:val="lightGray"/>
+        </w:rPr>
+        <w:t>)</w:t>
+      </w:r>
+      <w:r>
+        <w:rPr>
+          <w:rFonts w:ascii="Segoe UI" w:hAnsi="Segoe UI" w:cs="Segoe UI"/>
+          <w:color w:val="313130"/>
+          <w:highlight w:val="lightGray"/>
           <w:shd w:val="clear" w:color="auto" w:fill="FFFFFF"/>
         </w:rPr>
         <w:t> используется для вызова функции, которая может не существовать.</w:t>
@@ -5355,6 +5484,7 @@
         <w:rPr>
           <w:rFonts w:ascii="Segoe UI" w:hAnsi="Segoe UI" w:cs="Segoe UI"/>
           <w:color w:val="313130"/>
+          <w:highlight w:val="lightGray"/>
           <w:shd w:val="clear" w:color="auto" w:fill="FFFFFF"/>
         </w:rPr>
       </w:pPr>
@@ -5363,6 +5493,7 @@
         <w:rPr>
           <w:rFonts w:ascii="Segoe UI" w:hAnsi="Segoe UI" w:cs="Segoe UI"/>
           <w:color w:val="313130"/>
+          <w:highlight w:val="lightGray"/>
           <w:shd w:val="clear" w:color="auto" w:fill="FFFFFF"/>
         </w:rPr>
         <w:t>Например</w:t>
@@ -5372,6 +5503,7 @@
         <w:rPr>
           <w:rFonts w:ascii="Segoe UI" w:hAnsi="Segoe UI" w:cs="Segoe UI"/>
           <w:color w:val="313130"/>
+          <w:highlight w:val="lightGray"/>
           <w:shd w:val="clear" w:color="auto" w:fill="FFFFFF"/>
         </w:rPr>
         <w:t xml:space="preserve"> у некоторых пользователей есть метод </w:t>
@@ -5383,6 +5515,7 @@
           <w:rFonts w:ascii="Consolas" w:eastAsiaTheme="minorHAnsi" w:hAnsi="Consolas" w:cs="Consolas"/>
           <w:sz w:val="24"/>
           <w:szCs w:val="24"/>
+          <w:highlight w:val="lightGray"/>
         </w:rPr>
         <w:t>admin</w:t>
       </w:r>
@@ -5391,6 +5524,7 @@
         <w:rPr>
           <w:rFonts w:ascii="Segoe UI" w:hAnsi="Segoe UI" w:cs="Segoe UI"/>
           <w:color w:val="313130"/>
+          <w:highlight w:val="lightGray"/>
           <w:shd w:val="clear" w:color="auto" w:fill="FFFFFF"/>
         </w:rPr>
         <w:t>, а у некоторых его нет:</w:t>
@@ -5404,53 +5538,561 @@
           <w:color w:val="313130"/>
           <w:sz w:val="23"/>
           <w:szCs w:val="23"/>
-          <w:shd w:val="clear" w:color="auto" w:fill="F7F4F3"/>
-          <w:lang w:val="en-US" w:eastAsia="ru-RU"/>
-        </w:rPr>
-      </w:pPr>
+          <w:highlight w:val="lightGray"/>
+          <w:shd w:val="clear" w:color="auto" w:fill="F7F4F3"/>
+          <w:lang w:val="en-US" w:eastAsia="ru-RU"/>
+        </w:rPr>
+      </w:pPr>
+      <w:r>
+        <w:rPr>
+          <w:rFonts w:ascii="Consolas" w:eastAsia="Times New Roman" w:hAnsi="Consolas" w:cs="Consolas"/>
+          <w:sz w:val="23"/>
+          <w:szCs w:val="23"/>
+          <w:highlight w:val="lightGray"/>
+          <w:shd w:val="clear" w:color="auto" w:fill="F7F4F3"/>
+          <w:lang w:val="en-US" w:eastAsia="ru-RU"/>
+        </w:rPr>
+        <w:t>let</w:t>
+      </w:r>
+      <w:r>
+        <w:rPr>
+          <w:rFonts w:ascii="Consolas" w:eastAsia="Times New Roman" w:hAnsi="Consolas" w:cs="Consolas"/>
+          <w:color w:val="313130"/>
+          <w:sz w:val="23"/>
+          <w:szCs w:val="23"/>
+          <w:highlight w:val="lightGray"/>
+          <w:shd w:val="clear" w:color="auto" w:fill="F7F4F3"/>
+          <w:lang w:val="en-US" w:eastAsia="ru-RU"/>
+        </w:rPr>
+        <w:t xml:space="preserve"> </w:t>
+      </w:r>
+      <w:proofErr w:type="spellStart"/>
+      <w:r>
+        <w:rPr>
+          <w:rFonts w:ascii="Consolas" w:eastAsia="Times New Roman" w:hAnsi="Consolas" w:cs="Consolas"/>
+          <w:color w:val="313130"/>
+          <w:sz w:val="23"/>
+          <w:szCs w:val="23"/>
+          <w:highlight w:val="lightGray"/>
+          <w:shd w:val="clear" w:color="auto" w:fill="F7F4F3"/>
+          <w:lang w:val="en-US" w:eastAsia="ru-RU"/>
+        </w:rPr>
+        <w:t>userAdmin</w:t>
+      </w:r>
+      <w:proofErr w:type="spellEnd"/>
+      <w:r>
+        <w:rPr>
+          <w:rFonts w:ascii="Consolas" w:eastAsia="Times New Roman" w:hAnsi="Consolas" w:cs="Consolas"/>
+          <w:color w:val="313130"/>
+          <w:sz w:val="23"/>
+          <w:szCs w:val="23"/>
+          <w:highlight w:val="lightGray"/>
+          <w:shd w:val="clear" w:color="auto" w:fill="F7F4F3"/>
+          <w:lang w:val="en-US" w:eastAsia="ru-RU"/>
+        </w:rPr>
+        <w:t xml:space="preserve"> </w:t>
+      </w:r>
+      <w:r>
+        <w:rPr>
+          <w:rFonts w:ascii="Consolas" w:eastAsia="Times New Roman" w:hAnsi="Consolas" w:cs="Consolas"/>
+          <w:sz w:val="23"/>
+          <w:szCs w:val="23"/>
+          <w:highlight w:val="lightGray"/>
+          <w:shd w:val="clear" w:color="auto" w:fill="F7F4F3"/>
+          <w:lang w:val="en-US" w:eastAsia="ru-RU"/>
+        </w:rPr>
+        <w:t>=</w:t>
+      </w:r>
+      <w:r>
+        <w:rPr>
+          <w:rFonts w:ascii="Consolas" w:eastAsia="Times New Roman" w:hAnsi="Consolas" w:cs="Consolas"/>
+          <w:color w:val="313130"/>
+          <w:sz w:val="23"/>
+          <w:szCs w:val="23"/>
+          <w:highlight w:val="lightGray"/>
+          <w:shd w:val="clear" w:color="auto" w:fill="F7F4F3"/>
+          <w:lang w:val="en-US" w:eastAsia="ru-RU"/>
+        </w:rPr>
+        <w:t xml:space="preserve"> </w:t>
+      </w:r>
+      <w:r>
+        <w:rPr>
+          <w:rFonts w:ascii="Consolas" w:eastAsia="Times New Roman" w:hAnsi="Consolas" w:cs="Consolas"/>
+          <w:sz w:val="23"/>
+          <w:szCs w:val="23"/>
+          <w:highlight w:val="lightGray"/>
+          <w:shd w:val="clear" w:color="auto" w:fill="F7F4F3"/>
+          <w:lang w:val="en-US" w:eastAsia="ru-RU"/>
+        </w:rPr>
+        <w:t>{</w:t>
+      </w:r>
+    </w:p>
+    <w:p>
+      <w:pPr>
+        <w:spacing w:after="0" w:line="240" w:lineRule="auto"/>
+        <w:rPr>
+          <w:rFonts w:ascii="Consolas" w:eastAsia="Times New Roman" w:hAnsi="Consolas" w:cs="Consolas"/>
+          <w:color w:val="313130"/>
+          <w:sz w:val="23"/>
+          <w:szCs w:val="23"/>
+          <w:highlight w:val="lightGray"/>
+          <w:shd w:val="clear" w:color="auto" w:fill="F7F4F3"/>
+          <w:lang w:val="en-US" w:eastAsia="ru-RU"/>
+        </w:rPr>
+      </w:pPr>
+      <w:r>
+        <w:rPr>
+          <w:rFonts w:ascii="Consolas" w:eastAsia="Times New Roman" w:hAnsi="Consolas" w:cs="Consolas"/>
+          <w:color w:val="313130"/>
+          <w:sz w:val="23"/>
+          <w:szCs w:val="23"/>
+          <w:highlight w:val="lightGray"/>
+          <w:shd w:val="clear" w:color="auto" w:fill="F7F4F3"/>
+          <w:lang w:val="en-US" w:eastAsia="ru-RU"/>
+        </w:rPr>
+        <w:t xml:space="preserve">  </w:t>
+      </w:r>
       <w:proofErr w:type="gramStart"/>
       <w:r>
         <w:rPr>
           <w:rFonts w:ascii="Consolas" w:eastAsia="Times New Roman" w:hAnsi="Consolas" w:cs="Consolas"/>
           <w:sz w:val="23"/>
           <w:szCs w:val="23"/>
+          <w:highlight w:val="lightGray"/>
+          <w:shd w:val="clear" w:color="auto" w:fill="F7F4F3"/>
+          <w:lang w:val="en-US" w:eastAsia="ru-RU"/>
+        </w:rPr>
+        <w:t>admin(</w:t>
+      </w:r>
+      <w:proofErr w:type="gramEnd"/>
+      <w:r>
+        <w:rPr>
+          <w:rFonts w:ascii="Consolas" w:eastAsia="Times New Roman" w:hAnsi="Consolas" w:cs="Consolas"/>
+          <w:sz w:val="23"/>
+          <w:szCs w:val="23"/>
+          <w:highlight w:val="lightGray"/>
+          <w:shd w:val="clear" w:color="auto" w:fill="F7F4F3"/>
+          <w:lang w:val="en-US" w:eastAsia="ru-RU"/>
+        </w:rPr>
+        <w:t>)</w:t>
+      </w:r>
+      <w:r>
+        <w:rPr>
+          <w:rFonts w:ascii="Consolas" w:eastAsia="Times New Roman" w:hAnsi="Consolas" w:cs="Consolas"/>
+          <w:color w:val="313130"/>
+          <w:sz w:val="23"/>
+          <w:szCs w:val="23"/>
+          <w:highlight w:val="lightGray"/>
+          <w:shd w:val="clear" w:color="auto" w:fill="F7F4F3"/>
+          <w:lang w:val="en-US" w:eastAsia="ru-RU"/>
+        </w:rPr>
+        <w:t xml:space="preserve"> </w:t>
+      </w:r>
+      <w:r>
+        <w:rPr>
+          <w:rFonts w:ascii="Consolas" w:eastAsia="Times New Roman" w:hAnsi="Consolas" w:cs="Consolas"/>
+          <w:sz w:val="23"/>
+          <w:szCs w:val="23"/>
+          <w:highlight w:val="lightGray"/>
+          <w:shd w:val="clear" w:color="auto" w:fill="F7F4F3"/>
+          <w:lang w:val="en-US" w:eastAsia="ru-RU"/>
+        </w:rPr>
+        <w:t>{</w:t>
+      </w:r>
+    </w:p>
+    <w:p>
+      <w:pPr>
+        <w:spacing w:after="0" w:line="240" w:lineRule="auto"/>
+        <w:rPr>
+          <w:rFonts w:ascii="Consolas" w:eastAsia="Times New Roman" w:hAnsi="Consolas" w:cs="Consolas"/>
+          <w:color w:val="313130"/>
+          <w:sz w:val="23"/>
+          <w:szCs w:val="23"/>
+          <w:highlight w:val="lightGray"/>
+          <w:shd w:val="clear" w:color="auto" w:fill="F7F4F3"/>
+          <w:lang w:val="en-US" w:eastAsia="ru-RU"/>
+        </w:rPr>
+      </w:pPr>
+      <w:r>
+        <w:rPr>
+          <w:rFonts w:ascii="Consolas" w:eastAsia="Times New Roman" w:hAnsi="Consolas" w:cs="Consolas"/>
+          <w:color w:val="313130"/>
+          <w:sz w:val="23"/>
+          <w:szCs w:val="23"/>
+          <w:highlight w:val="lightGray"/>
+          <w:shd w:val="clear" w:color="auto" w:fill="F7F4F3"/>
+          <w:lang w:val="en-US" w:eastAsia="ru-RU"/>
+        </w:rPr>
+        <w:t xml:space="preserve">    </w:t>
+      </w:r>
+      <w:proofErr w:type="gramStart"/>
+      <w:r>
+        <w:rPr>
+          <w:rFonts w:ascii="Consolas" w:eastAsia="Times New Roman" w:hAnsi="Consolas" w:cs="Consolas"/>
+          <w:sz w:val="23"/>
+          <w:szCs w:val="23"/>
+          <w:highlight w:val="lightGray"/>
+          <w:shd w:val="clear" w:color="auto" w:fill="F7F4F3"/>
+          <w:lang w:val="en-US" w:eastAsia="ru-RU"/>
+        </w:rPr>
+        <w:t>alert(</w:t>
+      </w:r>
+      <w:proofErr w:type="gramEnd"/>
+      <w:r>
+        <w:rPr>
+          <w:rFonts w:ascii="Consolas" w:eastAsia="Times New Roman" w:hAnsi="Consolas" w:cs="Consolas"/>
+          <w:sz w:val="23"/>
+          <w:szCs w:val="23"/>
+          <w:highlight w:val="lightGray"/>
+          <w:shd w:val="clear" w:color="auto" w:fill="F7F4F3"/>
+          <w:lang w:val="en-US" w:eastAsia="ru-RU"/>
+        </w:rPr>
+        <w:t>"</w:t>
+      </w:r>
+      <w:r>
+        <w:rPr>
+          <w:rFonts w:ascii="Consolas" w:eastAsia="Times New Roman" w:hAnsi="Consolas" w:cs="Consolas"/>
+          <w:sz w:val="23"/>
+          <w:szCs w:val="23"/>
+          <w:highlight w:val="lightGray"/>
+          <w:shd w:val="clear" w:color="auto" w:fill="F7F4F3"/>
+          <w:lang w:eastAsia="ru-RU"/>
+        </w:rPr>
+        <w:t>Я</w:t>
+      </w:r>
+      <w:r>
+        <w:rPr>
+          <w:rFonts w:ascii="Consolas" w:eastAsia="Times New Roman" w:hAnsi="Consolas" w:cs="Consolas"/>
+          <w:sz w:val="23"/>
+          <w:szCs w:val="23"/>
+          <w:highlight w:val="lightGray"/>
+          <w:shd w:val="clear" w:color="auto" w:fill="F7F4F3"/>
+          <w:lang w:val="en-US" w:eastAsia="ru-RU"/>
+        </w:rPr>
+        <w:t xml:space="preserve"> </w:t>
+      </w:r>
+      <w:r>
+        <w:rPr>
+          <w:rFonts w:ascii="Consolas" w:eastAsia="Times New Roman" w:hAnsi="Consolas" w:cs="Consolas"/>
+          <w:sz w:val="23"/>
+          <w:szCs w:val="23"/>
+          <w:highlight w:val="lightGray"/>
+          <w:shd w:val="clear" w:color="auto" w:fill="F7F4F3"/>
+          <w:lang w:eastAsia="ru-RU"/>
+        </w:rPr>
+        <w:t>админ</w:t>
+      </w:r>
+      <w:r>
+        <w:rPr>
+          <w:rFonts w:ascii="Consolas" w:eastAsia="Times New Roman" w:hAnsi="Consolas" w:cs="Consolas"/>
+          <w:sz w:val="23"/>
+          <w:szCs w:val="23"/>
+          <w:highlight w:val="lightGray"/>
+          <w:shd w:val="clear" w:color="auto" w:fill="F7F4F3"/>
+          <w:lang w:val="en-US" w:eastAsia="ru-RU"/>
+        </w:rPr>
+        <w:t>");</w:t>
+      </w:r>
+    </w:p>
+    <w:p>
+      <w:pPr>
+        <w:spacing w:after="0" w:line="240" w:lineRule="auto"/>
+        <w:rPr>
+          <w:rFonts w:ascii="Consolas" w:eastAsia="Times New Roman" w:hAnsi="Consolas" w:cs="Consolas"/>
+          <w:color w:val="313130"/>
+          <w:sz w:val="23"/>
+          <w:szCs w:val="23"/>
+          <w:highlight w:val="lightGray"/>
+          <w:shd w:val="clear" w:color="auto" w:fill="F7F4F3"/>
+          <w:lang w:val="en-US" w:eastAsia="ru-RU"/>
+        </w:rPr>
+      </w:pPr>
+      <w:r>
+        <w:rPr>
+          <w:rFonts w:ascii="Consolas" w:eastAsia="Times New Roman" w:hAnsi="Consolas" w:cs="Consolas"/>
+          <w:color w:val="313130"/>
+          <w:sz w:val="23"/>
+          <w:szCs w:val="23"/>
+          <w:highlight w:val="lightGray"/>
+          <w:shd w:val="clear" w:color="auto" w:fill="F7F4F3"/>
+          <w:lang w:val="en-US" w:eastAsia="ru-RU"/>
+        </w:rPr>
+        <w:t xml:space="preserve">  </w:t>
+      </w:r>
+      <w:r>
+        <w:rPr>
+          <w:rFonts w:ascii="Consolas" w:eastAsia="Times New Roman" w:hAnsi="Consolas" w:cs="Consolas"/>
+          <w:sz w:val="23"/>
+          <w:szCs w:val="23"/>
+          <w:highlight w:val="lightGray"/>
+          <w:shd w:val="clear" w:color="auto" w:fill="F7F4F3"/>
+          <w:lang w:val="en-US" w:eastAsia="ru-RU"/>
+        </w:rPr>
+        <w:t>}</w:t>
+      </w:r>
+    </w:p>
+    <w:p>
+      <w:pPr>
+        <w:spacing w:after="0" w:line="240" w:lineRule="auto"/>
+        <w:rPr>
+          <w:rFonts w:ascii="Consolas" w:eastAsia="Times New Roman" w:hAnsi="Consolas" w:cs="Consolas"/>
+          <w:color w:val="313130"/>
+          <w:sz w:val="23"/>
+          <w:szCs w:val="23"/>
+          <w:highlight w:val="lightGray"/>
+          <w:shd w:val="clear" w:color="auto" w:fill="F7F4F3"/>
+          <w:lang w:val="en-US" w:eastAsia="ru-RU"/>
+        </w:rPr>
+      </w:pPr>
+      <w:r>
+        <w:rPr>
+          <w:rFonts w:ascii="Consolas" w:eastAsia="Times New Roman" w:hAnsi="Consolas" w:cs="Consolas"/>
+          <w:sz w:val="23"/>
+          <w:szCs w:val="23"/>
+          <w:highlight w:val="lightGray"/>
+          <w:shd w:val="clear" w:color="auto" w:fill="F7F4F3"/>
+          <w:lang w:val="en-US" w:eastAsia="ru-RU"/>
+        </w:rPr>
+        <w:t>};</w:t>
+      </w:r>
+    </w:p>
+    <w:p>
+      <w:pPr>
+        <w:spacing w:after="0" w:line="240" w:lineRule="auto"/>
+        <w:rPr>
+          <w:rFonts w:ascii="Consolas" w:eastAsia="Times New Roman" w:hAnsi="Consolas" w:cs="Consolas"/>
+          <w:color w:val="313130"/>
+          <w:sz w:val="23"/>
+          <w:szCs w:val="23"/>
+          <w:highlight w:val="lightGray"/>
+          <w:shd w:val="clear" w:color="auto" w:fill="F7F4F3"/>
+          <w:lang w:val="en-US" w:eastAsia="ru-RU"/>
+        </w:rPr>
+      </w:pPr>
+    </w:p>
+    <w:p>
+      <w:pPr>
+        <w:spacing w:after="0" w:line="240" w:lineRule="auto"/>
+        <w:rPr>
+          <w:rFonts w:ascii="Consolas" w:eastAsia="Times New Roman" w:hAnsi="Consolas" w:cs="Consolas"/>
+          <w:color w:val="313130"/>
+          <w:sz w:val="23"/>
+          <w:szCs w:val="23"/>
+          <w:highlight w:val="lightGray"/>
+          <w:shd w:val="clear" w:color="auto" w:fill="F7F4F3"/>
+          <w:lang w:val="en-US" w:eastAsia="ru-RU"/>
+        </w:rPr>
+      </w:pPr>
+      <w:r>
+        <w:rPr>
+          <w:rFonts w:ascii="Consolas" w:eastAsia="Times New Roman" w:hAnsi="Consolas" w:cs="Consolas"/>
+          <w:sz w:val="23"/>
+          <w:szCs w:val="23"/>
+          <w:highlight w:val="lightGray"/>
           <w:shd w:val="clear" w:color="auto" w:fill="F7F4F3"/>
           <w:lang w:val="en-US" w:eastAsia="ru-RU"/>
         </w:rPr>
         <w:t>let</w:t>
       </w:r>
+      <w:r>
+        <w:rPr>
+          <w:rFonts w:ascii="Consolas" w:eastAsia="Times New Roman" w:hAnsi="Consolas" w:cs="Consolas"/>
+          <w:color w:val="313130"/>
+          <w:sz w:val="23"/>
+          <w:szCs w:val="23"/>
+          <w:highlight w:val="lightGray"/>
+          <w:shd w:val="clear" w:color="auto" w:fill="F7F4F3"/>
+          <w:lang w:val="en-US" w:eastAsia="ru-RU"/>
+        </w:rPr>
+        <w:t xml:space="preserve"> </w:t>
+      </w:r>
+      <w:proofErr w:type="spellStart"/>
+      <w:r>
+        <w:rPr>
+          <w:rFonts w:ascii="Consolas" w:eastAsia="Times New Roman" w:hAnsi="Consolas" w:cs="Consolas"/>
+          <w:color w:val="313130"/>
+          <w:sz w:val="23"/>
+          <w:szCs w:val="23"/>
+          <w:highlight w:val="lightGray"/>
+          <w:shd w:val="clear" w:color="auto" w:fill="F7F4F3"/>
+          <w:lang w:val="en-US" w:eastAsia="ru-RU"/>
+        </w:rPr>
+        <w:t>userGuest</w:t>
+      </w:r>
+      <w:proofErr w:type="spellEnd"/>
+      <w:r>
+        <w:rPr>
+          <w:rFonts w:ascii="Consolas" w:eastAsia="Times New Roman" w:hAnsi="Consolas" w:cs="Consolas"/>
+          <w:color w:val="313130"/>
+          <w:sz w:val="23"/>
+          <w:szCs w:val="23"/>
+          <w:highlight w:val="lightGray"/>
+          <w:shd w:val="clear" w:color="auto" w:fill="F7F4F3"/>
+          <w:lang w:val="en-US" w:eastAsia="ru-RU"/>
+        </w:rPr>
+        <w:t xml:space="preserve"> </w:t>
+      </w:r>
+      <w:r>
+        <w:rPr>
+          <w:rFonts w:ascii="Consolas" w:eastAsia="Times New Roman" w:hAnsi="Consolas" w:cs="Consolas"/>
+          <w:sz w:val="23"/>
+          <w:szCs w:val="23"/>
+          <w:highlight w:val="lightGray"/>
+          <w:shd w:val="clear" w:color="auto" w:fill="F7F4F3"/>
+          <w:lang w:val="en-US" w:eastAsia="ru-RU"/>
+        </w:rPr>
+        <w:t>=</w:t>
+      </w:r>
+      <w:r>
+        <w:rPr>
+          <w:rFonts w:ascii="Consolas" w:eastAsia="Times New Roman" w:hAnsi="Consolas" w:cs="Consolas"/>
+          <w:color w:val="313130"/>
+          <w:sz w:val="23"/>
+          <w:szCs w:val="23"/>
+          <w:highlight w:val="lightGray"/>
+          <w:shd w:val="clear" w:color="auto" w:fill="F7F4F3"/>
+          <w:lang w:val="en-US" w:eastAsia="ru-RU"/>
+        </w:rPr>
+        <w:t xml:space="preserve"> </w:t>
+      </w:r>
+      <w:r>
+        <w:rPr>
+          <w:rFonts w:ascii="Consolas" w:eastAsia="Times New Roman" w:hAnsi="Consolas" w:cs="Consolas"/>
+          <w:sz w:val="23"/>
+          <w:szCs w:val="23"/>
+          <w:highlight w:val="lightGray"/>
+          <w:shd w:val="clear" w:color="auto" w:fill="F7F4F3"/>
+          <w:lang w:val="en-US" w:eastAsia="ru-RU"/>
+        </w:rPr>
+        <w:t>{};</w:t>
+      </w:r>
+    </w:p>
+    <w:p>
+      <w:pPr>
+        <w:spacing w:after="0" w:line="240" w:lineRule="auto"/>
+        <w:rPr>
+          <w:rFonts w:ascii="Consolas" w:eastAsia="Times New Roman" w:hAnsi="Consolas" w:cs="Consolas"/>
+          <w:color w:val="313130"/>
+          <w:sz w:val="23"/>
+          <w:szCs w:val="23"/>
+          <w:highlight w:val="lightGray"/>
+          <w:shd w:val="clear" w:color="auto" w:fill="F7F4F3"/>
+          <w:lang w:val="en-US" w:eastAsia="ru-RU"/>
+        </w:rPr>
+      </w:pPr>
+    </w:p>
+    <w:p>
+      <w:pPr>
+        <w:spacing w:after="0" w:line="240" w:lineRule="auto"/>
+        <w:rPr>
+          <w:rFonts w:ascii="Consolas" w:eastAsia="Times New Roman" w:hAnsi="Consolas" w:cs="Consolas"/>
+          <w:color w:val="313130"/>
+          <w:sz w:val="23"/>
+          <w:szCs w:val="23"/>
+          <w:highlight w:val="lightGray"/>
+          <w:shd w:val="clear" w:color="auto" w:fill="F7F4F3"/>
+          <w:lang w:val="en-US" w:eastAsia="ru-RU"/>
+        </w:rPr>
+      </w:pPr>
+      <w:proofErr w:type="spellStart"/>
+      <w:proofErr w:type="gramStart"/>
+      <w:r>
+        <w:rPr>
+          <w:rFonts w:ascii="Consolas" w:eastAsia="Times New Roman" w:hAnsi="Consolas" w:cs="Consolas"/>
+          <w:color w:val="313130"/>
+          <w:sz w:val="23"/>
+          <w:szCs w:val="23"/>
+          <w:highlight w:val="lightGray"/>
+          <w:lang w:val="en-US" w:eastAsia="ru-RU"/>
+        </w:rPr>
+        <w:t>userAdmin</w:t>
+      </w:r>
+      <w:r>
+        <w:rPr>
+          <w:rFonts w:ascii="Consolas" w:eastAsia="Times New Roman" w:hAnsi="Consolas" w:cs="Consolas"/>
+          <w:color w:val="313130"/>
+          <w:sz w:val="20"/>
+          <w:szCs w:val="20"/>
+          <w:highlight w:val="lightGray"/>
+          <w:lang w:val="en-US" w:eastAsia="ru-RU"/>
+        </w:rPr>
+        <w:t>.</w:t>
+      </w:r>
+      <w:r>
+        <w:rPr>
+          <w:rFonts w:ascii="Consolas" w:eastAsia="Times New Roman" w:hAnsi="Consolas" w:cs="Consolas"/>
+          <w:color w:val="313130"/>
+          <w:sz w:val="23"/>
+          <w:szCs w:val="23"/>
+          <w:highlight w:val="lightGray"/>
+          <w:lang w:val="en-US" w:eastAsia="ru-RU"/>
+        </w:rPr>
+        <w:t>admin</w:t>
+      </w:r>
+      <w:proofErr w:type="spellEnd"/>
+      <w:r>
+        <w:rPr>
+          <w:rFonts w:ascii="Consolas" w:eastAsia="Times New Roman" w:hAnsi="Consolas" w:cs="Consolas"/>
+          <w:color w:val="313130"/>
+          <w:sz w:val="20"/>
+          <w:szCs w:val="20"/>
+          <w:highlight w:val="lightGray"/>
+          <w:lang w:val="en-US" w:eastAsia="ru-RU"/>
+        </w:rPr>
+        <w:t>?.</w:t>
+      </w:r>
       <w:proofErr w:type="gramEnd"/>
       <w:r>
         <w:rPr>
           <w:rFonts w:ascii="Consolas" w:eastAsia="Times New Roman" w:hAnsi="Consolas" w:cs="Consolas"/>
           <w:color w:val="313130"/>
-          <w:sz w:val="23"/>
-          <w:szCs w:val="23"/>
-          <w:shd w:val="clear" w:color="auto" w:fill="F7F4F3"/>
+          <w:sz w:val="20"/>
+          <w:szCs w:val="20"/>
+          <w:highlight w:val="lightGray"/>
+          <w:lang w:val="en-US" w:eastAsia="ru-RU"/>
+        </w:rPr>
+        <w:t>();</w:t>
+      </w:r>
+      <w:r>
+        <w:rPr>
+          <w:rFonts w:ascii="Consolas" w:eastAsia="Times New Roman" w:hAnsi="Consolas" w:cs="Consolas"/>
+          <w:color w:val="313130"/>
+          <w:sz w:val="23"/>
+          <w:szCs w:val="23"/>
+          <w:highlight w:val="lightGray"/>
           <w:lang w:val="en-US" w:eastAsia="ru-RU"/>
         </w:rPr>
         <w:t xml:space="preserve"> </w:t>
       </w:r>
-      <w:proofErr w:type="spellStart"/>
-      <w:r>
-        <w:rPr>
-          <w:rFonts w:ascii="Consolas" w:eastAsia="Times New Roman" w:hAnsi="Consolas" w:cs="Consolas"/>
-          <w:color w:val="313130"/>
-          <w:sz w:val="23"/>
-          <w:szCs w:val="23"/>
-          <w:shd w:val="clear" w:color="auto" w:fill="F7F4F3"/>
-          <w:lang w:val="en-US" w:eastAsia="ru-RU"/>
-        </w:rPr>
-        <w:t>userAdmin</w:t>
-      </w:r>
-      <w:proofErr w:type="spellEnd"/>
-      <w:r>
-        <w:rPr>
-          <w:rFonts w:ascii="Consolas" w:eastAsia="Times New Roman" w:hAnsi="Consolas" w:cs="Consolas"/>
-          <w:color w:val="313130"/>
-          <w:sz w:val="23"/>
-          <w:szCs w:val="23"/>
-          <w:shd w:val="clear" w:color="auto" w:fill="F7F4F3"/>
+      <w:r>
+        <w:rPr>
+          <w:rFonts w:ascii="Consolas" w:eastAsia="Times New Roman" w:hAnsi="Consolas" w:cs="Consolas"/>
+          <w:color w:val="313130"/>
+          <w:sz w:val="20"/>
+          <w:szCs w:val="20"/>
+          <w:highlight w:val="lightGray"/>
+          <w:lang w:val="en-US" w:eastAsia="ru-RU"/>
+        </w:rPr>
+        <w:t xml:space="preserve">// </w:t>
+      </w:r>
+      <w:r>
+        <w:rPr>
+          <w:rFonts w:ascii="Consolas" w:eastAsia="Times New Roman" w:hAnsi="Consolas" w:cs="Consolas"/>
+          <w:color w:val="313130"/>
+          <w:sz w:val="20"/>
+          <w:szCs w:val="20"/>
+          <w:highlight w:val="lightGray"/>
+          <w:lang w:eastAsia="ru-RU"/>
+        </w:rPr>
+        <w:t>Я</w:t>
+      </w:r>
+      <w:r>
+        <w:rPr>
+          <w:rFonts w:ascii="Consolas" w:eastAsia="Times New Roman" w:hAnsi="Consolas" w:cs="Consolas"/>
+          <w:color w:val="313130"/>
+          <w:sz w:val="20"/>
+          <w:szCs w:val="20"/>
+          <w:highlight w:val="lightGray"/>
           <w:lang w:val="en-US" w:eastAsia="ru-RU"/>
         </w:rPr>
         <w:t xml:space="preserve"> </w:t>
@@ -5458,33 +6100,13 @@
       <w:r>
         <w:rPr>
           <w:rFonts w:ascii="Consolas" w:eastAsia="Times New Roman" w:hAnsi="Consolas" w:cs="Consolas"/>
-          <w:sz w:val="23"/>
-          <w:szCs w:val="23"/>
-          <w:shd w:val="clear" w:color="auto" w:fill="F7F4F3"/>
-          <w:lang w:val="en-US" w:eastAsia="ru-RU"/>
-        </w:rPr>
-        <w:t>=</w:t>
-      </w:r>
-      <w:r>
-        <w:rPr>
-          <w:rFonts w:ascii="Consolas" w:eastAsia="Times New Roman" w:hAnsi="Consolas" w:cs="Consolas"/>
-          <w:color w:val="313130"/>
-          <w:sz w:val="23"/>
-          <w:szCs w:val="23"/>
-          <w:shd w:val="clear" w:color="auto" w:fill="F7F4F3"/>
-          <w:lang w:val="en-US" w:eastAsia="ru-RU"/>
-        </w:rPr>
-        <w:t xml:space="preserve"> </w:t>
-      </w:r>
-      <w:r>
-        <w:rPr>
-          <w:rFonts w:ascii="Consolas" w:eastAsia="Times New Roman" w:hAnsi="Consolas" w:cs="Consolas"/>
-          <w:sz w:val="23"/>
-          <w:szCs w:val="23"/>
-          <w:shd w:val="clear" w:color="auto" w:fill="F7F4F3"/>
-          <w:lang w:val="en-US" w:eastAsia="ru-RU"/>
-        </w:rPr>
-        <w:t>{</w:t>
+          <w:color w:val="313130"/>
+          <w:sz w:val="20"/>
+          <w:szCs w:val="20"/>
+          <w:highlight w:val="lightGray"/>
+          <w:lang w:eastAsia="ru-RU"/>
+        </w:rPr>
+        <w:t>админ</w:t>
       </w:r>
     </w:p>
     <w:p>
@@ -5495,440 +6117,7 @@
           <w:color w:val="313130"/>
           <w:sz w:val="23"/>
           <w:szCs w:val="23"/>
-          <w:shd w:val="clear" w:color="auto" w:fill="F7F4F3"/>
-          <w:lang w:val="en-US" w:eastAsia="ru-RU"/>
-        </w:rPr>
-      </w:pPr>
-      <w:r>
-        <w:rPr>
-          <w:rFonts w:ascii="Consolas" w:eastAsia="Times New Roman" w:hAnsi="Consolas" w:cs="Consolas"/>
-          <w:color w:val="313130"/>
-          <w:sz w:val="23"/>
-          <w:szCs w:val="23"/>
-          <w:shd w:val="clear" w:color="auto" w:fill="F7F4F3"/>
-          <w:lang w:val="en-US" w:eastAsia="ru-RU"/>
-        </w:rPr>
-        <w:t xml:space="preserve">  </w:t>
-      </w:r>
-      <w:proofErr w:type="gramStart"/>
-      <w:r>
-        <w:rPr>
-          <w:rFonts w:ascii="Consolas" w:eastAsia="Times New Roman" w:hAnsi="Consolas" w:cs="Consolas"/>
-          <w:sz w:val="23"/>
-          <w:szCs w:val="23"/>
-          <w:shd w:val="clear" w:color="auto" w:fill="F7F4F3"/>
-          <w:lang w:val="en-US" w:eastAsia="ru-RU"/>
-        </w:rPr>
-        <w:t>admin(</w:t>
-      </w:r>
-      <w:proofErr w:type="gramEnd"/>
-      <w:r>
-        <w:rPr>
-          <w:rFonts w:ascii="Consolas" w:eastAsia="Times New Roman" w:hAnsi="Consolas" w:cs="Consolas"/>
-          <w:sz w:val="23"/>
-          <w:szCs w:val="23"/>
-          <w:shd w:val="clear" w:color="auto" w:fill="F7F4F3"/>
-          <w:lang w:val="en-US" w:eastAsia="ru-RU"/>
-        </w:rPr>
-        <w:t>)</w:t>
-      </w:r>
-      <w:r>
-        <w:rPr>
-          <w:rFonts w:ascii="Consolas" w:eastAsia="Times New Roman" w:hAnsi="Consolas" w:cs="Consolas"/>
-          <w:color w:val="313130"/>
-          <w:sz w:val="23"/>
-          <w:szCs w:val="23"/>
-          <w:shd w:val="clear" w:color="auto" w:fill="F7F4F3"/>
-          <w:lang w:val="en-US" w:eastAsia="ru-RU"/>
-        </w:rPr>
-        <w:t xml:space="preserve"> </w:t>
-      </w:r>
-      <w:r>
-        <w:rPr>
-          <w:rFonts w:ascii="Consolas" w:eastAsia="Times New Roman" w:hAnsi="Consolas" w:cs="Consolas"/>
-          <w:sz w:val="23"/>
-          <w:szCs w:val="23"/>
-          <w:shd w:val="clear" w:color="auto" w:fill="F7F4F3"/>
-          <w:lang w:val="en-US" w:eastAsia="ru-RU"/>
-        </w:rPr>
-        <w:t>{</w:t>
-      </w:r>
-    </w:p>
-    <w:p>
-      <w:pPr>
-        <w:spacing w:after="0" w:line="240" w:lineRule="auto"/>
-        <w:rPr>
-          <w:rFonts w:ascii="Consolas" w:eastAsia="Times New Roman" w:hAnsi="Consolas" w:cs="Consolas"/>
-          <w:color w:val="313130"/>
-          <w:sz w:val="23"/>
-          <w:szCs w:val="23"/>
-          <w:shd w:val="clear" w:color="auto" w:fill="F7F4F3"/>
-          <w:lang w:val="en-US" w:eastAsia="ru-RU"/>
-        </w:rPr>
-      </w:pPr>
-      <w:r>
-        <w:rPr>
-          <w:rFonts w:ascii="Consolas" w:eastAsia="Times New Roman" w:hAnsi="Consolas" w:cs="Consolas"/>
-          <w:color w:val="313130"/>
-          <w:sz w:val="23"/>
-          <w:szCs w:val="23"/>
-          <w:shd w:val="clear" w:color="auto" w:fill="F7F4F3"/>
-          <w:lang w:val="en-US" w:eastAsia="ru-RU"/>
-        </w:rPr>
-        <w:t xml:space="preserve">    </w:t>
-      </w:r>
-      <w:proofErr w:type="gramStart"/>
-      <w:r>
-        <w:rPr>
-          <w:rFonts w:ascii="Consolas" w:eastAsia="Times New Roman" w:hAnsi="Consolas" w:cs="Consolas"/>
-          <w:sz w:val="23"/>
-          <w:szCs w:val="23"/>
-          <w:shd w:val="clear" w:color="auto" w:fill="F7F4F3"/>
-          <w:lang w:val="en-US" w:eastAsia="ru-RU"/>
-        </w:rPr>
-        <w:t>alert(</w:t>
-      </w:r>
-      <w:proofErr w:type="gramEnd"/>
-      <w:r>
-        <w:rPr>
-          <w:rFonts w:ascii="Consolas" w:eastAsia="Times New Roman" w:hAnsi="Consolas" w:cs="Consolas"/>
-          <w:sz w:val="23"/>
-          <w:szCs w:val="23"/>
-          <w:shd w:val="clear" w:color="auto" w:fill="F7F4F3"/>
-          <w:lang w:val="en-US" w:eastAsia="ru-RU"/>
-        </w:rPr>
-        <w:t>"</w:t>
-      </w:r>
-      <w:r>
-        <w:rPr>
-          <w:rFonts w:ascii="Consolas" w:eastAsia="Times New Roman" w:hAnsi="Consolas" w:cs="Consolas"/>
-          <w:sz w:val="23"/>
-          <w:szCs w:val="23"/>
-          <w:shd w:val="clear" w:color="auto" w:fill="F7F4F3"/>
-          <w:lang w:eastAsia="ru-RU"/>
-        </w:rPr>
-        <w:t>Я</w:t>
-      </w:r>
-      <w:r>
-        <w:rPr>
-          <w:rFonts w:ascii="Consolas" w:eastAsia="Times New Roman" w:hAnsi="Consolas" w:cs="Consolas"/>
-          <w:sz w:val="23"/>
-          <w:szCs w:val="23"/>
-          <w:shd w:val="clear" w:color="auto" w:fill="F7F4F3"/>
-          <w:lang w:val="en-US" w:eastAsia="ru-RU"/>
-        </w:rPr>
-        <w:t xml:space="preserve"> </w:t>
-      </w:r>
-      <w:r>
-        <w:rPr>
-          <w:rFonts w:ascii="Consolas" w:eastAsia="Times New Roman" w:hAnsi="Consolas" w:cs="Consolas"/>
-          <w:sz w:val="23"/>
-          <w:szCs w:val="23"/>
-          <w:shd w:val="clear" w:color="auto" w:fill="F7F4F3"/>
-          <w:lang w:eastAsia="ru-RU"/>
-        </w:rPr>
-        <w:t>админ</w:t>
-      </w:r>
-      <w:r>
-        <w:rPr>
-          <w:rFonts w:ascii="Consolas" w:eastAsia="Times New Roman" w:hAnsi="Consolas" w:cs="Consolas"/>
-          <w:sz w:val="23"/>
-          <w:szCs w:val="23"/>
-          <w:shd w:val="clear" w:color="auto" w:fill="F7F4F3"/>
-          <w:lang w:val="en-US" w:eastAsia="ru-RU"/>
-        </w:rPr>
-        <w:t>");</w:t>
-      </w:r>
-    </w:p>
-    <w:p>
-      <w:pPr>
-        <w:spacing w:after="0" w:line="240" w:lineRule="auto"/>
-        <w:rPr>
-          <w:rFonts w:ascii="Consolas" w:eastAsia="Times New Roman" w:hAnsi="Consolas" w:cs="Consolas"/>
-          <w:color w:val="313130"/>
-          <w:sz w:val="23"/>
-          <w:szCs w:val="23"/>
-          <w:shd w:val="clear" w:color="auto" w:fill="F7F4F3"/>
-          <w:lang w:val="en-US" w:eastAsia="ru-RU"/>
-        </w:rPr>
-      </w:pPr>
-      <w:r>
-        <w:rPr>
-          <w:rFonts w:ascii="Consolas" w:eastAsia="Times New Roman" w:hAnsi="Consolas" w:cs="Consolas"/>
-          <w:color w:val="313130"/>
-          <w:sz w:val="23"/>
-          <w:szCs w:val="23"/>
-          <w:shd w:val="clear" w:color="auto" w:fill="F7F4F3"/>
-          <w:lang w:val="en-US" w:eastAsia="ru-RU"/>
-        </w:rPr>
-        <w:t xml:space="preserve">  </w:t>
-      </w:r>
-      <w:r>
-        <w:rPr>
-          <w:rFonts w:ascii="Consolas" w:eastAsia="Times New Roman" w:hAnsi="Consolas" w:cs="Consolas"/>
-          <w:sz w:val="23"/>
-          <w:szCs w:val="23"/>
-          <w:shd w:val="clear" w:color="auto" w:fill="F7F4F3"/>
-          <w:lang w:val="en-US" w:eastAsia="ru-RU"/>
-        </w:rPr>
-        <w:t>}</w:t>
-      </w:r>
-    </w:p>
-    <w:p>
-      <w:pPr>
-        <w:spacing w:after="0" w:line="240" w:lineRule="auto"/>
-        <w:rPr>
-          <w:rFonts w:ascii="Consolas" w:eastAsia="Times New Roman" w:hAnsi="Consolas" w:cs="Consolas"/>
-          <w:color w:val="313130"/>
-          <w:sz w:val="23"/>
-          <w:szCs w:val="23"/>
-          <w:shd w:val="clear" w:color="auto" w:fill="F7F4F3"/>
-          <w:lang w:val="en-US" w:eastAsia="ru-RU"/>
-        </w:rPr>
-      </w:pPr>
-      <w:r>
-        <w:rPr>
-          <w:rFonts w:ascii="Consolas" w:eastAsia="Times New Roman" w:hAnsi="Consolas" w:cs="Consolas"/>
-          <w:sz w:val="23"/>
-          <w:szCs w:val="23"/>
-          <w:shd w:val="clear" w:color="auto" w:fill="F7F4F3"/>
-          <w:lang w:val="en-US" w:eastAsia="ru-RU"/>
-        </w:rPr>
-        <w:t>};</w:t>
-      </w:r>
-    </w:p>
-    <w:p>
-      <w:pPr>
-        <w:spacing w:after="0" w:line="240" w:lineRule="auto"/>
-        <w:rPr>
-          <w:rFonts w:ascii="Consolas" w:eastAsia="Times New Roman" w:hAnsi="Consolas" w:cs="Consolas"/>
-          <w:color w:val="313130"/>
-          <w:sz w:val="23"/>
-          <w:szCs w:val="23"/>
-          <w:shd w:val="clear" w:color="auto" w:fill="F7F4F3"/>
-          <w:lang w:val="en-US" w:eastAsia="ru-RU"/>
-        </w:rPr>
-      </w:pPr>
-    </w:p>
-    <w:p>
-      <w:pPr>
-        <w:spacing w:after="0" w:line="240" w:lineRule="auto"/>
-        <w:rPr>
-          <w:rFonts w:ascii="Consolas" w:eastAsia="Times New Roman" w:hAnsi="Consolas" w:cs="Consolas"/>
-          <w:color w:val="313130"/>
-          <w:sz w:val="23"/>
-          <w:szCs w:val="23"/>
-          <w:shd w:val="clear" w:color="auto" w:fill="F7F4F3"/>
-          <w:lang w:val="en-US" w:eastAsia="ru-RU"/>
-        </w:rPr>
-      </w:pPr>
-      <w:proofErr w:type="gramStart"/>
-      <w:r>
-        <w:rPr>
-          <w:rFonts w:ascii="Consolas" w:eastAsia="Times New Roman" w:hAnsi="Consolas" w:cs="Consolas"/>
-          <w:sz w:val="23"/>
-          <w:szCs w:val="23"/>
-          <w:shd w:val="clear" w:color="auto" w:fill="F7F4F3"/>
-          <w:lang w:val="en-US" w:eastAsia="ru-RU"/>
-        </w:rPr>
-        <w:t>let</w:t>
-      </w:r>
-      <w:proofErr w:type="gramEnd"/>
-      <w:r>
-        <w:rPr>
-          <w:rFonts w:ascii="Consolas" w:eastAsia="Times New Roman" w:hAnsi="Consolas" w:cs="Consolas"/>
-          <w:color w:val="313130"/>
-          <w:sz w:val="23"/>
-          <w:szCs w:val="23"/>
-          <w:shd w:val="clear" w:color="auto" w:fill="F7F4F3"/>
-          <w:lang w:val="en-US" w:eastAsia="ru-RU"/>
-        </w:rPr>
-        <w:t xml:space="preserve"> </w:t>
-      </w:r>
-      <w:proofErr w:type="spellStart"/>
-      <w:r>
-        <w:rPr>
-          <w:rFonts w:ascii="Consolas" w:eastAsia="Times New Roman" w:hAnsi="Consolas" w:cs="Consolas"/>
-          <w:color w:val="313130"/>
-          <w:sz w:val="23"/>
-          <w:szCs w:val="23"/>
-          <w:shd w:val="clear" w:color="auto" w:fill="F7F4F3"/>
-          <w:lang w:val="en-US" w:eastAsia="ru-RU"/>
-        </w:rPr>
-        <w:t>userGuest</w:t>
-      </w:r>
-      <w:proofErr w:type="spellEnd"/>
-      <w:r>
-        <w:rPr>
-          <w:rFonts w:ascii="Consolas" w:eastAsia="Times New Roman" w:hAnsi="Consolas" w:cs="Consolas"/>
-          <w:color w:val="313130"/>
-          <w:sz w:val="23"/>
-          <w:szCs w:val="23"/>
-          <w:shd w:val="clear" w:color="auto" w:fill="F7F4F3"/>
-          <w:lang w:val="en-US" w:eastAsia="ru-RU"/>
-        </w:rPr>
-        <w:t xml:space="preserve"> </w:t>
-      </w:r>
-      <w:r>
-        <w:rPr>
-          <w:rFonts w:ascii="Consolas" w:eastAsia="Times New Roman" w:hAnsi="Consolas" w:cs="Consolas"/>
-          <w:sz w:val="23"/>
-          <w:szCs w:val="23"/>
-          <w:shd w:val="clear" w:color="auto" w:fill="F7F4F3"/>
-          <w:lang w:val="en-US" w:eastAsia="ru-RU"/>
-        </w:rPr>
-        <w:t>=</w:t>
-      </w:r>
-      <w:r>
-        <w:rPr>
-          <w:rFonts w:ascii="Consolas" w:eastAsia="Times New Roman" w:hAnsi="Consolas" w:cs="Consolas"/>
-          <w:color w:val="313130"/>
-          <w:sz w:val="23"/>
-          <w:szCs w:val="23"/>
-          <w:shd w:val="clear" w:color="auto" w:fill="F7F4F3"/>
-          <w:lang w:val="en-US" w:eastAsia="ru-RU"/>
-        </w:rPr>
-        <w:t xml:space="preserve"> </w:t>
-      </w:r>
-      <w:r>
-        <w:rPr>
-          <w:rFonts w:ascii="Consolas" w:eastAsia="Times New Roman" w:hAnsi="Consolas" w:cs="Consolas"/>
-          <w:sz w:val="23"/>
-          <w:szCs w:val="23"/>
-          <w:shd w:val="clear" w:color="auto" w:fill="F7F4F3"/>
-          <w:lang w:val="en-US" w:eastAsia="ru-RU"/>
-        </w:rPr>
-        <w:t>{};</w:t>
-      </w:r>
-    </w:p>
-    <w:p>
-      <w:pPr>
-        <w:spacing w:after="0" w:line="240" w:lineRule="auto"/>
-        <w:rPr>
-          <w:rFonts w:ascii="Consolas" w:eastAsia="Times New Roman" w:hAnsi="Consolas" w:cs="Consolas"/>
-          <w:color w:val="313130"/>
-          <w:sz w:val="23"/>
-          <w:szCs w:val="23"/>
-          <w:shd w:val="clear" w:color="auto" w:fill="F7F4F3"/>
-          <w:lang w:val="en-US" w:eastAsia="ru-RU"/>
-        </w:rPr>
-      </w:pPr>
-    </w:p>
-    <w:p>
-      <w:pPr>
-        <w:spacing w:after="0" w:line="240" w:lineRule="auto"/>
-        <w:rPr>
-          <w:rFonts w:ascii="Consolas" w:eastAsia="Times New Roman" w:hAnsi="Consolas" w:cs="Consolas"/>
-          <w:color w:val="313130"/>
-          <w:sz w:val="23"/>
-          <w:szCs w:val="23"/>
-          <w:shd w:val="clear" w:color="auto" w:fill="F7F4F3"/>
-          <w:lang w:val="en-US" w:eastAsia="ru-RU"/>
-        </w:rPr>
-      </w:pPr>
-      <w:proofErr w:type="spellStart"/>
-      <w:proofErr w:type="gramStart"/>
-      <w:r>
-        <w:rPr>
-          <w:rFonts w:ascii="Consolas" w:eastAsia="Times New Roman" w:hAnsi="Consolas" w:cs="Consolas"/>
-          <w:color w:val="313130"/>
-          <w:sz w:val="23"/>
-          <w:szCs w:val="23"/>
-          <w:lang w:val="en-US" w:eastAsia="ru-RU"/>
-        </w:rPr>
-        <w:t>userAdmin</w:t>
-      </w:r>
-      <w:r>
-        <w:rPr>
-          <w:rFonts w:ascii="Consolas" w:eastAsia="Times New Roman" w:hAnsi="Consolas" w:cs="Consolas"/>
-          <w:color w:val="313130"/>
-          <w:sz w:val="20"/>
-          <w:szCs w:val="20"/>
-          <w:lang w:val="en-US" w:eastAsia="ru-RU"/>
-        </w:rPr>
-        <w:t>.</w:t>
-      </w:r>
-      <w:r>
-        <w:rPr>
-          <w:rFonts w:ascii="Consolas" w:eastAsia="Times New Roman" w:hAnsi="Consolas" w:cs="Consolas"/>
-          <w:color w:val="313130"/>
-          <w:sz w:val="23"/>
-          <w:szCs w:val="23"/>
-          <w:lang w:val="en-US" w:eastAsia="ru-RU"/>
-        </w:rPr>
-        <w:t>admin</w:t>
-      </w:r>
-      <w:proofErr w:type="spellEnd"/>
-      <w:proofErr w:type="gramEnd"/>
-      <w:r>
-        <w:rPr>
-          <w:rFonts w:ascii="Consolas" w:eastAsia="Times New Roman" w:hAnsi="Consolas" w:cs="Consolas"/>
-          <w:color w:val="313130"/>
-          <w:sz w:val="20"/>
-          <w:szCs w:val="20"/>
-          <w:lang w:val="en-US" w:eastAsia="ru-RU"/>
-        </w:rPr>
-        <w:t>?.();</w:t>
-      </w:r>
-      <w:r>
-        <w:rPr>
-          <w:rFonts w:ascii="Consolas" w:eastAsia="Times New Roman" w:hAnsi="Consolas" w:cs="Consolas"/>
-          <w:color w:val="313130"/>
-          <w:sz w:val="23"/>
-          <w:szCs w:val="23"/>
-          <w:lang w:val="en-US" w:eastAsia="ru-RU"/>
-        </w:rPr>
-        <w:t xml:space="preserve"> </w:t>
-      </w:r>
-      <w:r>
-        <w:rPr>
-          <w:rFonts w:ascii="Consolas" w:eastAsia="Times New Roman" w:hAnsi="Consolas" w:cs="Consolas"/>
-          <w:color w:val="313130"/>
-          <w:sz w:val="20"/>
-          <w:szCs w:val="20"/>
-          <w:lang w:val="en-US" w:eastAsia="ru-RU"/>
-        </w:rPr>
-        <w:t xml:space="preserve">// </w:t>
-      </w:r>
-      <w:r>
-        <w:rPr>
-          <w:rFonts w:ascii="Consolas" w:eastAsia="Times New Roman" w:hAnsi="Consolas" w:cs="Consolas"/>
-          <w:color w:val="313130"/>
-          <w:sz w:val="20"/>
-          <w:szCs w:val="20"/>
-          <w:lang w:eastAsia="ru-RU"/>
-        </w:rPr>
-        <w:t>Я</w:t>
-      </w:r>
-      <w:r>
-        <w:rPr>
-          <w:rFonts w:ascii="Consolas" w:eastAsia="Times New Roman" w:hAnsi="Consolas" w:cs="Consolas"/>
-          <w:color w:val="313130"/>
-          <w:sz w:val="20"/>
-          <w:szCs w:val="20"/>
-          <w:lang w:val="en-US" w:eastAsia="ru-RU"/>
-        </w:rPr>
-        <w:t xml:space="preserve"> </w:t>
-      </w:r>
-      <w:r>
-        <w:rPr>
-          <w:rFonts w:ascii="Consolas" w:eastAsia="Times New Roman" w:hAnsi="Consolas" w:cs="Consolas"/>
-          <w:color w:val="313130"/>
-          <w:sz w:val="20"/>
-          <w:szCs w:val="20"/>
-          <w:lang w:eastAsia="ru-RU"/>
-        </w:rPr>
-        <w:t>админ</w:t>
-      </w:r>
-    </w:p>
-    <w:p>
-      <w:pPr>
-        <w:spacing w:after="0" w:line="240" w:lineRule="auto"/>
-        <w:rPr>
-          <w:rFonts w:ascii="Consolas" w:eastAsia="Times New Roman" w:hAnsi="Consolas" w:cs="Consolas"/>
-          <w:color w:val="313130"/>
-          <w:sz w:val="23"/>
-          <w:szCs w:val="23"/>
+          <w:highlight w:val="lightGray"/>
           <w:shd w:val="clear" w:color="auto" w:fill="F7F4F3"/>
           <w:lang w:val="en-US" w:eastAsia="ru-RU"/>
         </w:rPr>
@@ -5943,6 +6132,7 @@
           <w:color w:val="313130"/>
           <w:sz w:val="20"/>
           <w:szCs w:val="20"/>
+          <w:highlight w:val="lightGray"/>
           <w:lang w:eastAsia="ru-RU"/>
         </w:rPr>
       </w:pPr>
@@ -5954,6 +6144,7 @@
           <w:color w:val="313130"/>
           <w:sz w:val="23"/>
           <w:szCs w:val="23"/>
+          <w:highlight w:val="lightGray"/>
           <w:lang w:eastAsia="ru-RU"/>
         </w:rPr>
         <w:t>userGuest</w:t>
@@ -5964,6 +6155,7 @@
           <w:color w:val="313130"/>
           <w:sz w:val="20"/>
           <w:szCs w:val="20"/>
+          <w:highlight w:val="lightGray"/>
           <w:lang w:eastAsia="ru-RU"/>
         </w:rPr>
         <w:t>.</w:t>
@@ -5974,6 +6166,7 @@
           <w:color w:val="313130"/>
           <w:sz w:val="23"/>
           <w:szCs w:val="23"/>
+          <w:highlight w:val="lightGray"/>
           <w:lang w:eastAsia="ru-RU"/>
         </w:rPr>
         <w:t>admin</w:t>
@@ -5985,6 +6178,7 @@
           <w:color w:val="313130"/>
           <w:sz w:val="20"/>
           <w:szCs w:val="20"/>
+          <w:highlight w:val="lightGray"/>
           <w:lang w:eastAsia="ru-RU"/>
         </w:rPr>
         <w:t>?.</w:t>
@@ -5996,6 +6190,7 @@
           <w:color w:val="313130"/>
           <w:sz w:val="20"/>
           <w:szCs w:val="20"/>
+          <w:highlight w:val="lightGray"/>
           <w:lang w:eastAsia="ru-RU"/>
         </w:rPr>
         <w:t>();</w:t>
@@ -6006,6 +6201,7 @@
           <w:color w:val="313130"/>
           <w:sz w:val="23"/>
           <w:szCs w:val="23"/>
+          <w:highlight w:val="lightGray"/>
           <w:lang w:eastAsia="ru-RU"/>
         </w:rPr>
         <w:t xml:space="preserve"> </w:t>
@@ -6016,6 +6212,7 @@
           <w:color w:val="313130"/>
           <w:sz w:val="20"/>
           <w:szCs w:val="20"/>
+          <w:highlight w:val="lightGray"/>
           <w:lang w:eastAsia="ru-RU"/>
         </w:rPr>
         <w:t>// ничего не произойдет (такого метода нет)</w:t>
@@ -6029,12 +6226,14 @@
         <w:rPr>
           <w:rFonts w:ascii="Segoe UI" w:hAnsi="Segoe UI" w:cs="Segoe UI"/>
           <w:color w:val="313130"/>
-        </w:rPr>
-      </w:pPr>
-      <w:r>
-        <w:rPr>
-          <w:rFonts w:ascii="Segoe UI" w:hAnsi="Segoe UI" w:cs="Segoe UI"/>
-          <w:color w:val="313130"/>
+          <w:highlight w:val="lightGray"/>
+        </w:rPr>
+      </w:pPr>
+      <w:r>
+        <w:rPr>
+          <w:rFonts w:ascii="Segoe UI" w:hAnsi="Segoe UI" w:cs="Segoe UI"/>
+          <w:color w:val="313130"/>
+          <w:highlight w:val="lightGray"/>
         </w:rPr>
         <w:t> В обеих строках сначала используем точку (</w:t>
       </w:r>
@@ -6044,6 +6243,7 @@
           <w:rStyle w:val="HTML"/>
           <w:rFonts w:ascii="Consolas" w:hAnsi="Consolas" w:cs="Consolas"/>
           <w:color w:val="313130"/>
+          <w:highlight w:val="lightGray"/>
         </w:rPr>
         <w:t>userAdmin.admin</w:t>
       </w:r>
@@ -6052,6 +6252,7 @@
         <w:rPr>
           <w:rFonts w:ascii="Segoe UI" w:hAnsi="Segoe UI" w:cs="Segoe UI"/>
           <w:color w:val="313130"/>
+          <w:highlight w:val="lightGray"/>
         </w:rPr>
         <w:t>), чтобы получить свойство </w:t>
       </w:r>
@@ -6061,6 +6262,7 @@
           <w:rStyle w:val="HTML"/>
           <w:rFonts w:ascii="Consolas" w:hAnsi="Consolas" w:cs="Consolas"/>
           <w:color w:val="313130"/>
+          <w:highlight w:val="lightGray"/>
         </w:rPr>
         <w:t>admin</w:t>
       </w:r>
@@ -6069,6 +6271,7 @@
         <w:rPr>
           <w:rFonts w:ascii="Segoe UI" w:hAnsi="Segoe UI" w:cs="Segoe UI"/>
           <w:color w:val="313130"/>
+          <w:highlight w:val="lightGray"/>
         </w:rPr>
         <w:t>, потому что предполагается, что объект </w:t>
       </w:r>
@@ -6078,6 +6281,7 @@
           <w:rStyle w:val="HTML"/>
           <w:rFonts w:ascii="Consolas" w:hAnsi="Consolas" w:cs="Consolas"/>
           <w:color w:val="313130"/>
+          <w:highlight w:val="lightGray"/>
         </w:rPr>
         <w:t>userAdmin</w:t>
       </w:r>
@@ -6086,6 +6290,7 @@
         <w:rPr>
           <w:rFonts w:ascii="Segoe UI" w:hAnsi="Segoe UI" w:cs="Segoe UI"/>
           <w:color w:val="313130"/>
+          <w:highlight w:val="lightGray"/>
         </w:rPr>
         <w:t> существует, так что читать из него безопасно.</w:t>
       </w:r>
@@ -6100,28 +6305,23 @@
           <w:color w:val="313130"/>
         </w:rPr>
       </w:pPr>
-      <w:r>
-        <w:rPr>
-          <w:rFonts w:ascii="Segoe UI" w:hAnsi="Segoe UI" w:cs="Segoe UI"/>
-          <w:color w:val="313130"/>
-        </w:rPr>
-        <w:t>Затем</w:t>
-      </w:r>
       <w:proofErr w:type="gramStart"/>
       <w:r>
         <w:rPr>
           <w:rFonts w:ascii="Segoe UI" w:hAnsi="Segoe UI" w:cs="Segoe UI"/>
           <w:color w:val="313130"/>
-        </w:rPr>
-        <w:t> </w:t>
-      </w:r>
-      <w:r>
-        <w:rPr>
-          <w:rStyle w:val="HTML"/>
-          <w:rFonts w:ascii="Consolas" w:hAnsi="Consolas" w:cs="Consolas"/>
-          <w:color w:val="313130"/>
-        </w:rPr>
-        <w:t>?.</w:t>
+          <w:highlight w:val="lightGray"/>
+        </w:rPr>
+        <w:t>Затем </w:t>
+      </w:r>
+      <w:r>
+        <w:rPr>
+          <w:rStyle w:val="HTML"/>
+          <w:rFonts w:ascii="Consolas" w:hAnsi="Consolas" w:cs="Consolas"/>
+          <w:color w:val="313130"/>
+          <w:highlight w:val="lightGray"/>
+        </w:rPr>
+        <w:t>?.(</w:t>
       </w:r>
       <w:proofErr w:type="gramEnd"/>
       <w:r>
@@ -6129,13 +6329,15 @@
           <w:rStyle w:val="HTML"/>
           <w:rFonts w:ascii="Consolas" w:hAnsi="Consolas" w:cs="Consolas"/>
           <w:color w:val="313130"/>
-        </w:rPr>
-        <w:t>()</w:t>
-      </w:r>
-      <w:r>
-        <w:rPr>
-          <w:rFonts w:ascii="Segoe UI" w:hAnsi="Segoe UI" w:cs="Segoe UI"/>
-          <w:color w:val="313130"/>
+          <w:highlight w:val="lightGray"/>
+        </w:rPr>
+        <w:t>)</w:t>
+      </w:r>
+      <w:r>
+        <w:rPr>
+          <w:rFonts w:ascii="Segoe UI" w:hAnsi="Segoe UI" w:cs="Segoe UI"/>
+          <w:color w:val="313130"/>
+          <w:highlight w:val="lightGray"/>
         </w:rPr>
         <w:t> проверяет левую часть: если функция </w:t>
       </w:r>
@@ -6145,6 +6347,7 @@
           <w:rStyle w:val="HTML"/>
           <w:rFonts w:ascii="Consolas" w:hAnsi="Consolas" w:cs="Consolas"/>
           <w:color w:val="313130"/>
+          <w:highlight w:val="lightGray"/>
         </w:rPr>
         <w:t>admin</w:t>
       </w:r>
@@ -6153,6 +6356,7 @@
         <w:rPr>
           <w:rFonts w:ascii="Segoe UI" w:hAnsi="Segoe UI" w:cs="Segoe UI"/>
           <w:color w:val="313130"/>
+          <w:highlight w:val="lightGray"/>
         </w:rPr>
         <w:t> существует, то она запускается (это так для </w:t>
       </w:r>
@@ -6162,6 +6366,7 @@
           <w:rStyle w:val="HTML"/>
           <w:rFonts w:ascii="Consolas" w:hAnsi="Consolas" w:cs="Consolas"/>
           <w:color w:val="313130"/>
+          <w:highlight w:val="lightGray"/>
         </w:rPr>
         <w:t>userAdmin</w:t>
       </w:r>
@@ -6170,6 +6375,7 @@
         <w:rPr>
           <w:rFonts w:ascii="Segoe UI" w:hAnsi="Segoe UI" w:cs="Segoe UI"/>
           <w:color w:val="313130"/>
+          <w:highlight w:val="lightGray"/>
         </w:rPr>
         <w:t>). В противном случае (для </w:t>
       </w:r>
@@ -6179,6 +6385,7 @@
           <w:rStyle w:val="HTML"/>
           <w:rFonts w:ascii="Consolas" w:hAnsi="Consolas" w:cs="Consolas"/>
           <w:color w:val="313130"/>
+          <w:highlight w:val="lightGray"/>
         </w:rPr>
         <w:t>userGuest</w:t>
       </w:r>
@@ -6187,6 +6394,7 @@
         <w:rPr>
           <w:rFonts w:ascii="Segoe UI" w:hAnsi="Segoe UI" w:cs="Segoe UI"/>
           <w:color w:val="313130"/>
+          <w:highlight w:val="lightGray"/>
         </w:rPr>
         <w:t>) вычисление остановится без ошибок.</w:t>
       </w:r>
@@ -6225,6 +6433,7 @@
           <w:rFonts w:ascii="Consolas" w:hAnsi="Consolas" w:cs="Consolas"/>
           <w:color w:val="716F6E"/>
           <w:sz w:val="40"/>
+          <w:highlight w:val="lightGray"/>
           <w:shd w:val="clear" w:color="auto" w:fill="F7F4F3"/>
         </w:rPr>
       </w:pPr>
@@ -6233,6 +6442,7 @@
           <w:rFonts w:ascii="Consolas" w:hAnsi="Consolas" w:cs="Consolas"/>
           <w:color w:val="716F6E"/>
           <w:sz w:val="40"/>
+          <w:highlight w:val="lightGray"/>
           <w:shd w:val="clear" w:color="auto" w:fill="F7F4F3"/>
         </w:rPr>
         <w:t>?.[]</w:t>
@@ -6246,95 +6456,602 @@
           <w:shd w:val="clear" w:color="auto" w:fill="FFFFFF"/>
         </w:rPr>
       </w:pPr>
-      <w:r>
-        <w:rPr>
-          <w:rFonts w:ascii="Segoe UI" w:hAnsi="Segoe UI" w:cs="Segoe UI"/>
-          <w:color w:val="313130"/>
+      <w:proofErr w:type="gramStart"/>
+      <w:r>
+        <w:rPr>
+          <w:rFonts w:ascii="Segoe UI" w:hAnsi="Segoe UI" w:cs="Segoe UI"/>
+          <w:color w:val="313130"/>
+          <w:highlight w:val="lightGray"/>
           <w:shd w:val="clear" w:color="auto" w:fill="FFFFFF"/>
         </w:rPr>
-        <w:t>Синтаксис</w:t>
-      </w:r>
+        <w:t>Синтаксис </w:t>
+      </w:r>
+      <w:r>
+        <w:rPr>
+          <w:rStyle w:val="HTML"/>
+          <w:rFonts w:ascii="Consolas" w:eastAsiaTheme="minorHAnsi" w:hAnsi="Consolas" w:cs="Consolas"/>
+          <w:sz w:val="24"/>
+          <w:szCs w:val="24"/>
+          <w:highlight w:val="lightGray"/>
+        </w:rPr>
+        <w:t>?.[</w:t>
+      </w:r>
+      <w:proofErr w:type="gramEnd"/>
+      <w:r>
+        <w:rPr>
+          <w:rStyle w:val="HTML"/>
+          <w:rFonts w:ascii="Consolas" w:eastAsiaTheme="minorHAnsi" w:hAnsi="Consolas" w:cs="Consolas"/>
+          <w:sz w:val="24"/>
+          <w:szCs w:val="24"/>
+          <w:highlight w:val="lightGray"/>
+        </w:rPr>
+        <w:t>]</w:t>
+      </w:r>
+      <w:r>
+        <w:rPr>
+          <w:rFonts w:ascii="Segoe UI" w:hAnsi="Segoe UI" w:cs="Segoe UI"/>
+          <w:color w:val="313130"/>
+          <w:highlight w:val="lightGray"/>
+          <w:shd w:val="clear" w:color="auto" w:fill="FFFFFF"/>
+        </w:rPr>
+        <w:t> также работает, если мы хотим использовать скобки </w:t>
+      </w:r>
+      <w:r>
+        <w:rPr>
+          <w:rStyle w:val="HTML"/>
+          <w:rFonts w:ascii="Consolas" w:eastAsiaTheme="minorHAnsi" w:hAnsi="Consolas" w:cs="Consolas"/>
+          <w:sz w:val="24"/>
+          <w:szCs w:val="24"/>
+          <w:highlight w:val="lightGray"/>
+        </w:rPr>
+        <w:t>[]</w:t>
+      </w:r>
+      <w:r>
+        <w:rPr>
+          <w:rFonts w:ascii="Segoe UI" w:hAnsi="Segoe UI" w:cs="Segoe UI"/>
+          <w:color w:val="313130"/>
+          <w:highlight w:val="lightGray"/>
+          <w:shd w:val="clear" w:color="auto" w:fill="FFFFFF"/>
+        </w:rPr>
+        <w:t> для доступа к свойствам вместо точки </w:t>
+      </w:r>
+      <w:r>
+        <w:rPr>
+          <w:rStyle w:val="HTML"/>
+          <w:rFonts w:ascii="Consolas" w:eastAsiaTheme="minorHAnsi" w:hAnsi="Consolas" w:cs="Consolas"/>
+          <w:sz w:val="24"/>
+          <w:szCs w:val="24"/>
+          <w:highlight w:val="lightGray"/>
+        </w:rPr>
+        <w:t>.</w:t>
+      </w:r>
+      <w:r>
+        <w:rPr>
+          <w:rFonts w:ascii="Segoe UI" w:hAnsi="Segoe UI" w:cs="Segoe UI"/>
+          <w:color w:val="313130"/>
+          <w:highlight w:val="lightGray"/>
+          <w:shd w:val="clear" w:color="auto" w:fill="FFFFFF"/>
+        </w:rPr>
+        <w:t>. Как и в предыдущих случаях, он позволяет безопасно считывать свойство из объекта, который может не существовать.</w:t>
+      </w:r>
+    </w:p>
+    <w:p>
+      <w:pPr>
+        <w:spacing w:after="0" w:line="240" w:lineRule="auto"/>
+        <w:rPr>
+          <w:rFonts w:ascii="Consolas" w:eastAsia="Times New Roman" w:hAnsi="Consolas" w:cs="Consolas"/>
+          <w:color w:val="313130"/>
+          <w:sz w:val="23"/>
+          <w:szCs w:val="23"/>
+          <w:highlight w:val="lightGray"/>
+          <w:shd w:val="clear" w:color="auto" w:fill="F7F4F3"/>
+          <w:lang w:val="en-US" w:eastAsia="ru-RU"/>
+        </w:rPr>
+      </w:pPr>
+      <w:r>
+        <w:rPr>
+          <w:rFonts w:ascii="Consolas" w:eastAsia="Times New Roman" w:hAnsi="Consolas" w:cs="Consolas"/>
+          <w:sz w:val="23"/>
+          <w:szCs w:val="23"/>
+          <w:highlight w:val="lightGray"/>
+          <w:shd w:val="clear" w:color="auto" w:fill="F7F4F3"/>
+          <w:lang w:val="en-US" w:eastAsia="ru-RU"/>
+        </w:rPr>
+        <w:t>let</w:t>
+      </w:r>
+      <w:r>
+        <w:rPr>
+          <w:rFonts w:ascii="Consolas" w:eastAsia="Times New Roman" w:hAnsi="Consolas" w:cs="Consolas"/>
+          <w:color w:val="313130"/>
+          <w:sz w:val="23"/>
+          <w:szCs w:val="23"/>
+          <w:highlight w:val="lightGray"/>
+          <w:shd w:val="clear" w:color="auto" w:fill="F7F4F3"/>
+          <w:lang w:val="en-US" w:eastAsia="ru-RU"/>
+        </w:rPr>
+        <w:t xml:space="preserve"> key </w:t>
+      </w:r>
+      <w:r>
+        <w:rPr>
+          <w:rFonts w:ascii="Consolas" w:eastAsia="Times New Roman" w:hAnsi="Consolas" w:cs="Consolas"/>
+          <w:sz w:val="23"/>
+          <w:szCs w:val="23"/>
+          <w:highlight w:val="lightGray"/>
+          <w:shd w:val="clear" w:color="auto" w:fill="F7F4F3"/>
+          <w:lang w:val="en-US" w:eastAsia="ru-RU"/>
+        </w:rPr>
+        <w:t>=</w:t>
+      </w:r>
+      <w:r>
+        <w:rPr>
+          <w:rFonts w:ascii="Consolas" w:eastAsia="Times New Roman" w:hAnsi="Consolas" w:cs="Consolas"/>
+          <w:color w:val="313130"/>
+          <w:sz w:val="23"/>
+          <w:szCs w:val="23"/>
+          <w:highlight w:val="lightGray"/>
+          <w:shd w:val="clear" w:color="auto" w:fill="F7F4F3"/>
+          <w:lang w:val="en-US" w:eastAsia="ru-RU"/>
+        </w:rPr>
+        <w:t xml:space="preserve"> </w:t>
+      </w:r>
+      <w:r>
+        <w:rPr>
+          <w:rFonts w:ascii="Consolas" w:eastAsia="Times New Roman" w:hAnsi="Consolas" w:cs="Consolas"/>
+          <w:sz w:val="23"/>
+          <w:szCs w:val="23"/>
+          <w:highlight w:val="lightGray"/>
+          <w:shd w:val="clear" w:color="auto" w:fill="F7F4F3"/>
+          <w:lang w:val="en-US" w:eastAsia="ru-RU"/>
+        </w:rPr>
+        <w:t>"</w:t>
+      </w:r>
+      <w:proofErr w:type="spellStart"/>
+      <w:r>
+        <w:rPr>
+          <w:rFonts w:ascii="Consolas" w:eastAsia="Times New Roman" w:hAnsi="Consolas" w:cs="Consolas"/>
+          <w:sz w:val="23"/>
+          <w:szCs w:val="23"/>
+          <w:highlight w:val="lightGray"/>
+          <w:shd w:val="clear" w:color="auto" w:fill="F7F4F3"/>
+          <w:lang w:val="en-US" w:eastAsia="ru-RU"/>
+        </w:rPr>
+        <w:t>firstName</w:t>
+      </w:r>
+      <w:proofErr w:type="spellEnd"/>
+      <w:r>
+        <w:rPr>
+          <w:rFonts w:ascii="Consolas" w:eastAsia="Times New Roman" w:hAnsi="Consolas" w:cs="Consolas"/>
+          <w:sz w:val="23"/>
+          <w:szCs w:val="23"/>
+          <w:highlight w:val="lightGray"/>
+          <w:shd w:val="clear" w:color="auto" w:fill="F7F4F3"/>
+          <w:lang w:val="en-US" w:eastAsia="ru-RU"/>
+        </w:rPr>
+        <w:t>";</w:t>
+      </w:r>
+    </w:p>
+    <w:p>
+      <w:pPr>
+        <w:spacing w:after="0" w:line="240" w:lineRule="auto"/>
+        <w:rPr>
+          <w:rFonts w:ascii="Consolas" w:eastAsia="Times New Roman" w:hAnsi="Consolas" w:cs="Consolas"/>
+          <w:color w:val="313130"/>
+          <w:sz w:val="23"/>
+          <w:szCs w:val="23"/>
+          <w:highlight w:val="lightGray"/>
+          <w:shd w:val="clear" w:color="auto" w:fill="F7F4F3"/>
+          <w:lang w:val="en-US" w:eastAsia="ru-RU"/>
+        </w:rPr>
+      </w:pPr>
+    </w:p>
+    <w:p>
+      <w:pPr>
+        <w:spacing w:after="0" w:line="240" w:lineRule="auto"/>
+        <w:rPr>
+          <w:rFonts w:ascii="Consolas" w:eastAsia="Times New Roman" w:hAnsi="Consolas" w:cs="Consolas"/>
+          <w:color w:val="313130"/>
+          <w:sz w:val="23"/>
+          <w:szCs w:val="23"/>
+          <w:highlight w:val="lightGray"/>
+          <w:shd w:val="clear" w:color="auto" w:fill="F7F4F3"/>
+          <w:lang w:val="en-US" w:eastAsia="ru-RU"/>
+        </w:rPr>
+      </w:pPr>
+      <w:r>
+        <w:rPr>
+          <w:rFonts w:ascii="Consolas" w:eastAsia="Times New Roman" w:hAnsi="Consolas" w:cs="Consolas"/>
+          <w:sz w:val="23"/>
+          <w:szCs w:val="23"/>
+          <w:highlight w:val="lightGray"/>
+          <w:shd w:val="clear" w:color="auto" w:fill="F7F4F3"/>
+          <w:lang w:val="en-US" w:eastAsia="ru-RU"/>
+        </w:rPr>
+        <w:t>let</w:t>
+      </w:r>
+      <w:r>
+        <w:rPr>
+          <w:rFonts w:ascii="Consolas" w:eastAsia="Times New Roman" w:hAnsi="Consolas" w:cs="Consolas"/>
+          <w:color w:val="313130"/>
+          <w:sz w:val="23"/>
+          <w:szCs w:val="23"/>
+          <w:highlight w:val="lightGray"/>
+          <w:shd w:val="clear" w:color="auto" w:fill="F7F4F3"/>
+          <w:lang w:val="en-US" w:eastAsia="ru-RU"/>
+        </w:rPr>
+        <w:t xml:space="preserve"> user1 </w:t>
+      </w:r>
+      <w:r>
+        <w:rPr>
+          <w:rFonts w:ascii="Consolas" w:eastAsia="Times New Roman" w:hAnsi="Consolas" w:cs="Consolas"/>
+          <w:sz w:val="23"/>
+          <w:szCs w:val="23"/>
+          <w:highlight w:val="lightGray"/>
+          <w:shd w:val="clear" w:color="auto" w:fill="F7F4F3"/>
+          <w:lang w:val="en-US" w:eastAsia="ru-RU"/>
+        </w:rPr>
+        <w:t>=</w:t>
+      </w:r>
+      <w:r>
+        <w:rPr>
+          <w:rFonts w:ascii="Consolas" w:eastAsia="Times New Roman" w:hAnsi="Consolas" w:cs="Consolas"/>
+          <w:color w:val="313130"/>
+          <w:sz w:val="23"/>
+          <w:szCs w:val="23"/>
+          <w:highlight w:val="lightGray"/>
+          <w:shd w:val="clear" w:color="auto" w:fill="F7F4F3"/>
+          <w:lang w:val="en-US" w:eastAsia="ru-RU"/>
+        </w:rPr>
+        <w:t xml:space="preserve"> </w:t>
+      </w:r>
+      <w:r>
+        <w:rPr>
+          <w:rFonts w:ascii="Consolas" w:eastAsia="Times New Roman" w:hAnsi="Consolas" w:cs="Consolas"/>
+          <w:sz w:val="23"/>
+          <w:szCs w:val="23"/>
+          <w:highlight w:val="lightGray"/>
+          <w:shd w:val="clear" w:color="auto" w:fill="F7F4F3"/>
+          <w:lang w:val="en-US" w:eastAsia="ru-RU"/>
+        </w:rPr>
+        <w:t>{</w:t>
+      </w:r>
+    </w:p>
+    <w:p>
+      <w:pPr>
+        <w:spacing w:after="0" w:line="240" w:lineRule="auto"/>
+        <w:rPr>
+          <w:rFonts w:ascii="Consolas" w:eastAsia="Times New Roman" w:hAnsi="Consolas" w:cs="Consolas"/>
+          <w:color w:val="313130"/>
+          <w:sz w:val="23"/>
+          <w:szCs w:val="23"/>
+          <w:highlight w:val="lightGray"/>
+          <w:shd w:val="clear" w:color="auto" w:fill="F7F4F3"/>
+          <w:lang w:val="en-US" w:eastAsia="ru-RU"/>
+        </w:rPr>
+      </w:pPr>
+      <w:r>
+        <w:rPr>
+          <w:rFonts w:ascii="Consolas" w:eastAsia="Times New Roman" w:hAnsi="Consolas" w:cs="Consolas"/>
+          <w:color w:val="313130"/>
+          <w:sz w:val="23"/>
+          <w:szCs w:val="23"/>
+          <w:highlight w:val="lightGray"/>
+          <w:shd w:val="clear" w:color="auto" w:fill="F7F4F3"/>
+          <w:lang w:val="en-US" w:eastAsia="ru-RU"/>
+        </w:rPr>
+        <w:t xml:space="preserve">  </w:t>
+      </w:r>
+      <w:proofErr w:type="spellStart"/>
+      <w:r>
+        <w:rPr>
+          <w:rFonts w:ascii="Consolas" w:eastAsia="Times New Roman" w:hAnsi="Consolas" w:cs="Consolas"/>
+          <w:color w:val="313130"/>
+          <w:sz w:val="23"/>
+          <w:szCs w:val="23"/>
+          <w:highlight w:val="lightGray"/>
+          <w:shd w:val="clear" w:color="auto" w:fill="F7F4F3"/>
+          <w:lang w:val="en-US" w:eastAsia="ru-RU"/>
+        </w:rPr>
+        <w:t>firstName</w:t>
+      </w:r>
+      <w:proofErr w:type="spellEnd"/>
+      <w:r>
+        <w:rPr>
+          <w:rFonts w:ascii="Consolas" w:eastAsia="Times New Roman" w:hAnsi="Consolas" w:cs="Consolas"/>
+          <w:sz w:val="23"/>
+          <w:szCs w:val="23"/>
+          <w:highlight w:val="lightGray"/>
+          <w:shd w:val="clear" w:color="auto" w:fill="F7F4F3"/>
+          <w:lang w:val="en-US" w:eastAsia="ru-RU"/>
+        </w:rPr>
+        <w:t>:</w:t>
+      </w:r>
+      <w:r>
+        <w:rPr>
+          <w:rFonts w:ascii="Consolas" w:eastAsia="Times New Roman" w:hAnsi="Consolas" w:cs="Consolas"/>
+          <w:color w:val="313130"/>
+          <w:sz w:val="23"/>
+          <w:szCs w:val="23"/>
+          <w:highlight w:val="lightGray"/>
+          <w:shd w:val="clear" w:color="auto" w:fill="F7F4F3"/>
+          <w:lang w:val="en-US" w:eastAsia="ru-RU"/>
+        </w:rPr>
+        <w:t xml:space="preserve"> </w:t>
+      </w:r>
+      <w:r>
+        <w:rPr>
+          <w:rFonts w:ascii="Consolas" w:eastAsia="Times New Roman" w:hAnsi="Consolas" w:cs="Consolas"/>
+          <w:sz w:val="23"/>
+          <w:szCs w:val="23"/>
+          <w:highlight w:val="lightGray"/>
+          <w:shd w:val="clear" w:color="auto" w:fill="F7F4F3"/>
+          <w:lang w:val="en-US" w:eastAsia="ru-RU"/>
+        </w:rPr>
+        <w:t>"John"</w:t>
+      </w:r>
+    </w:p>
+    <w:p>
+      <w:pPr>
+        <w:spacing w:after="0" w:line="240" w:lineRule="auto"/>
+        <w:rPr>
+          <w:rFonts w:ascii="Consolas" w:eastAsia="Times New Roman" w:hAnsi="Consolas" w:cs="Consolas"/>
+          <w:color w:val="313130"/>
+          <w:sz w:val="23"/>
+          <w:szCs w:val="23"/>
+          <w:highlight w:val="lightGray"/>
+          <w:shd w:val="clear" w:color="auto" w:fill="F7F4F3"/>
+          <w:lang w:val="en-US" w:eastAsia="ru-RU"/>
+        </w:rPr>
+      </w:pPr>
+      <w:r>
+        <w:rPr>
+          <w:rFonts w:ascii="Consolas" w:eastAsia="Times New Roman" w:hAnsi="Consolas" w:cs="Consolas"/>
+          <w:sz w:val="23"/>
+          <w:szCs w:val="23"/>
+          <w:highlight w:val="lightGray"/>
+          <w:shd w:val="clear" w:color="auto" w:fill="F7F4F3"/>
+          <w:lang w:val="en-US" w:eastAsia="ru-RU"/>
+        </w:rPr>
+        <w:t>};</w:t>
+      </w:r>
+    </w:p>
+    <w:p>
+      <w:pPr>
+        <w:spacing w:after="0" w:line="240" w:lineRule="auto"/>
+        <w:rPr>
+          <w:rFonts w:ascii="Consolas" w:eastAsia="Times New Roman" w:hAnsi="Consolas" w:cs="Consolas"/>
+          <w:color w:val="313130"/>
+          <w:sz w:val="23"/>
+          <w:szCs w:val="23"/>
+          <w:highlight w:val="lightGray"/>
+          <w:shd w:val="clear" w:color="auto" w:fill="F7F4F3"/>
+          <w:lang w:val="en-US" w:eastAsia="ru-RU"/>
+        </w:rPr>
+      </w:pPr>
+    </w:p>
+    <w:p>
+      <w:pPr>
+        <w:spacing w:after="0" w:line="240" w:lineRule="auto"/>
+        <w:rPr>
+          <w:rFonts w:ascii="Consolas" w:eastAsia="Times New Roman" w:hAnsi="Consolas" w:cs="Consolas"/>
+          <w:color w:val="313130"/>
+          <w:sz w:val="23"/>
+          <w:szCs w:val="23"/>
+          <w:highlight w:val="lightGray"/>
+          <w:shd w:val="clear" w:color="auto" w:fill="F7F4F3"/>
+          <w:lang w:val="en-US" w:eastAsia="ru-RU"/>
+        </w:rPr>
+      </w:pPr>
+      <w:r>
+        <w:rPr>
+          <w:rFonts w:ascii="Consolas" w:eastAsia="Times New Roman" w:hAnsi="Consolas" w:cs="Consolas"/>
+          <w:sz w:val="23"/>
+          <w:szCs w:val="23"/>
+          <w:highlight w:val="lightGray"/>
+          <w:shd w:val="clear" w:color="auto" w:fill="F7F4F3"/>
+          <w:lang w:val="en-US" w:eastAsia="ru-RU"/>
+        </w:rPr>
+        <w:t>let</w:t>
+      </w:r>
+      <w:r>
+        <w:rPr>
+          <w:rFonts w:ascii="Consolas" w:eastAsia="Times New Roman" w:hAnsi="Consolas" w:cs="Consolas"/>
+          <w:color w:val="313130"/>
+          <w:sz w:val="23"/>
+          <w:szCs w:val="23"/>
+          <w:highlight w:val="lightGray"/>
+          <w:shd w:val="clear" w:color="auto" w:fill="F7F4F3"/>
+          <w:lang w:val="en-US" w:eastAsia="ru-RU"/>
+        </w:rPr>
+        <w:t xml:space="preserve"> user2 </w:t>
+      </w:r>
+      <w:r>
+        <w:rPr>
+          <w:rFonts w:ascii="Consolas" w:eastAsia="Times New Roman" w:hAnsi="Consolas" w:cs="Consolas"/>
+          <w:sz w:val="23"/>
+          <w:szCs w:val="23"/>
+          <w:highlight w:val="lightGray"/>
+          <w:shd w:val="clear" w:color="auto" w:fill="F7F4F3"/>
+          <w:lang w:val="en-US" w:eastAsia="ru-RU"/>
+        </w:rPr>
+        <w:t>=</w:t>
+      </w:r>
+      <w:r>
+        <w:rPr>
+          <w:rFonts w:ascii="Consolas" w:eastAsia="Times New Roman" w:hAnsi="Consolas" w:cs="Consolas"/>
+          <w:color w:val="313130"/>
+          <w:sz w:val="23"/>
+          <w:szCs w:val="23"/>
+          <w:highlight w:val="lightGray"/>
+          <w:shd w:val="clear" w:color="auto" w:fill="F7F4F3"/>
+          <w:lang w:val="en-US" w:eastAsia="ru-RU"/>
+        </w:rPr>
+        <w:t xml:space="preserve"> </w:t>
+      </w:r>
+      <w:r>
+        <w:rPr>
+          <w:rFonts w:ascii="Consolas" w:eastAsia="Times New Roman" w:hAnsi="Consolas" w:cs="Consolas"/>
+          <w:sz w:val="23"/>
+          <w:szCs w:val="23"/>
+          <w:highlight w:val="lightGray"/>
+          <w:shd w:val="clear" w:color="auto" w:fill="F7F4F3"/>
+          <w:lang w:val="en-US" w:eastAsia="ru-RU"/>
+        </w:rPr>
+        <w:t>null;</w:t>
+      </w:r>
+    </w:p>
+    <w:p>
+      <w:pPr>
+        <w:spacing w:after="0" w:line="240" w:lineRule="auto"/>
+        <w:rPr>
+          <w:rFonts w:ascii="Consolas" w:eastAsia="Times New Roman" w:hAnsi="Consolas" w:cs="Consolas"/>
+          <w:color w:val="313130"/>
+          <w:sz w:val="23"/>
+          <w:szCs w:val="23"/>
+          <w:highlight w:val="lightGray"/>
+          <w:shd w:val="clear" w:color="auto" w:fill="F7F4F3"/>
+          <w:lang w:val="en-US" w:eastAsia="ru-RU"/>
+        </w:rPr>
+      </w:pPr>
+    </w:p>
+    <w:p>
+      <w:pPr>
+        <w:spacing w:after="0" w:line="240" w:lineRule="auto"/>
+        <w:rPr>
+          <w:rFonts w:ascii="Consolas" w:eastAsia="Times New Roman" w:hAnsi="Consolas" w:cs="Consolas"/>
+          <w:color w:val="313130"/>
+          <w:sz w:val="23"/>
+          <w:szCs w:val="23"/>
+          <w:highlight w:val="lightGray"/>
+          <w:shd w:val="clear" w:color="auto" w:fill="F7F4F3"/>
+          <w:lang w:val="en-US" w:eastAsia="ru-RU"/>
+        </w:rPr>
+      </w:pPr>
       <w:proofErr w:type="gramStart"/>
       <w:r>
         <w:rPr>
-          <w:rFonts w:ascii="Segoe UI" w:hAnsi="Segoe UI" w:cs="Segoe UI"/>
-          <w:color w:val="313130"/>
-          <w:shd w:val="clear" w:color="auto" w:fill="FFFFFF"/>
-        </w:rPr>
-        <w:t> </w:t>
-      </w:r>
-      <w:r>
-        <w:rPr>
-          <w:rStyle w:val="HTML"/>
-          <w:rFonts w:ascii="Consolas" w:eastAsiaTheme="minorHAnsi" w:hAnsi="Consolas" w:cs="Consolas"/>
-          <w:sz w:val="24"/>
-          <w:szCs w:val="24"/>
-        </w:rPr>
-        <w:t>?.</w:t>
+          <w:rFonts w:ascii="Consolas" w:eastAsia="Times New Roman" w:hAnsi="Consolas" w:cs="Consolas"/>
+          <w:sz w:val="23"/>
+          <w:szCs w:val="23"/>
+          <w:highlight w:val="lightGray"/>
+          <w:shd w:val="clear" w:color="auto" w:fill="F7F4F3"/>
+          <w:lang w:val="en-US" w:eastAsia="ru-RU"/>
+        </w:rPr>
+        <w:t>alert(</w:t>
+      </w:r>
+      <w:r>
+        <w:rPr>
+          <w:rFonts w:ascii="Consolas" w:eastAsia="Times New Roman" w:hAnsi="Consolas" w:cs="Consolas"/>
+          <w:color w:val="313130"/>
+          <w:sz w:val="23"/>
+          <w:szCs w:val="23"/>
+          <w:highlight w:val="lightGray"/>
+          <w:shd w:val="clear" w:color="auto" w:fill="F7F4F3"/>
+          <w:lang w:val="en-US" w:eastAsia="ru-RU"/>
+        </w:rPr>
+        <w:t xml:space="preserve"> user</w:t>
       </w:r>
       <w:proofErr w:type="gramEnd"/>
       <w:r>
         <w:rPr>
-          <w:rStyle w:val="HTML"/>
-          <w:rFonts w:ascii="Consolas" w:eastAsiaTheme="minorHAnsi" w:hAnsi="Consolas" w:cs="Consolas"/>
-          <w:sz w:val="24"/>
-          <w:szCs w:val="24"/>
-        </w:rPr>
-        <w:t>[]</w:t>
-      </w:r>
-      <w:r>
-        <w:rPr>
-          <w:rFonts w:ascii="Segoe UI" w:hAnsi="Segoe UI" w:cs="Segoe UI"/>
-          <w:color w:val="313130"/>
-          <w:shd w:val="clear" w:color="auto" w:fill="FFFFFF"/>
-        </w:rPr>
-        <w:t> также работает, если мы хотим использовать скобки </w:t>
-      </w:r>
-      <w:r>
-        <w:rPr>
-          <w:rStyle w:val="HTML"/>
-          <w:rFonts w:ascii="Consolas" w:eastAsiaTheme="minorHAnsi" w:hAnsi="Consolas" w:cs="Consolas"/>
-          <w:sz w:val="24"/>
-          <w:szCs w:val="24"/>
-        </w:rPr>
-        <w:t>[]</w:t>
-      </w:r>
-      <w:r>
-        <w:rPr>
-          <w:rFonts w:ascii="Segoe UI" w:hAnsi="Segoe UI" w:cs="Segoe UI"/>
-          <w:color w:val="313130"/>
-          <w:shd w:val="clear" w:color="auto" w:fill="FFFFFF"/>
-        </w:rPr>
-        <w:t> для доступа к свойствам вместо точки </w:t>
-      </w:r>
-      <w:r>
-        <w:rPr>
-          <w:rStyle w:val="HTML"/>
-          <w:rFonts w:ascii="Consolas" w:eastAsiaTheme="minorHAnsi" w:hAnsi="Consolas" w:cs="Consolas"/>
-          <w:sz w:val="24"/>
-          <w:szCs w:val="24"/>
-        </w:rPr>
-        <w:t>.</w:t>
-      </w:r>
-      <w:r>
-        <w:rPr>
-          <w:rFonts w:ascii="Segoe UI" w:hAnsi="Segoe UI" w:cs="Segoe UI"/>
-          <w:color w:val="313130"/>
-          <w:shd w:val="clear" w:color="auto" w:fill="FFFFFF"/>
-        </w:rPr>
-        <w:t>. Как и в предыдущих случаях, он позволяет безопасно считывать свойство из объекта, который может не существовать.</w:t>
-      </w:r>
-    </w:p>
-    <w:p>
-      <w:pPr>
-        <w:spacing w:after="0" w:line="240" w:lineRule="auto"/>
-        <w:rPr>
-          <w:rFonts w:ascii="Consolas" w:eastAsia="Times New Roman" w:hAnsi="Consolas" w:cs="Consolas"/>
-          <w:color w:val="313130"/>
-          <w:sz w:val="23"/>
-          <w:szCs w:val="23"/>
-          <w:shd w:val="clear" w:color="auto" w:fill="F7F4F3"/>
-          <w:lang w:val="en-US" w:eastAsia="ru-RU"/>
+          <w:rFonts w:ascii="Consolas" w:eastAsia="Times New Roman" w:hAnsi="Consolas" w:cs="Consolas"/>
+          <w:color w:val="313130"/>
+          <w:sz w:val="23"/>
+          <w:szCs w:val="23"/>
+          <w:highlight w:val="lightGray"/>
+          <w:shd w:val="clear" w:color="auto" w:fill="F7F4F3"/>
+          <w:lang w:val="en-US" w:eastAsia="ru-RU"/>
+        </w:rPr>
+        <w:t>1</w:t>
+      </w:r>
+      <w:r>
+        <w:rPr>
+          <w:rFonts w:ascii="Consolas" w:eastAsia="Times New Roman" w:hAnsi="Consolas" w:cs="Consolas"/>
+          <w:sz w:val="23"/>
+          <w:szCs w:val="23"/>
+          <w:highlight w:val="lightGray"/>
+          <w:shd w:val="clear" w:color="auto" w:fill="F7F4F3"/>
+          <w:lang w:val="en-US" w:eastAsia="ru-RU"/>
+        </w:rPr>
+        <w:t>?.[</w:t>
+      </w:r>
+      <w:r>
+        <w:rPr>
+          <w:rFonts w:ascii="Consolas" w:eastAsia="Times New Roman" w:hAnsi="Consolas" w:cs="Consolas"/>
+          <w:color w:val="313130"/>
+          <w:sz w:val="23"/>
+          <w:szCs w:val="23"/>
+          <w:highlight w:val="lightGray"/>
+          <w:shd w:val="clear" w:color="auto" w:fill="F7F4F3"/>
+          <w:lang w:val="en-US" w:eastAsia="ru-RU"/>
+        </w:rPr>
+        <w:t>key</w:t>
+      </w:r>
+      <w:r>
+        <w:rPr>
+          <w:rFonts w:ascii="Consolas" w:eastAsia="Times New Roman" w:hAnsi="Consolas" w:cs="Consolas"/>
+          <w:sz w:val="23"/>
+          <w:szCs w:val="23"/>
+          <w:highlight w:val="lightGray"/>
+          <w:shd w:val="clear" w:color="auto" w:fill="F7F4F3"/>
+          <w:lang w:val="en-US" w:eastAsia="ru-RU"/>
+        </w:rPr>
+        <w:t>]</w:t>
+      </w:r>
+      <w:r>
+        <w:rPr>
+          <w:rFonts w:ascii="Consolas" w:eastAsia="Times New Roman" w:hAnsi="Consolas" w:cs="Consolas"/>
+          <w:color w:val="313130"/>
+          <w:sz w:val="23"/>
+          <w:szCs w:val="23"/>
+          <w:highlight w:val="lightGray"/>
+          <w:shd w:val="clear" w:color="auto" w:fill="F7F4F3"/>
+          <w:lang w:val="en-US" w:eastAsia="ru-RU"/>
+        </w:rPr>
+        <w:t xml:space="preserve"> </w:t>
+      </w:r>
+      <w:r>
+        <w:rPr>
+          <w:rFonts w:ascii="Consolas" w:eastAsia="Times New Roman" w:hAnsi="Consolas" w:cs="Consolas"/>
+          <w:sz w:val="23"/>
+          <w:szCs w:val="23"/>
+          <w:highlight w:val="lightGray"/>
+          <w:shd w:val="clear" w:color="auto" w:fill="F7F4F3"/>
+          <w:lang w:val="en-US" w:eastAsia="ru-RU"/>
+        </w:rPr>
+        <w:t>);</w:t>
+      </w:r>
+      <w:r>
+        <w:rPr>
+          <w:rFonts w:ascii="Consolas" w:eastAsia="Times New Roman" w:hAnsi="Consolas" w:cs="Consolas"/>
+          <w:color w:val="313130"/>
+          <w:sz w:val="23"/>
+          <w:szCs w:val="23"/>
+          <w:highlight w:val="lightGray"/>
+          <w:shd w:val="clear" w:color="auto" w:fill="F7F4F3"/>
+          <w:lang w:val="en-US" w:eastAsia="ru-RU"/>
+        </w:rPr>
+        <w:t xml:space="preserve"> </w:t>
+      </w:r>
+      <w:r>
+        <w:rPr>
+          <w:rFonts w:ascii="Consolas" w:eastAsia="Times New Roman" w:hAnsi="Consolas" w:cs="Consolas"/>
+          <w:sz w:val="23"/>
+          <w:szCs w:val="23"/>
+          <w:highlight w:val="lightGray"/>
+          <w:shd w:val="clear" w:color="auto" w:fill="F7F4F3"/>
+          <w:lang w:val="en-US" w:eastAsia="ru-RU"/>
+        </w:rPr>
+        <w:t>// John</w:t>
+      </w:r>
+    </w:p>
+    <w:p>
+      <w:pPr>
+        <w:rPr>
+          <w:rFonts w:ascii="Consolas" w:eastAsia="Times New Roman" w:hAnsi="Consolas" w:cs="Consolas"/>
+          <w:sz w:val="23"/>
+          <w:szCs w:val="23"/>
+          <w:shd w:val="clear" w:color="auto" w:fill="F7F4F3"/>
+          <w:lang w:eastAsia="ru-RU"/>
         </w:rPr>
       </w:pPr>
       <w:proofErr w:type="gramStart"/>
@@ -6343,10 +7060,46 @@
           <w:rFonts w:ascii="Consolas" w:eastAsia="Times New Roman" w:hAnsi="Consolas" w:cs="Consolas"/>
           <w:sz w:val="23"/>
           <w:szCs w:val="23"/>
-          <w:shd w:val="clear" w:color="auto" w:fill="F7F4F3"/>
-          <w:lang w:val="en-US" w:eastAsia="ru-RU"/>
-        </w:rPr>
-        <w:t>let</w:t>
+          <w:highlight w:val="lightGray"/>
+          <w:shd w:val="clear" w:color="auto" w:fill="F7F4F3"/>
+          <w:lang w:val="en-US" w:eastAsia="ru-RU"/>
+        </w:rPr>
+        <w:t>alert</w:t>
+      </w:r>
+      <w:r>
+        <w:rPr>
+          <w:rFonts w:ascii="Consolas" w:eastAsia="Times New Roman" w:hAnsi="Consolas" w:cs="Consolas"/>
+          <w:sz w:val="23"/>
+          <w:szCs w:val="23"/>
+          <w:highlight w:val="lightGray"/>
+          <w:shd w:val="clear" w:color="auto" w:fill="F7F4F3"/>
+          <w:lang w:eastAsia="ru-RU"/>
+        </w:rPr>
+        <w:t>(</w:t>
+      </w:r>
+      <w:r>
+        <w:rPr>
+          <w:rFonts w:ascii="Consolas" w:eastAsia="Times New Roman" w:hAnsi="Consolas" w:cs="Consolas"/>
+          <w:color w:val="313130"/>
+          <w:sz w:val="23"/>
+          <w:szCs w:val="23"/>
+          <w:highlight w:val="lightGray"/>
+          <w:shd w:val="clear" w:color="auto" w:fill="F7F4F3"/>
+          <w:lang w:eastAsia="ru-RU"/>
+        </w:rPr>
+        <w:t xml:space="preserve"> </w:t>
+      </w:r>
+      <w:r>
+        <w:rPr>
+          <w:rFonts w:ascii="Consolas" w:eastAsia="Times New Roman" w:hAnsi="Consolas" w:cs="Consolas"/>
+          <w:color w:val="313130"/>
+          <w:sz w:val="23"/>
+          <w:szCs w:val="23"/>
+          <w:highlight w:val="lightGray"/>
+          <w:shd w:val="clear" w:color="auto" w:fill="F7F4F3"/>
+          <w:lang w:val="en-US" w:eastAsia="ru-RU"/>
+        </w:rPr>
+        <w:t>user</w:t>
       </w:r>
       <w:proofErr w:type="gramEnd"/>
       <w:r>
@@ -6355,29 +7108,55 @@
           <w:color w:val="313130"/>
           <w:sz w:val="23"/>
           <w:szCs w:val="23"/>
-          <w:shd w:val="clear" w:color="auto" w:fill="F7F4F3"/>
-          <w:lang w:val="en-US" w:eastAsia="ru-RU"/>
-        </w:rPr>
-        <w:t xml:space="preserve"> key </w:t>
-      </w:r>
-      <w:r>
-        <w:rPr>
-          <w:rFonts w:ascii="Consolas" w:eastAsia="Times New Roman" w:hAnsi="Consolas" w:cs="Consolas"/>
-          <w:sz w:val="23"/>
-          <w:szCs w:val="23"/>
-          <w:shd w:val="clear" w:color="auto" w:fill="F7F4F3"/>
-          <w:lang w:val="en-US" w:eastAsia="ru-RU"/>
-        </w:rPr>
-        <w:t>=</w:t>
-      </w:r>
-      <w:r>
-        <w:rPr>
-          <w:rFonts w:ascii="Consolas" w:eastAsia="Times New Roman" w:hAnsi="Consolas" w:cs="Consolas"/>
-          <w:color w:val="313130"/>
-          <w:sz w:val="23"/>
-          <w:szCs w:val="23"/>
-          <w:shd w:val="clear" w:color="auto" w:fill="F7F4F3"/>
-          <w:lang w:val="en-US" w:eastAsia="ru-RU"/>
+          <w:highlight w:val="lightGray"/>
+          <w:shd w:val="clear" w:color="auto" w:fill="F7F4F3"/>
+          <w:lang w:eastAsia="ru-RU"/>
+        </w:rPr>
+        <w:t>2</w:t>
+      </w:r>
+      <w:r>
+        <w:rPr>
+          <w:rFonts w:ascii="Consolas" w:eastAsia="Times New Roman" w:hAnsi="Consolas" w:cs="Consolas"/>
+          <w:sz w:val="23"/>
+          <w:szCs w:val="23"/>
+          <w:highlight w:val="lightGray"/>
+          <w:shd w:val="clear" w:color="auto" w:fill="F7F4F3"/>
+          <w:lang w:eastAsia="ru-RU"/>
+        </w:rPr>
+        <w:t>?.[</w:t>
+      </w:r>
+      <w:r>
+        <w:rPr>
+          <w:rFonts w:ascii="Consolas" w:eastAsia="Times New Roman" w:hAnsi="Consolas" w:cs="Consolas"/>
+          <w:color w:val="313130"/>
+          <w:sz w:val="23"/>
+          <w:szCs w:val="23"/>
+          <w:highlight w:val="lightGray"/>
+          <w:shd w:val="clear" w:color="auto" w:fill="F7F4F3"/>
+          <w:lang w:val="en-US" w:eastAsia="ru-RU"/>
+        </w:rPr>
+        <w:t>key</w:t>
+      </w:r>
+      <w:r>
+        <w:rPr>
+          <w:rFonts w:ascii="Consolas" w:eastAsia="Times New Roman" w:hAnsi="Consolas" w:cs="Consolas"/>
+          <w:sz w:val="23"/>
+          <w:szCs w:val="23"/>
+          <w:highlight w:val="lightGray"/>
+          <w:shd w:val="clear" w:color="auto" w:fill="F7F4F3"/>
+          <w:lang w:eastAsia="ru-RU"/>
+        </w:rPr>
+        <w:t>]</w:t>
+      </w:r>
+      <w:r>
+        <w:rPr>
+          <w:rFonts w:ascii="Consolas" w:eastAsia="Times New Roman" w:hAnsi="Consolas" w:cs="Consolas"/>
+          <w:color w:val="313130"/>
+          <w:sz w:val="23"/>
+          <w:szCs w:val="23"/>
+          <w:highlight w:val="lightGray"/>
+          <w:shd w:val="clear" w:color="auto" w:fill="F7F4F3"/>
+          <w:lang w:eastAsia="ru-RU"/>
         </w:rPr>
         <w:t xml:space="preserve"> </w:t>
       </w:r>
@@ -6386,100 +7165,21 @@
           <w:rFonts w:ascii="Consolas" w:eastAsia="Times New Roman" w:hAnsi="Consolas" w:cs="Consolas"/>
           <w:sz w:val="23"/>
           <w:szCs w:val="23"/>
-          <w:shd w:val="clear" w:color="auto" w:fill="F7F4F3"/>
-          <w:lang w:val="en-US" w:eastAsia="ru-RU"/>
-        </w:rPr>
-        <w:t>"</w:t>
-      </w:r>
-      <w:proofErr w:type="spellStart"/>
-      <w:r>
-        <w:rPr>
-          <w:rFonts w:ascii="Consolas" w:eastAsia="Times New Roman" w:hAnsi="Consolas" w:cs="Consolas"/>
-          <w:sz w:val="23"/>
-          <w:szCs w:val="23"/>
-          <w:shd w:val="clear" w:color="auto" w:fill="F7F4F3"/>
-          <w:lang w:val="en-US" w:eastAsia="ru-RU"/>
-        </w:rPr>
-        <w:t>firstName</w:t>
-      </w:r>
-      <w:proofErr w:type="spellEnd"/>
-      <w:r>
-        <w:rPr>
-          <w:rFonts w:ascii="Consolas" w:eastAsia="Times New Roman" w:hAnsi="Consolas" w:cs="Consolas"/>
-          <w:sz w:val="23"/>
-          <w:szCs w:val="23"/>
-          <w:shd w:val="clear" w:color="auto" w:fill="F7F4F3"/>
-          <w:lang w:val="en-US" w:eastAsia="ru-RU"/>
-        </w:rPr>
-        <w:t>";</w:t>
-      </w:r>
-    </w:p>
-    <w:p>
-      <w:pPr>
-        <w:spacing w:after="0" w:line="240" w:lineRule="auto"/>
-        <w:rPr>
-          <w:rFonts w:ascii="Consolas" w:eastAsia="Times New Roman" w:hAnsi="Consolas" w:cs="Consolas"/>
-          <w:color w:val="313130"/>
-          <w:sz w:val="23"/>
-          <w:szCs w:val="23"/>
-          <w:shd w:val="clear" w:color="auto" w:fill="F7F4F3"/>
-          <w:lang w:val="en-US" w:eastAsia="ru-RU"/>
-        </w:rPr>
-      </w:pPr>
-    </w:p>
-    <w:p>
-      <w:pPr>
-        <w:spacing w:after="0" w:line="240" w:lineRule="auto"/>
-        <w:rPr>
-          <w:rFonts w:ascii="Consolas" w:eastAsia="Times New Roman" w:hAnsi="Consolas" w:cs="Consolas"/>
-          <w:color w:val="313130"/>
-          <w:sz w:val="23"/>
-          <w:szCs w:val="23"/>
-          <w:shd w:val="clear" w:color="auto" w:fill="F7F4F3"/>
-          <w:lang w:val="en-US" w:eastAsia="ru-RU"/>
-        </w:rPr>
-      </w:pPr>
-      <w:proofErr w:type="gramStart"/>
-      <w:r>
-        <w:rPr>
-          <w:rFonts w:ascii="Consolas" w:eastAsia="Times New Roman" w:hAnsi="Consolas" w:cs="Consolas"/>
-          <w:sz w:val="23"/>
-          <w:szCs w:val="23"/>
-          <w:shd w:val="clear" w:color="auto" w:fill="F7F4F3"/>
-          <w:lang w:val="en-US" w:eastAsia="ru-RU"/>
-        </w:rPr>
-        <w:t>let</w:t>
-      </w:r>
-      <w:proofErr w:type="gramEnd"/>
-      <w:r>
-        <w:rPr>
-          <w:rFonts w:ascii="Consolas" w:eastAsia="Times New Roman" w:hAnsi="Consolas" w:cs="Consolas"/>
-          <w:color w:val="313130"/>
-          <w:sz w:val="23"/>
-          <w:szCs w:val="23"/>
-          <w:shd w:val="clear" w:color="auto" w:fill="F7F4F3"/>
-          <w:lang w:val="en-US" w:eastAsia="ru-RU"/>
-        </w:rPr>
-        <w:t xml:space="preserve"> user1 </w:t>
-      </w:r>
-      <w:r>
-        <w:rPr>
-          <w:rFonts w:ascii="Consolas" w:eastAsia="Times New Roman" w:hAnsi="Consolas" w:cs="Consolas"/>
-          <w:sz w:val="23"/>
-          <w:szCs w:val="23"/>
-          <w:shd w:val="clear" w:color="auto" w:fill="F7F4F3"/>
-          <w:lang w:val="en-US" w:eastAsia="ru-RU"/>
-        </w:rPr>
-        <w:t>=</w:t>
-      </w:r>
-      <w:r>
-        <w:rPr>
-          <w:rFonts w:ascii="Consolas" w:eastAsia="Times New Roman" w:hAnsi="Consolas" w:cs="Consolas"/>
-          <w:color w:val="313130"/>
-          <w:sz w:val="23"/>
-          <w:szCs w:val="23"/>
-          <w:shd w:val="clear" w:color="auto" w:fill="F7F4F3"/>
-          <w:lang w:val="en-US" w:eastAsia="ru-RU"/>
+          <w:highlight w:val="lightGray"/>
+          <w:shd w:val="clear" w:color="auto" w:fill="F7F4F3"/>
+          <w:lang w:eastAsia="ru-RU"/>
+        </w:rPr>
+        <w:t>);</w:t>
+      </w:r>
+      <w:r>
+        <w:rPr>
+          <w:rFonts w:ascii="Consolas" w:eastAsia="Times New Roman" w:hAnsi="Consolas" w:cs="Consolas"/>
+          <w:color w:val="313130"/>
+          <w:sz w:val="23"/>
+          <w:szCs w:val="23"/>
+          <w:highlight w:val="lightGray"/>
+          <w:shd w:val="clear" w:color="auto" w:fill="F7F4F3"/>
+          <w:lang w:eastAsia="ru-RU"/>
         </w:rPr>
         <w:t xml:space="preserve"> </w:t>
       </w:r>
@@ -6488,416 +7188,22 @@
           <w:rFonts w:ascii="Consolas" w:eastAsia="Times New Roman" w:hAnsi="Consolas" w:cs="Consolas"/>
           <w:sz w:val="23"/>
           <w:szCs w:val="23"/>
-          <w:shd w:val="clear" w:color="auto" w:fill="F7F4F3"/>
-          <w:lang w:val="en-US" w:eastAsia="ru-RU"/>
-        </w:rPr>
-        <w:t>{</w:t>
-      </w:r>
-    </w:p>
-    <w:p>
-      <w:pPr>
-        <w:spacing w:after="0" w:line="240" w:lineRule="auto"/>
-        <w:rPr>
-          <w:rFonts w:ascii="Consolas" w:eastAsia="Times New Roman" w:hAnsi="Consolas" w:cs="Consolas"/>
-          <w:color w:val="313130"/>
-          <w:sz w:val="23"/>
-          <w:szCs w:val="23"/>
-          <w:shd w:val="clear" w:color="auto" w:fill="F7F4F3"/>
-          <w:lang w:val="en-US" w:eastAsia="ru-RU"/>
-        </w:rPr>
-      </w:pPr>
-      <w:r>
-        <w:rPr>
-          <w:rFonts w:ascii="Consolas" w:eastAsia="Times New Roman" w:hAnsi="Consolas" w:cs="Consolas"/>
-          <w:color w:val="313130"/>
-          <w:sz w:val="23"/>
-          <w:szCs w:val="23"/>
-          <w:shd w:val="clear" w:color="auto" w:fill="F7F4F3"/>
-          <w:lang w:val="en-US" w:eastAsia="ru-RU"/>
-        </w:rPr>
-        <w:t xml:space="preserve">  </w:t>
-      </w:r>
-      <w:proofErr w:type="spellStart"/>
-      <w:proofErr w:type="gramStart"/>
-      <w:r>
-        <w:rPr>
-          <w:rFonts w:ascii="Consolas" w:eastAsia="Times New Roman" w:hAnsi="Consolas" w:cs="Consolas"/>
-          <w:color w:val="313130"/>
-          <w:sz w:val="23"/>
-          <w:szCs w:val="23"/>
-          <w:shd w:val="clear" w:color="auto" w:fill="F7F4F3"/>
-          <w:lang w:val="en-US" w:eastAsia="ru-RU"/>
-        </w:rPr>
-        <w:t>firstName</w:t>
-      </w:r>
-      <w:proofErr w:type="spellEnd"/>
-      <w:proofErr w:type="gramEnd"/>
-      <w:r>
-        <w:rPr>
-          <w:rFonts w:ascii="Consolas" w:eastAsia="Times New Roman" w:hAnsi="Consolas" w:cs="Consolas"/>
-          <w:sz w:val="23"/>
-          <w:szCs w:val="23"/>
-          <w:shd w:val="clear" w:color="auto" w:fill="F7F4F3"/>
-          <w:lang w:val="en-US" w:eastAsia="ru-RU"/>
-        </w:rPr>
-        <w:t>:</w:t>
-      </w:r>
-      <w:r>
-        <w:rPr>
-          <w:rFonts w:ascii="Consolas" w:eastAsia="Times New Roman" w:hAnsi="Consolas" w:cs="Consolas"/>
-          <w:color w:val="313130"/>
-          <w:sz w:val="23"/>
-          <w:szCs w:val="23"/>
-          <w:shd w:val="clear" w:color="auto" w:fill="F7F4F3"/>
-          <w:lang w:val="en-US" w:eastAsia="ru-RU"/>
-        </w:rPr>
-        <w:t xml:space="preserve"> </w:t>
-      </w:r>
-      <w:r>
-        <w:rPr>
-          <w:rFonts w:ascii="Consolas" w:eastAsia="Times New Roman" w:hAnsi="Consolas" w:cs="Consolas"/>
-          <w:sz w:val="23"/>
-          <w:szCs w:val="23"/>
-          <w:shd w:val="clear" w:color="auto" w:fill="F7F4F3"/>
-          <w:lang w:val="en-US" w:eastAsia="ru-RU"/>
-        </w:rPr>
-        <w:t>"John"</w:t>
-      </w:r>
-    </w:p>
-    <w:p>
-      <w:pPr>
-        <w:spacing w:after="0" w:line="240" w:lineRule="auto"/>
-        <w:rPr>
-          <w:rFonts w:ascii="Consolas" w:eastAsia="Times New Roman" w:hAnsi="Consolas" w:cs="Consolas"/>
-          <w:color w:val="313130"/>
-          <w:sz w:val="23"/>
-          <w:szCs w:val="23"/>
-          <w:shd w:val="clear" w:color="auto" w:fill="F7F4F3"/>
-          <w:lang w:val="en-US" w:eastAsia="ru-RU"/>
-        </w:rPr>
-      </w:pPr>
-      <w:r>
-        <w:rPr>
-          <w:rFonts w:ascii="Consolas" w:eastAsia="Times New Roman" w:hAnsi="Consolas" w:cs="Consolas"/>
-          <w:sz w:val="23"/>
-          <w:szCs w:val="23"/>
-          <w:shd w:val="clear" w:color="auto" w:fill="F7F4F3"/>
-          <w:lang w:val="en-US" w:eastAsia="ru-RU"/>
-        </w:rPr>
-        <w:t>};</w:t>
-      </w:r>
-    </w:p>
-    <w:p>
-      <w:pPr>
-        <w:spacing w:after="0" w:line="240" w:lineRule="auto"/>
-        <w:rPr>
-          <w:rFonts w:ascii="Consolas" w:eastAsia="Times New Roman" w:hAnsi="Consolas" w:cs="Consolas"/>
-          <w:color w:val="313130"/>
-          <w:sz w:val="23"/>
-          <w:szCs w:val="23"/>
-          <w:shd w:val="clear" w:color="auto" w:fill="F7F4F3"/>
-          <w:lang w:val="en-US" w:eastAsia="ru-RU"/>
-        </w:rPr>
-      </w:pPr>
-    </w:p>
-    <w:p>
-      <w:pPr>
-        <w:spacing w:after="0" w:line="240" w:lineRule="auto"/>
-        <w:rPr>
-          <w:rFonts w:ascii="Consolas" w:eastAsia="Times New Roman" w:hAnsi="Consolas" w:cs="Consolas"/>
-          <w:color w:val="313130"/>
-          <w:sz w:val="23"/>
-          <w:szCs w:val="23"/>
-          <w:shd w:val="clear" w:color="auto" w:fill="F7F4F3"/>
-          <w:lang w:val="en-US" w:eastAsia="ru-RU"/>
-        </w:rPr>
-      </w:pPr>
-      <w:proofErr w:type="gramStart"/>
-      <w:r>
-        <w:rPr>
-          <w:rFonts w:ascii="Consolas" w:eastAsia="Times New Roman" w:hAnsi="Consolas" w:cs="Consolas"/>
-          <w:sz w:val="23"/>
-          <w:szCs w:val="23"/>
-          <w:shd w:val="clear" w:color="auto" w:fill="F7F4F3"/>
-          <w:lang w:val="en-US" w:eastAsia="ru-RU"/>
-        </w:rPr>
-        <w:t>let</w:t>
-      </w:r>
-      <w:proofErr w:type="gramEnd"/>
-      <w:r>
-        <w:rPr>
-          <w:rFonts w:ascii="Consolas" w:eastAsia="Times New Roman" w:hAnsi="Consolas" w:cs="Consolas"/>
-          <w:color w:val="313130"/>
-          <w:sz w:val="23"/>
-          <w:szCs w:val="23"/>
-          <w:shd w:val="clear" w:color="auto" w:fill="F7F4F3"/>
-          <w:lang w:val="en-US" w:eastAsia="ru-RU"/>
-        </w:rPr>
-        <w:t xml:space="preserve"> user2 </w:t>
-      </w:r>
-      <w:r>
-        <w:rPr>
-          <w:rFonts w:ascii="Consolas" w:eastAsia="Times New Roman" w:hAnsi="Consolas" w:cs="Consolas"/>
-          <w:sz w:val="23"/>
-          <w:szCs w:val="23"/>
-          <w:shd w:val="clear" w:color="auto" w:fill="F7F4F3"/>
-          <w:lang w:val="en-US" w:eastAsia="ru-RU"/>
-        </w:rPr>
-        <w:t>=</w:t>
-      </w:r>
-      <w:r>
-        <w:rPr>
-          <w:rFonts w:ascii="Consolas" w:eastAsia="Times New Roman" w:hAnsi="Consolas" w:cs="Consolas"/>
-          <w:color w:val="313130"/>
-          <w:sz w:val="23"/>
-          <w:szCs w:val="23"/>
-          <w:shd w:val="clear" w:color="auto" w:fill="F7F4F3"/>
-          <w:lang w:val="en-US" w:eastAsia="ru-RU"/>
-        </w:rPr>
-        <w:t xml:space="preserve"> </w:t>
-      </w:r>
-      <w:r>
-        <w:rPr>
-          <w:rFonts w:ascii="Consolas" w:eastAsia="Times New Roman" w:hAnsi="Consolas" w:cs="Consolas"/>
-          <w:sz w:val="23"/>
-          <w:szCs w:val="23"/>
-          <w:shd w:val="clear" w:color="auto" w:fill="F7F4F3"/>
-          <w:lang w:val="en-US" w:eastAsia="ru-RU"/>
-        </w:rPr>
-        <w:t>null;</w:t>
-      </w:r>
-    </w:p>
-    <w:p>
-      <w:pPr>
-        <w:spacing w:after="0" w:line="240" w:lineRule="auto"/>
-        <w:rPr>
-          <w:rFonts w:ascii="Consolas" w:eastAsia="Times New Roman" w:hAnsi="Consolas" w:cs="Consolas"/>
-          <w:color w:val="313130"/>
-          <w:sz w:val="23"/>
-          <w:szCs w:val="23"/>
-          <w:shd w:val="clear" w:color="auto" w:fill="F7F4F3"/>
-          <w:lang w:val="en-US" w:eastAsia="ru-RU"/>
-        </w:rPr>
-      </w:pPr>
-    </w:p>
-    <w:p>
-      <w:pPr>
-        <w:spacing w:after="0" w:line="240" w:lineRule="auto"/>
-        <w:rPr>
-          <w:rFonts w:ascii="Consolas" w:eastAsia="Times New Roman" w:hAnsi="Consolas" w:cs="Consolas"/>
-          <w:color w:val="313130"/>
-          <w:sz w:val="23"/>
-          <w:szCs w:val="23"/>
-          <w:shd w:val="clear" w:color="auto" w:fill="F7F4F3"/>
-          <w:lang w:val="en-US" w:eastAsia="ru-RU"/>
-        </w:rPr>
-      </w:pPr>
-      <w:proofErr w:type="gramStart"/>
-      <w:r>
-        <w:rPr>
-          <w:rFonts w:ascii="Consolas" w:eastAsia="Times New Roman" w:hAnsi="Consolas" w:cs="Consolas"/>
-          <w:sz w:val="23"/>
-          <w:szCs w:val="23"/>
-          <w:shd w:val="clear" w:color="auto" w:fill="F7F4F3"/>
-          <w:lang w:val="en-US" w:eastAsia="ru-RU"/>
-        </w:rPr>
-        <w:t>alert(</w:t>
-      </w:r>
-      <w:proofErr w:type="gramEnd"/>
-      <w:r>
-        <w:rPr>
-          <w:rFonts w:ascii="Consolas" w:eastAsia="Times New Roman" w:hAnsi="Consolas" w:cs="Consolas"/>
-          <w:color w:val="313130"/>
-          <w:sz w:val="23"/>
-          <w:szCs w:val="23"/>
-          <w:shd w:val="clear" w:color="auto" w:fill="F7F4F3"/>
-          <w:lang w:val="en-US" w:eastAsia="ru-RU"/>
-        </w:rPr>
-        <w:t xml:space="preserve"> user1</w:t>
-      </w:r>
-      <w:r>
-        <w:rPr>
-          <w:rFonts w:ascii="Consolas" w:eastAsia="Times New Roman" w:hAnsi="Consolas" w:cs="Consolas"/>
-          <w:sz w:val="23"/>
-          <w:szCs w:val="23"/>
-          <w:shd w:val="clear" w:color="auto" w:fill="F7F4F3"/>
-          <w:lang w:val="en-US" w:eastAsia="ru-RU"/>
-        </w:rPr>
-        <w:t>?.[</w:t>
-      </w:r>
-      <w:proofErr w:type="gramStart"/>
-      <w:r>
-        <w:rPr>
-          <w:rFonts w:ascii="Consolas" w:eastAsia="Times New Roman" w:hAnsi="Consolas" w:cs="Consolas"/>
-          <w:color w:val="313130"/>
-          <w:sz w:val="23"/>
-          <w:szCs w:val="23"/>
-          <w:shd w:val="clear" w:color="auto" w:fill="F7F4F3"/>
-          <w:lang w:val="en-US" w:eastAsia="ru-RU"/>
-        </w:rPr>
-        <w:t>key</w:t>
-      </w:r>
-      <w:proofErr w:type="gramEnd"/>
-      <w:r>
-        <w:rPr>
-          <w:rFonts w:ascii="Consolas" w:eastAsia="Times New Roman" w:hAnsi="Consolas" w:cs="Consolas"/>
-          <w:sz w:val="23"/>
-          <w:szCs w:val="23"/>
-          <w:shd w:val="clear" w:color="auto" w:fill="F7F4F3"/>
-          <w:lang w:val="en-US" w:eastAsia="ru-RU"/>
-        </w:rPr>
-        <w:t>]</w:t>
-      </w:r>
-      <w:r>
-        <w:rPr>
-          <w:rFonts w:ascii="Consolas" w:eastAsia="Times New Roman" w:hAnsi="Consolas" w:cs="Consolas"/>
-          <w:color w:val="313130"/>
-          <w:sz w:val="23"/>
-          <w:szCs w:val="23"/>
-          <w:shd w:val="clear" w:color="auto" w:fill="F7F4F3"/>
-          <w:lang w:val="en-US" w:eastAsia="ru-RU"/>
-        </w:rPr>
-        <w:t xml:space="preserve"> </w:t>
-      </w:r>
-      <w:r>
-        <w:rPr>
-          <w:rFonts w:ascii="Consolas" w:eastAsia="Times New Roman" w:hAnsi="Consolas" w:cs="Consolas"/>
-          <w:sz w:val="23"/>
-          <w:szCs w:val="23"/>
-          <w:shd w:val="clear" w:color="auto" w:fill="F7F4F3"/>
-          <w:lang w:val="en-US" w:eastAsia="ru-RU"/>
-        </w:rPr>
-        <w:t>);</w:t>
-      </w:r>
-      <w:r>
-        <w:rPr>
-          <w:rFonts w:ascii="Consolas" w:eastAsia="Times New Roman" w:hAnsi="Consolas" w:cs="Consolas"/>
-          <w:color w:val="313130"/>
-          <w:sz w:val="23"/>
-          <w:szCs w:val="23"/>
-          <w:shd w:val="clear" w:color="auto" w:fill="F7F4F3"/>
-          <w:lang w:val="en-US" w:eastAsia="ru-RU"/>
-        </w:rPr>
-        <w:t xml:space="preserve"> </w:t>
-      </w:r>
-      <w:r>
-        <w:rPr>
-          <w:rFonts w:ascii="Consolas" w:eastAsia="Times New Roman" w:hAnsi="Consolas" w:cs="Consolas"/>
-          <w:sz w:val="23"/>
-          <w:szCs w:val="23"/>
-          <w:shd w:val="clear" w:color="auto" w:fill="F7F4F3"/>
-          <w:lang w:val="en-US" w:eastAsia="ru-RU"/>
-        </w:rPr>
-        <w:t>// John</w:t>
-      </w:r>
-    </w:p>
-    <w:p>
-      <w:pPr>
-        <w:rPr>
-          <w:rFonts w:ascii="Consolas" w:eastAsia="Times New Roman" w:hAnsi="Consolas" w:cs="Consolas"/>
-          <w:sz w:val="23"/>
-          <w:szCs w:val="23"/>
-          <w:shd w:val="clear" w:color="auto" w:fill="F7F4F3"/>
-          <w:lang w:val="en-US" w:eastAsia="ru-RU"/>
-        </w:rPr>
-      </w:pPr>
-      <w:proofErr w:type="gramStart"/>
-      <w:r>
-        <w:rPr>
-          <w:rFonts w:ascii="Consolas" w:eastAsia="Times New Roman" w:hAnsi="Consolas" w:cs="Consolas"/>
-          <w:sz w:val="23"/>
-          <w:szCs w:val="23"/>
-          <w:shd w:val="clear" w:color="auto" w:fill="F7F4F3"/>
-          <w:lang w:val="en-US" w:eastAsia="ru-RU"/>
-        </w:rPr>
-        <w:t>alert(</w:t>
-      </w:r>
-      <w:proofErr w:type="gramEnd"/>
-      <w:r>
-        <w:rPr>
-          <w:rFonts w:ascii="Consolas" w:eastAsia="Times New Roman" w:hAnsi="Consolas" w:cs="Consolas"/>
-          <w:color w:val="313130"/>
-          <w:sz w:val="23"/>
-          <w:szCs w:val="23"/>
-          <w:shd w:val="clear" w:color="auto" w:fill="F7F4F3"/>
-          <w:lang w:val="en-US" w:eastAsia="ru-RU"/>
-        </w:rPr>
-        <w:t xml:space="preserve"> user2</w:t>
-      </w:r>
-      <w:r>
-        <w:rPr>
-          <w:rFonts w:ascii="Consolas" w:eastAsia="Times New Roman" w:hAnsi="Consolas" w:cs="Consolas"/>
-          <w:sz w:val="23"/>
-          <w:szCs w:val="23"/>
-          <w:shd w:val="clear" w:color="auto" w:fill="F7F4F3"/>
-          <w:lang w:val="en-US" w:eastAsia="ru-RU"/>
-        </w:rPr>
-        <w:t>?.[</w:t>
-      </w:r>
-      <w:proofErr w:type="gramStart"/>
-      <w:r>
-        <w:rPr>
-          <w:rFonts w:ascii="Consolas" w:eastAsia="Times New Roman" w:hAnsi="Consolas" w:cs="Consolas"/>
-          <w:color w:val="313130"/>
-          <w:sz w:val="23"/>
-          <w:szCs w:val="23"/>
-          <w:shd w:val="clear" w:color="auto" w:fill="F7F4F3"/>
-          <w:lang w:val="en-US" w:eastAsia="ru-RU"/>
-        </w:rPr>
-        <w:t>key</w:t>
-      </w:r>
-      <w:proofErr w:type="gramEnd"/>
-      <w:r>
-        <w:rPr>
-          <w:rFonts w:ascii="Consolas" w:eastAsia="Times New Roman" w:hAnsi="Consolas" w:cs="Consolas"/>
-          <w:sz w:val="23"/>
-          <w:szCs w:val="23"/>
-          <w:shd w:val="clear" w:color="auto" w:fill="F7F4F3"/>
-          <w:lang w:val="en-US" w:eastAsia="ru-RU"/>
-        </w:rPr>
-        <w:t>]</w:t>
-      </w:r>
-      <w:r>
-        <w:rPr>
-          <w:rFonts w:ascii="Consolas" w:eastAsia="Times New Roman" w:hAnsi="Consolas" w:cs="Consolas"/>
-          <w:color w:val="313130"/>
-          <w:sz w:val="23"/>
-          <w:szCs w:val="23"/>
-          <w:shd w:val="clear" w:color="auto" w:fill="F7F4F3"/>
-          <w:lang w:val="en-US" w:eastAsia="ru-RU"/>
-        </w:rPr>
-        <w:t xml:space="preserve"> </w:t>
-      </w:r>
-      <w:r>
-        <w:rPr>
-          <w:rFonts w:ascii="Consolas" w:eastAsia="Times New Roman" w:hAnsi="Consolas" w:cs="Consolas"/>
-          <w:sz w:val="23"/>
-          <w:szCs w:val="23"/>
-          <w:shd w:val="clear" w:color="auto" w:fill="F7F4F3"/>
-          <w:lang w:val="en-US" w:eastAsia="ru-RU"/>
-        </w:rPr>
-        <w:t>);</w:t>
-      </w:r>
-      <w:r>
-        <w:rPr>
-          <w:rFonts w:ascii="Consolas" w:eastAsia="Times New Roman" w:hAnsi="Consolas" w:cs="Consolas"/>
-          <w:color w:val="313130"/>
-          <w:sz w:val="23"/>
-          <w:szCs w:val="23"/>
-          <w:shd w:val="clear" w:color="auto" w:fill="F7F4F3"/>
-          <w:lang w:val="en-US" w:eastAsia="ru-RU"/>
-        </w:rPr>
-        <w:t xml:space="preserve"> </w:t>
-      </w:r>
-      <w:r>
-        <w:rPr>
-          <w:rFonts w:ascii="Consolas" w:eastAsia="Times New Roman" w:hAnsi="Consolas" w:cs="Consolas"/>
-          <w:sz w:val="23"/>
-          <w:szCs w:val="23"/>
-          <w:shd w:val="clear" w:color="auto" w:fill="F7F4F3"/>
-          <w:lang w:val="en-US" w:eastAsia="ru-RU"/>
-        </w:rPr>
-        <w:t>// undefined</w:t>
+          <w:highlight w:val="lightGray"/>
+          <w:shd w:val="clear" w:color="auto" w:fill="F7F4F3"/>
+          <w:lang w:eastAsia="ru-RU"/>
+        </w:rPr>
+        <w:t xml:space="preserve">// </w:t>
+      </w:r>
+      <w:r>
+        <w:rPr>
+          <w:rFonts w:ascii="Consolas" w:eastAsia="Times New Roman" w:hAnsi="Consolas" w:cs="Consolas"/>
+          <w:sz w:val="23"/>
+          <w:szCs w:val="23"/>
+          <w:highlight w:val="lightGray"/>
+          <w:shd w:val="clear" w:color="auto" w:fill="F7F4F3"/>
+          <w:lang w:val="en-US" w:eastAsia="ru-RU"/>
+        </w:rPr>
+        <w:t>undefined</w:t>
       </w:r>
     </w:p>
     <w:p>
@@ -6908,36 +7214,50 @@
         <w:rPr>
           <w:rFonts w:ascii="Segoe UI" w:hAnsi="Segoe UI" w:cs="Segoe UI"/>
           <w:color w:val="313130"/>
-        </w:rPr>
-      </w:pPr>
-      <w:r>
-        <w:rPr>
-          <w:rFonts w:ascii="Segoe UI" w:hAnsi="Segoe UI" w:cs="Segoe UI"/>
-          <w:color w:val="313130"/>
-        </w:rPr>
-        <w:t>Также мы можем использовать</w:t>
+          <w:highlight w:val="lightGray"/>
+        </w:rPr>
+      </w:pPr>
+      <w:r>
+        <w:rPr>
+          <w:rFonts w:ascii="Segoe UI" w:hAnsi="Segoe UI" w:cs="Segoe UI"/>
+          <w:color w:val="313130"/>
+          <w:highlight w:val="lightGray"/>
+        </w:rPr>
+        <w:t xml:space="preserve">Также мы можем </w:t>
       </w:r>
       <w:proofErr w:type="gramStart"/>
       <w:r>
         <w:rPr>
           <w:rFonts w:ascii="Segoe UI" w:hAnsi="Segoe UI" w:cs="Segoe UI"/>
           <w:color w:val="313130"/>
-        </w:rPr>
-        <w:t> </w:t>
-      </w:r>
-      <w:r>
-        <w:rPr>
-          <w:rStyle w:val="HTML"/>
-          <w:rFonts w:ascii="Consolas" w:hAnsi="Consolas" w:cs="Consolas"/>
-          <w:color w:val="313130"/>
-        </w:rPr>
-        <w:t>?.</w:t>
+          <w:highlight w:val="lightGray"/>
+        </w:rPr>
+        <w:t>использовать </w:t>
+      </w:r>
+      <w:r>
+        <w:rPr>
+          <w:rStyle w:val="HTML"/>
+          <w:rFonts w:ascii="Consolas" w:hAnsi="Consolas" w:cs="Consolas"/>
+          <w:color w:val="313130"/>
+          <w:highlight w:val="lightGray"/>
+        </w:rPr>
+        <w:t>?</w:t>
       </w:r>
       <w:proofErr w:type="gramEnd"/>
       <w:r>
         <w:rPr>
-          <w:rFonts w:ascii="Segoe UI" w:hAnsi="Segoe UI" w:cs="Segoe UI"/>
-          <w:color w:val="313130"/>
+          <w:rStyle w:val="HTML"/>
+          <w:rFonts w:ascii="Consolas" w:hAnsi="Consolas" w:cs="Consolas"/>
+          <w:color w:val="313130"/>
+          <w:highlight w:val="lightGray"/>
+        </w:rPr>
+        <w:t>.</w:t>
+      </w:r>
+      <w:r>
+        <w:rPr>
+          <w:rFonts w:ascii="Segoe UI" w:hAnsi="Segoe UI" w:cs="Segoe UI"/>
+          <w:color w:val="313130"/>
+          <w:highlight w:val="lightGray"/>
         </w:rPr>
         <w:t> с </w:t>
       </w:r>
@@ -6947,6 +7267,7 @@
           <w:rStyle w:val="HTML"/>
           <w:rFonts w:ascii="Consolas" w:hAnsi="Consolas" w:cs="Consolas"/>
           <w:color w:val="313130"/>
+          <w:highlight w:val="lightGray"/>
         </w:rPr>
         <w:t>delete</w:t>
       </w:r>
@@ -6955,6 +7276,7 @@
         <w:rPr>
           <w:rFonts w:ascii="Segoe UI" w:hAnsi="Segoe UI" w:cs="Segoe UI"/>
           <w:color w:val="313130"/>
+          <w:highlight w:val="lightGray"/>
         </w:rPr>
         <w:t>:</w:t>
       </w:r>
@@ -6977,6 +7299,7 @@
           <w:rStyle w:val="HTML"/>
           <w:rFonts w:ascii="Consolas" w:hAnsi="Consolas" w:cs="Consolas"/>
           <w:color w:val="313130"/>
+          <w:highlight w:val="lightGray"/>
         </w:rPr>
         <w:t>delete</w:t>
       </w:r>
@@ -6988,6 +7311,7 @@
           <w:color w:val="313130"/>
           <w:sz w:val="23"/>
           <w:szCs w:val="23"/>
+          <w:highlight w:val="lightGray"/>
         </w:rPr>
         <w:t xml:space="preserve"> user</w:t>
       </w:r>
@@ -6996,6 +7320,7 @@
           <w:rStyle w:val="HTML"/>
           <w:rFonts w:ascii="Consolas" w:hAnsi="Consolas" w:cs="Consolas"/>
           <w:color w:val="313130"/>
+          <w:highlight w:val="lightGray"/>
         </w:rPr>
         <w:t>?.</w:t>
       </w:r>
@@ -7006,6 +7331,7 @@
           <w:color w:val="313130"/>
           <w:sz w:val="23"/>
           <w:szCs w:val="23"/>
+          <w:highlight w:val="lightGray"/>
         </w:rPr>
         <w:t>name</w:t>
       </w:r>
@@ -7014,6 +7340,7 @@
           <w:rStyle w:val="HTML"/>
           <w:rFonts w:ascii="Consolas" w:hAnsi="Consolas" w:cs="Consolas"/>
           <w:color w:val="313130"/>
+          <w:highlight w:val="lightGray"/>
         </w:rPr>
         <w:t>;</w:t>
       </w:r>
@@ -7024,6 +7351,7 @@
           <w:color w:val="313130"/>
           <w:sz w:val="23"/>
           <w:szCs w:val="23"/>
+          <w:highlight w:val="lightGray"/>
         </w:rPr>
         <w:t xml:space="preserve"> </w:t>
       </w:r>
@@ -7032,6 +7360,7 @@
           <w:rStyle w:val="HTML"/>
           <w:rFonts w:ascii="Consolas" w:hAnsi="Consolas" w:cs="Consolas"/>
           <w:color w:val="313130"/>
+          <w:highlight w:val="lightGray"/>
         </w:rPr>
         <w:t>// удаляет user.name если пользователь существует</w:t>
       </w:r>
@@ -7046,6 +7375,7 @@
           <w:color w:val="313130"/>
           <w:sz w:val="24"/>
           <w:szCs w:val="24"/>
+          <w:highlight w:val="lightGray"/>
           <w:lang w:eastAsia="ru-RU"/>
         </w:rPr>
       </w:pPr>
@@ -7057,9 +7387,10 @@
           <w:color w:val="313130"/>
           <w:sz w:val="24"/>
           <w:szCs w:val="24"/>
-          <w:lang w:eastAsia="ru-RU"/>
-        </w:rPr>
-        <w:t>Мы можем использовать</w:t>
+          <w:highlight w:val="lightGray"/>
+          <w:lang w:eastAsia="ru-RU"/>
+        </w:rPr>
+        <w:t xml:space="preserve">Мы можем </w:t>
       </w:r>
       <w:proofErr w:type="gramStart"/>
       <w:r>
@@ -7070,9 +7401,10 @@
           <w:color w:val="313130"/>
           <w:sz w:val="24"/>
           <w:szCs w:val="24"/>
-          <w:lang w:eastAsia="ru-RU"/>
-        </w:rPr>
-        <w:t> </w:t>
+          <w:highlight w:val="lightGray"/>
+          <w:lang w:eastAsia="ru-RU"/>
+        </w:rPr>
+        <w:t>использовать </w:t>
       </w:r>
       <w:r>
         <w:rPr>
@@ -7082,11 +7414,25 @@
           <w:color w:val="313130"/>
           <w:sz w:val="20"/>
           <w:szCs w:val="20"/>
-          <w:lang w:eastAsia="ru-RU"/>
-        </w:rPr>
-        <w:t>?.</w:t>
+          <w:highlight w:val="lightGray"/>
+          <w:lang w:eastAsia="ru-RU"/>
+        </w:rPr>
+        <w:t>?</w:t>
       </w:r>
       <w:proofErr w:type="gramEnd"/>
+      <w:r>
+        <w:rPr>
+          <w:rFonts w:ascii="Consolas" w:eastAsia="Times New Roman" w:hAnsi="Consolas" w:cs="Consolas"/>
+          <w:b/>
+          <w:bCs/>
+          <w:color w:val="313130"/>
+          <w:sz w:val="20"/>
+          <w:szCs w:val="20"/>
+          <w:highlight w:val="lightGray"/>
+          <w:lang w:eastAsia="ru-RU"/>
+        </w:rPr>
+        <w:t>.</w:t>
+      </w:r>
       <w:r>
         <w:rPr>
           <w:rFonts w:ascii="Segoe UI" w:eastAsia="Times New Roman" w:hAnsi="Segoe UI" w:cs="Segoe UI"/>
@@ -7095,6 +7441,7 @@
           <w:color w:val="313130"/>
           <w:sz w:val="24"/>
           <w:szCs w:val="24"/>
+          <w:highlight w:val="lightGray"/>
           <w:lang w:eastAsia="ru-RU"/>
         </w:rPr>
         <w:t> для безопасного чтения и удаления, но не для записи</w:t>
@@ -7109,6 +7456,7 @@
           <w:color w:val="313130"/>
           <w:sz w:val="24"/>
           <w:szCs w:val="24"/>
+          <w:highlight w:val="lightGray"/>
           <w:lang w:eastAsia="ru-RU"/>
         </w:rPr>
       </w:pPr>
@@ -7118,9 +7466,10 @@
           <w:color w:val="313130"/>
           <w:sz w:val="24"/>
           <w:szCs w:val="24"/>
-          <w:lang w:eastAsia="ru-RU"/>
-        </w:rPr>
-        <w:t>Опциональная цепочка</w:t>
+          <w:highlight w:val="lightGray"/>
+          <w:lang w:eastAsia="ru-RU"/>
+        </w:rPr>
+        <w:t xml:space="preserve">Опциональная </w:t>
       </w:r>
       <w:proofErr w:type="gramStart"/>
       <w:r>
@@ -7129,31 +7478,47 @@
           <w:color w:val="313130"/>
           <w:sz w:val="24"/>
           <w:szCs w:val="24"/>
-          <w:lang w:eastAsia="ru-RU"/>
-        </w:rPr>
-        <w:t> </w:t>
-      </w:r>
-      <w:r>
-        <w:rPr>
-          <w:rFonts w:ascii="Consolas" w:eastAsia="Times New Roman" w:hAnsi="Consolas" w:cs="Consolas"/>
-          <w:color w:val="313130"/>
-          <w:sz w:val="20"/>
-          <w:szCs w:val="20"/>
-          <w:lang w:eastAsia="ru-RU"/>
-        </w:rPr>
-        <w:t>?.</w:t>
+          <w:highlight w:val="lightGray"/>
+          <w:lang w:eastAsia="ru-RU"/>
+        </w:rPr>
+        <w:t>цепочка </w:t>
+      </w:r>
+      <w:r>
+        <w:rPr>
+          <w:rFonts w:ascii="Consolas" w:eastAsia="Times New Roman" w:hAnsi="Consolas" w:cs="Consolas"/>
+          <w:color w:val="313130"/>
+          <w:sz w:val="20"/>
+          <w:szCs w:val="20"/>
+          <w:highlight w:val="lightGray"/>
+          <w:lang w:eastAsia="ru-RU"/>
+        </w:rPr>
+        <w:t>?</w:t>
       </w:r>
       <w:proofErr w:type="gramEnd"/>
       <w:r>
         <w:rPr>
+          <w:rFonts w:ascii="Consolas" w:eastAsia="Times New Roman" w:hAnsi="Consolas" w:cs="Consolas"/>
+          <w:color w:val="313130"/>
+          <w:sz w:val="20"/>
+          <w:szCs w:val="20"/>
+          <w:highlight w:val="lightGray"/>
+          <w:lang w:eastAsia="ru-RU"/>
+        </w:rPr>
+        <w:t>.</w:t>
+      </w:r>
+      <w:r>
+        <w:rPr>
           <w:rFonts w:ascii="Segoe UI" w:eastAsia="Times New Roman" w:hAnsi="Segoe UI" w:cs="Segoe UI"/>
           <w:color w:val="313130"/>
           <w:sz w:val="24"/>
           <w:szCs w:val="24"/>
+          <w:highlight w:val="lightGray"/>
           <w:lang w:eastAsia="ru-RU"/>
         </w:rPr>
         <w:t> не имеет смысла в левой части присваивания.</w:t>
       </w:r>
+      <w:bookmarkStart w:id="4" w:name="_GoBack"/>
+      <w:bookmarkEnd w:id="4"/>
     </w:p>
     <w:p>
       <w:pPr>
@@ -7164,30 +7529,20 @@
           <w:color w:val="313130"/>
           <w:sz w:val="24"/>
           <w:szCs w:val="24"/>
-          <w:lang w:eastAsia="ru-RU"/>
-        </w:rPr>
-      </w:pPr>
-      <w:proofErr w:type="gramStart"/>
+          <w:highlight w:val="lightGray"/>
+          <w:lang w:eastAsia="ru-RU"/>
+        </w:rPr>
+      </w:pPr>
       <w:r>
         <w:rPr>
           <w:rFonts w:ascii="Segoe UI" w:eastAsia="Times New Roman" w:hAnsi="Segoe UI" w:cs="Segoe UI"/>
           <w:color w:val="313130"/>
           <w:sz w:val="24"/>
           <w:szCs w:val="24"/>
-          <w:lang w:eastAsia="ru-RU"/>
-        </w:rPr>
-        <w:t>Например</w:t>
-      </w:r>
-      <w:proofErr w:type="gramEnd"/>
-      <w:r>
-        <w:rPr>
-          <w:rFonts w:ascii="Segoe UI" w:eastAsia="Times New Roman" w:hAnsi="Segoe UI" w:cs="Segoe UI"/>
-          <w:color w:val="313130"/>
-          <w:sz w:val="24"/>
-          <w:szCs w:val="24"/>
-          <w:lang w:eastAsia="ru-RU"/>
-        </w:rPr>
-        <w:t>:</w:t>
+          <w:highlight w:val="lightGray"/>
+          <w:lang w:eastAsia="ru-RU"/>
+        </w:rPr>
+        <w:t>Например:</w:t>
       </w:r>
     </w:p>
     <w:p>
@@ -7217,16 +7572,18 @@
           <w:color w:val="313130"/>
           <w:sz w:val="23"/>
           <w:szCs w:val="23"/>
-          <w:lang w:eastAsia="ru-RU"/>
-        </w:rPr>
-      </w:pPr>
-      <w:proofErr w:type="spellStart"/>
-      <w:r>
-        <w:rPr>
-          <w:rFonts w:ascii="Consolas" w:eastAsia="Times New Roman" w:hAnsi="Consolas" w:cs="Consolas"/>
-          <w:color w:val="313130"/>
-          <w:sz w:val="20"/>
-          <w:szCs w:val="20"/>
+          <w:highlight w:val="lightGray"/>
+          <w:lang w:eastAsia="ru-RU"/>
+        </w:rPr>
+      </w:pPr>
+      <w:proofErr w:type="spellStart"/>
+      <w:r>
+        <w:rPr>
+          <w:rFonts w:ascii="Consolas" w:eastAsia="Times New Roman" w:hAnsi="Consolas" w:cs="Consolas"/>
+          <w:color w:val="313130"/>
+          <w:sz w:val="20"/>
+          <w:szCs w:val="20"/>
+          <w:highlight w:val="lightGray"/>
           <w:lang w:eastAsia="ru-RU"/>
         </w:rPr>
         <w:t>let</w:t>
@@ -7238,6 +7595,7 @@
           <w:color w:val="313130"/>
           <w:sz w:val="23"/>
           <w:szCs w:val="23"/>
+          <w:highlight w:val="lightGray"/>
           <w:lang w:eastAsia="ru-RU"/>
         </w:rPr>
         <w:t xml:space="preserve"> </w:t>
@@ -7249,6 +7607,7 @@
           <w:color w:val="313130"/>
           <w:sz w:val="23"/>
           <w:szCs w:val="23"/>
+          <w:highlight w:val="lightGray"/>
           <w:lang w:eastAsia="ru-RU"/>
         </w:rPr>
         <w:t>user</w:t>
@@ -7260,6 +7619,7 @@
           <w:color w:val="313130"/>
           <w:sz w:val="23"/>
           <w:szCs w:val="23"/>
+          <w:highlight w:val="lightGray"/>
           <w:lang w:eastAsia="ru-RU"/>
         </w:rPr>
         <w:t xml:space="preserve"> </w:t>
@@ -7270,6 +7630,7 @@
           <w:color w:val="313130"/>
           <w:sz w:val="20"/>
           <w:szCs w:val="20"/>
+          <w:highlight w:val="lightGray"/>
           <w:lang w:eastAsia="ru-RU"/>
         </w:rPr>
         <w:t>=</w:t>
@@ -7280,6 +7641,7 @@
           <w:color w:val="313130"/>
           <w:sz w:val="23"/>
           <w:szCs w:val="23"/>
+          <w:highlight w:val="lightGray"/>
           <w:lang w:eastAsia="ru-RU"/>
         </w:rPr>
         <w:t xml:space="preserve"> </w:t>
@@ -7291,6 +7653,7 @@
           <w:color w:val="313130"/>
           <w:sz w:val="20"/>
           <w:szCs w:val="20"/>
+          <w:highlight w:val="lightGray"/>
           <w:lang w:eastAsia="ru-RU"/>
         </w:rPr>
         <w:t>null</w:t>
@@ -7302,6 +7665,7 @@
           <w:color w:val="313130"/>
           <w:sz w:val="20"/>
           <w:szCs w:val="20"/>
+          <w:highlight w:val="lightGray"/>
           <w:lang w:eastAsia="ru-RU"/>
         </w:rPr>
         <w:t>;</w:t>
@@ -7334,6 +7698,7 @@
           <w:color w:val="313130"/>
           <w:sz w:val="23"/>
           <w:szCs w:val="23"/>
+          <w:highlight w:val="lightGray"/>
           <w:lang w:eastAsia="ru-RU"/>
         </w:rPr>
       </w:pPr>
@@ -7365,15 +7730,17 @@
           <w:color w:val="313130"/>
           <w:sz w:val="23"/>
           <w:szCs w:val="23"/>
-          <w:lang w:eastAsia="ru-RU"/>
-        </w:rPr>
-      </w:pPr>
-      <w:r>
-        <w:rPr>
-          <w:rFonts w:ascii="Consolas" w:eastAsia="Times New Roman" w:hAnsi="Consolas" w:cs="Consolas"/>
-          <w:color w:val="313130"/>
-          <w:sz w:val="23"/>
-          <w:szCs w:val="23"/>
+          <w:highlight w:val="lightGray"/>
+          <w:lang w:eastAsia="ru-RU"/>
+        </w:rPr>
+      </w:pPr>
+      <w:r>
+        <w:rPr>
+          <w:rFonts w:ascii="Consolas" w:eastAsia="Times New Roman" w:hAnsi="Consolas" w:cs="Consolas"/>
+          <w:color w:val="313130"/>
+          <w:sz w:val="23"/>
+          <w:szCs w:val="23"/>
+          <w:highlight w:val="lightGray"/>
           <w:lang w:eastAsia="ru-RU"/>
         </w:rPr>
         <w:t>user</w:t>
@@ -7384,6 +7751,7 @@
           <w:color w:val="313130"/>
           <w:sz w:val="20"/>
           <w:szCs w:val="20"/>
+          <w:highlight w:val="lightGray"/>
           <w:lang w:eastAsia="ru-RU"/>
         </w:rPr>
         <w:t>?.</w:t>
@@ -7394,6 +7762,7 @@
           <w:color w:val="313130"/>
           <w:sz w:val="23"/>
           <w:szCs w:val="23"/>
+          <w:highlight w:val="lightGray"/>
           <w:lang w:eastAsia="ru-RU"/>
         </w:rPr>
         <w:t xml:space="preserve">name </w:t>
@@ -7404,6 +7773,7 @@
           <w:color w:val="313130"/>
           <w:sz w:val="20"/>
           <w:szCs w:val="20"/>
+          <w:highlight w:val="lightGray"/>
           <w:lang w:eastAsia="ru-RU"/>
         </w:rPr>
         <w:t>=</w:t>
@@ -7414,6 +7784,7 @@
           <w:color w:val="313130"/>
           <w:sz w:val="23"/>
           <w:szCs w:val="23"/>
+          <w:highlight w:val="lightGray"/>
           <w:lang w:eastAsia="ru-RU"/>
         </w:rPr>
         <w:t xml:space="preserve"> </w:t>
@@ -7424,6 +7795,7 @@
           <w:color w:val="313130"/>
           <w:sz w:val="20"/>
           <w:szCs w:val="20"/>
+          <w:highlight w:val="lightGray"/>
           <w:lang w:eastAsia="ru-RU"/>
         </w:rPr>
         <w:t>"</w:t>
@@ -7435,6 +7807,7 @@
           <w:color w:val="313130"/>
           <w:sz w:val="20"/>
           <w:szCs w:val="20"/>
+          <w:highlight w:val="lightGray"/>
           <w:lang w:eastAsia="ru-RU"/>
         </w:rPr>
         <w:t>John</w:t>
@@ -7446,6 +7819,7 @@
           <w:color w:val="313130"/>
           <w:sz w:val="20"/>
           <w:szCs w:val="20"/>
+          <w:highlight w:val="lightGray"/>
           <w:lang w:eastAsia="ru-RU"/>
         </w:rPr>
         <w:t>";</w:t>
@@ -7456,6 +7830,7 @@
           <w:color w:val="313130"/>
           <w:sz w:val="23"/>
           <w:szCs w:val="23"/>
+          <w:highlight w:val="lightGray"/>
           <w:lang w:eastAsia="ru-RU"/>
         </w:rPr>
         <w:t xml:space="preserve"> </w:t>
@@ -7466,6 +7841,7 @@
           <w:color w:val="313130"/>
           <w:sz w:val="20"/>
           <w:szCs w:val="20"/>
+          <w:highlight w:val="lightGray"/>
           <w:lang w:eastAsia="ru-RU"/>
         </w:rPr>
         <w:t>// Ошибка, не работает</w:t>
@@ -7507,6 +7883,7 @@
           <w:color w:val="313130"/>
           <w:sz w:val="20"/>
           <w:szCs w:val="20"/>
+          <w:highlight w:val="lightGray"/>
           <w:lang w:eastAsia="ru-RU"/>
         </w:rPr>
         <w:t xml:space="preserve">// то же самое что написать </w:t>
@@ -7518,6 +7895,7 @@
           <w:color w:val="313130"/>
           <w:sz w:val="20"/>
           <w:szCs w:val="20"/>
+          <w:highlight w:val="lightGray"/>
           <w:lang w:eastAsia="ru-RU"/>
         </w:rPr>
         <w:t>undefined</w:t>
@@ -7529,6 +7907,7 @@
           <w:color w:val="313130"/>
           <w:sz w:val="20"/>
           <w:szCs w:val="20"/>
+          <w:highlight w:val="lightGray"/>
           <w:lang w:eastAsia="ru-RU"/>
         </w:rPr>
         <w:t xml:space="preserve"> = "</w:t>
@@ -7540,6 +7919,7 @@
           <w:color w:val="313130"/>
           <w:sz w:val="20"/>
           <w:szCs w:val="20"/>
+          <w:highlight w:val="lightGray"/>
           <w:lang w:eastAsia="ru-RU"/>
         </w:rPr>
         <w:t>John</w:t>
@@ -7551,6 +7931,7 @@
           <w:color w:val="313130"/>
           <w:sz w:val="20"/>
           <w:szCs w:val="20"/>
+          <w:highlight w:val="lightGray"/>
           <w:lang w:eastAsia="ru-RU"/>
         </w:rPr>
         <w:t>"</w:t>
@@ -7566,6 +7947,7 @@
           <w:color w:val="313130"/>
           <w:sz w:val="24"/>
           <w:szCs w:val="24"/>
+          <w:highlight w:val="lightGray"/>
           <w:lang w:eastAsia="ru-RU"/>
         </w:rPr>
       </w:pPr>
@@ -7575,9 +7957,10 @@
           <w:color w:val="313130"/>
           <w:sz w:val="24"/>
           <w:szCs w:val="24"/>
-          <w:lang w:eastAsia="ru-RU"/>
-        </w:rPr>
-        <w:t>Синтаксис опциональной цепочки</w:t>
+          <w:highlight w:val="lightGray"/>
+          <w:lang w:eastAsia="ru-RU"/>
+        </w:rPr>
+        <w:t xml:space="preserve">Синтаксис опциональной </w:t>
       </w:r>
       <w:proofErr w:type="gramStart"/>
       <w:r>
@@ -7586,27 +7969,41 @@
           <w:color w:val="313130"/>
           <w:sz w:val="24"/>
           <w:szCs w:val="24"/>
-          <w:lang w:eastAsia="ru-RU"/>
-        </w:rPr>
-        <w:t> </w:t>
-      </w:r>
-      <w:r>
-        <w:rPr>
-          <w:rFonts w:ascii="Consolas" w:eastAsia="Times New Roman" w:hAnsi="Consolas" w:cs="Consolas"/>
-          <w:color w:val="313130"/>
-          <w:sz w:val="20"/>
-          <w:szCs w:val="20"/>
-          <w:lang w:eastAsia="ru-RU"/>
-        </w:rPr>
-        <w:t>?.</w:t>
+          <w:highlight w:val="lightGray"/>
+          <w:lang w:eastAsia="ru-RU"/>
+        </w:rPr>
+        <w:t>цепочки </w:t>
+      </w:r>
+      <w:r>
+        <w:rPr>
+          <w:rFonts w:ascii="Consolas" w:eastAsia="Times New Roman" w:hAnsi="Consolas" w:cs="Consolas"/>
+          <w:color w:val="313130"/>
+          <w:sz w:val="20"/>
+          <w:szCs w:val="20"/>
+          <w:highlight w:val="lightGray"/>
+          <w:lang w:eastAsia="ru-RU"/>
+        </w:rPr>
+        <w:t>?</w:t>
       </w:r>
       <w:proofErr w:type="gramEnd"/>
       <w:r>
         <w:rPr>
+          <w:rFonts w:ascii="Consolas" w:eastAsia="Times New Roman" w:hAnsi="Consolas" w:cs="Consolas"/>
+          <w:color w:val="313130"/>
+          <w:sz w:val="20"/>
+          <w:szCs w:val="20"/>
+          <w:highlight w:val="lightGray"/>
+          <w:lang w:eastAsia="ru-RU"/>
+        </w:rPr>
+        <w:t>.</w:t>
+      </w:r>
+      <w:r>
+        <w:rPr>
           <w:rFonts w:ascii="Segoe UI" w:eastAsia="Times New Roman" w:hAnsi="Segoe UI" w:cs="Segoe UI"/>
           <w:color w:val="313130"/>
           <w:sz w:val="24"/>
           <w:szCs w:val="24"/>
+          <w:highlight w:val="lightGray"/>
           <w:lang w:eastAsia="ru-RU"/>
         </w:rPr>
         <w:t> имеет три формы:</w:t>
@@ -7626,10 +8023,23 @@
           <w:color w:val="313130"/>
           <w:sz w:val="24"/>
           <w:szCs w:val="24"/>
-          <w:lang w:eastAsia="ru-RU"/>
-        </w:rPr>
-      </w:pPr>
-      <w:proofErr w:type="spellStart"/>
+          <w:highlight w:val="lightGray"/>
+          <w:lang w:eastAsia="ru-RU"/>
+        </w:rPr>
+      </w:pPr>
+      <w:proofErr w:type="spellStart"/>
+      <w:r>
+        <w:rPr>
+          <w:rFonts w:ascii="Consolas" w:eastAsia="Times New Roman" w:hAnsi="Consolas" w:cs="Consolas"/>
+          <w:color w:val="313130"/>
+          <w:sz w:val="20"/>
+          <w:szCs w:val="20"/>
+          <w:highlight w:val="lightGray"/>
+          <w:lang w:eastAsia="ru-RU"/>
+        </w:rPr>
+        <w:t>obj</w:t>
+      </w:r>
+      <w:proofErr w:type="spellEnd"/>
       <w:proofErr w:type="gramStart"/>
       <w:r>
         <w:rPr>
@@ -7637,6 +8047,68 @@
           <w:color w:val="313130"/>
           <w:sz w:val="20"/>
           <w:szCs w:val="20"/>
+          <w:highlight w:val="lightGray"/>
+          <w:lang w:eastAsia="ru-RU"/>
+        </w:rPr>
+        <w:t>?.</w:t>
+      </w:r>
+      <w:proofErr w:type="spellStart"/>
+      <w:r>
+        <w:rPr>
+          <w:rFonts w:ascii="Consolas" w:eastAsia="Times New Roman" w:hAnsi="Consolas" w:cs="Consolas"/>
+          <w:color w:val="313130"/>
+          <w:sz w:val="20"/>
+          <w:szCs w:val="20"/>
+          <w:highlight w:val="lightGray"/>
+          <w:lang w:eastAsia="ru-RU"/>
+        </w:rPr>
+        <w:t>prop</w:t>
+      </w:r>
+      <w:proofErr w:type="spellEnd"/>
+      <w:proofErr w:type="gramEnd"/>
+      <w:r>
+        <w:rPr>
+          <w:rFonts w:ascii="Segoe UI" w:eastAsia="Times New Roman" w:hAnsi="Segoe UI" w:cs="Segoe UI"/>
+          <w:color w:val="313130"/>
+          <w:sz w:val="24"/>
+          <w:szCs w:val="24"/>
+          <w:highlight w:val="lightGray"/>
+          <w:lang w:eastAsia="ru-RU"/>
+        </w:rPr>
+        <w:t> – возвращает </w:t>
+      </w:r>
+      <w:proofErr w:type="spellStart"/>
+      <w:r>
+        <w:rPr>
+          <w:rFonts w:ascii="Consolas" w:eastAsia="Times New Roman" w:hAnsi="Consolas" w:cs="Consolas"/>
+          <w:color w:val="313130"/>
+          <w:sz w:val="20"/>
+          <w:szCs w:val="20"/>
+          <w:highlight w:val="lightGray"/>
+          <w:lang w:eastAsia="ru-RU"/>
+        </w:rPr>
+        <w:t>obj.prop</w:t>
+      </w:r>
+      <w:proofErr w:type="spellEnd"/>
+      <w:r>
+        <w:rPr>
+          <w:rFonts w:ascii="Segoe UI" w:eastAsia="Times New Roman" w:hAnsi="Segoe UI" w:cs="Segoe UI"/>
+          <w:color w:val="313130"/>
+          <w:sz w:val="24"/>
+          <w:szCs w:val="24"/>
+          <w:highlight w:val="lightGray"/>
+          <w:lang w:eastAsia="ru-RU"/>
+        </w:rPr>
+        <w:t> если </w:t>
+      </w:r>
+      <w:proofErr w:type="spellStart"/>
+      <w:r>
+        <w:rPr>
+          <w:rFonts w:ascii="Consolas" w:eastAsia="Times New Roman" w:hAnsi="Consolas" w:cs="Consolas"/>
+          <w:color w:val="313130"/>
+          <w:sz w:val="20"/>
+          <w:szCs w:val="20"/>
+          <w:highlight w:val="lightGray"/>
           <w:lang w:eastAsia="ru-RU"/>
         </w:rPr>
         <w:t>obj</w:t>
@@ -7644,47 +8116,26 @@
       <w:proofErr w:type="spellEnd"/>
       <w:r>
         <w:rPr>
-          <w:rFonts w:ascii="Consolas" w:eastAsia="Times New Roman" w:hAnsi="Consolas" w:cs="Consolas"/>
-          <w:color w:val="313130"/>
-          <w:sz w:val="20"/>
-          <w:szCs w:val="20"/>
-          <w:lang w:eastAsia="ru-RU"/>
-        </w:rPr>
-        <w:t>?.</w:t>
-      </w:r>
-      <w:proofErr w:type="spellStart"/>
-      <w:proofErr w:type="gramEnd"/>
-      <w:r>
-        <w:rPr>
-          <w:rFonts w:ascii="Consolas" w:eastAsia="Times New Roman" w:hAnsi="Consolas" w:cs="Consolas"/>
-          <w:color w:val="313130"/>
-          <w:sz w:val="20"/>
-          <w:szCs w:val="20"/>
-          <w:lang w:eastAsia="ru-RU"/>
-        </w:rPr>
-        <w:t>prop</w:t>
-      </w:r>
-      <w:proofErr w:type="spellEnd"/>
-      <w:r>
-        <w:rPr>
           <w:rFonts w:ascii="Segoe UI" w:eastAsia="Times New Roman" w:hAnsi="Segoe UI" w:cs="Segoe UI"/>
           <w:color w:val="313130"/>
           <w:sz w:val="24"/>
           <w:szCs w:val="24"/>
-          <w:lang w:eastAsia="ru-RU"/>
-        </w:rPr>
-        <w:t> – возвращает </w:t>
-      </w:r>
-      <w:proofErr w:type="spellStart"/>
-      <w:r>
-        <w:rPr>
-          <w:rFonts w:ascii="Consolas" w:eastAsia="Times New Roman" w:hAnsi="Consolas" w:cs="Consolas"/>
-          <w:color w:val="313130"/>
-          <w:sz w:val="20"/>
-          <w:szCs w:val="20"/>
-          <w:lang w:eastAsia="ru-RU"/>
-        </w:rPr>
-        <w:t>obj.prop</w:t>
+          <w:highlight w:val="lightGray"/>
+          <w:lang w:eastAsia="ru-RU"/>
+        </w:rPr>
+        <w:t> существует, в противном случае </w:t>
+      </w:r>
+      <w:proofErr w:type="spellStart"/>
+      <w:r>
+        <w:rPr>
+          <w:rFonts w:ascii="Consolas" w:eastAsia="Times New Roman" w:hAnsi="Consolas" w:cs="Consolas"/>
+          <w:color w:val="313130"/>
+          <w:sz w:val="20"/>
+          <w:szCs w:val="20"/>
+          <w:highlight w:val="lightGray"/>
+          <w:lang w:eastAsia="ru-RU"/>
+        </w:rPr>
+        <w:t>undefined</w:t>
       </w:r>
       <w:proofErr w:type="spellEnd"/>
       <w:r>
@@ -7693,50 +8144,7 @@
           <w:color w:val="313130"/>
           <w:sz w:val="24"/>
           <w:szCs w:val="24"/>
-          <w:lang w:eastAsia="ru-RU"/>
-        </w:rPr>
-        <w:t> если </w:t>
-      </w:r>
-      <w:proofErr w:type="spellStart"/>
-      <w:r>
-        <w:rPr>
-          <w:rFonts w:ascii="Consolas" w:eastAsia="Times New Roman" w:hAnsi="Consolas" w:cs="Consolas"/>
-          <w:color w:val="313130"/>
-          <w:sz w:val="20"/>
-          <w:szCs w:val="20"/>
-          <w:lang w:eastAsia="ru-RU"/>
-        </w:rPr>
-        <w:t>obj</w:t>
-      </w:r>
-      <w:proofErr w:type="spellEnd"/>
-      <w:r>
-        <w:rPr>
-          <w:rFonts w:ascii="Segoe UI" w:eastAsia="Times New Roman" w:hAnsi="Segoe UI" w:cs="Segoe UI"/>
-          <w:color w:val="313130"/>
-          <w:sz w:val="24"/>
-          <w:szCs w:val="24"/>
-          <w:lang w:eastAsia="ru-RU"/>
-        </w:rPr>
-        <w:t> существует, в противном случае </w:t>
-      </w:r>
-      <w:proofErr w:type="spellStart"/>
-      <w:r>
-        <w:rPr>
-          <w:rFonts w:ascii="Consolas" w:eastAsia="Times New Roman" w:hAnsi="Consolas" w:cs="Consolas"/>
-          <w:color w:val="313130"/>
-          <w:sz w:val="20"/>
-          <w:szCs w:val="20"/>
-          <w:lang w:eastAsia="ru-RU"/>
-        </w:rPr>
-        <w:t>undefined</w:t>
-      </w:r>
-      <w:proofErr w:type="spellEnd"/>
-      <w:r>
-        <w:rPr>
-          <w:rFonts w:ascii="Segoe UI" w:eastAsia="Times New Roman" w:hAnsi="Segoe UI" w:cs="Segoe UI"/>
-          <w:color w:val="313130"/>
-          <w:sz w:val="24"/>
-          <w:szCs w:val="24"/>
+          <w:highlight w:val="lightGray"/>
           <w:lang w:eastAsia="ru-RU"/>
         </w:rPr>
         <w:t>.</w:t>
@@ -7756,10 +8164,23 @@
           <w:color w:val="313130"/>
           <w:sz w:val="24"/>
           <w:szCs w:val="24"/>
-          <w:lang w:eastAsia="ru-RU"/>
-        </w:rPr>
-      </w:pPr>
-      <w:proofErr w:type="spellStart"/>
+          <w:highlight w:val="lightGray"/>
+          <w:lang w:eastAsia="ru-RU"/>
+        </w:rPr>
+      </w:pPr>
+      <w:proofErr w:type="spellStart"/>
+      <w:r>
+        <w:rPr>
+          <w:rFonts w:ascii="Consolas" w:eastAsia="Times New Roman" w:hAnsi="Consolas" w:cs="Consolas"/>
+          <w:color w:val="313130"/>
+          <w:sz w:val="20"/>
+          <w:szCs w:val="20"/>
+          <w:highlight w:val="lightGray"/>
+          <w:lang w:eastAsia="ru-RU"/>
+        </w:rPr>
+        <w:t>obj</w:t>
+      </w:r>
+      <w:proofErr w:type="spellEnd"/>
       <w:proofErr w:type="gramStart"/>
       <w:r>
         <w:rPr>
@@ -7767,6 +8188,55 @@
           <w:color w:val="313130"/>
           <w:sz w:val="20"/>
           <w:szCs w:val="20"/>
+          <w:highlight w:val="lightGray"/>
+          <w:lang w:eastAsia="ru-RU"/>
+        </w:rPr>
+        <w:t>?.[</w:t>
+      </w:r>
+      <w:proofErr w:type="spellStart"/>
+      <w:proofErr w:type="gramEnd"/>
+      <w:r>
+        <w:rPr>
+          <w:rFonts w:ascii="Consolas" w:eastAsia="Times New Roman" w:hAnsi="Consolas" w:cs="Consolas"/>
+          <w:color w:val="313130"/>
+          <w:sz w:val="20"/>
+          <w:szCs w:val="20"/>
+          <w:highlight w:val="lightGray"/>
+          <w:lang w:eastAsia="ru-RU"/>
+        </w:rPr>
+        <w:t>prop</w:t>
+      </w:r>
+      <w:proofErr w:type="spellEnd"/>
+      <w:r>
+        <w:rPr>
+          <w:rFonts w:ascii="Consolas" w:eastAsia="Times New Roman" w:hAnsi="Consolas" w:cs="Consolas"/>
+          <w:color w:val="313130"/>
+          <w:sz w:val="20"/>
+          <w:szCs w:val="20"/>
+          <w:highlight w:val="lightGray"/>
+          <w:lang w:eastAsia="ru-RU"/>
+        </w:rPr>
+        <w:t>]</w:t>
+      </w:r>
+      <w:r>
+        <w:rPr>
+          <w:rFonts w:ascii="Segoe UI" w:eastAsia="Times New Roman" w:hAnsi="Segoe UI" w:cs="Segoe UI"/>
+          <w:color w:val="313130"/>
+          <w:sz w:val="24"/>
+          <w:szCs w:val="24"/>
+          <w:highlight w:val="lightGray"/>
+          <w:lang w:eastAsia="ru-RU"/>
+        </w:rPr>
+        <w:t> – возвращает </w:t>
+      </w:r>
+      <w:proofErr w:type="spellStart"/>
+      <w:r>
+        <w:rPr>
+          <w:rFonts w:ascii="Consolas" w:eastAsia="Times New Roman" w:hAnsi="Consolas" w:cs="Consolas"/>
+          <w:color w:val="313130"/>
+          <w:sz w:val="20"/>
+          <w:szCs w:val="20"/>
+          <w:highlight w:val="lightGray"/>
           <w:lang w:eastAsia="ru-RU"/>
         </w:rPr>
         <w:t>obj</w:t>
@@ -7778,17 +8248,7 @@
           <w:color w:val="313130"/>
           <w:sz w:val="20"/>
           <w:szCs w:val="20"/>
-          <w:lang w:eastAsia="ru-RU"/>
-        </w:rPr>
-        <w:t>?.</w:t>
-      </w:r>
-      <w:proofErr w:type="gramEnd"/>
-      <w:r>
-        <w:rPr>
-          <w:rFonts w:ascii="Consolas" w:eastAsia="Times New Roman" w:hAnsi="Consolas" w:cs="Consolas"/>
-          <w:color w:val="313130"/>
-          <w:sz w:val="20"/>
-          <w:szCs w:val="20"/>
+          <w:highlight w:val="lightGray"/>
           <w:lang w:eastAsia="ru-RU"/>
         </w:rPr>
         <w:t>[</w:t>
@@ -7800,6 +8260,7 @@
           <w:color w:val="313130"/>
           <w:sz w:val="20"/>
           <w:szCs w:val="20"/>
+          <w:highlight w:val="lightGray"/>
           <w:lang w:eastAsia="ru-RU"/>
         </w:rPr>
         <w:t>prop</w:t>
@@ -7811,6 +8272,7 @@
           <w:color w:val="313130"/>
           <w:sz w:val="20"/>
           <w:szCs w:val="20"/>
+          <w:highlight w:val="lightGray"/>
           <w:lang w:eastAsia="ru-RU"/>
         </w:rPr>
         <w:t>]</w:t>
@@ -7821,17 +8283,19 @@
           <w:color w:val="313130"/>
           <w:sz w:val="24"/>
           <w:szCs w:val="24"/>
-          <w:lang w:eastAsia="ru-RU"/>
-        </w:rPr>
-        <w:t> – возвращает </w:t>
-      </w:r>
-      <w:proofErr w:type="spellStart"/>
-      <w:r>
-        <w:rPr>
-          <w:rFonts w:ascii="Consolas" w:eastAsia="Times New Roman" w:hAnsi="Consolas" w:cs="Consolas"/>
-          <w:color w:val="313130"/>
-          <w:sz w:val="20"/>
-          <w:szCs w:val="20"/>
+          <w:highlight w:val="lightGray"/>
+          <w:lang w:eastAsia="ru-RU"/>
+        </w:rPr>
+        <w:t> если </w:t>
+      </w:r>
+      <w:proofErr w:type="spellStart"/>
+      <w:r>
+        <w:rPr>
+          <w:rFonts w:ascii="Consolas" w:eastAsia="Times New Roman" w:hAnsi="Consolas" w:cs="Consolas"/>
+          <w:color w:val="313130"/>
+          <w:sz w:val="20"/>
+          <w:szCs w:val="20"/>
+          <w:highlight w:val="lightGray"/>
           <w:lang w:eastAsia="ru-RU"/>
         </w:rPr>
         <w:t>obj</w:t>
@@ -7839,56 +8303,26 @@
       <w:proofErr w:type="spellEnd"/>
       <w:r>
         <w:rPr>
-          <w:rFonts w:ascii="Consolas" w:eastAsia="Times New Roman" w:hAnsi="Consolas" w:cs="Consolas"/>
-          <w:color w:val="313130"/>
-          <w:sz w:val="20"/>
-          <w:szCs w:val="20"/>
-          <w:lang w:eastAsia="ru-RU"/>
-        </w:rPr>
-        <w:t>[</w:t>
-      </w:r>
-      <w:proofErr w:type="spellStart"/>
-      <w:r>
-        <w:rPr>
-          <w:rFonts w:ascii="Consolas" w:eastAsia="Times New Roman" w:hAnsi="Consolas" w:cs="Consolas"/>
-          <w:color w:val="313130"/>
-          <w:sz w:val="20"/>
-          <w:szCs w:val="20"/>
-          <w:lang w:eastAsia="ru-RU"/>
-        </w:rPr>
-        <w:t>prop</w:t>
-      </w:r>
-      <w:proofErr w:type="spellEnd"/>
-      <w:r>
-        <w:rPr>
-          <w:rFonts w:ascii="Consolas" w:eastAsia="Times New Roman" w:hAnsi="Consolas" w:cs="Consolas"/>
-          <w:color w:val="313130"/>
-          <w:sz w:val="20"/>
-          <w:szCs w:val="20"/>
-          <w:lang w:eastAsia="ru-RU"/>
-        </w:rPr>
-        <w:t>]</w:t>
-      </w:r>
-      <w:r>
-        <w:rPr>
           <w:rFonts w:ascii="Segoe UI" w:eastAsia="Times New Roman" w:hAnsi="Segoe UI" w:cs="Segoe UI"/>
           <w:color w:val="313130"/>
           <w:sz w:val="24"/>
           <w:szCs w:val="24"/>
-          <w:lang w:eastAsia="ru-RU"/>
-        </w:rPr>
-        <w:t> если </w:t>
-      </w:r>
-      <w:proofErr w:type="spellStart"/>
-      <w:r>
-        <w:rPr>
-          <w:rFonts w:ascii="Consolas" w:eastAsia="Times New Roman" w:hAnsi="Consolas" w:cs="Consolas"/>
-          <w:color w:val="313130"/>
-          <w:sz w:val="20"/>
-          <w:szCs w:val="20"/>
-          <w:lang w:eastAsia="ru-RU"/>
-        </w:rPr>
-        <w:t>obj</w:t>
+          <w:highlight w:val="lightGray"/>
+          <w:lang w:eastAsia="ru-RU"/>
+        </w:rPr>
+        <w:t> существует, в противном случае </w:t>
+      </w:r>
+      <w:proofErr w:type="spellStart"/>
+      <w:r>
+        <w:rPr>
+          <w:rFonts w:ascii="Consolas" w:eastAsia="Times New Roman" w:hAnsi="Consolas" w:cs="Consolas"/>
+          <w:color w:val="313130"/>
+          <w:sz w:val="20"/>
+          <w:szCs w:val="20"/>
+          <w:highlight w:val="lightGray"/>
+          <w:lang w:eastAsia="ru-RU"/>
+        </w:rPr>
+        <w:t>undefined</w:t>
       </w:r>
       <w:proofErr w:type="spellEnd"/>
       <w:r>
@@ -7897,28 +8331,7 @@
           <w:color w:val="313130"/>
           <w:sz w:val="24"/>
           <w:szCs w:val="24"/>
-          <w:lang w:eastAsia="ru-RU"/>
-        </w:rPr>
-        <w:t> существует, в противном случае </w:t>
-      </w:r>
-      <w:proofErr w:type="spellStart"/>
-      <w:r>
-        <w:rPr>
-          <w:rFonts w:ascii="Consolas" w:eastAsia="Times New Roman" w:hAnsi="Consolas" w:cs="Consolas"/>
-          <w:color w:val="313130"/>
-          <w:sz w:val="20"/>
-          <w:szCs w:val="20"/>
-          <w:lang w:eastAsia="ru-RU"/>
-        </w:rPr>
-        <w:t>undefined</w:t>
-      </w:r>
-      <w:proofErr w:type="spellEnd"/>
-      <w:r>
-        <w:rPr>
-          <w:rFonts w:ascii="Segoe UI" w:eastAsia="Times New Roman" w:hAnsi="Segoe UI" w:cs="Segoe UI"/>
-          <w:color w:val="313130"/>
-          <w:sz w:val="24"/>
-          <w:szCs w:val="24"/>
+          <w:highlight w:val="lightGray"/>
           <w:lang w:eastAsia="ru-RU"/>
         </w:rPr>
         <w:t>.</w:t>
@@ -7938,6 +8351,7 @@
           <w:color w:val="313130"/>
           <w:sz w:val="24"/>
           <w:szCs w:val="24"/>
+          <w:highlight w:val="lightGray"/>
           <w:lang w:eastAsia="ru-RU"/>
         </w:rPr>
       </w:pPr>
@@ -7949,21 +8363,12 @@
           <w:color w:val="313130"/>
           <w:sz w:val="20"/>
           <w:szCs w:val="20"/>
+          <w:highlight w:val="lightGray"/>
           <w:lang w:eastAsia="ru-RU"/>
         </w:rPr>
         <w:t>obj.method</w:t>
       </w:r>
       <w:proofErr w:type="spellEnd"/>
-      <w:r>
-        <w:rPr>
-          <w:rFonts w:ascii="Consolas" w:eastAsia="Times New Roman" w:hAnsi="Consolas" w:cs="Consolas"/>
-          <w:color w:val="313130"/>
-          <w:sz w:val="20"/>
-          <w:szCs w:val="20"/>
-          <w:lang w:eastAsia="ru-RU"/>
-        </w:rPr>
-        <w:t>?.</w:t>
-      </w:r>
       <w:proofErr w:type="gramEnd"/>
       <w:r>
         <w:rPr>
@@ -7971,6 +8376,42 @@
           <w:color w:val="313130"/>
           <w:sz w:val="20"/>
           <w:szCs w:val="20"/>
+          <w:highlight w:val="lightGray"/>
+          <w:lang w:eastAsia="ru-RU"/>
+        </w:rPr>
+        <w:t>?.()</w:t>
+      </w:r>
+      <w:r>
+        <w:rPr>
+          <w:rFonts w:ascii="Segoe UI" w:eastAsia="Times New Roman" w:hAnsi="Segoe UI" w:cs="Segoe UI"/>
+          <w:color w:val="313130"/>
+          <w:sz w:val="24"/>
+          <w:szCs w:val="24"/>
+          <w:highlight w:val="lightGray"/>
+          <w:lang w:eastAsia="ru-RU"/>
+        </w:rPr>
+        <w:t> – вызывает </w:t>
+      </w:r>
+      <w:proofErr w:type="spellStart"/>
+      <w:r>
+        <w:rPr>
+          <w:rFonts w:ascii="Consolas" w:eastAsia="Times New Roman" w:hAnsi="Consolas" w:cs="Consolas"/>
+          <w:color w:val="313130"/>
+          <w:sz w:val="20"/>
+          <w:szCs w:val="20"/>
+          <w:highlight w:val="lightGray"/>
+          <w:lang w:eastAsia="ru-RU"/>
+        </w:rPr>
+        <w:t>obj.method</w:t>
+      </w:r>
+      <w:proofErr w:type="spellEnd"/>
+      <w:r>
+        <w:rPr>
+          <w:rFonts w:ascii="Consolas" w:eastAsia="Times New Roman" w:hAnsi="Consolas" w:cs="Consolas"/>
+          <w:color w:val="313130"/>
+          <w:sz w:val="20"/>
+          <w:szCs w:val="20"/>
+          <w:highlight w:val="lightGray"/>
           <w:lang w:eastAsia="ru-RU"/>
         </w:rPr>
         <w:t>()</w:t>
@@ -7981,17 +8422,19 @@
           <w:color w:val="313130"/>
           <w:sz w:val="24"/>
           <w:szCs w:val="24"/>
-          <w:lang w:eastAsia="ru-RU"/>
-        </w:rPr>
-        <w:t> – вызывает </w:t>
-      </w:r>
-      <w:proofErr w:type="spellStart"/>
-      <w:r>
-        <w:rPr>
-          <w:rFonts w:ascii="Consolas" w:eastAsia="Times New Roman" w:hAnsi="Consolas" w:cs="Consolas"/>
-          <w:color w:val="313130"/>
-          <w:sz w:val="20"/>
-          <w:szCs w:val="20"/>
+          <w:highlight w:val="lightGray"/>
+          <w:lang w:eastAsia="ru-RU"/>
+        </w:rPr>
+        <w:t>, если </w:t>
+      </w:r>
+      <w:proofErr w:type="spellStart"/>
+      <w:r>
+        <w:rPr>
+          <w:rFonts w:ascii="Consolas" w:eastAsia="Times New Roman" w:hAnsi="Consolas" w:cs="Consolas"/>
+          <w:color w:val="313130"/>
+          <w:sz w:val="20"/>
+          <w:szCs w:val="20"/>
+          <w:highlight w:val="lightGray"/>
           <w:lang w:eastAsia="ru-RU"/>
         </w:rPr>
         <w:t>obj.method</w:t>
@@ -7999,34 +8442,26 @@
       <w:proofErr w:type="spellEnd"/>
       <w:r>
         <w:rPr>
-          <w:rFonts w:ascii="Consolas" w:eastAsia="Times New Roman" w:hAnsi="Consolas" w:cs="Consolas"/>
-          <w:color w:val="313130"/>
-          <w:sz w:val="20"/>
-          <w:szCs w:val="20"/>
-          <w:lang w:eastAsia="ru-RU"/>
-        </w:rPr>
-        <w:t>()</w:t>
-      </w:r>
-      <w:r>
-        <w:rPr>
           <w:rFonts w:ascii="Segoe UI" w:eastAsia="Times New Roman" w:hAnsi="Segoe UI" w:cs="Segoe UI"/>
           <w:color w:val="313130"/>
           <w:sz w:val="24"/>
           <w:szCs w:val="24"/>
-          <w:lang w:eastAsia="ru-RU"/>
-        </w:rPr>
-        <w:t>, если </w:t>
-      </w:r>
-      <w:proofErr w:type="spellStart"/>
-      <w:r>
-        <w:rPr>
-          <w:rFonts w:ascii="Consolas" w:eastAsia="Times New Roman" w:hAnsi="Consolas" w:cs="Consolas"/>
-          <w:color w:val="313130"/>
-          <w:sz w:val="20"/>
-          <w:szCs w:val="20"/>
-          <w:lang w:eastAsia="ru-RU"/>
-        </w:rPr>
-        <w:t>obj.method</w:t>
+          <w:highlight w:val="lightGray"/>
+          <w:lang w:eastAsia="ru-RU"/>
+        </w:rPr>
+        <w:t> существует, в противном случае возвращает </w:t>
+      </w:r>
+      <w:proofErr w:type="spellStart"/>
+      <w:r>
+        <w:rPr>
+          <w:rFonts w:ascii="Consolas" w:eastAsia="Times New Roman" w:hAnsi="Consolas" w:cs="Consolas"/>
+          <w:color w:val="313130"/>
+          <w:sz w:val="20"/>
+          <w:szCs w:val="20"/>
+          <w:highlight w:val="lightGray"/>
+          <w:lang w:eastAsia="ru-RU"/>
+        </w:rPr>
+        <w:t>undefined</w:t>
       </w:r>
       <w:proofErr w:type="spellEnd"/>
       <w:r>
@@ -8035,28 +8470,7 @@
           <w:color w:val="313130"/>
           <w:sz w:val="24"/>
           <w:szCs w:val="24"/>
-          <w:lang w:eastAsia="ru-RU"/>
-        </w:rPr>
-        <w:t> существует, в противном случае возвращает </w:t>
-      </w:r>
-      <w:proofErr w:type="spellStart"/>
-      <w:r>
-        <w:rPr>
-          <w:rFonts w:ascii="Consolas" w:eastAsia="Times New Roman" w:hAnsi="Consolas" w:cs="Consolas"/>
-          <w:color w:val="313130"/>
-          <w:sz w:val="20"/>
-          <w:szCs w:val="20"/>
-          <w:lang w:eastAsia="ru-RU"/>
-        </w:rPr>
-        <w:t>undefined</w:t>
-      </w:r>
-      <w:proofErr w:type="spellEnd"/>
-      <w:r>
-        <w:rPr>
-          <w:rFonts w:ascii="Segoe UI" w:eastAsia="Times New Roman" w:hAnsi="Segoe UI" w:cs="Segoe UI"/>
-          <w:color w:val="313130"/>
-          <w:sz w:val="24"/>
-          <w:szCs w:val="24"/>
+          <w:highlight w:val="lightGray"/>
           <w:lang w:eastAsia="ru-RU"/>
         </w:rPr>
         <w:t>.</w:t>
@@ -8080,9 +8494,10 @@
           <w:color w:val="313130"/>
           <w:sz w:val="24"/>
           <w:szCs w:val="24"/>
-          <w:lang w:eastAsia="ru-RU"/>
-        </w:rPr>
-        <w:t xml:space="preserve">Как мы видим, все они просты и понятны в </w:t>
+          <w:highlight w:val="lightGray"/>
+          <w:lang w:eastAsia="ru-RU"/>
+        </w:rPr>
+        <w:t>Как мы видим, все они просты и понятны в использовании</w:t>
       </w:r>
       <w:proofErr w:type="gramStart"/>
       <w:r>
@@ -8091,27 +8506,41 @@
           <w:color w:val="313130"/>
           <w:sz w:val="24"/>
           <w:szCs w:val="24"/>
-          <w:lang w:eastAsia="ru-RU"/>
-        </w:rPr>
-        <w:t>использовании. </w:t>
-      </w:r>
-      <w:r>
-        <w:rPr>
-          <w:rFonts w:ascii="Consolas" w:eastAsia="Times New Roman" w:hAnsi="Consolas" w:cs="Consolas"/>
-          <w:color w:val="313130"/>
-          <w:sz w:val="20"/>
-          <w:szCs w:val="20"/>
-          <w:lang w:eastAsia="ru-RU"/>
-        </w:rPr>
-        <w:t>?.</w:t>
+          <w:highlight w:val="lightGray"/>
+          <w:lang w:eastAsia="ru-RU"/>
+        </w:rPr>
+        <w:t>. </w:t>
+      </w:r>
+      <w:r>
+        <w:rPr>
+          <w:rFonts w:ascii="Consolas" w:eastAsia="Times New Roman" w:hAnsi="Consolas" w:cs="Consolas"/>
+          <w:color w:val="313130"/>
+          <w:sz w:val="20"/>
+          <w:szCs w:val="20"/>
+          <w:highlight w:val="lightGray"/>
+          <w:lang w:eastAsia="ru-RU"/>
+        </w:rPr>
+        <w:t>?</w:t>
       </w:r>
       <w:proofErr w:type="gramEnd"/>
       <w:r>
         <w:rPr>
+          <w:rFonts w:ascii="Consolas" w:eastAsia="Times New Roman" w:hAnsi="Consolas" w:cs="Consolas"/>
+          <w:color w:val="313130"/>
+          <w:sz w:val="20"/>
+          <w:szCs w:val="20"/>
+          <w:highlight w:val="lightGray"/>
+          <w:lang w:eastAsia="ru-RU"/>
+        </w:rPr>
+        <w:t>.</w:t>
+      </w:r>
+      <w:r>
+        <w:rPr>
           <w:rFonts w:ascii="Segoe UI" w:eastAsia="Times New Roman" w:hAnsi="Segoe UI" w:cs="Segoe UI"/>
           <w:color w:val="313130"/>
           <w:sz w:val="24"/>
           <w:szCs w:val="24"/>
+          <w:highlight w:val="lightGray"/>
           <w:lang w:eastAsia="ru-RU"/>
         </w:rPr>
         <w:t> проверяет левую часть на </w:t>
@@ -8123,6 +8552,7 @@
           <w:color w:val="313130"/>
           <w:sz w:val="20"/>
           <w:szCs w:val="20"/>
+          <w:highlight w:val="lightGray"/>
           <w:lang w:eastAsia="ru-RU"/>
         </w:rPr>
         <w:t>null</w:t>
@@ -8134,6 +8564,7 @@
           <w:color w:val="313130"/>
           <w:sz w:val="20"/>
           <w:szCs w:val="20"/>
+          <w:highlight w:val="lightGray"/>
           <w:lang w:eastAsia="ru-RU"/>
         </w:rPr>
         <w:t>/</w:t>
@@ -8145,6 +8576,7 @@
           <w:color w:val="313130"/>
           <w:sz w:val="20"/>
           <w:szCs w:val="20"/>
+          <w:highlight w:val="lightGray"/>
           <w:lang w:eastAsia="ru-RU"/>
         </w:rPr>
         <w:t>undefined</w:t>
@@ -8156,6 +8588,7 @@
           <w:color w:val="313130"/>
           <w:sz w:val="24"/>
           <w:szCs w:val="24"/>
+          <w:highlight w:val="lightGray"/>
           <w:lang w:eastAsia="ru-RU"/>
         </w:rPr>
         <w:t> и позволяет продолжить вычисление, если это не так.</w:t>
@@ -8173,44 +8606,48 @@
           <w:lang w:eastAsia="ru-RU"/>
         </w:rPr>
       </w:pPr>
+      <w:proofErr w:type="gramStart"/>
       <w:r>
         <w:rPr>
           <w:rFonts w:ascii="Segoe UI" w:eastAsia="Times New Roman" w:hAnsi="Segoe UI" w:cs="Segoe UI"/>
           <w:color w:val="313130"/>
           <w:sz w:val="24"/>
           <w:szCs w:val="24"/>
-          <w:lang w:eastAsia="ru-RU"/>
-        </w:rPr>
-        <w:t>Цепочка</w:t>
-      </w:r>
-      <w:proofErr w:type="gramStart"/>
+          <w:highlight w:val="lightGray"/>
+          <w:lang w:eastAsia="ru-RU"/>
+        </w:rPr>
+        <w:t>Цепочка </w:t>
+      </w:r>
+      <w:r>
+        <w:rPr>
+          <w:rFonts w:ascii="Consolas" w:eastAsia="Times New Roman" w:hAnsi="Consolas" w:cs="Consolas"/>
+          <w:color w:val="313130"/>
+          <w:sz w:val="20"/>
+          <w:szCs w:val="20"/>
+          <w:highlight w:val="lightGray"/>
+          <w:lang w:eastAsia="ru-RU"/>
+        </w:rPr>
+        <w:t>?</w:t>
+      </w:r>
+      <w:proofErr w:type="gramEnd"/>
+      <w:r>
+        <w:rPr>
+          <w:rFonts w:ascii="Consolas" w:eastAsia="Times New Roman" w:hAnsi="Consolas" w:cs="Consolas"/>
+          <w:color w:val="313130"/>
+          <w:sz w:val="20"/>
+          <w:szCs w:val="20"/>
+          <w:highlight w:val="lightGray"/>
+          <w:lang w:eastAsia="ru-RU"/>
+        </w:rPr>
+        <w:t>.</w:t>
+      </w:r>
       <w:r>
         <w:rPr>
           <w:rFonts w:ascii="Segoe UI" w:eastAsia="Times New Roman" w:hAnsi="Segoe UI" w:cs="Segoe UI"/>
           <w:color w:val="313130"/>
           <w:sz w:val="24"/>
           <w:szCs w:val="24"/>
-          <w:lang w:eastAsia="ru-RU"/>
-        </w:rPr>
-        <w:t> </w:t>
-      </w:r>
-      <w:r>
-        <w:rPr>
-          <w:rFonts w:ascii="Consolas" w:eastAsia="Times New Roman" w:hAnsi="Consolas" w:cs="Consolas"/>
-          <w:color w:val="313130"/>
-          <w:sz w:val="20"/>
-          <w:szCs w:val="20"/>
-          <w:lang w:eastAsia="ru-RU"/>
-        </w:rPr>
-        <w:t>?.</w:t>
-      </w:r>
-      <w:proofErr w:type="gramEnd"/>
-      <w:r>
-        <w:rPr>
-          <w:rFonts w:ascii="Segoe UI" w:eastAsia="Times New Roman" w:hAnsi="Segoe UI" w:cs="Segoe UI"/>
-          <w:color w:val="313130"/>
-          <w:sz w:val="24"/>
-          <w:szCs w:val="24"/>
+          <w:highlight w:val="lightGray"/>
           <w:lang w:eastAsia="ru-RU"/>
         </w:rPr>
         <w:t> позволяет безопасно получать доступ к вложенным свойствам.</w:t>
@@ -8229,7 +8666,7 @@
 </file>
 
 <file path=word/numbering.xml><?xml version="1.0" encoding="utf-8"?>
-<w:numbering xmlns:wpc="http://schemas.microsoft.com/office/word/2010/wordprocessingCanvas" xmlns:mc="http://schemas.openxmlformats.org/markup-compatibility/2006" xmlns:o="urn:schemas-microsoft-com:office:office" xmlns:r="http://schemas.openxmlformats.org/officeDocument/2006/relationships" xmlns:m="http://schemas.openxmlformats.org/officeDocument/2006/math" xmlns:v="urn:schemas-microsoft-com:vml" xmlns:wp14="http://schemas.microsoft.com/office/word/2010/wordprocessingDrawing" xmlns:wp="http://schemas.openxmlformats.org/drawingml/2006/wordprocessingDrawing" xmlns:w10="urn:schemas-microsoft-com:office:word" xmlns:w="http://schemas.openxmlformats.org/wordprocessingml/2006/main" xmlns:w14="http://schemas.microsoft.com/office/word/2010/wordml" xmlns:w15="http://schemas.microsoft.com/office/word/2012/wordml" xmlns:wpg="http://schemas.microsoft.com/office/word/2010/wordprocessingGroup" xmlns:wpi="http://schemas.microsoft.com/office/word/2010/wordprocessingInk" xmlns:wne="http://schemas.microsoft.com/office/word/2006/wordml" xmlns:wps="http://schemas.microsoft.com/office/word/2010/wordprocessingShape" mc:Ignorable="w14 w15 wp14">
+<w:numbering xmlns:wpc="http://schemas.microsoft.com/office/word/2010/wordprocessingCanvas" xmlns:cx="http://schemas.microsoft.com/office/drawing/2014/chartex" xmlns:cx1="http://schemas.microsoft.com/office/drawing/2015/9/8/chartex" xmlns:cx2="http://schemas.microsoft.com/office/drawing/2015/10/21/chartex" xmlns:cx3="http://schemas.microsoft.com/office/drawing/2016/5/9/chartex" xmlns:cx4="http://schemas.microsoft.com/office/drawing/2016/5/10/chartex" xmlns:cx5="http://schemas.microsoft.com/office/drawing/2016/5/11/chartex" xmlns:cx6="http://schemas.microsoft.com/office/drawing/2016/5/12/chartex" xmlns:cx7="http://schemas.microsoft.com/office/drawing/2016/5/13/chartex" xmlns:cx8="http://schemas.microsoft.com/office/drawing/2016/5/14/chartex" xmlns:mc="http://schemas.openxmlformats.org/markup-compatibility/2006" xmlns:aink="http://schemas.microsoft.com/office/drawing/2016/ink" xmlns:am3d="http://schemas.microsoft.com/office/drawing/2017/model3d" xmlns:o="urn:schemas-microsoft-com:office:office" xmlns:r="http://schemas.openxmlformats.org/officeDocument/2006/relationships" xmlns:m="http://schemas.openxmlformats.org/officeDocument/2006/math" xmlns:v="urn:schemas-microsoft-com:vml" xmlns:wp14="http://schemas.microsoft.com/office/word/2010/wordprocessingDrawing" xmlns:wp="http://schemas.openxmlformats.org/drawingml/2006/wordprocessingDrawing" xmlns:w10="urn:schemas-microsoft-com:office:word" xmlns:w="http://schemas.openxmlformats.org/wordprocessingml/2006/main" xmlns:w14="http://schemas.microsoft.com/office/word/2010/wordml" xmlns:w15="http://schemas.microsoft.com/office/word/2012/wordml" xmlns:w16cex="http://schemas.microsoft.com/office/word/2018/wordml/cex" xmlns:w16cid="http://schemas.microsoft.com/office/word/2016/wordml/cid" xmlns:w16="http://schemas.microsoft.com/office/word/2018/wordml" xmlns:w16se="http://schemas.microsoft.com/office/word/2015/wordml/symex" xmlns:wpg="http://schemas.microsoft.com/office/word/2010/wordprocessingGroup" xmlns:wpi="http://schemas.microsoft.com/office/word/2010/wordprocessingInk" xmlns:wne="http://schemas.microsoft.com/office/word/2006/wordml" xmlns:wps="http://schemas.microsoft.com/office/word/2010/wordprocessingShape" mc:Ignorable="w14 w15 w16se w16cid w16 w16cex wp14">
   <w:abstractNum w:abstractNumId="0" w15:restartNumberingAfterBreak="0">
     <w:nsid w:val="5A163B35"/>
     <w:multiLevelType w:val="multilevel"/>
@@ -8502,7 +8939,7 @@
 </file>
 
 <file path=word/styles.xml><?xml version="1.0" encoding="utf-8"?>
-<w:styles xmlns:mc="http://schemas.openxmlformats.org/markup-compatibility/2006" xmlns:r="http://schemas.openxmlformats.org/officeDocument/2006/relationships" xmlns:w="http://schemas.openxmlformats.org/wordprocessingml/2006/main" xmlns:w14="http://schemas.microsoft.com/office/word/2010/wordml" xmlns:w15="http://schemas.microsoft.com/office/word/2012/wordml" mc:Ignorable="w14 w15">
+<w:styles xmlns:mc="http://schemas.openxmlformats.org/markup-compatibility/2006" xmlns:r="http://schemas.openxmlformats.org/officeDocument/2006/relationships" xmlns:w="http://schemas.openxmlformats.org/wordprocessingml/2006/main" xmlns:w14="http://schemas.microsoft.com/office/word/2010/wordml" xmlns:w15="http://schemas.microsoft.com/office/word/2012/wordml" xmlns:w16cex="http://schemas.microsoft.com/office/word/2018/wordml/cex" xmlns:w16cid="http://schemas.microsoft.com/office/word/2016/wordml/cid" xmlns:w16="http://schemas.microsoft.com/office/word/2018/wordml" xmlns:w16se="http://schemas.microsoft.com/office/word/2015/wordml/symex" mc:Ignorable="w14 w15 w16se w16cid w16 w16cex">
   <w:docDefaults>
     <w:rPrDefault>
       <w:rPr>
@@ -8518,7 +8955,7 @@
       </w:pPr>
     </w:pPrDefault>
   </w:docDefaults>
-  <w:latentStyles w:defLockedState="0" w:defUIPriority="99" w:defSemiHidden="0" w:defUnhideWhenUsed="0" w:defQFormat="0" w:count="371">
+  <w:latentStyles w:defLockedState="0" w:defUIPriority="99" w:defSemiHidden="0" w:defUnhideWhenUsed="0" w:defQFormat="0" w:count="376">
     <w:lsdException w:name="Normal" w:uiPriority="0" w:qFormat="1"/>
     <w:lsdException w:name="heading 1" w:uiPriority="9" w:qFormat="1"/>
     <w:lsdException w:name="heading 2" w:semiHidden="1" w:uiPriority="9" w:unhideWhenUsed="1" w:qFormat="1"/>
@@ -8624,7 +9061,6 @@
     <w:lsdException w:name="HTML Sample" w:semiHidden="1" w:unhideWhenUsed="1"/>
     <w:lsdException w:name="HTML Typewriter" w:semiHidden="1" w:unhideWhenUsed="1"/>
     <w:lsdException w:name="HTML Variable" w:semiHidden="1" w:unhideWhenUsed="1"/>
-    <w:lsdException w:name="Normal Table" w:semiHidden="1" w:unhideWhenUsed="1"/>
     <w:lsdException w:name="annotation subject" w:semiHidden="1" w:unhideWhenUsed="1"/>
     <w:lsdException w:name="No List" w:semiHidden="1" w:unhideWhenUsed="1"/>
     <w:lsdException w:name="Outline List 1" w:semiHidden="1" w:unhideWhenUsed="1"/>
@@ -8667,11 +9103,8 @@
     <w:lsdException w:name="Table Contemporary" w:semiHidden="1" w:unhideWhenUsed="1"/>
     <w:lsdException w:name="Table Elegant" w:semiHidden="1" w:unhideWhenUsed="1"/>
     <w:lsdException w:name="Table Professional" w:semiHidden="1" w:unhideWhenUsed="1"/>
-    <w:lsdException w:name="Table Subtle 1" w:semiHidden="1" w:unhideWhenUsed="1"/>
     <w:lsdException w:name="Table Subtle 2" w:semiHidden="1" w:unhideWhenUsed="1"/>
     <w:lsdException w:name="Table Web 1" w:semiHidden="1" w:unhideWhenUsed="1"/>
-    <w:lsdException w:name="Table Web 2" w:semiHidden="1" w:unhideWhenUsed="1"/>
-    <w:lsdException w:name="Table Web 3" w:semiHidden="1" w:unhideWhenUsed="1"/>
     <w:lsdException w:name="Balloon Text" w:semiHidden="1" w:unhideWhenUsed="1"/>
     <w:lsdException w:name="Table Grid" w:uiPriority="39"/>
     <w:lsdException w:name="Table Theme" w:semiHidden="1" w:unhideWhenUsed="1"/>
@@ -8890,6 +9323,11 @@
     <w:lsdException w:name="List Table 5 Dark Accent 6" w:uiPriority="50"/>
     <w:lsdException w:name="List Table 6 Colorful Accent 6" w:uiPriority="51"/>
     <w:lsdException w:name="List Table 7 Colorful Accent 6" w:uiPriority="52"/>
+    <w:lsdException w:name="Mention" w:semiHidden="1" w:unhideWhenUsed="1"/>
+    <w:lsdException w:name="Smart Hyperlink" w:semiHidden="1" w:unhideWhenUsed="1"/>
+    <w:lsdException w:name="Hashtag" w:semiHidden="1" w:unhideWhenUsed="1"/>
+    <w:lsdException w:name="Unresolved Mention" w:semiHidden="1" w:unhideWhenUsed="1"/>
+    <w:lsdException w:name="Smart Link" w:semiHidden="1" w:unhideWhenUsed="1"/>
   </w:latentStyles>
   <w:style w:type="paragraph" w:default="1" w:styleId="a">
     <w:name w:val="Normal"/>
